--- a/3. Fundamentals of HTML/6. Semantic HTML/Introduction to Semantic HTML.docx
+++ b/3. Fundamentals of HTML/6. Semantic HTML/Introduction to Semantic HTML.docx
@@ -1,13 +1,13 @@
 
 <file path=word/document.xml><?xml version="1.0" encoding="utf-8"?>
-<w:document xmlns:wpc="http://schemas.microsoft.com/office/word/2010/wordprocessingCanvas" xmlns:cx="http://schemas.microsoft.com/office/drawing/2014/chartex" xmlns:cx1="http://schemas.microsoft.com/office/drawing/2015/9/8/chartex" xmlns:cx2="http://schemas.microsoft.com/office/drawing/2015/10/21/chartex" xmlns:cx3="http://schemas.microsoft.com/office/drawing/2016/5/9/chartex" xmlns:cx4="http://schemas.microsoft.com/office/drawing/2016/5/10/chartex" xmlns:cx5="http://schemas.microsoft.com/office/drawing/2016/5/11/chartex" xmlns:cx6="http://schemas.microsoft.com/office/drawing/2016/5/12/chartex" xmlns:cx7="http://schemas.microsoft.com/office/drawing/2016/5/13/chartex" xmlns:cx8="http://schemas.microsoft.com/office/drawing/2016/5/14/chartex" xmlns:mc="http://schemas.openxmlformats.org/markup-compatibility/2006" xmlns:aink="http://schemas.microsoft.com/office/drawing/2016/ink" xmlns:am3d="http://schemas.microsoft.com/office/drawing/2017/model3d" xmlns:o="urn:schemas-microsoft-com:office:office" xmlns:r="http://schemas.openxmlformats.org/officeDocument/2006/relationships" xmlns:m="http://schemas.openxmlformats.org/officeDocument/2006/math" xmlns:v="urn:schemas-microsoft-com:vml" xmlns:wp14="http://schemas.microsoft.com/office/word/2010/wordprocessingDrawing" xmlns:wp="http://schemas.openxmlformats.org/drawingml/2006/wordprocessingDrawing" xmlns:w10="urn:schemas-microsoft-com:office:word" xmlns:w="http://schemas.openxmlformats.org/wordprocessingml/2006/main" xmlns:w14="http://schemas.microsoft.com/office/word/2010/wordml" xmlns:w15="http://schemas.microsoft.com/office/word/2012/wordml" xmlns:w16cex="http://schemas.microsoft.com/office/word/2018/wordml/cex" xmlns:w16cid="http://schemas.microsoft.com/office/word/2016/wordml/cid" xmlns:w16="http://schemas.microsoft.com/office/word/2018/wordml" xmlns:w16se="http://schemas.microsoft.com/office/word/2015/wordml/symex" xmlns:wpg="http://schemas.microsoft.com/office/word/2010/wordprocessingGroup" xmlns:wpi="http://schemas.microsoft.com/office/word/2010/wordprocessingInk" xmlns:wne="http://schemas.microsoft.com/office/word/2006/wordml" xmlns:wps="http://schemas.microsoft.com/office/word/2010/wordprocessingShape" mc:Ignorable="w14 w15 w16se w16cid w16 w16cex wp14">
+<w:document xmlns:wpc="http://schemas.microsoft.com/office/word/2010/wordprocessingCanvas" xmlns:cx="http://schemas.microsoft.com/office/drawing/2014/chartex" xmlns:cx1="http://schemas.microsoft.com/office/drawing/2015/9/8/chartex" xmlns:cx2="http://schemas.microsoft.com/office/drawing/2015/10/21/chartex" xmlns:cx3="http://schemas.microsoft.com/office/drawing/2016/5/9/chartex" xmlns:cx4="http://schemas.microsoft.com/office/drawing/2016/5/10/chartex" xmlns:cx5="http://schemas.microsoft.com/office/drawing/2016/5/11/chartex" xmlns:cx6="http://schemas.microsoft.com/office/drawing/2016/5/12/chartex" xmlns:cx7="http://schemas.microsoft.com/office/drawing/2016/5/13/chartex" xmlns:cx8="http://schemas.microsoft.com/office/drawing/2016/5/14/chartex" xmlns:mc="http://schemas.openxmlformats.org/markup-compatibility/2006" xmlns:aink="http://schemas.microsoft.com/office/drawing/2016/ink" xmlns:am3d="http://schemas.microsoft.com/office/drawing/2017/model3d" xmlns:o="urn:schemas-microsoft-com:office:office" xmlns:oel="http://schemas.microsoft.com/office/2019/extlst" xmlns:r="http://schemas.openxmlformats.org/officeDocument/2006/relationships" xmlns:m="http://schemas.openxmlformats.org/officeDocument/2006/math" xmlns:v="urn:schemas-microsoft-com:vml" xmlns:wp14="http://schemas.microsoft.com/office/word/2010/wordprocessingDrawing" xmlns:wp="http://schemas.openxmlformats.org/drawingml/2006/wordprocessingDrawing" xmlns:w10="urn:schemas-microsoft-com:office:word" xmlns:w="http://schemas.openxmlformats.org/wordprocessingml/2006/main" xmlns:w14="http://schemas.microsoft.com/office/word/2010/wordml" xmlns:w15="http://schemas.microsoft.com/office/word/2012/wordml" xmlns:w16cex="http://schemas.microsoft.com/office/word/2018/wordml/cex" xmlns:w16cid="http://schemas.microsoft.com/office/word/2016/wordml/cid" xmlns:w16="http://schemas.microsoft.com/office/word/2018/wordml" xmlns:w16du="http://schemas.microsoft.com/office/word/2023/wordml/word16du" xmlns:w16sdtdh="http://schemas.microsoft.com/office/word/2020/wordml/sdtdatahash" xmlns:w16se="http://schemas.microsoft.com/office/word/2015/wordml/symex" xmlns:wpg="http://schemas.microsoft.com/office/word/2010/wordprocessingGroup" xmlns:wpi="http://schemas.microsoft.com/office/word/2010/wordprocessingInk" xmlns:wne="http://schemas.microsoft.com/office/word/2006/wordml" xmlns:wps="http://schemas.microsoft.com/office/word/2010/wordprocessingShape" mc:Ignorable="w14 w15 w16se w16cid w16 w16cex w16sdtdh wp14">
   <w:body>
     <w:p>
       <w:pPr>
         <w:shd w:val="clear" w:color="auto" w:fill="FFFFFF"/>
         <w:spacing w:after="0" w:line="240" w:lineRule="auto"/>
         <w:rPr>
-          <w:rFonts w:ascii="Segoe UI" w:eastAsia="Times New Roman" w:hAnsi="Segoe UI" w:cs="Segoe UI"/>
+          <w:rFonts w:ascii="Consolas" w:eastAsia="Times New Roman" w:hAnsi="Consolas" w:cstheme="minorHAnsi"/>
           <w:color w:val="000000"/>
           <w:sz w:val="24"/>
           <w:szCs w:val="24"/>
@@ -15,7 +15,7 @@
       </w:pPr>
       <w:r>
         <w:rPr>
-          <w:rFonts w:ascii="Segoe UI" w:eastAsia="Times New Roman" w:hAnsi="Segoe UI" w:cs="Segoe UI"/>
+          <w:rFonts w:ascii="Consolas" w:eastAsia="Times New Roman" w:hAnsi="Consolas" w:cstheme="minorHAnsi"/>
           <w:color w:val="000000"/>
           <w:sz w:val="24"/>
           <w:szCs w:val="24"/>
@@ -28,15 +28,15 @@
         <w:shd w:val="clear" w:color="auto" w:fill="FFFFFF"/>
         <w:spacing w:after="100" w:afterAutospacing="1" w:line="240" w:lineRule="auto"/>
         <w:rPr>
-          <w:rFonts w:ascii="Segoe UI" w:eastAsia="Times New Roman" w:hAnsi="Segoe UI" w:cs="Segoe UI"/>
-          <w:color w:val="484848"/>
-          <w:sz w:val="24"/>
-          <w:szCs w:val="24"/>
-        </w:rPr>
-      </w:pPr>
-      <w:r>
-        <w:rPr>
-          <w:rFonts w:ascii="Segoe UI" w:eastAsia="Times New Roman" w:hAnsi="Segoe UI" w:cs="Segoe UI"/>
+          <w:rFonts w:ascii="Consolas" w:eastAsia="Times New Roman" w:hAnsi="Consolas" w:cstheme="minorHAnsi"/>
+          <w:color w:val="484848"/>
+          <w:sz w:val="24"/>
+          <w:szCs w:val="24"/>
+        </w:rPr>
+      </w:pPr>
+      <w:r>
+        <w:rPr>
+          <w:rFonts w:ascii="Consolas" w:eastAsia="Times New Roman" w:hAnsi="Consolas" w:cstheme="minorHAnsi"/>
           <w:color w:val="484848"/>
           <w:sz w:val="24"/>
           <w:szCs w:val="24"/>
@@ -45,7 +45,7 @@
       </w:r>
       <w:r>
         <w:rPr>
-          <w:rFonts w:ascii="Segoe UI" w:eastAsia="Times New Roman" w:hAnsi="Segoe UI" w:cs="Segoe UI"/>
+          <w:rFonts w:ascii="Consolas" w:eastAsia="Times New Roman" w:hAnsi="Consolas" w:cstheme="minorHAnsi"/>
           <w:i/>
           <w:iCs/>
           <w:color w:val="484848"/>
@@ -56,7 +56,7 @@
       </w:r>
       <w:r>
         <w:rPr>
-          <w:rFonts w:ascii="Segoe UI" w:eastAsia="Times New Roman" w:hAnsi="Segoe UI" w:cs="Segoe UI"/>
+          <w:rFonts w:ascii="Consolas" w:eastAsia="Times New Roman" w:hAnsi="Consolas" w:cstheme="minorHAnsi"/>
           <w:color w:val="484848"/>
           <w:sz w:val="24"/>
           <w:szCs w:val="24"/>
@@ -69,15 +69,15 @@
         <w:shd w:val="clear" w:color="auto" w:fill="FFFFFF"/>
         <w:spacing w:after="100" w:afterAutospacing="1" w:line="240" w:lineRule="auto"/>
         <w:rPr>
-          <w:rFonts w:ascii="Segoe UI" w:eastAsia="Times New Roman" w:hAnsi="Segoe UI" w:cs="Segoe UI"/>
-          <w:color w:val="484848"/>
-          <w:sz w:val="24"/>
-          <w:szCs w:val="24"/>
-        </w:rPr>
-      </w:pPr>
-      <w:r>
-        <w:rPr>
-          <w:rFonts w:ascii="Segoe UI" w:eastAsia="Times New Roman" w:hAnsi="Segoe UI" w:cs="Segoe UI"/>
+          <w:rFonts w:ascii="Consolas" w:eastAsia="Times New Roman" w:hAnsi="Consolas" w:cstheme="minorHAnsi"/>
+          <w:color w:val="484848"/>
+          <w:sz w:val="24"/>
+          <w:szCs w:val="24"/>
+        </w:rPr>
+      </w:pPr>
+      <w:r>
+        <w:rPr>
+          <w:rFonts w:ascii="Consolas" w:eastAsia="Times New Roman" w:hAnsi="Consolas" w:cstheme="minorHAnsi"/>
           <w:color w:val="484848"/>
           <w:sz w:val="24"/>
           <w:szCs w:val="24"/>
@@ -86,7 +86,7 @@
       </w:r>
       <w:r>
         <w:rPr>
-          <w:rFonts w:ascii="Consolas" w:eastAsia="Times New Roman" w:hAnsi="Consolas" w:cs="Courier New"/>
+          <w:rFonts w:ascii="Consolas" w:eastAsia="Times New Roman" w:hAnsi="Consolas" w:cstheme="minorHAnsi"/>
           <w:color w:val="15141F"/>
           <w:sz w:val="20"/>
           <w:szCs w:val="20"/>
@@ -96,7 +96,7 @@
       </w:r>
       <w:r>
         <w:rPr>
-          <w:rFonts w:ascii="Segoe UI" w:eastAsia="Times New Roman" w:hAnsi="Segoe UI" w:cs="Segoe UI"/>
+          <w:rFonts w:ascii="Consolas" w:eastAsia="Times New Roman" w:hAnsi="Consolas" w:cstheme="minorHAnsi"/>
           <w:color w:val="484848"/>
           <w:sz w:val="24"/>
           <w:szCs w:val="24"/>
@@ -105,7 +105,7 @@
       </w:r>
       <w:r>
         <w:rPr>
-          <w:rFonts w:ascii="Consolas" w:eastAsia="Times New Roman" w:hAnsi="Consolas" w:cs="Courier New"/>
+          <w:rFonts w:ascii="Consolas" w:eastAsia="Times New Roman" w:hAnsi="Consolas" w:cstheme="minorHAnsi"/>
           <w:color w:val="15141F"/>
           <w:sz w:val="20"/>
           <w:szCs w:val="20"/>
@@ -115,7 +115,7 @@
       </w:r>
       <w:r>
         <w:rPr>
-          <w:rFonts w:ascii="Segoe UI" w:eastAsia="Times New Roman" w:hAnsi="Segoe UI" w:cs="Segoe UI"/>
+          <w:rFonts w:ascii="Consolas" w:eastAsia="Times New Roman" w:hAnsi="Consolas" w:cstheme="minorHAnsi"/>
           <w:color w:val="484848"/>
           <w:sz w:val="24"/>
           <w:szCs w:val="24"/>
@@ -128,15 +128,15 @@
         <w:shd w:val="clear" w:color="auto" w:fill="FFFFFF"/>
         <w:spacing w:after="100" w:afterAutospacing="1" w:line="240" w:lineRule="auto"/>
         <w:rPr>
-          <w:rFonts w:ascii="Segoe UI" w:eastAsia="Times New Roman" w:hAnsi="Segoe UI" w:cs="Segoe UI"/>
-          <w:color w:val="484848"/>
-          <w:sz w:val="24"/>
-          <w:szCs w:val="24"/>
-        </w:rPr>
-      </w:pPr>
-      <w:r>
-        <w:rPr>
-          <w:rFonts w:ascii="Segoe UI" w:eastAsia="Times New Roman" w:hAnsi="Segoe UI" w:cs="Segoe UI"/>
+          <w:rFonts w:ascii="Consolas" w:eastAsia="Times New Roman" w:hAnsi="Consolas" w:cstheme="minorHAnsi"/>
+          <w:color w:val="484848"/>
+          <w:sz w:val="24"/>
+          <w:szCs w:val="24"/>
+        </w:rPr>
+      </w:pPr>
+      <w:r>
+        <w:rPr>
+          <w:rFonts w:ascii="Consolas" w:eastAsia="Times New Roman" w:hAnsi="Consolas" w:cstheme="minorHAnsi"/>
           <w:color w:val="484848"/>
           <w:sz w:val="24"/>
           <w:szCs w:val="24"/>
@@ -145,7 +145,7 @@
       </w:r>
       <w:r>
         <w:rPr>
-          <w:rFonts w:ascii="Consolas" w:eastAsia="Times New Roman" w:hAnsi="Consolas" w:cs="Courier New"/>
+          <w:rFonts w:ascii="Consolas" w:eastAsia="Times New Roman" w:hAnsi="Consolas" w:cstheme="minorHAnsi"/>
           <w:color w:val="15141F"/>
           <w:sz w:val="20"/>
           <w:szCs w:val="20"/>
@@ -155,7 +155,7 @@
       </w:r>
       <w:r>
         <w:rPr>
-          <w:rFonts w:ascii="Segoe UI" w:eastAsia="Times New Roman" w:hAnsi="Segoe UI" w:cs="Segoe UI"/>
+          <w:rFonts w:ascii="Consolas" w:eastAsia="Times New Roman" w:hAnsi="Consolas" w:cstheme="minorHAnsi"/>
           <w:color w:val="484848"/>
           <w:sz w:val="24"/>
           <w:szCs w:val="24"/>
@@ -164,7 +164,7 @@
       </w:r>
       <w:r>
         <w:rPr>
-          <w:rFonts w:ascii="Consolas" w:eastAsia="Times New Roman" w:hAnsi="Consolas" w:cs="Courier New"/>
+          <w:rFonts w:ascii="Consolas" w:eastAsia="Times New Roman" w:hAnsi="Consolas" w:cstheme="minorHAnsi"/>
           <w:color w:val="15141F"/>
           <w:sz w:val="20"/>
           <w:szCs w:val="20"/>
@@ -174,7 +174,7 @@
       </w:r>
       <w:r>
         <w:rPr>
-          <w:rFonts w:ascii="Segoe UI" w:eastAsia="Times New Roman" w:hAnsi="Segoe UI" w:cs="Segoe UI"/>
+          <w:rFonts w:ascii="Consolas" w:eastAsia="Times New Roman" w:hAnsi="Consolas" w:cstheme="minorHAnsi"/>
           <w:color w:val="484848"/>
           <w:sz w:val="24"/>
           <w:szCs w:val="24"/>
@@ -183,7 +183,7 @@
       </w:r>
       <w:r>
         <w:rPr>
-          <w:rFonts w:ascii="Consolas" w:eastAsia="Times New Roman" w:hAnsi="Consolas" w:cs="Courier New"/>
+          <w:rFonts w:ascii="Consolas" w:eastAsia="Times New Roman" w:hAnsi="Consolas" w:cstheme="minorHAnsi"/>
           <w:color w:val="15141F"/>
           <w:sz w:val="20"/>
           <w:szCs w:val="20"/>
@@ -193,7 +193,7 @@
       </w:r>
       <w:r>
         <w:rPr>
-          <w:rFonts w:ascii="Segoe UI" w:eastAsia="Times New Roman" w:hAnsi="Segoe UI" w:cs="Segoe UI"/>
+          <w:rFonts w:ascii="Consolas" w:eastAsia="Times New Roman" w:hAnsi="Consolas" w:cstheme="minorHAnsi"/>
           <w:color w:val="484848"/>
           <w:sz w:val="24"/>
           <w:szCs w:val="24"/>
@@ -202,7 +202,7 @@
       </w:r>
       <w:r>
         <w:rPr>
-          <w:rFonts w:ascii="Consolas" w:eastAsia="Times New Roman" w:hAnsi="Consolas" w:cs="Courier New"/>
+          <w:rFonts w:ascii="Consolas" w:eastAsia="Times New Roman" w:hAnsi="Consolas" w:cstheme="minorHAnsi"/>
           <w:color w:val="15141F"/>
           <w:sz w:val="20"/>
           <w:szCs w:val="20"/>
@@ -212,7 +212,7 @@
       </w:r>
       <w:r>
         <w:rPr>
-          <w:rFonts w:ascii="Segoe UI" w:eastAsia="Times New Roman" w:hAnsi="Segoe UI" w:cs="Segoe UI"/>
+          <w:rFonts w:ascii="Consolas" w:eastAsia="Times New Roman" w:hAnsi="Consolas" w:cstheme="minorHAnsi"/>
           <w:color w:val="484848"/>
           <w:sz w:val="24"/>
           <w:szCs w:val="24"/>
@@ -225,15 +225,15 @@
         <w:shd w:val="clear" w:color="auto" w:fill="FFFFFF"/>
         <w:spacing w:after="100" w:afterAutospacing="1" w:line="240" w:lineRule="auto"/>
         <w:rPr>
-          <w:rFonts w:ascii="Segoe UI" w:eastAsia="Times New Roman" w:hAnsi="Segoe UI" w:cs="Segoe UI"/>
-          <w:color w:val="484848"/>
-          <w:sz w:val="24"/>
-          <w:szCs w:val="24"/>
-        </w:rPr>
-      </w:pPr>
-      <w:r>
-        <w:rPr>
-          <w:rFonts w:ascii="Segoe UI" w:eastAsia="Times New Roman" w:hAnsi="Segoe UI" w:cs="Segoe UI"/>
+          <w:rFonts w:ascii="Consolas" w:eastAsia="Times New Roman" w:hAnsi="Consolas" w:cstheme="minorHAnsi"/>
+          <w:color w:val="484848"/>
+          <w:sz w:val="24"/>
+          <w:szCs w:val="24"/>
+        </w:rPr>
+      </w:pPr>
+      <w:r>
+        <w:rPr>
+          <w:rFonts w:ascii="Consolas" w:eastAsia="Times New Roman" w:hAnsi="Consolas" w:cstheme="minorHAnsi"/>
           <w:b/>
           <w:bCs/>
           <w:color w:val="484848"/>
@@ -252,15 +252,15 @@
         <w:shd w:val="clear" w:color="auto" w:fill="FFFFFF"/>
         <w:spacing w:after="0" w:line="240" w:lineRule="auto"/>
         <w:rPr>
-          <w:rFonts w:ascii="Segoe UI" w:eastAsia="Times New Roman" w:hAnsi="Segoe UI" w:cs="Segoe UI"/>
-          <w:color w:val="484848"/>
-          <w:sz w:val="24"/>
-          <w:szCs w:val="24"/>
-        </w:rPr>
-      </w:pPr>
-      <w:r>
-        <w:rPr>
-          <w:rFonts w:ascii="Segoe UI" w:eastAsia="Times New Roman" w:hAnsi="Segoe UI" w:cs="Segoe UI"/>
+          <w:rFonts w:ascii="Consolas" w:eastAsia="Times New Roman" w:hAnsi="Consolas" w:cstheme="minorHAnsi"/>
+          <w:color w:val="484848"/>
+          <w:sz w:val="24"/>
+          <w:szCs w:val="24"/>
+        </w:rPr>
+      </w:pPr>
+      <w:r>
+        <w:rPr>
+          <w:rFonts w:ascii="Consolas" w:eastAsia="Times New Roman" w:hAnsi="Consolas" w:cstheme="minorHAnsi"/>
           <w:b/>
           <w:bCs/>
           <w:color w:val="484848"/>
@@ -271,7 +271,7 @@
       </w:r>
       <w:r>
         <w:rPr>
-          <w:rFonts w:ascii="Segoe UI" w:eastAsia="Times New Roman" w:hAnsi="Segoe UI" w:cs="Segoe UI"/>
+          <w:rFonts w:ascii="Consolas" w:eastAsia="Times New Roman" w:hAnsi="Consolas" w:cstheme="minorHAnsi"/>
           <w:color w:val="484848"/>
           <w:sz w:val="24"/>
           <w:szCs w:val="24"/>
@@ -288,15 +288,15 @@
         <w:shd w:val="clear" w:color="auto" w:fill="FFFFFF"/>
         <w:spacing w:after="0" w:line="240" w:lineRule="auto"/>
         <w:rPr>
-          <w:rFonts w:ascii="Segoe UI" w:eastAsia="Times New Roman" w:hAnsi="Segoe UI" w:cs="Segoe UI"/>
-          <w:color w:val="484848"/>
-          <w:sz w:val="24"/>
-          <w:szCs w:val="24"/>
-        </w:rPr>
-      </w:pPr>
-      <w:r>
-        <w:rPr>
-          <w:rFonts w:ascii="Segoe UI" w:eastAsia="Times New Roman" w:hAnsi="Segoe UI" w:cs="Segoe UI"/>
+          <w:rFonts w:ascii="Consolas" w:eastAsia="Times New Roman" w:hAnsi="Consolas" w:cstheme="minorHAnsi"/>
+          <w:color w:val="484848"/>
+          <w:sz w:val="24"/>
+          <w:szCs w:val="24"/>
+        </w:rPr>
+      </w:pPr>
+      <w:r>
+        <w:rPr>
+          <w:rFonts w:ascii="Consolas" w:eastAsia="Times New Roman" w:hAnsi="Consolas" w:cstheme="minorHAnsi"/>
           <w:b/>
           <w:bCs/>
           <w:color w:val="484848"/>
@@ -307,7 +307,7 @@
       </w:r>
       <w:r>
         <w:rPr>
-          <w:rFonts w:ascii="Segoe UI" w:eastAsia="Times New Roman" w:hAnsi="Segoe UI" w:cs="Segoe UI"/>
+          <w:rFonts w:ascii="Consolas" w:eastAsia="Times New Roman" w:hAnsi="Consolas" w:cstheme="minorHAnsi"/>
           <w:color w:val="484848"/>
           <w:sz w:val="24"/>
           <w:szCs w:val="24"/>
@@ -316,7 +316,7 @@
       </w:r>
       <w:r>
         <w:rPr>
-          <w:rFonts w:ascii="Segoe UI" w:eastAsia="Times New Roman" w:hAnsi="Segoe UI" w:cs="Segoe UI"/>
+          <w:rFonts w:ascii="Consolas" w:eastAsia="Times New Roman" w:hAnsi="Consolas" w:cstheme="minorHAnsi"/>
           <w:i/>
           <w:iCs/>
           <w:color w:val="484848"/>
@@ -327,7 +327,7 @@
       </w:r>
       <w:r>
         <w:rPr>
-          <w:rFonts w:ascii="Segoe UI" w:eastAsia="Times New Roman" w:hAnsi="Segoe UI" w:cs="Segoe UI"/>
+          <w:rFonts w:ascii="Consolas" w:eastAsia="Times New Roman" w:hAnsi="Consolas" w:cstheme="minorHAnsi"/>
           <w:color w:val="484848"/>
           <w:sz w:val="24"/>
           <w:szCs w:val="24"/>
@@ -344,15 +344,15 @@
         <w:shd w:val="clear" w:color="auto" w:fill="FFFFFF"/>
         <w:spacing w:after="0" w:line="240" w:lineRule="auto"/>
         <w:rPr>
-          <w:rFonts w:ascii="Segoe UI" w:eastAsia="Times New Roman" w:hAnsi="Segoe UI" w:cs="Segoe UI"/>
-          <w:color w:val="484848"/>
-          <w:sz w:val="24"/>
-          <w:szCs w:val="24"/>
-        </w:rPr>
-      </w:pPr>
-      <w:r>
-        <w:rPr>
-          <w:rFonts w:ascii="Segoe UI" w:eastAsia="Times New Roman" w:hAnsi="Segoe UI" w:cs="Segoe UI"/>
+          <w:rFonts w:ascii="Consolas" w:eastAsia="Times New Roman" w:hAnsi="Consolas" w:cstheme="minorHAnsi"/>
+          <w:color w:val="484848"/>
+          <w:sz w:val="24"/>
+          <w:szCs w:val="24"/>
+        </w:rPr>
+      </w:pPr>
+      <w:r>
+        <w:rPr>
+          <w:rFonts w:ascii="Consolas" w:eastAsia="Times New Roman" w:hAnsi="Consolas" w:cstheme="minorHAnsi"/>
           <w:b/>
           <w:bCs/>
           <w:color w:val="484848"/>
@@ -363,7 +363,7 @@
       </w:r>
       <w:r>
         <w:rPr>
-          <w:rFonts w:ascii="Segoe UI" w:eastAsia="Times New Roman" w:hAnsi="Segoe UI" w:cs="Segoe UI"/>
+          <w:rFonts w:ascii="Consolas" w:eastAsia="Times New Roman" w:hAnsi="Consolas" w:cstheme="minorHAnsi"/>
           <w:color w:val="484848"/>
           <w:sz w:val="24"/>
           <w:szCs w:val="24"/>
@@ -376,15 +376,15 @@
         <w:shd w:val="clear" w:color="auto" w:fill="FFFFFF"/>
         <w:spacing w:after="0" w:line="240" w:lineRule="auto"/>
         <w:rPr>
-          <w:rFonts w:ascii="Segoe UI" w:eastAsia="Times New Roman" w:hAnsi="Segoe UI" w:cs="Segoe UI"/>
-          <w:color w:val="484848"/>
-          <w:sz w:val="24"/>
-          <w:szCs w:val="24"/>
-        </w:rPr>
-      </w:pPr>
-      <w:r>
-        <w:rPr>
-          <w:rFonts w:ascii="Segoe UI" w:eastAsia="Times New Roman" w:hAnsi="Segoe UI" w:cs="Segoe UI"/>
+          <w:rFonts w:ascii="Consolas" w:eastAsia="Times New Roman" w:hAnsi="Consolas" w:cstheme="minorHAnsi"/>
+          <w:color w:val="484848"/>
+          <w:sz w:val="24"/>
+          <w:szCs w:val="24"/>
+        </w:rPr>
+      </w:pPr>
+      <w:r>
+        <w:rPr>
+          <w:rFonts w:ascii="Consolas" w:eastAsia="Times New Roman" w:hAnsi="Consolas" w:cstheme="minorHAnsi"/>
           <w:color w:val="484848"/>
           <w:sz w:val="24"/>
           <w:szCs w:val="24"/>
@@ -395,15 +395,15 @@
     <w:p>
       <w:pPr>
         <w:rPr>
-          <w:rFonts w:ascii="Segoe UI" w:eastAsia="Times New Roman" w:hAnsi="Segoe UI" w:cs="Segoe UI"/>
-          <w:color w:val="484848"/>
-          <w:sz w:val="24"/>
-          <w:szCs w:val="24"/>
-        </w:rPr>
-      </w:pPr>
-      <w:r>
-        <w:rPr>
-          <w:rFonts w:ascii="Segoe UI" w:eastAsia="Times New Roman" w:hAnsi="Segoe UI" w:cs="Segoe UI"/>
+          <w:rFonts w:ascii="Consolas" w:eastAsia="Times New Roman" w:hAnsi="Consolas" w:cstheme="minorHAnsi"/>
+          <w:color w:val="484848"/>
+          <w:sz w:val="24"/>
+          <w:szCs w:val="24"/>
+        </w:rPr>
+      </w:pPr>
+      <w:r>
+        <w:rPr>
+          <w:rFonts w:ascii="Consolas" w:eastAsia="Times New Roman" w:hAnsi="Consolas" w:cstheme="minorHAnsi"/>
           <w:color w:val="484848"/>
           <w:sz w:val="24"/>
           <w:szCs w:val="24"/>
@@ -414,15 +414,15 @@
     <w:p>
       <w:pPr>
         <w:rPr>
-          <w:rFonts w:ascii="Segoe UI" w:eastAsia="Times New Roman" w:hAnsi="Segoe UI" w:cs="Segoe UI"/>
-          <w:color w:val="484848"/>
-          <w:sz w:val="24"/>
-          <w:szCs w:val="24"/>
-        </w:rPr>
-      </w:pPr>
-      <w:r>
-        <w:rPr>
-          <w:rFonts w:ascii="Segoe UI" w:eastAsia="Times New Roman" w:hAnsi="Segoe UI" w:cs="Segoe UI"/>
+          <w:rFonts w:ascii="Consolas" w:eastAsia="Times New Roman" w:hAnsi="Consolas" w:cstheme="minorHAnsi"/>
+          <w:color w:val="484848"/>
+          <w:sz w:val="24"/>
+          <w:szCs w:val="24"/>
+        </w:rPr>
+      </w:pPr>
+      <w:r>
+        <w:rPr>
+          <w:rFonts w:ascii="Consolas" w:eastAsia="Times New Roman" w:hAnsi="Consolas" w:cstheme="minorHAnsi"/>
           <w:noProof/>
           <w:color w:val="484848"/>
           <w:sz w:val="24"/>
@@ -480,15 +480,23 @@
         <w:shd w:val="clear" w:color="auto" w:fill="FFFFFF"/>
         <w:spacing w:after="0" w:line="240" w:lineRule="auto"/>
         <w:rPr>
-          <w:rFonts w:ascii="Segoe UI" w:eastAsia="Times New Roman" w:hAnsi="Segoe UI" w:cs="Segoe UI"/>
-          <w:color w:val="484848"/>
-          <w:sz w:val="24"/>
-          <w:szCs w:val="24"/>
-        </w:rPr>
-      </w:pPr>
-    </w:p>
-    <w:p>
-      <w:r>
+          <w:rFonts w:ascii="Consolas" w:eastAsia="Times New Roman" w:hAnsi="Consolas" w:cstheme="minorHAnsi"/>
+          <w:color w:val="484848"/>
+          <w:sz w:val="24"/>
+          <w:szCs w:val="24"/>
+        </w:rPr>
+      </w:pPr>
+    </w:p>
+    <w:p>
+      <w:pPr>
+        <w:rPr>
+          <w:rFonts w:ascii="Consolas" w:hAnsi="Consolas" w:cstheme="minorHAnsi"/>
+        </w:rPr>
+      </w:pPr>
+      <w:r>
+        <w:rPr>
+          <w:rFonts w:ascii="Consolas" w:hAnsi="Consolas" w:cstheme="minorHAnsi"/>
+        </w:rPr>
         <w:br w:type="page"/>
       </w:r>
     </w:p>
@@ -497,7 +505,7 @@
         <w:shd w:val="clear" w:color="auto" w:fill="FFFFFF"/>
         <w:spacing w:after="0" w:line="240" w:lineRule="auto"/>
         <w:rPr>
-          <w:rFonts w:ascii="Segoe UI" w:eastAsia="Times New Roman" w:hAnsi="Segoe UI" w:cs="Segoe UI"/>
+          <w:rFonts w:ascii="Consolas" w:eastAsia="Times New Roman" w:hAnsi="Consolas" w:cstheme="minorHAnsi"/>
           <w:color w:val="000000"/>
           <w:sz w:val="24"/>
           <w:szCs w:val="24"/>
@@ -505,7 +513,7 @@
       </w:pPr>
       <w:r>
         <w:rPr>
-          <w:rFonts w:ascii="Segoe UI" w:eastAsia="Times New Roman" w:hAnsi="Segoe UI" w:cs="Segoe UI"/>
+          <w:rFonts w:ascii="Consolas" w:eastAsia="Times New Roman" w:hAnsi="Consolas" w:cstheme="minorHAnsi"/>
           <w:color w:val="000000"/>
           <w:sz w:val="24"/>
           <w:szCs w:val="24"/>
@@ -519,15 +527,15 @@
         <w:shd w:val="clear" w:color="auto" w:fill="FFFFFF"/>
         <w:spacing w:after="100" w:afterAutospacing="1" w:line="240" w:lineRule="auto"/>
         <w:rPr>
-          <w:rFonts w:ascii="Segoe UI" w:eastAsia="Times New Roman" w:hAnsi="Segoe UI" w:cs="Segoe UI"/>
-          <w:color w:val="484848"/>
-          <w:sz w:val="24"/>
-          <w:szCs w:val="24"/>
-        </w:rPr>
-      </w:pPr>
-      <w:r>
-        <w:rPr>
-          <w:rFonts w:ascii="Segoe UI" w:eastAsia="Times New Roman" w:hAnsi="Segoe UI" w:cs="Segoe UI"/>
+          <w:rFonts w:ascii="Consolas" w:eastAsia="Times New Roman" w:hAnsi="Consolas" w:cstheme="minorHAnsi"/>
+          <w:color w:val="484848"/>
+          <w:sz w:val="24"/>
+          <w:szCs w:val="24"/>
+        </w:rPr>
+      </w:pPr>
+      <w:r>
+        <w:rPr>
+          <w:rFonts w:ascii="Consolas" w:eastAsia="Times New Roman" w:hAnsi="Consolas" w:cstheme="minorHAnsi"/>
           <w:color w:val="484848"/>
           <w:sz w:val="24"/>
           <w:szCs w:val="24"/>
@@ -536,7 +544,7 @@
       </w:r>
       <w:r>
         <w:rPr>
-          <w:rFonts w:ascii="Consolas" w:eastAsia="Times New Roman" w:hAnsi="Consolas" w:cs="Courier New"/>
+          <w:rFonts w:ascii="Consolas" w:eastAsia="Times New Roman" w:hAnsi="Consolas" w:cstheme="minorHAnsi"/>
           <w:color w:val="15141F"/>
           <w:sz w:val="20"/>
           <w:szCs w:val="20"/>
@@ -546,7 +554,7 @@
       </w:r>
       <w:r>
         <w:rPr>
-          <w:rFonts w:ascii="Segoe UI" w:eastAsia="Times New Roman" w:hAnsi="Segoe UI" w:cs="Segoe UI"/>
+          <w:rFonts w:ascii="Consolas" w:eastAsia="Times New Roman" w:hAnsi="Consolas" w:cstheme="minorHAnsi"/>
           <w:color w:val="484848"/>
           <w:sz w:val="24"/>
           <w:szCs w:val="24"/>
@@ -555,7 +563,7 @@
       </w:r>
       <w:r>
         <w:rPr>
-          <w:rFonts w:ascii="Consolas" w:eastAsia="Times New Roman" w:hAnsi="Consolas" w:cs="Courier New"/>
+          <w:rFonts w:ascii="Consolas" w:eastAsia="Times New Roman" w:hAnsi="Consolas" w:cstheme="minorHAnsi"/>
           <w:color w:val="15141F"/>
           <w:sz w:val="20"/>
           <w:szCs w:val="20"/>
@@ -565,7 +573,7 @@
       </w:r>
       <w:r>
         <w:rPr>
-          <w:rFonts w:ascii="Segoe UI" w:eastAsia="Times New Roman" w:hAnsi="Segoe UI" w:cs="Segoe UI"/>
+          <w:rFonts w:ascii="Consolas" w:eastAsia="Times New Roman" w:hAnsi="Consolas" w:cstheme="minorHAnsi"/>
           <w:color w:val="484848"/>
           <w:sz w:val="24"/>
           <w:szCs w:val="24"/>
@@ -574,7 +582,7 @@
       </w:r>
       <w:r>
         <w:rPr>
-          <w:rFonts w:ascii="Consolas" w:eastAsia="Times New Roman" w:hAnsi="Consolas" w:cs="Courier New"/>
+          <w:rFonts w:ascii="Consolas" w:eastAsia="Times New Roman" w:hAnsi="Consolas" w:cstheme="minorHAnsi"/>
           <w:color w:val="15141F"/>
           <w:sz w:val="20"/>
           <w:szCs w:val="20"/>
@@ -584,7 +592,7 @@
       </w:r>
       <w:r>
         <w:rPr>
-          <w:rFonts w:ascii="Segoe UI" w:eastAsia="Times New Roman" w:hAnsi="Segoe UI" w:cs="Segoe UI"/>
+          <w:rFonts w:ascii="Consolas" w:eastAsia="Times New Roman" w:hAnsi="Consolas" w:cstheme="minorHAnsi"/>
           <w:color w:val="484848"/>
           <w:sz w:val="24"/>
           <w:szCs w:val="24"/>
@@ -597,15 +605,15 @@
         <w:shd w:val="clear" w:color="auto" w:fill="FFFFFF"/>
         <w:spacing w:after="100" w:afterAutospacing="1" w:line="240" w:lineRule="auto"/>
         <w:rPr>
-          <w:rFonts w:ascii="Segoe UI" w:eastAsia="Times New Roman" w:hAnsi="Segoe UI" w:cs="Segoe UI"/>
-          <w:color w:val="484848"/>
-          <w:sz w:val="24"/>
-          <w:szCs w:val="24"/>
-        </w:rPr>
-      </w:pPr>
-      <w:r>
-        <w:rPr>
-          <w:rFonts w:ascii="Segoe UI" w:eastAsia="Times New Roman" w:hAnsi="Segoe UI" w:cs="Segoe UI"/>
+          <w:rFonts w:ascii="Consolas" w:eastAsia="Times New Roman" w:hAnsi="Consolas" w:cstheme="minorHAnsi"/>
+          <w:color w:val="484848"/>
+          <w:sz w:val="24"/>
+          <w:szCs w:val="24"/>
+        </w:rPr>
+      </w:pPr>
+      <w:r>
+        <w:rPr>
+          <w:rFonts w:ascii="Consolas" w:eastAsia="Times New Roman" w:hAnsi="Consolas" w:cstheme="minorHAnsi"/>
           <w:color w:val="484848"/>
           <w:sz w:val="24"/>
           <w:szCs w:val="24"/>
@@ -614,7 +622,7 @@
       </w:r>
       <w:r>
         <w:rPr>
-          <w:rFonts w:ascii="Consolas" w:eastAsia="Times New Roman" w:hAnsi="Consolas" w:cs="Courier New"/>
+          <w:rFonts w:ascii="Consolas" w:eastAsia="Times New Roman" w:hAnsi="Consolas" w:cstheme="minorHAnsi"/>
           <w:color w:val="15141F"/>
           <w:sz w:val="20"/>
           <w:szCs w:val="20"/>
@@ -624,7 +632,7 @@
       </w:r>
       <w:r>
         <w:rPr>
-          <w:rFonts w:ascii="Segoe UI" w:eastAsia="Times New Roman" w:hAnsi="Segoe UI" w:cs="Segoe UI"/>
+          <w:rFonts w:ascii="Consolas" w:eastAsia="Times New Roman" w:hAnsi="Consolas" w:cstheme="minorHAnsi"/>
           <w:color w:val="484848"/>
           <w:sz w:val="24"/>
           <w:szCs w:val="24"/>
@@ -655,7 +663,7 @@
         </w:tabs>
         <w:spacing w:after="0" w:line="240" w:lineRule="auto"/>
         <w:rPr>
-          <w:rFonts w:ascii="Consolas" w:eastAsia="Times New Roman" w:hAnsi="Consolas" w:cs="Courier New"/>
+          <w:rFonts w:ascii="Consolas" w:eastAsia="Times New Roman" w:hAnsi="Consolas" w:cstheme="minorHAnsi"/>
           <w:color w:val="939598"/>
           <w:sz w:val="24"/>
           <w:szCs w:val="24"/>
@@ -663,7 +671,7 @@
       </w:pPr>
       <w:r>
         <w:rPr>
-          <w:rFonts w:ascii="Consolas" w:eastAsia="Times New Roman" w:hAnsi="Consolas" w:cs="Courier New"/>
+          <w:rFonts w:ascii="Consolas" w:eastAsia="Times New Roman" w:hAnsi="Consolas" w:cstheme="minorHAnsi"/>
           <w:color w:val="E85D7F"/>
           <w:sz w:val="24"/>
           <w:szCs w:val="24"/>
@@ -672,7 +680,7 @@
       </w:r>
       <w:r>
         <w:rPr>
-          <w:rFonts w:ascii="Consolas" w:eastAsia="Times New Roman" w:hAnsi="Consolas" w:cs="Courier New"/>
+          <w:rFonts w:ascii="Consolas" w:eastAsia="Times New Roman" w:hAnsi="Consolas" w:cstheme="minorHAnsi"/>
           <w:color w:val="939598"/>
           <w:sz w:val="24"/>
           <w:szCs w:val="24"/>
@@ -681,7 +689,7 @@
       </w:r>
       <w:r>
         <w:rPr>
-          <w:rFonts w:ascii="Consolas" w:eastAsia="Times New Roman" w:hAnsi="Consolas" w:cs="Courier New"/>
+          <w:rFonts w:ascii="Consolas" w:eastAsia="Times New Roman" w:hAnsi="Consolas" w:cstheme="minorHAnsi"/>
           <w:color w:val="FFFFFF"/>
           <w:sz w:val="24"/>
           <w:szCs w:val="24"/>
@@ -690,7 +698,7 @@
       </w:r>
       <w:r>
         <w:rPr>
-          <w:rFonts w:ascii="Consolas" w:eastAsia="Times New Roman" w:hAnsi="Consolas" w:cs="Courier New"/>
+          <w:rFonts w:ascii="Consolas" w:eastAsia="Times New Roman" w:hAnsi="Consolas" w:cstheme="minorHAnsi"/>
           <w:color w:val="E85D7F"/>
           <w:sz w:val="24"/>
           <w:szCs w:val="24"/>
@@ -699,7 +707,7 @@
       </w:r>
       <w:r>
         <w:rPr>
-          <w:rFonts w:ascii="Consolas" w:eastAsia="Times New Roman" w:hAnsi="Consolas" w:cs="Courier New"/>
+          <w:rFonts w:ascii="Consolas" w:eastAsia="Times New Roman" w:hAnsi="Consolas" w:cstheme="minorHAnsi"/>
           <w:color w:val="939598"/>
           <w:sz w:val="24"/>
           <w:szCs w:val="24"/>
@@ -708,7 +716,7 @@
       </w:r>
       <w:r>
         <w:rPr>
-          <w:rFonts w:ascii="Consolas" w:eastAsia="Times New Roman" w:hAnsi="Consolas" w:cs="Courier New"/>
+          <w:rFonts w:ascii="Consolas" w:eastAsia="Times New Roman" w:hAnsi="Consolas" w:cstheme="minorHAnsi"/>
           <w:color w:val="FFFFFF"/>
           <w:sz w:val="24"/>
           <w:szCs w:val="24"/>
@@ -717,7 +725,7 @@
       </w:r>
       <w:r>
         <w:rPr>
-          <w:rFonts w:ascii="Consolas" w:eastAsia="Times New Roman" w:hAnsi="Consolas" w:cs="Courier New"/>
+          <w:rFonts w:ascii="Consolas" w:eastAsia="Times New Roman" w:hAnsi="Consolas" w:cstheme="minorHAnsi"/>
           <w:color w:val="939598"/>
           <w:sz w:val="24"/>
           <w:szCs w:val="24"/>
@@ -726,7 +734,7 @@
       </w:r>
       <w:r>
         <w:rPr>
-          <w:rFonts w:ascii="Consolas" w:eastAsia="Times New Roman" w:hAnsi="Consolas" w:cs="Courier New"/>
+          <w:rFonts w:ascii="Consolas" w:eastAsia="Times New Roman" w:hAnsi="Consolas" w:cstheme="minorHAnsi"/>
           <w:color w:val="FFFFFF"/>
           <w:sz w:val="24"/>
           <w:szCs w:val="24"/>
@@ -735,7 +743,7 @@
       </w:r>
       <w:r>
         <w:rPr>
-          <w:rFonts w:ascii="Consolas" w:eastAsia="Times New Roman" w:hAnsi="Consolas" w:cs="Courier New"/>
+          <w:rFonts w:ascii="Consolas" w:eastAsia="Times New Roman" w:hAnsi="Consolas" w:cstheme="minorHAnsi"/>
           <w:color w:val="E85D7F"/>
           <w:sz w:val="24"/>
           <w:szCs w:val="24"/>
@@ -744,7 +752,7 @@
       </w:r>
       <w:r>
         <w:rPr>
-          <w:rFonts w:ascii="Consolas" w:eastAsia="Times New Roman" w:hAnsi="Consolas" w:cs="Courier New"/>
+          <w:rFonts w:ascii="Consolas" w:eastAsia="Times New Roman" w:hAnsi="Consolas" w:cstheme="minorHAnsi"/>
           <w:color w:val="939598"/>
           <w:sz w:val="24"/>
           <w:szCs w:val="24"/>
@@ -753,7 +761,7 @@
       </w:r>
       <w:r>
         <w:rPr>
-          <w:rFonts w:ascii="Consolas" w:eastAsia="Times New Roman" w:hAnsi="Consolas" w:cs="Courier New"/>
+          <w:rFonts w:ascii="Consolas" w:eastAsia="Times New Roman" w:hAnsi="Consolas" w:cstheme="minorHAnsi"/>
           <w:color w:val="E85D7F"/>
           <w:sz w:val="24"/>
           <w:szCs w:val="24"/>
@@ -766,15 +774,15 @@
         <w:shd w:val="clear" w:color="auto" w:fill="FFFFFF"/>
         <w:spacing w:after="100" w:afterAutospacing="1" w:line="240" w:lineRule="auto"/>
         <w:rPr>
-          <w:rFonts w:ascii="Segoe UI" w:eastAsia="Times New Roman" w:hAnsi="Segoe UI" w:cs="Segoe UI"/>
-          <w:color w:val="484848"/>
-          <w:sz w:val="24"/>
-          <w:szCs w:val="24"/>
-        </w:rPr>
-      </w:pPr>
-      <w:r>
-        <w:rPr>
-          <w:rFonts w:ascii="Segoe UI" w:eastAsia="Times New Roman" w:hAnsi="Segoe UI" w:cs="Segoe UI"/>
+          <w:rFonts w:ascii="Consolas" w:eastAsia="Times New Roman" w:hAnsi="Consolas" w:cstheme="minorHAnsi"/>
+          <w:color w:val="484848"/>
+          <w:sz w:val="24"/>
+          <w:szCs w:val="24"/>
+        </w:rPr>
+      </w:pPr>
+      <w:r>
+        <w:rPr>
+          <w:rFonts w:ascii="Consolas" w:eastAsia="Times New Roman" w:hAnsi="Consolas" w:cstheme="minorHAnsi"/>
           <w:color w:val="484848"/>
           <w:sz w:val="24"/>
           <w:szCs w:val="24"/>
@@ -783,7 +791,7 @@
       </w:r>
       <w:r>
         <w:rPr>
-          <w:rFonts w:ascii="Consolas" w:eastAsia="Times New Roman" w:hAnsi="Consolas" w:cs="Courier New"/>
+          <w:rFonts w:ascii="Consolas" w:eastAsia="Times New Roman" w:hAnsi="Consolas" w:cstheme="minorHAnsi"/>
           <w:color w:val="15141F"/>
           <w:sz w:val="20"/>
           <w:szCs w:val="20"/>
@@ -793,7 +801,7 @@
       </w:r>
       <w:r>
         <w:rPr>
-          <w:rFonts w:ascii="Segoe UI" w:eastAsia="Times New Roman" w:hAnsi="Segoe UI" w:cs="Segoe UI"/>
+          <w:rFonts w:ascii="Consolas" w:eastAsia="Times New Roman" w:hAnsi="Consolas" w:cstheme="minorHAnsi"/>
           <w:color w:val="484848"/>
           <w:sz w:val="24"/>
           <w:szCs w:val="24"/>
@@ -802,7 +810,7 @@
       </w:r>
       <w:r>
         <w:rPr>
-          <w:rFonts w:ascii="Consolas" w:eastAsia="Times New Roman" w:hAnsi="Consolas" w:cs="Courier New"/>
+          <w:rFonts w:ascii="Consolas" w:eastAsia="Times New Roman" w:hAnsi="Consolas" w:cstheme="minorHAnsi"/>
           <w:color w:val="15141F"/>
           <w:sz w:val="20"/>
           <w:szCs w:val="20"/>
@@ -812,7 +820,7 @@
       </w:r>
       <w:r>
         <w:rPr>
-          <w:rFonts w:ascii="Segoe UI" w:eastAsia="Times New Roman" w:hAnsi="Segoe UI" w:cs="Segoe UI"/>
+          <w:rFonts w:ascii="Consolas" w:eastAsia="Times New Roman" w:hAnsi="Consolas" w:cstheme="minorHAnsi"/>
           <w:color w:val="484848"/>
           <w:sz w:val="24"/>
           <w:szCs w:val="24"/>
@@ -843,7 +851,7 @@
         </w:tabs>
         <w:spacing w:after="0" w:line="240" w:lineRule="auto"/>
         <w:rPr>
-          <w:rFonts w:ascii="Consolas" w:eastAsia="Times New Roman" w:hAnsi="Consolas" w:cs="Courier New"/>
+          <w:rFonts w:ascii="Consolas" w:eastAsia="Times New Roman" w:hAnsi="Consolas" w:cstheme="minorHAnsi"/>
           <w:color w:val="939598"/>
           <w:sz w:val="24"/>
           <w:szCs w:val="24"/>
@@ -851,7 +859,7 @@
       </w:pPr>
       <w:r>
         <w:rPr>
-          <w:rFonts w:ascii="Consolas" w:eastAsia="Times New Roman" w:hAnsi="Consolas" w:cs="Courier New"/>
+          <w:rFonts w:ascii="Consolas" w:eastAsia="Times New Roman" w:hAnsi="Consolas" w:cstheme="minorHAnsi"/>
           <w:color w:val="E85D7F"/>
           <w:sz w:val="24"/>
           <w:szCs w:val="24"/>
@@ -860,7 +868,7 @@
       </w:r>
       <w:r>
         <w:rPr>
-          <w:rFonts w:ascii="Consolas" w:eastAsia="Times New Roman" w:hAnsi="Consolas" w:cs="Courier New"/>
+          <w:rFonts w:ascii="Consolas" w:eastAsia="Times New Roman" w:hAnsi="Consolas" w:cstheme="minorHAnsi"/>
           <w:color w:val="FFFFFF"/>
           <w:sz w:val="24"/>
           <w:szCs w:val="24"/>
@@ -869,7 +877,7 @@
       </w:r>
       <w:r>
         <w:rPr>
-          <w:rFonts w:ascii="Consolas" w:eastAsia="Times New Roman" w:hAnsi="Consolas" w:cs="Courier New"/>
+          <w:rFonts w:ascii="Consolas" w:eastAsia="Times New Roman" w:hAnsi="Consolas" w:cstheme="minorHAnsi"/>
           <w:color w:val="B4D353"/>
           <w:sz w:val="24"/>
           <w:szCs w:val="24"/>
@@ -878,7 +886,7 @@
       </w:r>
       <w:r>
         <w:rPr>
-          <w:rFonts w:ascii="Consolas" w:eastAsia="Times New Roman" w:hAnsi="Consolas" w:cs="Courier New"/>
+          <w:rFonts w:ascii="Consolas" w:eastAsia="Times New Roman" w:hAnsi="Consolas" w:cstheme="minorHAnsi"/>
           <w:color w:val="FFFFFF"/>
           <w:sz w:val="24"/>
           <w:szCs w:val="24"/>
@@ -887,7 +895,7 @@
       </w:r>
       <w:r>
         <w:rPr>
-          <w:rFonts w:ascii="Consolas" w:eastAsia="Times New Roman" w:hAnsi="Consolas" w:cs="Courier New"/>
+          <w:rFonts w:ascii="Consolas" w:eastAsia="Times New Roman" w:hAnsi="Consolas" w:cstheme="minorHAnsi"/>
           <w:color w:val="FFE083"/>
           <w:sz w:val="24"/>
           <w:szCs w:val="24"/>
@@ -896,7 +904,7 @@
       </w:r>
       <w:r>
         <w:rPr>
-          <w:rFonts w:ascii="Consolas" w:eastAsia="Times New Roman" w:hAnsi="Consolas" w:cs="Courier New"/>
+          <w:rFonts w:ascii="Consolas" w:eastAsia="Times New Roman" w:hAnsi="Consolas" w:cstheme="minorHAnsi"/>
           <w:color w:val="E85D7F"/>
           <w:sz w:val="24"/>
           <w:szCs w:val="24"/>
@@ -905,7 +913,7 @@
       </w:r>
       <w:r>
         <w:rPr>
-          <w:rFonts w:ascii="Consolas" w:eastAsia="Times New Roman" w:hAnsi="Consolas" w:cs="Courier New"/>
+          <w:rFonts w:ascii="Consolas" w:eastAsia="Times New Roman" w:hAnsi="Consolas" w:cstheme="minorHAnsi"/>
           <w:color w:val="939598"/>
           <w:sz w:val="24"/>
           <w:szCs w:val="24"/>
@@ -914,7 +922,7 @@
       </w:r>
       <w:r>
         <w:rPr>
-          <w:rFonts w:ascii="Consolas" w:eastAsia="Times New Roman" w:hAnsi="Consolas" w:cs="Courier New"/>
+          <w:rFonts w:ascii="Consolas" w:eastAsia="Times New Roman" w:hAnsi="Consolas" w:cstheme="minorHAnsi"/>
           <w:color w:val="FFFFFF"/>
           <w:sz w:val="24"/>
           <w:szCs w:val="24"/>
@@ -923,7 +931,7 @@
       </w:r>
       <w:r>
         <w:rPr>
-          <w:rFonts w:ascii="Consolas" w:eastAsia="Times New Roman" w:hAnsi="Consolas" w:cs="Courier New"/>
+          <w:rFonts w:ascii="Consolas" w:eastAsia="Times New Roman" w:hAnsi="Consolas" w:cstheme="minorHAnsi"/>
           <w:color w:val="E85D7F"/>
           <w:sz w:val="24"/>
           <w:szCs w:val="24"/>
@@ -932,7 +940,7 @@
       </w:r>
       <w:r>
         <w:rPr>
-          <w:rFonts w:ascii="Consolas" w:eastAsia="Times New Roman" w:hAnsi="Consolas" w:cs="Courier New"/>
+          <w:rFonts w:ascii="Consolas" w:eastAsia="Times New Roman" w:hAnsi="Consolas" w:cstheme="minorHAnsi"/>
           <w:color w:val="939598"/>
           <w:sz w:val="24"/>
           <w:szCs w:val="24"/>
@@ -941,7 +949,7 @@
       </w:r>
       <w:r>
         <w:rPr>
-          <w:rFonts w:ascii="Consolas" w:eastAsia="Times New Roman" w:hAnsi="Consolas" w:cs="Courier New"/>
+          <w:rFonts w:ascii="Consolas" w:eastAsia="Times New Roman" w:hAnsi="Consolas" w:cstheme="minorHAnsi"/>
           <w:color w:val="FFFFFF"/>
           <w:sz w:val="24"/>
           <w:szCs w:val="24"/>
@@ -950,7 +958,7 @@
       </w:r>
       <w:r>
         <w:rPr>
-          <w:rFonts w:ascii="Consolas" w:eastAsia="Times New Roman" w:hAnsi="Consolas" w:cs="Courier New"/>
+          <w:rFonts w:ascii="Consolas" w:eastAsia="Times New Roman" w:hAnsi="Consolas" w:cstheme="minorHAnsi"/>
           <w:color w:val="939598"/>
           <w:sz w:val="24"/>
           <w:szCs w:val="24"/>
@@ -959,7 +967,7 @@
       </w:r>
       <w:r>
         <w:rPr>
-          <w:rFonts w:ascii="Consolas" w:eastAsia="Times New Roman" w:hAnsi="Consolas" w:cs="Courier New"/>
+          <w:rFonts w:ascii="Consolas" w:eastAsia="Times New Roman" w:hAnsi="Consolas" w:cstheme="minorHAnsi"/>
           <w:color w:val="FFFFFF"/>
           <w:sz w:val="24"/>
           <w:szCs w:val="24"/>
@@ -968,7 +976,7 @@
       </w:r>
       <w:r>
         <w:rPr>
-          <w:rFonts w:ascii="Consolas" w:eastAsia="Times New Roman" w:hAnsi="Consolas" w:cs="Courier New"/>
+          <w:rFonts w:ascii="Consolas" w:eastAsia="Times New Roman" w:hAnsi="Consolas" w:cstheme="minorHAnsi"/>
           <w:color w:val="E85D7F"/>
           <w:sz w:val="24"/>
           <w:szCs w:val="24"/>
@@ -977,7 +985,7 @@
       </w:r>
       <w:r>
         <w:rPr>
-          <w:rFonts w:ascii="Consolas" w:eastAsia="Times New Roman" w:hAnsi="Consolas" w:cs="Courier New"/>
+          <w:rFonts w:ascii="Consolas" w:eastAsia="Times New Roman" w:hAnsi="Consolas" w:cstheme="minorHAnsi"/>
           <w:color w:val="939598"/>
           <w:sz w:val="24"/>
           <w:szCs w:val="24"/>
@@ -986,7 +994,7 @@
       </w:r>
       <w:r>
         <w:rPr>
-          <w:rFonts w:ascii="Consolas" w:eastAsia="Times New Roman" w:hAnsi="Consolas" w:cs="Courier New"/>
+          <w:rFonts w:ascii="Consolas" w:eastAsia="Times New Roman" w:hAnsi="Consolas" w:cstheme="minorHAnsi"/>
           <w:color w:val="E85D7F"/>
           <w:sz w:val="24"/>
           <w:szCs w:val="24"/>
@@ -999,192 +1007,195 @@
         <w:shd w:val="clear" w:color="auto" w:fill="FFFFFF"/>
         <w:spacing w:after="100" w:afterAutospacing="1" w:line="240" w:lineRule="auto"/>
         <w:rPr>
-          <w:rFonts w:ascii="Segoe UI" w:eastAsia="Times New Roman" w:hAnsi="Segoe UI" w:cs="Segoe UI"/>
-          <w:color w:val="484848"/>
-          <w:sz w:val="24"/>
-          <w:szCs w:val="24"/>
-        </w:rPr>
-      </w:pPr>
-      <w:r>
-        <w:rPr>
-          <w:rFonts w:ascii="Segoe UI" w:eastAsia="Times New Roman" w:hAnsi="Segoe UI" w:cs="Segoe UI"/>
-          <w:color w:val="484848"/>
-          <w:sz w:val="24"/>
-          <w:szCs w:val="24"/>
-        </w:rPr>
-        <w:t>By using a </w:t>
-      </w:r>
-      <w:r>
-        <w:rPr>
-          <w:rFonts w:ascii="Consolas" w:eastAsia="Times New Roman" w:hAnsi="Consolas" w:cs="Courier New"/>
-          <w:color w:val="15141F"/>
-          <w:sz w:val="20"/>
-          <w:szCs w:val="20"/>
-          <w:shd w:val="clear" w:color="auto" w:fill="EAE9ED"/>
-        </w:rPr>
-        <w:t>&lt;header&gt;</w:t>
-      </w:r>
-      <w:r>
-        <w:rPr>
-          <w:rFonts w:ascii="Segoe UI" w:eastAsia="Times New Roman" w:hAnsi="Segoe UI" w:cs="Segoe UI"/>
-          <w:color w:val="484848"/>
-          <w:sz w:val="24"/>
-          <w:szCs w:val="24"/>
-        </w:rPr>
-        <w:t> tag, our code becomes easier to read. It is much easier to identify what is inside of the </w:t>
-      </w:r>
-      <w:r>
-        <w:rPr>
-          <w:rFonts w:ascii="Consolas" w:eastAsia="Times New Roman" w:hAnsi="Consolas" w:cs="Courier New"/>
-          <w:color w:val="15141F"/>
-          <w:sz w:val="20"/>
-          <w:szCs w:val="20"/>
-          <w:shd w:val="clear" w:color="auto" w:fill="EAE9ED"/>
-        </w:rPr>
-        <w:t>&lt;h1</w:t>
-      </w:r>
-      <w:proofErr w:type="gramStart"/>
-      <w:r>
-        <w:rPr>
-          <w:rFonts w:ascii="Consolas" w:eastAsia="Times New Roman" w:hAnsi="Consolas" w:cs="Courier New"/>
-          <w:color w:val="15141F"/>
-          <w:sz w:val="20"/>
-          <w:szCs w:val="20"/>
-          <w:shd w:val="clear" w:color="auto" w:fill="EAE9ED"/>
-        </w:rPr>
-        <w:t>&gt;</w:t>
-      </w:r>
-      <w:r>
-        <w:rPr>
-          <w:rFonts w:ascii="Segoe UI" w:eastAsia="Times New Roman" w:hAnsi="Segoe UI" w:cs="Segoe UI"/>
-          <w:color w:val="484848"/>
-          <w:sz w:val="24"/>
-          <w:szCs w:val="24"/>
-        </w:rPr>
-        <w:t>‘</w:t>
-      </w:r>
-      <w:proofErr w:type="gramEnd"/>
-      <w:r>
-        <w:rPr>
-          <w:rFonts w:ascii="Segoe UI" w:eastAsia="Times New Roman" w:hAnsi="Segoe UI" w:cs="Segoe UI"/>
-          <w:color w:val="484848"/>
-          <w:sz w:val="24"/>
-          <w:szCs w:val="24"/>
-        </w:rPr>
-        <w:t>s parent tags, as opposed to a </w:t>
-      </w:r>
-      <w:r>
-        <w:rPr>
-          <w:rFonts w:ascii="Consolas" w:eastAsia="Times New Roman" w:hAnsi="Consolas" w:cs="Courier New"/>
-          <w:color w:val="15141F"/>
-          <w:sz w:val="20"/>
-          <w:szCs w:val="20"/>
-          <w:shd w:val="clear" w:color="auto" w:fill="EAE9ED"/>
-        </w:rPr>
-        <w:t>&lt;div&gt;</w:t>
-      </w:r>
-      <w:r>
-        <w:rPr>
-          <w:rFonts w:ascii="Segoe UI" w:eastAsia="Times New Roman" w:hAnsi="Segoe UI" w:cs="Segoe UI"/>
-          <w:color w:val="484848"/>
-          <w:sz w:val="24"/>
-          <w:szCs w:val="24"/>
-        </w:rPr>
-        <w:t> tag which would provide no details as to what was inside of the tag.</w:t>
-      </w:r>
+          <w:rFonts w:ascii="Consolas" w:eastAsia="Times New Roman" w:hAnsi="Consolas" w:cstheme="minorHAnsi"/>
+          <w:color w:val="484848"/>
+          <w:sz w:val="24"/>
+          <w:szCs w:val="24"/>
+        </w:rPr>
+      </w:pPr>
     </w:p>
     <w:p>
       <w:pPr>
         <w:shd w:val="clear" w:color="auto" w:fill="FFFFFF"/>
         <w:spacing w:after="100" w:afterAutospacing="1" w:line="240" w:lineRule="auto"/>
         <w:rPr>
-          <w:rFonts w:ascii="Segoe UI" w:eastAsia="Times New Roman" w:hAnsi="Segoe UI" w:cs="Segoe UI"/>
-          <w:color w:val="484848"/>
-          <w:sz w:val="24"/>
-          <w:szCs w:val="24"/>
-        </w:rPr>
-      </w:pPr>
-      <w:r>
-        <w:rPr>
-          <w:rFonts w:ascii="Segoe UI" w:eastAsia="Times New Roman" w:hAnsi="Segoe UI" w:cs="Segoe UI"/>
-          <w:color w:val="484848"/>
-          <w:sz w:val="24"/>
-          <w:szCs w:val="24"/>
-        </w:rPr>
-        <w:t>A </w:t>
-      </w:r>
-      <w:r>
-        <w:rPr>
-          <w:rFonts w:ascii="Consolas" w:eastAsia="Times New Roman" w:hAnsi="Consolas" w:cs="Courier New"/>
-          <w:color w:val="15141F"/>
-          <w:sz w:val="20"/>
-          <w:szCs w:val="20"/>
-          <w:shd w:val="clear" w:color="auto" w:fill="EAE9ED"/>
-        </w:rPr>
-        <w:t>&lt;nav&gt;</w:t>
-      </w:r>
-      <w:r>
-        <w:rPr>
-          <w:rFonts w:ascii="Segoe UI" w:eastAsia="Times New Roman" w:hAnsi="Segoe UI" w:cs="Segoe UI"/>
-          <w:color w:val="484848"/>
-          <w:sz w:val="24"/>
-          <w:szCs w:val="24"/>
-        </w:rPr>
-        <w:t> is used to define a block of navigation links such as menus and tables of contents. It is important to note that </w:t>
-      </w:r>
-      <w:r>
-        <w:rPr>
-          <w:rFonts w:ascii="Consolas" w:eastAsia="Times New Roman" w:hAnsi="Consolas" w:cs="Courier New"/>
-          <w:color w:val="15141F"/>
-          <w:sz w:val="20"/>
-          <w:szCs w:val="20"/>
-          <w:shd w:val="clear" w:color="auto" w:fill="EAE9ED"/>
-        </w:rPr>
-        <w:t>&lt;nav&gt;</w:t>
-      </w:r>
-      <w:r>
-        <w:rPr>
-          <w:rFonts w:ascii="Segoe UI" w:eastAsia="Times New Roman" w:hAnsi="Segoe UI" w:cs="Segoe UI"/>
-          <w:color w:val="484848"/>
-          <w:sz w:val="24"/>
-          <w:szCs w:val="24"/>
-        </w:rPr>
-        <w:t> can be used inside of the </w:t>
-      </w:r>
-      <w:r>
-        <w:rPr>
-          <w:rFonts w:ascii="Consolas" w:eastAsia="Times New Roman" w:hAnsi="Consolas" w:cs="Courier New"/>
-          <w:color w:val="15141F"/>
-          <w:sz w:val="20"/>
-          <w:szCs w:val="20"/>
-          <w:shd w:val="clear" w:color="auto" w:fill="EAE9ED"/>
-        </w:rPr>
-        <w:t>&lt;header&gt;</w:t>
-      </w:r>
-      <w:r>
-        <w:rPr>
-          <w:rFonts w:ascii="Segoe UI" w:eastAsia="Times New Roman" w:hAnsi="Segoe UI" w:cs="Segoe UI"/>
-          <w:color w:val="484848"/>
-          <w:sz w:val="24"/>
-          <w:szCs w:val="24"/>
-        </w:rPr>
-        <w:t> element but can also be used on its own.</w:t>
-      </w:r>
+          <w:rFonts w:ascii="Consolas" w:eastAsia="Times New Roman" w:hAnsi="Consolas" w:cstheme="minorHAnsi"/>
+          <w:color w:val="484848"/>
+          <w:sz w:val="24"/>
+          <w:szCs w:val="24"/>
+        </w:rPr>
+      </w:pPr>
     </w:p>
     <w:p>
       <w:pPr>
         <w:shd w:val="clear" w:color="auto" w:fill="FFFFFF"/>
         <w:spacing w:after="100" w:afterAutospacing="1" w:line="240" w:lineRule="auto"/>
         <w:rPr>
-          <w:rFonts w:ascii="Segoe UI" w:eastAsia="Times New Roman" w:hAnsi="Segoe UI" w:cs="Segoe UI"/>
-          <w:color w:val="484848"/>
-          <w:sz w:val="24"/>
-          <w:szCs w:val="24"/>
-        </w:rPr>
-      </w:pPr>
-      <w:r>
-        <w:rPr>
-          <w:rFonts w:ascii="Segoe UI" w:eastAsia="Times New Roman" w:hAnsi="Segoe UI" w:cs="Segoe UI"/>
+          <w:rFonts w:ascii="Consolas" w:eastAsia="Times New Roman" w:hAnsi="Consolas" w:cstheme="minorHAnsi"/>
+          <w:color w:val="484848"/>
+          <w:sz w:val="24"/>
+          <w:szCs w:val="24"/>
+        </w:rPr>
+      </w:pPr>
+      <w:r>
+        <w:rPr>
+          <w:rFonts w:ascii="Consolas" w:eastAsia="Times New Roman" w:hAnsi="Consolas" w:cstheme="minorHAnsi"/>
+          <w:color w:val="484848"/>
+          <w:sz w:val="24"/>
+          <w:szCs w:val="24"/>
+        </w:rPr>
+        <w:t>By using a </w:t>
+      </w:r>
+      <w:r>
+        <w:rPr>
+          <w:rFonts w:ascii="Consolas" w:eastAsia="Times New Roman" w:hAnsi="Consolas" w:cstheme="minorHAnsi"/>
+          <w:color w:val="15141F"/>
+          <w:sz w:val="20"/>
+          <w:szCs w:val="20"/>
+          <w:shd w:val="clear" w:color="auto" w:fill="EAE9ED"/>
+        </w:rPr>
+        <w:t>&lt;header&gt;</w:t>
+      </w:r>
+      <w:r>
+        <w:rPr>
+          <w:rFonts w:ascii="Consolas" w:eastAsia="Times New Roman" w:hAnsi="Consolas" w:cstheme="minorHAnsi"/>
+          <w:color w:val="484848"/>
+          <w:sz w:val="24"/>
+          <w:szCs w:val="24"/>
+        </w:rPr>
+        <w:t> tag, our code becomes easier to read. It is much easier to identify what is inside of the </w:t>
+      </w:r>
+      <w:r>
+        <w:rPr>
+          <w:rFonts w:ascii="Consolas" w:eastAsia="Times New Roman" w:hAnsi="Consolas" w:cstheme="minorHAnsi"/>
+          <w:color w:val="15141F"/>
+          <w:sz w:val="20"/>
+          <w:szCs w:val="20"/>
+          <w:shd w:val="clear" w:color="auto" w:fill="EAE9ED"/>
+        </w:rPr>
+        <w:t>&lt;h1&gt;</w:t>
+      </w:r>
+      <w:r>
+        <w:rPr>
+          <w:rFonts w:ascii="Consolas" w:eastAsia="Times New Roman" w:hAnsi="Consolas" w:cstheme="minorHAnsi"/>
+          <w:color w:val="484848"/>
+          <w:sz w:val="24"/>
+          <w:szCs w:val="24"/>
+        </w:rPr>
+        <w:t>‘s parent tags, as opposed to a </w:t>
+      </w:r>
+      <w:r>
+        <w:rPr>
+          <w:rFonts w:ascii="Consolas" w:eastAsia="Times New Roman" w:hAnsi="Consolas" w:cstheme="minorHAnsi"/>
+          <w:color w:val="15141F"/>
+          <w:sz w:val="20"/>
+          <w:szCs w:val="20"/>
+          <w:shd w:val="clear" w:color="auto" w:fill="EAE9ED"/>
+        </w:rPr>
+        <w:t>&lt;div&gt;</w:t>
+      </w:r>
+      <w:r>
+        <w:rPr>
+          <w:rFonts w:ascii="Consolas" w:eastAsia="Times New Roman" w:hAnsi="Consolas" w:cstheme="minorHAnsi"/>
+          <w:color w:val="484848"/>
+          <w:sz w:val="24"/>
+          <w:szCs w:val="24"/>
+        </w:rPr>
+        <w:t> tag which would provide no details as to what was inside of the tag.</w:t>
+      </w:r>
+    </w:p>
+    <w:p>
+      <w:pPr>
+        <w:shd w:val="clear" w:color="auto" w:fill="FFFFFF"/>
+        <w:spacing w:after="100" w:afterAutospacing="1" w:line="240" w:lineRule="auto"/>
+        <w:rPr>
+          <w:rFonts w:ascii="Consolas" w:eastAsia="Times New Roman" w:hAnsi="Consolas" w:cstheme="minorHAnsi"/>
+          <w:color w:val="484848"/>
+          <w:sz w:val="24"/>
+          <w:szCs w:val="24"/>
+        </w:rPr>
+      </w:pPr>
+      <w:r>
+        <w:rPr>
+          <w:rFonts w:ascii="Consolas" w:eastAsia="Times New Roman" w:hAnsi="Consolas" w:cstheme="minorHAnsi"/>
+          <w:color w:val="484848"/>
+          <w:sz w:val="24"/>
+          <w:szCs w:val="24"/>
+        </w:rPr>
+        <w:t>A </w:t>
+      </w:r>
+      <w:r>
+        <w:rPr>
+          <w:rFonts w:ascii="Consolas" w:eastAsia="Times New Roman" w:hAnsi="Consolas" w:cstheme="minorHAnsi"/>
+          <w:color w:val="15141F"/>
+          <w:sz w:val="20"/>
+          <w:szCs w:val="20"/>
+          <w:shd w:val="clear" w:color="auto" w:fill="EAE9ED"/>
+        </w:rPr>
+        <w:t>&lt;nav&gt;</w:t>
+      </w:r>
+      <w:r>
+        <w:rPr>
+          <w:rFonts w:ascii="Consolas" w:eastAsia="Times New Roman" w:hAnsi="Consolas" w:cstheme="minorHAnsi"/>
+          <w:color w:val="484848"/>
+          <w:sz w:val="24"/>
+          <w:szCs w:val="24"/>
+        </w:rPr>
+        <w:t> is used to define a block of navigation links such as menus and tables of contents. It is important to note that </w:t>
+      </w:r>
+      <w:r>
+        <w:rPr>
+          <w:rFonts w:ascii="Consolas" w:eastAsia="Times New Roman" w:hAnsi="Consolas" w:cstheme="minorHAnsi"/>
+          <w:color w:val="15141F"/>
+          <w:sz w:val="20"/>
+          <w:szCs w:val="20"/>
+          <w:shd w:val="clear" w:color="auto" w:fill="EAE9ED"/>
+        </w:rPr>
+        <w:t>&lt;nav&gt;</w:t>
+      </w:r>
+      <w:r>
+        <w:rPr>
+          <w:rFonts w:ascii="Consolas" w:eastAsia="Times New Roman" w:hAnsi="Consolas" w:cstheme="minorHAnsi"/>
+          <w:color w:val="484848"/>
+          <w:sz w:val="24"/>
+          <w:szCs w:val="24"/>
+        </w:rPr>
+        <w:t> can be used inside of the </w:t>
+      </w:r>
+      <w:r>
+        <w:rPr>
+          <w:rFonts w:ascii="Consolas" w:eastAsia="Times New Roman" w:hAnsi="Consolas" w:cstheme="minorHAnsi"/>
+          <w:color w:val="15141F"/>
+          <w:sz w:val="20"/>
+          <w:szCs w:val="20"/>
+          <w:shd w:val="clear" w:color="auto" w:fill="EAE9ED"/>
+        </w:rPr>
+        <w:t>&lt;header&gt;</w:t>
+      </w:r>
+      <w:r>
+        <w:rPr>
+          <w:rFonts w:ascii="Consolas" w:eastAsia="Times New Roman" w:hAnsi="Consolas" w:cstheme="minorHAnsi"/>
+          <w:color w:val="484848"/>
+          <w:sz w:val="24"/>
+          <w:szCs w:val="24"/>
+        </w:rPr>
+        <w:t> element but can also be used on its own.</w:t>
+      </w:r>
+    </w:p>
+    <w:p>
+      <w:pPr>
+        <w:shd w:val="clear" w:color="auto" w:fill="FFFFFF"/>
+        <w:spacing w:after="100" w:afterAutospacing="1" w:line="240" w:lineRule="auto"/>
+        <w:rPr>
+          <w:rFonts w:ascii="Consolas" w:eastAsia="Times New Roman" w:hAnsi="Consolas" w:cstheme="minorHAnsi"/>
+          <w:color w:val="484848"/>
+          <w:sz w:val="24"/>
+          <w:szCs w:val="24"/>
+        </w:rPr>
+      </w:pPr>
+      <w:r>
+        <w:rPr>
+          <w:rFonts w:ascii="Consolas" w:eastAsia="Times New Roman" w:hAnsi="Consolas" w:cstheme="minorHAnsi"/>
           <w:color w:val="484848"/>
           <w:sz w:val="24"/>
           <w:szCs w:val="24"/>
@@ -1215,7 +1226,7 @@
         </w:tabs>
         <w:spacing w:after="0" w:line="240" w:lineRule="auto"/>
         <w:rPr>
-          <w:rFonts w:ascii="Consolas" w:eastAsia="Times New Roman" w:hAnsi="Consolas" w:cs="Courier New"/>
+          <w:rFonts w:ascii="Consolas" w:eastAsia="Times New Roman" w:hAnsi="Consolas" w:cstheme="minorHAnsi"/>
           <w:color w:val="939598"/>
           <w:sz w:val="24"/>
           <w:szCs w:val="24"/>
@@ -1223,7 +1234,7 @@
       </w:pPr>
       <w:r>
         <w:rPr>
-          <w:rFonts w:ascii="Consolas" w:eastAsia="Times New Roman" w:hAnsi="Consolas" w:cs="Courier New"/>
+          <w:rFonts w:ascii="Consolas" w:eastAsia="Times New Roman" w:hAnsi="Consolas" w:cstheme="minorHAnsi"/>
           <w:color w:val="E85D7F"/>
           <w:sz w:val="24"/>
           <w:szCs w:val="24"/>
@@ -1232,7 +1243,7 @@
       </w:r>
       <w:r>
         <w:rPr>
-          <w:rFonts w:ascii="Consolas" w:eastAsia="Times New Roman" w:hAnsi="Consolas" w:cs="Courier New"/>
+          <w:rFonts w:ascii="Consolas" w:eastAsia="Times New Roman" w:hAnsi="Consolas" w:cstheme="minorHAnsi"/>
           <w:color w:val="FFFFFF"/>
           <w:sz w:val="24"/>
           <w:szCs w:val="24"/>
@@ -1241,7 +1252,7 @@
       </w:r>
       <w:r>
         <w:rPr>
-          <w:rFonts w:ascii="Consolas" w:eastAsia="Times New Roman" w:hAnsi="Consolas" w:cs="Courier New"/>
+          <w:rFonts w:ascii="Consolas" w:eastAsia="Times New Roman" w:hAnsi="Consolas" w:cstheme="minorHAnsi"/>
           <w:color w:val="939598"/>
           <w:sz w:val="24"/>
           <w:szCs w:val="24"/>
@@ -1250,7 +1261,7 @@
       </w:r>
       <w:r>
         <w:rPr>
-          <w:rFonts w:ascii="Consolas" w:eastAsia="Times New Roman" w:hAnsi="Consolas" w:cs="Courier New"/>
+          <w:rFonts w:ascii="Consolas" w:eastAsia="Times New Roman" w:hAnsi="Consolas" w:cstheme="minorHAnsi"/>
           <w:color w:val="FFFFFF"/>
           <w:sz w:val="24"/>
           <w:szCs w:val="24"/>
@@ -1259,7 +1270,7 @@
       </w:r>
       <w:r>
         <w:rPr>
-          <w:rFonts w:ascii="Consolas" w:eastAsia="Times New Roman" w:hAnsi="Consolas" w:cs="Courier New"/>
+          <w:rFonts w:ascii="Consolas" w:eastAsia="Times New Roman" w:hAnsi="Consolas" w:cstheme="minorHAnsi"/>
           <w:color w:val="E85D7F"/>
           <w:sz w:val="24"/>
           <w:szCs w:val="24"/>
@@ -1268,7 +1279,7 @@
       </w:r>
       <w:r>
         <w:rPr>
-          <w:rFonts w:ascii="Consolas" w:eastAsia="Times New Roman" w:hAnsi="Consolas" w:cs="Courier New"/>
+          <w:rFonts w:ascii="Consolas" w:eastAsia="Times New Roman" w:hAnsi="Consolas" w:cstheme="minorHAnsi"/>
           <w:color w:val="939598"/>
           <w:sz w:val="24"/>
           <w:szCs w:val="24"/>
@@ -1277,7 +1288,7 @@
       </w:r>
       <w:r>
         <w:rPr>
-          <w:rFonts w:ascii="Consolas" w:eastAsia="Times New Roman" w:hAnsi="Consolas" w:cs="Courier New"/>
+          <w:rFonts w:ascii="Consolas" w:eastAsia="Times New Roman" w:hAnsi="Consolas" w:cstheme="minorHAnsi"/>
           <w:color w:val="FFFFFF"/>
           <w:sz w:val="24"/>
           <w:szCs w:val="24"/>
@@ -1286,7 +1297,7 @@
       </w:r>
       <w:r>
         <w:rPr>
-          <w:rFonts w:ascii="Consolas" w:eastAsia="Times New Roman" w:hAnsi="Consolas" w:cs="Courier New"/>
+          <w:rFonts w:ascii="Consolas" w:eastAsia="Times New Roman" w:hAnsi="Consolas" w:cstheme="minorHAnsi"/>
           <w:color w:val="E85D7F"/>
           <w:sz w:val="24"/>
           <w:szCs w:val="24"/>
@@ -1295,7 +1306,7 @@
       </w:r>
       <w:r>
         <w:rPr>
-          <w:rFonts w:ascii="Consolas" w:eastAsia="Times New Roman" w:hAnsi="Consolas" w:cs="Courier New"/>
+          <w:rFonts w:ascii="Consolas" w:eastAsia="Times New Roman" w:hAnsi="Consolas" w:cstheme="minorHAnsi"/>
           <w:color w:val="939598"/>
           <w:sz w:val="24"/>
           <w:szCs w:val="24"/>
@@ -1304,7 +1315,7 @@
       </w:r>
       <w:r>
         <w:rPr>
-          <w:rFonts w:ascii="Consolas" w:eastAsia="Times New Roman" w:hAnsi="Consolas" w:cs="Courier New"/>
+          <w:rFonts w:ascii="Consolas" w:eastAsia="Times New Roman" w:hAnsi="Consolas" w:cstheme="minorHAnsi"/>
           <w:color w:val="FFFFFF"/>
           <w:sz w:val="24"/>
           <w:szCs w:val="24"/>
@@ -1313,7 +1324,7 @@
       </w:r>
       <w:r>
         <w:rPr>
-          <w:rFonts w:ascii="Consolas" w:eastAsia="Times New Roman" w:hAnsi="Consolas" w:cs="Courier New"/>
+          <w:rFonts w:ascii="Consolas" w:eastAsia="Times New Roman" w:hAnsi="Consolas" w:cstheme="minorHAnsi"/>
           <w:color w:val="E85D7F"/>
           <w:sz w:val="24"/>
           <w:szCs w:val="24"/>
@@ -1322,27 +1333,25 @@
       </w:r>
       <w:r>
         <w:rPr>
-          <w:rFonts w:ascii="Consolas" w:eastAsia="Times New Roman" w:hAnsi="Consolas" w:cs="Courier New"/>
+          <w:rFonts w:ascii="Consolas" w:eastAsia="Times New Roman" w:hAnsi="Consolas" w:cstheme="minorHAnsi"/>
           <w:color w:val="FFFFFF"/>
           <w:sz w:val="24"/>
           <w:szCs w:val="24"/>
         </w:rPr>
         <w:t xml:space="preserve"> </w:t>
       </w:r>
-      <w:proofErr w:type="spellStart"/>
-      <w:r>
-        <w:rPr>
-          <w:rFonts w:ascii="Consolas" w:eastAsia="Times New Roman" w:hAnsi="Consolas" w:cs="Courier New"/>
+      <w:r>
+        <w:rPr>
+          <w:rFonts w:ascii="Consolas" w:eastAsia="Times New Roman" w:hAnsi="Consolas" w:cstheme="minorHAnsi"/>
           <w:color w:val="B4D353"/>
           <w:sz w:val="24"/>
           <w:szCs w:val="24"/>
         </w:rPr>
         <w:t>href</w:t>
       </w:r>
-      <w:proofErr w:type="spellEnd"/>
-      <w:r>
-        <w:rPr>
-          <w:rFonts w:ascii="Consolas" w:eastAsia="Times New Roman" w:hAnsi="Consolas" w:cs="Courier New"/>
+      <w:r>
+        <w:rPr>
+          <w:rFonts w:ascii="Consolas" w:eastAsia="Times New Roman" w:hAnsi="Consolas" w:cstheme="minorHAnsi"/>
           <w:color w:val="FFFFFF"/>
           <w:sz w:val="24"/>
           <w:szCs w:val="24"/>
@@ -1351,7 +1360,7 @@
       </w:r>
       <w:r>
         <w:rPr>
-          <w:rFonts w:ascii="Consolas" w:eastAsia="Times New Roman" w:hAnsi="Consolas" w:cs="Courier New"/>
+          <w:rFonts w:ascii="Consolas" w:eastAsia="Times New Roman" w:hAnsi="Consolas" w:cstheme="minorHAnsi"/>
           <w:color w:val="FFE083"/>
           <w:sz w:val="24"/>
           <w:szCs w:val="24"/>
@@ -1360,7 +1369,7 @@
       </w:r>
       <w:r>
         <w:rPr>
-          <w:rFonts w:ascii="Consolas" w:eastAsia="Times New Roman" w:hAnsi="Consolas" w:cs="Courier New"/>
+          <w:rFonts w:ascii="Consolas" w:eastAsia="Times New Roman" w:hAnsi="Consolas" w:cstheme="minorHAnsi"/>
           <w:color w:val="E85D7F"/>
           <w:sz w:val="24"/>
           <w:szCs w:val="24"/>
@@ -1369,7 +1378,7 @@
       </w:r>
       <w:r>
         <w:rPr>
-          <w:rFonts w:ascii="Consolas" w:eastAsia="Times New Roman" w:hAnsi="Consolas" w:cs="Courier New"/>
+          <w:rFonts w:ascii="Consolas" w:eastAsia="Times New Roman" w:hAnsi="Consolas" w:cstheme="minorHAnsi"/>
           <w:color w:val="FFFFFF"/>
           <w:sz w:val="24"/>
           <w:szCs w:val="24"/>
@@ -1378,7 +1387,7 @@
       </w:r>
       <w:r>
         <w:rPr>
-          <w:rFonts w:ascii="Consolas" w:eastAsia="Times New Roman" w:hAnsi="Consolas" w:cs="Courier New"/>
+          <w:rFonts w:ascii="Consolas" w:eastAsia="Times New Roman" w:hAnsi="Consolas" w:cstheme="minorHAnsi"/>
           <w:color w:val="E85D7F"/>
           <w:sz w:val="24"/>
           <w:szCs w:val="24"/>
@@ -1387,7 +1396,7 @@
       </w:r>
       <w:r>
         <w:rPr>
-          <w:rFonts w:ascii="Consolas" w:eastAsia="Times New Roman" w:hAnsi="Consolas" w:cs="Courier New"/>
+          <w:rFonts w:ascii="Consolas" w:eastAsia="Times New Roman" w:hAnsi="Consolas" w:cstheme="minorHAnsi"/>
           <w:color w:val="939598"/>
           <w:sz w:val="24"/>
           <w:szCs w:val="24"/>
@@ -1396,7 +1405,7 @@
       </w:r>
       <w:r>
         <w:rPr>
-          <w:rFonts w:ascii="Consolas" w:eastAsia="Times New Roman" w:hAnsi="Consolas" w:cs="Courier New"/>
+          <w:rFonts w:ascii="Consolas" w:eastAsia="Times New Roman" w:hAnsi="Consolas" w:cstheme="minorHAnsi"/>
           <w:color w:val="FFFFFF"/>
           <w:sz w:val="24"/>
           <w:szCs w:val="24"/>
@@ -1405,7 +1414,7 @@
       </w:r>
       <w:r>
         <w:rPr>
-          <w:rFonts w:ascii="Consolas" w:eastAsia="Times New Roman" w:hAnsi="Consolas" w:cs="Courier New"/>
+          <w:rFonts w:ascii="Consolas" w:eastAsia="Times New Roman" w:hAnsi="Consolas" w:cstheme="minorHAnsi"/>
           <w:color w:val="E85D7F"/>
           <w:sz w:val="24"/>
           <w:szCs w:val="24"/>
@@ -1414,27 +1423,25 @@
       </w:r>
       <w:r>
         <w:rPr>
-          <w:rFonts w:ascii="Consolas" w:eastAsia="Times New Roman" w:hAnsi="Consolas" w:cs="Courier New"/>
+          <w:rFonts w:ascii="Consolas" w:eastAsia="Times New Roman" w:hAnsi="Consolas" w:cstheme="minorHAnsi"/>
           <w:color w:val="FFFFFF"/>
           <w:sz w:val="24"/>
           <w:szCs w:val="24"/>
         </w:rPr>
         <w:t xml:space="preserve"> </w:t>
       </w:r>
-      <w:proofErr w:type="spellStart"/>
-      <w:r>
-        <w:rPr>
-          <w:rFonts w:ascii="Consolas" w:eastAsia="Times New Roman" w:hAnsi="Consolas" w:cs="Courier New"/>
+      <w:r>
+        <w:rPr>
+          <w:rFonts w:ascii="Consolas" w:eastAsia="Times New Roman" w:hAnsi="Consolas" w:cstheme="minorHAnsi"/>
           <w:color w:val="B4D353"/>
           <w:sz w:val="24"/>
           <w:szCs w:val="24"/>
         </w:rPr>
         <w:t>href</w:t>
       </w:r>
-      <w:proofErr w:type="spellEnd"/>
-      <w:r>
-        <w:rPr>
-          <w:rFonts w:ascii="Consolas" w:eastAsia="Times New Roman" w:hAnsi="Consolas" w:cs="Courier New"/>
+      <w:r>
+        <w:rPr>
+          <w:rFonts w:ascii="Consolas" w:eastAsia="Times New Roman" w:hAnsi="Consolas" w:cstheme="minorHAnsi"/>
           <w:color w:val="FFFFFF"/>
           <w:sz w:val="24"/>
           <w:szCs w:val="24"/>
@@ -1443,7 +1450,7 @@
       </w:r>
       <w:r>
         <w:rPr>
-          <w:rFonts w:ascii="Consolas" w:eastAsia="Times New Roman" w:hAnsi="Consolas" w:cs="Courier New"/>
+          <w:rFonts w:ascii="Consolas" w:eastAsia="Times New Roman" w:hAnsi="Consolas" w:cstheme="minorHAnsi"/>
           <w:color w:val="FFE083"/>
           <w:sz w:val="24"/>
           <w:szCs w:val="24"/>
@@ -1452,7 +1459,7 @@
       </w:r>
       <w:r>
         <w:rPr>
-          <w:rFonts w:ascii="Consolas" w:eastAsia="Times New Roman" w:hAnsi="Consolas" w:cs="Courier New"/>
+          <w:rFonts w:ascii="Consolas" w:eastAsia="Times New Roman" w:hAnsi="Consolas" w:cstheme="minorHAnsi"/>
           <w:color w:val="E85D7F"/>
           <w:sz w:val="24"/>
           <w:szCs w:val="24"/>
@@ -1461,7 +1468,7 @@
       </w:r>
       <w:r>
         <w:rPr>
-          <w:rFonts w:ascii="Consolas" w:eastAsia="Times New Roman" w:hAnsi="Consolas" w:cs="Courier New"/>
+          <w:rFonts w:ascii="Consolas" w:eastAsia="Times New Roman" w:hAnsi="Consolas" w:cstheme="minorHAnsi"/>
           <w:color w:val="FFFFFF"/>
           <w:sz w:val="24"/>
           <w:szCs w:val="24"/>
@@ -1470,7 +1477,7 @@
       </w:r>
       <w:r>
         <w:rPr>
-          <w:rFonts w:ascii="Consolas" w:eastAsia="Times New Roman" w:hAnsi="Consolas" w:cs="Courier New"/>
+          <w:rFonts w:ascii="Consolas" w:eastAsia="Times New Roman" w:hAnsi="Consolas" w:cstheme="minorHAnsi"/>
           <w:color w:val="E85D7F"/>
           <w:sz w:val="24"/>
           <w:szCs w:val="24"/>
@@ -1479,7 +1486,7 @@
       </w:r>
       <w:r>
         <w:rPr>
-          <w:rFonts w:ascii="Consolas" w:eastAsia="Times New Roman" w:hAnsi="Consolas" w:cs="Courier New"/>
+          <w:rFonts w:ascii="Consolas" w:eastAsia="Times New Roman" w:hAnsi="Consolas" w:cstheme="minorHAnsi"/>
           <w:color w:val="FFFFFF"/>
           <w:sz w:val="24"/>
           <w:szCs w:val="24"/>
@@ -1488,7 +1495,7 @@
       </w:r>
       <w:r>
         <w:rPr>
-          <w:rFonts w:ascii="Consolas" w:eastAsia="Times New Roman" w:hAnsi="Consolas" w:cs="Courier New"/>
+          <w:rFonts w:ascii="Consolas" w:eastAsia="Times New Roman" w:hAnsi="Consolas" w:cstheme="minorHAnsi"/>
           <w:color w:val="939598"/>
           <w:sz w:val="24"/>
           <w:szCs w:val="24"/>
@@ -1497,7 +1504,7 @@
       </w:r>
       <w:r>
         <w:rPr>
-          <w:rFonts w:ascii="Consolas" w:eastAsia="Times New Roman" w:hAnsi="Consolas" w:cs="Courier New"/>
+          <w:rFonts w:ascii="Consolas" w:eastAsia="Times New Roman" w:hAnsi="Consolas" w:cstheme="minorHAnsi"/>
           <w:color w:val="FFFFFF"/>
           <w:sz w:val="24"/>
           <w:szCs w:val="24"/>
@@ -1506,7 +1513,7 @@
       </w:r>
       <w:r>
         <w:rPr>
-          <w:rFonts w:ascii="Consolas" w:eastAsia="Times New Roman" w:hAnsi="Consolas" w:cs="Courier New"/>
+          <w:rFonts w:ascii="Consolas" w:eastAsia="Times New Roman" w:hAnsi="Consolas" w:cstheme="minorHAnsi"/>
           <w:color w:val="E85D7F"/>
           <w:sz w:val="24"/>
           <w:szCs w:val="24"/>
@@ -1515,7 +1522,7 @@
       </w:r>
       <w:r>
         <w:rPr>
-          <w:rFonts w:ascii="Consolas" w:eastAsia="Times New Roman" w:hAnsi="Consolas" w:cs="Courier New"/>
+          <w:rFonts w:ascii="Consolas" w:eastAsia="Times New Roman" w:hAnsi="Consolas" w:cstheme="minorHAnsi"/>
           <w:color w:val="939598"/>
           <w:sz w:val="24"/>
           <w:szCs w:val="24"/>
@@ -1524,7 +1531,7 @@
       </w:r>
       <w:r>
         <w:rPr>
-          <w:rFonts w:ascii="Consolas" w:eastAsia="Times New Roman" w:hAnsi="Consolas" w:cs="Courier New"/>
+          <w:rFonts w:ascii="Consolas" w:eastAsia="Times New Roman" w:hAnsi="Consolas" w:cstheme="minorHAnsi"/>
           <w:color w:val="FFFFFF"/>
           <w:sz w:val="24"/>
           <w:szCs w:val="24"/>
@@ -1533,7 +1540,7 @@
       </w:r>
       <w:r>
         <w:rPr>
-          <w:rFonts w:ascii="Consolas" w:eastAsia="Times New Roman" w:hAnsi="Consolas" w:cs="Courier New"/>
+          <w:rFonts w:ascii="Consolas" w:eastAsia="Times New Roman" w:hAnsi="Consolas" w:cstheme="minorHAnsi"/>
           <w:color w:val="E85D7F"/>
           <w:sz w:val="24"/>
           <w:szCs w:val="24"/>
@@ -1542,7 +1549,7 @@
       </w:r>
       <w:r>
         <w:rPr>
-          <w:rFonts w:ascii="Consolas" w:eastAsia="Times New Roman" w:hAnsi="Consolas" w:cs="Courier New"/>
+          <w:rFonts w:ascii="Consolas" w:eastAsia="Times New Roman" w:hAnsi="Consolas" w:cstheme="minorHAnsi"/>
           <w:color w:val="939598"/>
           <w:sz w:val="24"/>
           <w:szCs w:val="24"/>
@@ -1551,7 +1558,7 @@
       </w:r>
       <w:r>
         <w:rPr>
-          <w:rFonts w:ascii="Consolas" w:eastAsia="Times New Roman" w:hAnsi="Consolas" w:cs="Courier New"/>
+          <w:rFonts w:ascii="Consolas" w:eastAsia="Times New Roman" w:hAnsi="Consolas" w:cstheme="minorHAnsi"/>
           <w:color w:val="E85D7F"/>
           <w:sz w:val="24"/>
           <w:szCs w:val="24"/>
@@ -1564,24 +1571,25 @@
         <w:shd w:val="clear" w:color="auto" w:fill="FFFFFF"/>
         <w:spacing w:after="100" w:afterAutospacing="1" w:line="240" w:lineRule="auto"/>
         <w:rPr>
-          <w:rFonts w:ascii="Segoe UI" w:eastAsia="Times New Roman" w:hAnsi="Segoe UI" w:cs="Segoe UI"/>
-          <w:color w:val="484848"/>
-          <w:sz w:val="24"/>
-          <w:szCs w:val="24"/>
-        </w:rPr>
-      </w:pPr>
-      <w:r>
-        <w:rPr>
-          <w:rFonts w:ascii="Segoe UI" w:eastAsia="Times New Roman" w:hAnsi="Segoe UI" w:cs="Segoe UI"/>
-          <w:color w:val="484848"/>
-          <w:sz w:val="24"/>
-          <w:szCs w:val="24"/>
-        </w:rPr>
+          <w:rFonts w:ascii="Consolas" w:eastAsia="Times New Roman" w:hAnsi="Consolas" w:cstheme="minorHAnsi"/>
+          <w:color w:val="484848"/>
+          <w:sz w:val="24"/>
+          <w:szCs w:val="24"/>
+        </w:rPr>
+      </w:pPr>
+      <w:r>
+        <w:rPr>
+          <w:rFonts w:ascii="Consolas" w:eastAsia="Times New Roman" w:hAnsi="Consolas" w:cstheme="minorHAnsi"/>
+          <w:color w:val="484848"/>
+          <w:sz w:val="24"/>
+          <w:szCs w:val="24"/>
+        </w:rPr>
+        <w:lastRenderedPageBreak/>
         <w:t>By using </w:t>
       </w:r>
       <w:r>
         <w:rPr>
-          <w:rFonts w:ascii="Consolas" w:eastAsia="Times New Roman" w:hAnsi="Consolas" w:cs="Courier New"/>
+          <w:rFonts w:ascii="Consolas" w:eastAsia="Times New Roman" w:hAnsi="Consolas" w:cstheme="minorHAnsi"/>
           <w:color w:val="15141F"/>
           <w:sz w:val="20"/>
           <w:szCs w:val="20"/>
@@ -1591,7 +1599,7 @@
       </w:r>
       <w:r>
         <w:rPr>
-          <w:rFonts w:ascii="Segoe UI" w:eastAsia="Times New Roman" w:hAnsi="Segoe UI" w:cs="Segoe UI"/>
+          <w:rFonts w:ascii="Consolas" w:eastAsia="Times New Roman" w:hAnsi="Consolas" w:cstheme="minorHAnsi"/>
           <w:color w:val="484848"/>
           <w:sz w:val="24"/>
           <w:szCs w:val="24"/>
@@ -1601,27 +1609,98 @@
     </w:p>
     <w:p>
       <w:pPr>
-        <w:shd w:val="clear" w:color="auto" w:fill="FFFFFF"/>
         <w:spacing w:after="0" w:line="240" w:lineRule="auto"/>
         <w:rPr>
-          <w:rFonts w:ascii="Segoe UI" w:eastAsia="Times New Roman" w:hAnsi="Segoe UI" w:cs="Segoe UI"/>
-          <w:color w:val="484848"/>
-          <w:sz w:val="24"/>
-          <w:szCs w:val="24"/>
-        </w:rPr>
-      </w:pPr>
-      <w:r>
-        <w:rPr>
-          <w:rFonts w:ascii="Segoe UI" w:eastAsia="Times New Roman" w:hAnsi="Segoe UI" w:cs="Segoe UI"/>
-          <w:color w:val="484848"/>
-          <w:sz w:val="24"/>
-          <w:szCs w:val="24"/>
-        </w:rPr>
-        <w:t>Now that we’ve learned about the </w:t>
-      </w:r>
-      <w:r>
-        <w:rPr>
-          <w:rFonts w:ascii="Consolas" w:eastAsia="Times New Roman" w:hAnsi="Consolas" w:cs="Courier New"/>
+          <w:rFonts w:ascii="Consolas" w:eastAsia="Times New Roman" w:hAnsi="Consolas" w:cstheme="minorHAnsi"/>
+          <w:color w:val="000000"/>
+          <w:sz w:val="24"/>
+          <w:szCs w:val="24"/>
+        </w:rPr>
+      </w:pPr>
+      <w:r>
+        <w:rPr>
+          <w:rFonts w:ascii="Consolas" w:eastAsia="Times New Roman" w:hAnsi="Consolas" w:cstheme="minorHAnsi"/>
+          <w:color w:val="000000"/>
+          <w:sz w:val="24"/>
+          <w:szCs w:val="24"/>
+        </w:rPr>
+        <w:t>Main and Footer</w:t>
+      </w:r>
+    </w:p>
+    <w:p>
+      <w:pPr>
+        <w:spacing w:after="100" w:afterAutospacing="1" w:line="240" w:lineRule="auto"/>
+        <w:rPr>
+          <w:rFonts w:ascii="Consolas" w:eastAsia="Times New Roman" w:hAnsi="Consolas" w:cstheme="minorHAnsi"/>
+          <w:sz w:val="24"/>
+          <w:szCs w:val="24"/>
+        </w:rPr>
+      </w:pPr>
+      <w:r>
+        <w:rPr>
+          <w:rFonts w:ascii="Consolas" w:eastAsia="Times New Roman" w:hAnsi="Consolas" w:cstheme="minorHAnsi"/>
+          <w:sz w:val="24"/>
+          <w:szCs w:val="24"/>
+        </w:rPr>
+        <w:t>Two more structural elements are </w:t>
+      </w:r>
+      <w:r>
+        <w:rPr>
+          <w:rFonts w:ascii="Consolas" w:eastAsia="Times New Roman" w:hAnsi="Consolas" w:cstheme="minorHAnsi"/>
+          <w:color w:val="15141F"/>
+          <w:sz w:val="20"/>
+          <w:szCs w:val="20"/>
+          <w:shd w:val="clear" w:color="auto" w:fill="EAE9ED"/>
+        </w:rPr>
+        <w:t>&lt;main&gt;</w:t>
+      </w:r>
+      <w:r>
+        <w:rPr>
+          <w:rFonts w:ascii="Consolas" w:eastAsia="Times New Roman" w:hAnsi="Consolas" w:cstheme="minorHAnsi"/>
+          <w:sz w:val="24"/>
+          <w:szCs w:val="24"/>
+        </w:rPr>
+        <w:t> and </w:t>
+      </w:r>
+      <w:r>
+        <w:rPr>
+          <w:rFonts w:ascii="Consolas" w:eastAsia="Times New Roman" w:hAnsi="Consolas" w:cstheme="minorHAnsi"/>
+          <w:color w:val="15141F"/>
+          <w:sz w:val="20"/>
+          <w:szCs w:val="20"/>
+          <w:shd w:val="clear" w:color="auto" w:fill="EAE9ED"/>
+        </w:rPr>
+        <w:t>&lt;footer&gt;</w:t>
+      </w:r>
+      <w:r>
+        <w:rPr>
+          <w:rFonts w:ascii="Consolas" w:eastAsia="Times New Roman" w:hAnsi="Consolas" w:cstheme="minorHAnsi"/>
+          <w:sz w:val="24"/>
+          <w:szCs w:val="24"/>
+        </w:rPr>
+        <w:t>. These elements along with </w:t>
+      </w:r>
+      <w:r>
+        <w:rPr>
+          <w:rFonts w:ascii="Consolas" w:eastAsia="Times New Roman" w:hAnsi="Consolas" w:cstheme="minorHAnsi"/>
+          <w:color w:val="15141F"/>
+          <w:sz w:val="20"/>
+          <w:szCs w:val="20"/>
+          <w:shd w:val="clear" w:color="auto" w:fill="EAE9ED"/>
+        </w:rPr>
+        <w:t>&lt;nav&gt;</w:t>
+      </w:r>
+      <w:r>
+        <w:rPr>
+          <w:rFonts w:ascii="Consolas" w:eastAsia="Times New Roman" w:hAnsi="Consolas" w:cstheme="minorHAnsi"/>
+          <w:sz w:val="24"/>
+          <w:szCs w:val="24"/>
+        </w:rPr>
+        <w:t> and </w:t>
+      </w:r>
+      <w:r>
+        <w:rPr>
+          <w:rFonts w:ascii="Consolas" w:eastAsia="Times New Roman" w:hAnsi="Consolas" w:cstheme="minorHAnsi"/>
           <w:color w:val="15141F"/>
           <w:sz w:val="20"/>
           <w:szCs w:val="20"/>
@@ -1631,16 +1710,69 @@
       </w:r>
       <w:r>
         <w:rPr>
-          <w:rFonts w:ascii="Segoe UI" w:eastAsia="Times New Roman" w:hAnsi="Segoe UI" w:cs="Segoe UI"/>
-          <w:color w:val="484848"/>
-          <w:sz w:val="24"/>
-          <w:szCs w:val="24"/>
-        </w:rPr>
-        <w:t> and </w:t>
-      </w:r>
-      <w:r>
-        <w:rPr>
-          <w:rFonts w:ascii="Consolas" w:eastAsia="Times New Roman" w:hAnsi="Consolas" w:cs="Courier New"/>
+          <w:rFonts w:ascii="Consolas" w:eastAsia="Times New Roman" w:hAnsi="Consolas" w:cstheme="minorHAnsi"/>
+          <w:sz w:val="24"/>
+          <w:szCs w:val="24"/>
+        </w:rPr>
+        <w:t> help describe where an element is located based on conventional web development standards.</w:t>
+      </w:r>
+    </w:p>
+    <w:p>
+      <w:pPr>
+        <w:spacing w:after="100" w:afterAutospacing="1" w:line="240" w:lineRule="auto"/>
+        <w:rPr>
+          <w:rFonts w:ascii="Consolas" w:eastAsia="Times New Roman" w:hAnsi="Consolas" w:cstheme="minorHAnsi"/>
+          <w:sz w:val="24"/>
+          <w:szCs w:val="24"/>
+        </w:rPr>
+      </w:pPr>
+      <w:r>
+        <w:rPr>
+          <w:rFonts w:ascii="Consolas" w:eastAsia="Times New Roman" w:hAnsi="Consolas" w:cstheme="minorHAnsi"/>
+          <w:sz w:val="24"/>
+          <w:szCs w:val="24"/>
+        </w:rPr>
+        <w:t>The element </w:t>
+      </w:r>
+      <w:r>
+        <w:rPr>
+          <w:rFonts w:ascii="Consolas" w:eastAsia="Times New Roman" w:hAnsi="Consolas" w:cstheme="minorHAnsi"/>
+          <w:color w:val="15141F"/>
+          <w:sz w:val="20"/>
+          <w:szCs w:val="20"/>
+          <w:shd w:val="clear" w:color="auto" w:fill="EAE9ED"/>
+        </w:rPr>
+        <w:t>&lt;main&gt;</w:t>
+      </w:r>
+      <w:r>
+        <w:rPr>
+          <w:rFonts w:ascii="Consolas" w:eastAsia="Times New Roman" w:hAnsi="Consolas" w:cstheme="minorHAnsi"/>
+          <w:sz w:val="24"/>
+          <w:szCs w:val="24"/>
+        </w:rPr>
+        <w:t> is used to encapsulate the dominant content within a webpage. This tag is separate from the </w:t>
+      </w:r>
+      <w:r>
+        <w:rPr>
+          <w:rFonts w:ascii="Consolas" w:eastAsia="Times New Roman" w:hAnsi="Consolas" w:cstheme="minorHAnsi"/>
+          <w:color w:val="15141F"/>
+          <w:sz w:val="20"/>
+          <w:szCs w:val="20"/>
+          <w:shd w:val="clear" w:color="auto" w:fill="EAE9ED"/>
+        </w:rPr>
+        <w:t>&lt;footer&gt;</w:t>
+      </w:r>
+      <w:r>
+        <w:rPr>
+          <w:rFonts w:ascii="Consolas" w:eastAsia="Times New Roman" w:hAnsi="Consolas" w:cstheme="minorHAnsi"/>
+          <w:sz w:val="24"/>
+          <w:szCs w:val="24"/>
+        </w:rPr>
+        <w:t> and the </w:t>
+      </w:r>
+      <w:r>
+        <w:rPr>
+          <w:rFonts w:ascii="Consolas" w:eastAsia="Times New Roman" w:hAnsi="Consolas" w:cstheme="minorHAnsi"/>
           <w:color w:val="15141F"/>
           <w:sz w:val="20"/>
           <w:szCs w:val="20"/>
@@ -1650,55 +1782,69 @@
       </w:r>
       <w:r>
         <w:rPr>
-          <w:rFonts w:ascii="Segoe UI" w:eastAsia="Times New Roman" w:hAnsi="Segoe UI" w:cs="Segoe UI"/>
-          <w:color w:val="484848"/>
-          <w:sz w:val="24"/>
-          <w:szCs w:val="24"/>
-        </w:rPr>
-        <w:t> elements let’s add them into our code!</w:t>
-      </w:r>
-    </w:p>
-    <w:p>
-      <w:pPr>
-        <w:spacing w:after="0" w:line="240" w:lineRule="auto"/>
-        <w:rPr>
-          <w:rFonts w:ascii="Segoe UI" w:eastAsia="Times New Roman" w:hAnsi="Segoe UI" w:cs="Segoe UI"/>
-          <w:color w:val="000000"/>
-          <w:sz w:val="24"/>
-          <w:szCs w:val="24"/>
-        </w:rPr>
-      </w:pPr>
-      <w:r>
-        <w:rPr>
-          <w:rFonts w:ascii="Segoe UI" w:eastAsia="Times New Roman" w:hAnsi="Segoe UI" w:cs="Segoe UI"/>
-          <w:color w:val="000000"/>
-          <w:sz w:val="24"/>
-          <w:szCs w:val="24"/>
-        </w:rPr>
-        <w:lastRenderedPageBreak/>
-        <w:t>Main and Footer</w:t>
+          <w:rFonts w:ascii="Consolas" w:eastAsia="Times New Roman" w:hAnsi="Consolas" w:cstheme="minorHAnsi"/>
+          <w:sz w:val="24"/>
+          <w:szCs w:val="24"/>
+        </w:rPr>
+        <w:t> of a web page since these elements don’t contain the principal content. By using </w:t>
+      </w:r>
+      <w:r>
+        <w:rPr>
+          <w:rFonts w:ascii="Consolas" w:eastAsia="Times New Roman" w:hAnsi="Consolas" w:cstheme="minorHAnsi"/>
+          <w:color w:val="15141F"/>
+          <w:sz w:val="20"/>
+          <w:szCs w:val="20"/>
+          <w:shd w:val="clear" w:color="auto" w:fill="EAE9ED"/>
+        </w:rPr>
+        <w:t>&lt;main&gt;</w:t>
+      </w:r>
+      <w:r>
+        <w:rPr>
+          <w:rFonts w:ascii="Consolas" w:eastAsia="Times New Roman" w:hAnsi="Consolas" w:cstheme="minorHAnsi"/>
+          <w:sz w:val="24"/>
+          <w:szCs w:val="24"/>
+        </w:rPr>
+        <w:t> as opposed to a </w:t>
+      </w:r>
+      <w:r>
+        <w:rPr>
+          <w:rFonts w:ascii="Consolas" w:eastAsia="Times New Roman" w:hAnsi="Consolas" w:cstheme="minorHAnsi"/>
+          <w:color w:val="15141F"/>
+          <w:sz w:val="20"/>
+          <w:szCs w:val="20"/>
+          <w:shd w:val="clear" w:color="auto" w:fill="EAE9ED"/>
+        </w:rPr>
+        <w:t>&lt;div&gt;</w:t>
+      </w:r>
+      <w:r>
+        <w:rPr>
+          <w:rFonts w:ascii="Consolas" w:eastAsia="Times New Roman" w:hAnsi="Consolas" w:cstheme="minorHAnsi"/>
+          <w:sz w:val="24"/>
+          <w:szCs w:val="24"/>
+        </w:rPr>
+        <w:t> element, screen readers and web browsers are better able to identify that whatever is inside of the tag is the bulk of the content.</w:t>
       </w:r>
     </w:p>
     <w:p>
       <w:pPr>
         <w:spacing w:after="100" w:afterAutospacing="1" w:line="240" w:lineRule="auto"/>
         <w:rPr>
-          <w:rFonts w:ascii="Times New Roman" w:eastAsia="Times New Roman" w:hAnsi="Times New Roman" w:cs="Times New Roman"/>
-          <w:sz w:val="24"/>
-          <w:szCs w:val="24"/>
-        </w:rPr>
-      </w:pPr>
-      <w:r>
-        <w:rPr>
-          <w:rFonts w:ascii="Times New Roman" w:eastAsia="Times New Roman" w:hAnsi="Times New Roman" w:cs="Times New Roman"/>
-          <w:sz w:val="24"/>
-          <w:szCs w:val="24"/>
-        </w:rPr>
-        <w:t>Two more structural elements are </w:t>
-      </w:r>
-      <w:r>
-        <w:rPr>
-          <w:rFonts w:ascii="Consolas" w:eastAsia="Times New Roman" w:hAnsi="Consolas" w:cs="Courier New"/>
+          <w:rFonts w:ascii="Consolas" w:eastAsia="Times New Roman" w:hAnsi="Consolas" w:cstheme="minorHAnsi"/>
+          <w:sz w:val="24"/>
+          <w:szCs w:val="24"/>
+        </w:rPr>
+      </w:pPr>
+      <w:r>
+        <w:rPr>
+          <w:rFonts w:ascii="Consolas" w:eastAsia="Times New Roman" w:hAnsi="Consolas" w:cstheme="minorHAnsi"/>
+          <w:sz w:val="24"/>
+          <w:szCs w:val="24"/>
+        </w:rPr>
+        <w:t>So how does </w:t>
+      </w:r>
+      <w:r>
+        <w:rPr>
+          <w:rFonts w:ascii="Consolas" w:eastAsia="Times New Roman" w:hAnsi="Consolas" w:cstheme="minorHAnsi"/>
           <w:color w:val="15141F"/>
           <w:sz w:val="20"/>
           <w:szCs w:val="20"/>
@@ -1708,205 +1854,7 @@
       </w:r>
       <w:r>
         <w:rPr>
-          <w:rFonts w:ascii="Times New Roman" w:eastAsia="Times New Roman" w:hAnsi="Times New Roman" w:cs="Times New Roman"/>
-          <w:sz w:val="24"/>
-          <w:szCs w:val="24"/>
-        </w:rPr>
-        <w:t> and </w:t>
-      </w:r>
-      <w:r>
-        <w:rPr>
-          <w:rFonts w:ascii="Consolas" w:eastAsia="Times New Roman" w:hAnsi="Consolas" w:cs="Courier New"/>
-          <w:color w:val="15141F"/>
-          <w:sz w:val="20"/>
-          <w:szCs w:val="20"/>
-          <w:shd w:val="clear" w:color="auto" w:fill="EAE9ED"/>
-        </w:rPr>
-        <w:t>&lt;footer&gt;</w:t>
-      </w:r>
-      <w:r>
-        <w:rPr>
-          <w:rFonts w:ascii="Times New Roman" w:eastAsia="Times New Roman" w:hAnsi="Times New Roman" w:cs="Times New Roman"/>
-          <w:sz w:val="24"/>
-          <w:szCs w:val="24"/>
-        </w:rPr>
-        <w:t>. These elements along with </w:t>
-      </w:r>
-      <w:r>
-        <w:rPr>
-          <w:rFonts w:ascii="Consolas" w:eastAsia="Times New Roman" w:hAnsi="Consolas" w:cs="Courier New"/>
-          <w:color w:val="15141F"/>
-          <w:sz w:val="20"/>
-          <w:szCs w:val="20"/>
-          <w:shd w:val="clear" w:color="auto" w:fill="EAE9ED"/>
-        </w:rPr>
-        <w:t>&lt;nav&gt;</w:t>
-      </w:r>
-      <w:r>
-        <w:rPr>
-          <w:rFonts w:ascii="Times New Roman" w:eastAsia="Times New Roman" w:hAnsi="Times New Roman" w:cs="Times New Roman"/>
-          <w:sz w:val="24"/>
-          <w:szCs w:val="24"/>
-        </w:rPr>
-        <w:t> and </w:t>
-      </w:r>
-      <w:r>
-        <w:rPr>
-          <w:rFonts w:ascii="Consolas" w:eastAsia="Times New Roman" w:hAnsi="Consolas" w:cs="Courier New"/>
-          <w:color w:val="15141F"/>
-          <w:sz w:val="20"/>
-          <w:szCs w:val="20"/>
-          <w:shd w:val="clear" w:color="auto" w:fill="EAE9ED"/>
-        </w:rPr>
-        <w:t>&lt;header&gt;</w:t>
-      </w:r>
-      <w:r>
-        <w:rPr>
-          <w:rFonts w:ascii="Times New Roman" w:eastAsia="Times New Roman" w:hAnsi="Times New Roman" w:cs="Times New Roman"/>
-          <w:sz w:val="24"/>
-          <w:szCs w:val="24"/>
-        </w:rPr>
-        <w:t> help describe where an element is located based on conventional web development standards.</w:t>
-      </w:r>
-    </w:p>
-    <w:p>
-      <w:pPr>
-        <w:spacing w:after="100" w:afterAutospacing="1" w:line="240" w:lineRule="auto"/>
-        <w:rPr>
-          <w:rFonts w:ascii="Times New Roman" w:eastAsia="Times New Roman" w:hAnsi="Times New Roman" w:cs="Times New Roman"/>
-          <w:sz w:val="24"/>
-          <w:szCs w:val="24"/>
-        </w:rPr>
-      </w:pPr>
-      <w:r>
-        <w:rPr>
-          <w:rFonts w:ascii="Times New Roman" w:eastAsia="Times New Roman" w:hAnsi="Times New Roman" w:cs="Times New Roman"/>
-          <w:sz w:val="24"/>
-          <w:szCs w:val="24"/>
-        </w:rPr>
-        <w:t>The element </w:t>
-      </w:r>
-      <w:r>
-        <w:rPr>
-          <w:rFonts w:ascii="Consolas" w:eastAsia="Times New Roman" w:hAnsi="Consolas" w:cs="Courier New"/>
-          <w:color w:val="15141F"/>
-          <w:sz w:val="20"/>
-          <w:szCs w:val="20"/>
-          <w:shd w:val="clear" w:color="auto" w:fill="EAE9ED"/>
-        </w:rPr>
-        <w:t>&lt;main&gt;</w:t>
-      </w:r>
-      <w:r>
-        <w:rPr>
-          <w:rFonts w:ascii="Times New Roman" w:eastAsia="Times New Roman" w:hAnsi="Times New Roman" w:cs="Times New Roman"/>
-          <w:sz w:val="24"/>
-          <w:szCs w:val="24"/>
-        </w:rPr>
-        <w:t> is used to encapsulate the dominant content within a webpage. This tag is separate from the </w:t>
-      </w:r>
-      <w:r>
-        <w:rPr>
-          <w:rFonts w:ascii="Consolas" w:eastAsia="Times New Roman" w:hAnsi="Consolas" w:cs="Courier New"/>
-          <w:color w:val="15141F"/>
-          <w:sz w:val="20"/>
-          <w:szCs w:val="20"/>
-          <w:shd w:val="clear" w:color="auto" w:fill="EAE9ED"/>
-        </w:rPr>
-        <w:t>&lt;footer&gt;</w:t>
-      </w:r>
-      <w:r>
-        <w:rPr>
-          <w:rFonts w:ascii="Times New Roman" w:eastAsia="Times New Roman" w:hAnsi="Times New Roman" w:cs="Times New Roman"/>
-          <w:sz w:val="24"/>
-          <w:szCs w:val="24"/>
-        </w:rPr>
-        <w:t> and the </w:t>
-      </w:r>
-      <w:r>
-        <w:rPr>
-          <w:rFonts w:ascii="Consolas" w:eastAsia="Times New Roman" w:hAnsi="Consolas" w:cs="Courier New"/>
-          <w:color w:val="15141F"/>
-          <w:sz w:val="20"/>
-          <w:szCs w:val="20"/>
-          <w:shd w:val="clear" w:color="auto" w:fill="EAE9ED"/>
-        </w:rPr>
-        <w:t>&lt;nav&gt;</w:t>
-      </w:r>
-      <w:r>
-        <w:rPr>
-          <w:rFonts w:ascii="Times New Roman" w:eastAsia="Times New Roman" w:hAnsi="Times New Roman" w:cs="Times New Roman"/>
-          <w:sz w:val="24"/>
-          <w:szCs w:val="24"/>
-        </w:rPr>
-        <w:t> of a web page since these elements don’t contain the principal content. By using </w:t>
-      </w:r>
-      <w:r>
-        <w:rPr>
-          <w:rFonts w:ascii="Consolas" w:eastAsia="Times New Roman" w:hAnsi="Consolas" w:cs="Courier New"/>
-          <w:color w:val="15141F"/>
-          <w:sz w:val="20"/>
-          <w:szCs w:val="20"/>
-          <w:shd w:val="clear" w:color="auto" w:fill="EAE9ED"/>
-        </w:rPr>
-        <w:t>&lt;main&gt;</w:t>
-      </w:r>
-      <w:r>
-        <w:rPr>
-          <w:rFonts w:ascii="Times New Roman" w:eastAsia="Times New Roman" w:hAnsi="Times New Roman" w:cs="Times New Roman"/>
-          <w:sz w:val="24"/>
-          <w:szCs w:val="24"/>
-        </w:rPr>
-        <w:t> as opposed to a </w:t>
-      </w:r>
-      <w:r>
-        <w:rPr>
-          <w:rFonts w:ascii="Consolas" w:eastAsia="Times New Roman" w:hAnsi="Consolas" w:cs="Courier New"/>
-          <w:color w:val="15141F"/>
-          <w:sz w:val="20"/>
-          <w:szCs w:val="20"/>
-          <w:shd w:val="clear" w:color="auto" w:fill="EAE9ED"/>
-        </w:rPr>
-        <w:t>&lt;div&gt;</w:t>
-      </w:r>
-      <w:r>
-        <w:rPr>
-          <w:rFonts w:ascii="Times New Roman" w:eastAsia="Times New Roman" w:hAnsi="Times New Roman" w:cs="Times New Roman"/>
-          <w:sz w:val="24"/>
-          <w:szCs w:val="24"/>
-        </w:rPr>
-        <w:t> element, screen readers and web browsers are better able to identify that whatever is inside of the tag is the bulk of the content.</w:t>
-      </w:r>
-    </w:p>
-    <w:p>
-      <w:pPr>
-        <w:spacing w:after="100" w:afterAutospacing="1" w:line="240" w:lineRule="auto"/>
-        <w:rPr>
-          <w:rFonts w:ascii="Times New Roman" w:eastAsia="Times New Roman" w:hAnsi="Times New Roman" w:cs="Times New Roman"/>
-          <w:sz w:val="24"/>
-          <w:szCs w:val="24"/>
-        </w:rPr>
-      </w:pPr>
-      <w:r>
-        <w:rPr>
-          <w:rFonts w:ascii="Times New Roman" w:eastAsia="Times New Roman" w:hAnsi="Times New Roman" w:cs="Times New Roman"/>
-          <w:sz w:val="24"/>
-          <w:szCs w:val="24"/>
-        </w:rPr>
-        <w:t>So how does </w:t>
-      </w:r>
-      <w:r>
-        <w:rPr>
-          <w:rFonts w:ascii="Consolas" w:eastAsia="Times New Roman" w:hAnsi="Consolas" w:cs="Courier New"/>
-          <w:color w:val="15141F"/>
-          <w:sz w:val="20"/>
-          <w:szCs w:val="20"/>
-          <w:shd w:val="clear" w:color="auto" w:fill="EAE9ED"/>
-        </w:rPr>
-        <w:t>&lt;main&gt;</w:t>
-      </w:r>
-      <w:r>
-        <w:rPr>
-          <w:rFonts w:ascii="Times New Roman" w:eastAsia="Times New Roman" w:hAnsi="Times New Roman" w:cs="Times New Roman"/>
+          <w:rFonts w:ascii="Consolas" w:eastAsia="Times New Roman" w:hAnsi="Consolas" w:cstheme="minorHAnsi"/>
           <w:sz w:val="24"/>
           <w:szCs w:val="24"/>
         </w:rPr>
@@ -1936,7 +1884,7 @@
         </w:tabs>
         <w:spacing w:after="0" w:line="240" w:lineRule="auto"/>
         <w:rPr>
-          <w:rFonts w:ascii="Consolas" w:eastAsia="Times New Roman" w:hAnsi="Consolas" w:cs="Courier New"/>
+          <w:rFonts w:ascii="Consolas" w:eastAsia="Times New Roman" w:hAnsi="Consolas" w:cstheme="minorHAnsi"/>
           <w:color w:val="939598"/>
           <w:sz w:val="24"/>
           <w:szCs w:val="24"/>
@@ -1944,7 +1892,7 @@
       </w:pPr>
       <w:r>
         <w:rPr>
-          <w:rFonts w:ascii="Consolas" w:eastAsia="Times New Roman" w:hAnsi="Consolas" w:cs="Courier New"/>
+          <w:rFonts w:ascii="Consolas" w:eastAsia="Times New Roman" w:hAnsi="Consolas" w:cstheme="minorHAnsi"/>
           <w:color w:val="E85D7F"/>
           <w:sz w:val="24"/>
           <w:szCs w:val="24"/>
@@ -1953,7 +1901,7 @@
       </w:r>
       <w:r>
         <w:rPr>
-          <w:rFonts w:ascii="Consolas" w:eastAsia="Times New Roman" w:hAnsi="Consolas" w:cs="Courier New"/>
+          <w:rFonts w:ascii="Consolas" w:eastAsia="Times New Roman" w:hAnsi="Consolas" w:cstheme="minorHAnsi"/>
           <w:color w:val="939598"/>
           <w:sz w:val="24"/>
           <w:szCs w:val="24"/>
@@ -1962,7 +1910,7 @@
       </w:r>
       <w:r>
         <w:rPr>
-          <w:rFonts w:ascii="Consolas" w:eastAsia="Times New Roman" w:hAnsi="Consolas" w:cs="Courier New"/>
+          <w:rFonts w:ascii="Consolas" w:eastAsia="Times New Roman" w:hAnsi="Consolas" w:cstheme="minorHAnsi"/>
           <w:color w:val="FFFFFF"/>
           <w:sz w:val="24"/>
           <w:szCs w:val="24"/>
@@ -1971,7 +1919,7 @@
       </w:r>
       <w:r>
         <w:rPr>
-          <w:rFonts w:ascii="Consolas" w:eastAsia="Times New Roman" w:hAnsi="Consolas" w:cs="Courier New"/>
+          <w:rFonts w:ascii="Consolas" w:eastAsia="Times New Roman" w:hAnsi="Consolas" w:cstheme="minorHAnsi"/>
           <w:color w:val="E85D7F"/>
           <w:sz w:val="24"/>
           <w:szCs w:val="24"/>
@@ -1980,7 +1928,7 @@
       </w:r>
       <w:r>
         <w:rPr>
-          <w:rFonts w:ascii="Consolas" w:eastAsia="Times New Roman" w:hAnsi="Consolas" w:cs="Courier New"/>
+          <w:rFonts w:ascii="Consolas" w:eastAsia="Times New Roman" w:hAnsi="Consolas" w:cstheme="minorHAnsi"/>
           <w:color w:val="939598"/>
           <w:sz w:val="24"/>
           <w:szCs w:val="24"/>
@@ -1989,7 +1937,7 @@
       </w:r>
       <w:r>
         <w:rPr>
-          <w:rFonts w:ascii="Consolas" w:eastAsia="Times New Roman" w:hAnsi="Consolas" w:cs="Courier New"/>
+          <w:rFonts w:ascii="Consolas" w:eastAsia="Times New Roman" w:hAnsi="Consolas" w:cstheme="minorHAnsi"/>
           <w:color w:val="FFFFFF"/>
           <w:sz w:val="24"/>
           <w:szCs w:val="24"/>
@@ -1998,7 +1946,7 @@
       </w:r>
       <w:r>
         <w:rPr>
-          <w:rFonts w:ascii="Consolas" w:eastAsia="Times New Roman" w:hAnsi="Consolas" w:cs="Courier New"/>
+          <w:rFonts w:ascii="Consolas" w:eastAsia="Times New Roman" w:hAnsi="Consolas" w:cstheme="minorHAnsi"/>
           <w:color w:val="E85D7F"/>
           <w:sz w:val="24"/>
           <w:szCs w:val="24"/>
@@ -2007,7 +1955,7 @@
       </w:r>
       <w:r>
         <w:rPr>
-          <w:rFonts w:ascii="Consolas" w:eastAsia="Times New Roman" w:hAnsi="Consolas" w:cs="Courier New"/>
+          <w:rFonts w:ascii="Consolas" w:eastAsia="Times New Roman" w:hAnsi="Consolas" w:cstheme="minorHAnsi"/>
           <w:color w:val="FFFFFF"/>
           <w:sz w:val="24"/>
           <w:szCs w:val="24"/>
@@ -2016,7 +1964,7 @@
       </w:r>
       <w:r>
         <w:rPr>
-          <w:rFonts w:ascii="Consolas" w:eastAsia="Times New Roman" w:hAnsi="Consolas" w:cs="Courier New"/>
+          <w:rFonts w:ascii="Consolas" w:eastAsia="Times New Roman" w:hAnsi="Consolas" w:cstheme="minorHAnsi"/>
           <w:color w:val="E85D7F"/>
           <w:sz w:val="24"/>
           <w:szCs w:val="24"/>
@@ -2025,7 +1973,7 @@
       </w:r>
       <w:r>
         <w:rPr>
-          <w:rFonts w:ascii="Consolas" w:eastAsia="Times New Roman" w:hAnsi="Consolas" w:cs="Courier New"/>
+          <w:rFonts w:ascii="Consolas" w:eastAsia="Times New Roman" w:hAnsi="Consolas" w:cstheme="minorHAnsi"/>
           <w:color w:val="939598"/>
           <w:sz w:val="24"/>
           <w:szCs w:val="24"/>
@@ -2034,7 +1982,7 @@
       </w:r>
       <w:r>
         <w:rPr>
-          <w:rFonts w:ascii="Consolas" w:eastAsia="Times New Roman" w:hAnsi="Consolas" w:cs="Courier New"/>
+          <w:rFonts w:ascii="Consolas" w:eastAsia="Times New Roman" w:hAnsi="Consolas" w:cstheme="minorHAnsi"/>
           <w:color w:val="FFFFFF"/>
           <w:sz w:val="24"/>
           <w:szCs w:val="24"/>
@@ -2043,7 +1991,7 @@
       </w:r>
       <w:r>
         <w:rPr>
-          <w:rFonts w:ascii="Consolas" w:eastAsia="Times New Roman" w:hAnsi="Consolas" w:cs="Courier New"/>
+          <w:rFonts w:ascii="Consolas" w:eastAsia="Times New Roman" w:hAnsi="Consolas" w:cstheme="minorHAnsi"/>
           <w:color w:val="E85D7F"/>
           <w:sz w:val="24"/>
           <w:szCs w:val="24"/>
@@ -2052,7 +2000,7 @@
       </w:r>
       <w:r>
         <w:rPr>
-          <w:rFonts w:ascii="Consolas" w:eastAsia="Times New Roman" w:hAnsi="Consolas" w:cs="Courier New"/>
+          <w:rFonts w:ascii="Consolas" w:eastAsia="Times New Roman" w:hAnsi="Consolas" w:cstheme="minorHAnsi"/>
           <w:color w:val="939598"/>
           <w:sz w:val="24"/>
           <w:szCs w:val="24"/>
@@ -2061,7 +2009,7 @@
       </w:r>
       <w:r>
         <w:rPr>
-          <w:rFonts w:ascii="Consolas" w:eastAsia="Times New Roman" w:hAnsi="Consolas" w:cs="Courier New"/>
+          <w:rFonts w:ascii="Consolas" w:eastAsia="Times New Roman" w:hAnsi="Consolas" w:cstheme="minorHAnsi"/>
           <w:color w:val="FFFFFF"/>
           <w:sz w:val="24"/>
           <w:szCs w:val="24"/>
@@ -2070,7 +2018,7 @@
       </w:r>
       <w:r>
         <w:rPr>
-          <w:rFonts w:ascii="Consolas" w:eastAsia="Times New Roman" w:hAnsi="Consolas" w:cs="Courier New"/>
+          <w:rFonts w:ascii="Consolas" w:eastAsia="Times New Roman" w:hAnsi="Consolas" w:cstheme="minorHAnsi"/>
           <w:color w:val="E85D7F"/>
           <w:sz w:val="24"/>
           <w:szCs w:val="24"/>
@@ -2079,7 +2027,7 @@
       </w:r>
       <w:r>
         <w:rPr>
-          <w:rFonts w:ascii="Consolas" w:eastAsia="Times New Roman" w:hAnsi="Consolas" w:cs="Courier New"/>
+          <w:rFonts w:ascii="Consolas" w:eastAsia="Times New Roman" w:hAnsi="Consolas" w:cstheme="minorHAnsi"/>
           <w:color w:val="939598"/>
           <w:sz w:val="24"/>
           <w:szCs w:val="24"/>
@@ -2088,7 +2036,7 @@
       </w:r>
       <w:r>
         <w:rPr>
-          <w:rFonts w:ascii="Consolas" w:eastAsia="Times New Roman" w:hAnsi="Consolas" w:cs="Courier New"/>
+          <w:rFonts w:ascii="Consolas" w:eastAsia="Times New Roman" w:hAnsi="Consolas" w:cstheme="minorHAnsi"/>
           <w:color w:val="FFFFFF"/>
           <w:sz w:val="24"/>
           <w:szCs w:val="24"/>
@@ -2097,7 +2045,7 @@
       </w:r>
       <w:r>
         <w:rPr>
-          <w:rFonts w:ascii="Consolas" w:eastAsia="Times New Roman" w:hAnsi="Consolas" w:cs="Courier New"/>
+          <w:rFonts w:ascii="Consolas" w:eastAsia="Times New Roman" w:hAnsi="Consolas" w:cstheme="minorHAnsi"/>
           <w:color w:val="E85D7F"/>
           <w:sz w:val="24"/>
           <w:szCs w:val="24"/>
@@ -2106,7 +2054,7 @@
       </w:r>
       <w:r>
         <w:rPr>
-          <w:rFonts w:ascii="Consolas" w:eastAsia="Times New Roman" w:hAnsi="Consolas" w:cs="Courier New"/>
+          <w:rFonts w:ascii="Consolas" w:eastAsia="Times New Roman" w:hAnsi="Consolas" w:cstheme="minorHAnsi"/>
           <w:color w:val="FFFFFF"/>
           <w:sz w:val="24"/>
           <w:szCs w:val="24"/>
@@ -2115,7 +2063,7 @@
       </w:r>
       <w:r>
         <w:rPr>
-          <w:rFonts w:ascii="Consolas" w:eastAsia="Times New Roman" w:hAnsi="Consolas" w:cs="Courier New"/>
+          <w:rFonts w:ascii="Consolas" w:eastAsia="Times New Roman" w:hAnsi="Consolas" w:cstheme="minorHAnsi"/>
           <w:color w:val="E85D7F"/>
           <w:sz w:val="24"/>
           <w:szCs w:val="24"/>
@@ -2124,7 +2072,7 @@
       </w:r>
       <w:r>
         <w:rPr>
-          <w:rFonts w:ascii="Consolas" w:eastAsia="Times New Roman" w:hAnsi="Consolas" w:cs="Courier New"/>
+          <w:rFonts w:ascii="Consolas" w:eastAsia="Times New Roman" w:hAnsi="Consolas" w:cstheme="minorHAnsi"/>
           <w:color w:val="939598"/>
           <w:sz w:val="24"/>
           <w:szCs w:val="24"/>
@@ -2133,7 +2081,7 @@
       </w:r>
       <w:r>
         <w:rPr>
-          <w:rFonts w:ascii="Consolas" w:eastAsia="Times New Roman" w:hAnsi="Consolas" w:cs="Courier New"/>
+          <w:rFonts w:ascii="Consolas" w:eastAsia="Times New Roman" w:hAnsi="Consolas" w:cstheme="minorHAnsi"/>
           <w:color w:val="FFFFFF"/>
           <w:sz w:val="24"/>
           <w:szCs w:val="24"/>
@@ -2142,7 +2090,7 @@
       </w:r>
       <w:r>
         <w:rPr>
-          <w:rFonts w:ascii="Consolas" w:eastAsia="Times New Roman" w:hAnsi="Consolas" w:cs="Courier New"/>
+          <w:rFonts w:ascii="Consolas" w:eastAsia="Times New Roman" w:hAnsi="Consolas" w:cstheme="minorHAnsi"/>
           <w:color w:val="E85D7F"/>
           <w:sz w:val="24"/>
           <w:szCs w:val="24"/>
@@ -2151,7 +2099,7 @@
       </w:r>
       <w:r>
         <w:rPr>
-          <w:rFonts w:ascii="Consolas" w:eastAsia="Times New Roman" w:hAnsi="Consolas" w:cs="Courier New"/>
+          <w:rFonts w:ascii="Consolas" w:eastAsia="Times New Roman" w:hAnsi="Consolas" w:cstheme="minorHAnsi"/>
           <w:color w:val="939598"/>
           <w:sz w:val="24"/>
           <w:szCs w:val="24"/>
@@ -2160,7 +2108,7 @@
       </w:r>
       <w:r>
         <w:rPr>
-          <w:rFonts w:ascii="Consolas" w:eastAsia="Times New Roman" w:hAnsi="Consolas" w:cs="Courier New"/>
+          <w:rFonts w:ascii="Consolas" w:eastAsia="Times New Roman" w:hAnsi="Consolas" w:cstheme="minorHAnsi"/>
           <w:color w:val="FFFFFF"/>
           <w:sz w:val="24"/>
           <w:szCs w:val="24"/>
@@ -2169,7 +2117,7 @@
       </w:r>
       <w:r>
         <w:rPr>
-          <w:rFonts w:ascii="Consolas" w:eastAsia="Times New Roman" w:hAnsi="Consolas" w:cs="Courier New"/>
+          <w:rFonts w:ascii="Consolas" w:eastAsia="Times New Roman" w:hAnsi="Consolas" w:cstheme="minorHAnsi"/>
           <w:color w:val="939598"/>
           <w:sz w:val="24"/>
           <w:szCs w:val="24"/>
@@ -2178,7 +2126,7 @@
       </w:r>
       <w:r>
         <w:rPr>
-          <w:rFonts w:ascii="Consolas" w:eastAsia="Times New Roman" w:hAnsi="Consolas" w:cs="Courier New"/>
+          <w:rFonts w:ascii="Consolas" w:eastAsia="Times New Roman" w:hAnsi="Consolas" w:cstheme="minorHAnsi"/>
           <w:color w:val="FFFFFF"/>
           <w:sz w:val="24"/>
           <w:szCs w:val="24"/>
@@ -2187,7 +2135,7 @@
       </w:r>
       <w:r>
         <w:rPr>
-          <w:rFonts w:ascii="Consolas" w:eastAsia="Times New Roman" w:hAnsi="Consolas" w:cs="Courier New"/>
+          <w:rFonts w:ascii="Consolas" w:eastAsia="Times New Roman" w:hAnsi="Consolas" w:cstheme="minorHAnsi"/>
           <w:color w:val="E85D7F"/>
           <w:sz w:val="24"/>
           <w:szCs w:val="24"/>
@@ -2196,7 +2144,7 @@
       </w:r>
       <w:r>
         <w:rPr>
-          <w:rFonts w:ascii="Consolas" w:eastAsia="Times New Roman" w:hAnsi="Consolas" w:cs="Courier New"/>
+          <w:rFonts w:ascii="Consolas" w:eastAsia="Times New Roman" w:hAnsi="Consolas" w:cstheme="minorHAnsi"/>
           <w:color w:val="939598"/>
           <w:sz w:val="24"/>
           <w:szCs w:val="24"/>
@@ -2205,7 +2153,7 @@
       </w:r>
       <w:r>
         <w:rPr>
-          <w:rFonts w:ascii="Consolas" w:eastAsia="Times New Roman" w:hAnsi="Consolas" w:cs="Courier New"/>
+          <w:rFonts w:ascii="Consolas" w:eastAsia="Times New Roman" w:hAnsi="Consolas" w:cstheme="minorHAnsi"/>
           <w:color w:val="FFFFFF"/>
           <w:sz w:val="24"/>
           <w:szCs w:val="24"/>
@@ -2214,7 +2162,7 @@
       </w:r>
       <w:r>
         <w:rPr>
-          <w:rFonts w:ascii="Consolas" w:eastAsia="Times New Roman" w:hAnsi="Consolas" w:cs="Courier New"/>
+          <w:rFonts w:ascii="Consolas" w:eastAsia="Times New Roman" w:hAnsi="Consolas" w:cstheme="minorHAnsi"/>
           <w:color w:val="E85D7F"/>
           <w:sz w:val="24"/>
           <w:szCs w:val="24"/>
@@ -2223,7 +2171,7 @@
       </w:r>
       <w:r>
         <w:rPr>
-          <w:rFonts w:ascii="Consolas" w:eastAsia="Times New Roman" w:hAnsi="Consolas" w:cs="Courier New"/>
+          <w:rFonts w:ascii="Consolas" w:eastAsia="Times New Roman" w:hAnsi="Consolas" w:cstheme="minorHAnsi"/>
           <w:color w:val="939598"/>
           <w:sz w:val="24"/>
           <w:szCs w:val="24"/>
@@ -2232,7 +2180,7 @@
       </w:r>
       <w:r>
         <w:rPr>
-          <w:rFonts w:ascii="Consolas" w:eastAsia="Times New Roman" w:hAnsi="Consolas" w:cs="Courier New"/>
+          <w:rFonts w:ascii="Consolas" w:eastAsia="Times New Roman" w:hAnsi="Consolas" w:cstheme="minorHAnsi"/>
           <w:color w:val="E85D7F"/>
           <w:sz w:val="24"/>
           <w:szCs w:val="24"/>
@@ -2244,14 +2192,14 @@
       <w:pPr>
         <w:spacing w:after="100" w:afterAutospacing="1" w:line="240" w:lineRule="auto"/>
         <w:rPr>
-          <w:rFonts w:ascii="Times New Roman" w:eastAsia="Times New Roman" w:hAnsi="Times New Roman" w:cs="Times New Roman"/>
-          <w:sz w:val="24"/>
-          <w:szCs w:val="24"/>
-        </w:rPr>
-      </w:pPr>
-      <w:r>
-        <w:rPr>
-          <w:rFonts w:ascii="Times New Roman" w:eastAsia="Times New Roman" w:hAnsi="Times New Roman" w:cs="Times New Roman"/>
+          <w:rFonts w:ascii="Consolas" w:eastAsia="Times New Roman" w:hAnsi="Consolas" w:cstheme="minorHAnsi"/>
+          <w:sz w:val="24"/>
+          <w:szCs w:val="24"/>
+        </w:rPr>
+      </w:pPr>
+      <w:r>
+        <w:rPr>
+          <w:rFonts w:ascii="Consolas" w:eastAsia="Times New Roman" w:hAnsi="Consolas" w:cstheme="minorHAnsi"/>
           <w:sz w:val="24"/>
           <w:szCs w:val="24"/>
         </w:rPr>
@@ -2259,7 +2207,7 @@
       </w:r>
       <w:r>
         <w:rPr>
-          <w:rFonts w:ascii="Consolas" w:eastAsia="Times New Roman" w:hAnsi="Consolas" w:cs="Courier New"/>
+          <w:rFonts w:ascii="Consolas" w:eastAsia="Times New Roman" w:hAnsi="Consolas" w:cstheme="minorHAnsi"/>
           <w:color w:val="15141F"/>
           <w:sz w:val="20"/>
           <w:szCs w:val="20"/>
@@ -2269,7 +2217,7 @@
       </w:r>
       <w:r>
         <w:rPr>
-          <w:rFonts w:ascii="Times New Roman" w:eastAsia="Times New Roman" w:hAnsi="Times New Roman" w:cs="Times New Roman"/>
+          <w:rFonts w:ascii="Consolas" w:eastAsia="Times New Roman" w:hAnsi="Consolas" w:cstheme="minorHAnsi"/>
           <w:sz w:val="24"/>
           <w:szCs w:val="24"/>
         </w:rPr>
@@ -2277,7 +2225,7 @@
       </w:r>
       <w:r>
         <w:rPr>
-          <w:rFonts w:ascii="Consolas" w:eastAsia="Times New Roman" w:hAnsi="Consolas" w:cs="Courier New"/>
+          <w:rFonts w:ascii="Consolas" w:eastAsia="Times New Roman" w:hAnsi="Consolas" w:cstheme="minorHAnsi"/>
           <w:color w:val="15141F"/>
           <w:sz w:val="20"/>
           <w:szCs w:val="20"/>
@@ -2287,7 +2235,7 @@
       </w:r>
       <w:r>
         <w:rPr>
-          <w:rFonts w:ascii="Times New Roman" w:eastAsia="Times New Roman" w:hAnsi="Times New Roman" w:cs="Times New Roman"/>
+          <w:rFonts w:ascii="Consolas" w:eastAsia="Times New Roman" w:hAnsi="Consolas" w:cstheme="minorHAnsi"/>
           <w:sz w:val="24"/>
           <w:szCs w:val="24"/>
         </w:rPr>
@@ -2295,7 +2243,7 @@
       </w:r>
       <w:r>
         <w:rPr>
-          <w:rFonts w:ascii="Consolas" w:eastAsia="Times New Roman" w:hAnsi="Consolas" w:cs="Courier New"/>
+          <w:rFonts w:ascii="Consolas" w:eastAsia="Times New Roman" w:hAnsi="Consolas" w:cstheme="minorHAnsi"/>
           <w:color w:val="15141F"/>
           <w:sz w:val="20"/>
           <w:szCs w:val="20"/>
@@ -2305,7 +2253,7 @@
       </w:r>
       <w:r>
         <w:rPr>
-          <w:rFonts w:ascii="Times New Roman" w:eastAsia="Times New Roman" w:hAnsi="Times New Roman" w:cs="Times New Roman"/>
+          <w:rFonts w:ascii="Consolas" w:eastAsia="Times New Roman" w:hAnsi="Consolas" w:cstheme="minorHAnsi"/>
           <w:sz w:val="24"/>
           <w:szCs w:val="24"/>
         </w:rPr>
@@ -2316,14 +2264,14 @@
       <w:pPr>
         <w:spacing w:after="100" w:afterAutospacing="1" w:line="240" w:lineRule="auto"/>
         <w:rPr>
-          <w:rFonts w:ascii="Times New Roman" w:eastAsia="Times New Roman" w:hAnsi="Times New Roman" w:cs="Times New Roman"/>
-          <w:sz w:val="24"/>
-          <w:szCs w:val="24"/>
-        </w:rPr>
-      </w:pPr>
-      <w:r>
-        <w:rPr>
-          <w:rFonts w:ascii="Times New Roman" w:eastAsia="Times New Roman" w:hAnsi="Times New Roman" w:cs="Times New Roman"/>
+          <w:rFonts w:ascii="Consolas" w:eastAsia="Times New Roman" w:hAnsi="Consolas" w:cstheme="minorHAnsi"/>
+          <w:sz w:val="24"/>
+          <w:szCs w:val="24"/>
+        </w:rPr>
+      </w:pPr>
+      <w:r>
+        <w:rPr>
+          <w:rFonts w:ascii="Consolas" w:eastAsia="Times New Roman" w:hAnsi="Consolas" w:cstheme="minorHAnsi"/>
           <w:sz w:val="24"/>
           <w:szCs w:val="24"/>
         </w:rPr>
@@ -2331,7 +2279,7 @@
       </w:r>
       <w:r>
         <w:rPr>
-          <w:rFonts w:ascii="Times New Roman" w:eastAsia="Times New Roman" w:hAnsi="Times New Roman" w:cs="Times New Roman"/>
+          <w:rFonts w:ascii="Consolas" w:eastAsia="Times New Roman" w:hAnsi="Consolas" w:cstheme="minorHAnsi"/>
           <w:i/>
           <w:iCs/>
           <w:sz w:val="24"/>
@@ -2341,7 +2289,7 @@
       </w:r>
       <w:r>
         <w:rPr>
-          <w:rFonts w:ascii="Times New Roman" w:eastAsia="Times New Roman" w:hAnsi="Times New Roman" w:cs="Times New Roman"/>
+          <w:rFonts w:ascii="Consolas" w:eastAsia="Times New Roman" w:hAnsi="Consolas" w:cstheme="minorHAnsi"/>
           <w:sz w:val="24"/>
           <w:szCs w:val="24"/>
         </w:rPr>
@@ -2349,7 +2297,7 @@
       </w:r>
       <w:r>
         <w:rPr>
-          <w:rFonts w:ascii="Consolas" w:eastAsia="Times New Roman" w:hAnsi="Consolas" w:cs="Courier New"/>
+          <w:rFonts w:ascii="Consolas" w:eastAsia="Times New Roman" w:hAnsi="Consolas" w:cstheme="minorHAnsi"/>
           <w:color w:val="15141F"/>
           <w:sz w:val="20"/>
           <w:szCs w:val="20"/>
@@ -2359,7 +2307,7 @@
       </w:r>
       <w:r>
         <w:rPr>
-          <w:rFonts w:ascii="Times New Roman" w:eastAsia="Times New Roman" w:hAnsi="Times New Roman" w:cs="Times New Roman"/>
+          <w:rFonts w:ascii="Consolas" w:eastAsia="Times New Roman" w:hAnsi="Consolas" w:cstheme="minorHAnsi"/>
           <w:sz w:val="24"/>
           <w:szCs w:val="24"/>
         </w:rPr>
@@ -2374,14 +2322,14 @@
         </w:numPr>
         <w:spacing w:before="100" w:beforeAutospacing="1" w:after="100" w:afterAutospacing="1" w:line="240" w:lineRule="auto"/>
         <w:rPr>
-          <w:rFonts w:ascii="Times New Roman" w:eastAsia="Times New Roman" w:hAnsi="Times New Roman" w:cs="Times New Roman"/>
-          <w:sz w:val="24"/>
-          <w:szCs w:val="24"/>
-        </w:rPr>
-      </w:pPr>
-      <w:r>
-        <w:rPr>
-          <w:rFonts w:ascii="Times New Roman" w:eastAsia="Times New Roman" w:hAnsi="Times New Roman" w:cs="Times New Roman"/>
+          <w:rFonts w:ascii="Consolas" w:eastAsia="Times New Roman" w:hAnsi="Consolas" w:cstheme="minorHAnsi"/>
+          <w:sz w:val="24"/>
+          <w:szCs w:val="24"/>
+        </w:rPr>
+      </w:pPr>
+      <w:r>
+        <w:rPr>
+          <w:rFonts w:ascii="Consolas" w:eastAsia="Times New Roman" w:hAnsi="Consolas" w:cstheme="minorHAnsi"/>
           <w:sz w:val="24"/>
           <w:szCs w:val="24"/>
         </w:rPr>
@@ -2396,14 +2344,14 @@
         </w:numPr>
         <w:spacing w:before="100" w:beforeAutospacing="1" w:after="100" w:afterAutospacing="1" w:line="240" w:lineRule="auto"/>
         <w:rPr>
-          <w:rFonts w:ascii="Times New Roman" w:eastAsia="Times New Roman" w:hAnsi="Times New Roman" w:cs="Times New Roman"/>
-          <w:sz w:val="24"/>
-          <w:szCs w:val="24"/>
-        </w:rPr>
-      </w:pPr>
-      <w:r>
-        <w:rPr>
-          <w:rFonts w:ascii="Times New Roman" w:eastAsia="Times New Roman" w:hAnsi="Times New Roman" w:cs="Times New Roman"/>
+          <w:rFonts w:ascii="Consolas" w:eastAsia="Times New Roman" w:hAnsi="Consolas" w:cstheme="minorHAnsi"/>
+          <w:sz w:val="24"/>
+          <w:szCs w:val="24"/>
+        </w:rPr>
+      </w:pPr>
+      <w:r>
+        <w:rPr>
+          <w:rFonts w:ascii="Consolas" w:eastAsia="Times New Roman" w:hAnsi="Consolas" w:cstheme="minorHAnsi"/>
           <w:sz w:val="24"/>
           <w:szCs w:val="24"/>
         </w:rPr>
@@ -2418,14 +2366,14 @@
         </w:numPr>
         <w:spacing w:before="100" w:beforeAutospacing="1" w:after="100" w:afterAutospacing="1" w:line="240" w:lineRule="auto"/>
         <w:rPr>
-          <w:rFonts w:ascii="Times New Roman" w:eastAsia="Times New Roman" w:hAnsi="Times New Roman" w:cs="Times New Roman"/>
-          <w:sz w:val="24"/>
-          <w:szCs w:val="24"/>
-        </w:rPr>
-      </w:pPr>
-      <w:r>
-        <w:rPr>
-          <w:rFonts w:ascii="Times New Roman" w:eastAsia="Times New Roman" w:hAnsi="Times New Roman" w:cs="Times New Roman"/>
+          <w:rFonts w:ascii="Consolas" w:eastAsia="Times New Roman" w:hAnsi="Consolas" w:cstheme="minorHAnsi"/>
+          <w:sz w:val="24"/>
+          <w:szCs w:val="24"/>
+        </w:rPr>
+      </w:pPr>
+      <w:r>
+        <w:rPr>
+          <w:rFonts w:ascii="Consolas" w:eastAsia="Times New Roman" w:hAnsi="Consolas" w:cstheme="minorHAnsi"/>
           <w:sz w:val="24"/>
           <w:szCs w:val="24"/>
         </w:rPr>
@@ -2440,14 +2388,14 @@
         </w:numPr>
         <w:spacing w:before="100" w:beforeAutospacing="1" w:after="100" w:afterAutospacing="1" w:line="240" w:lineRule="auto"/>
         <w:rPr>
-          <w:rFonts w:ascii="Times New Roman" w:eastAsia="Times New Roman" w:hAnsi="Times New Roman" w:cs="Times New Roman"/>
-          <w:sz w:val="24"/>
-          <w:szCs w:val="24"/>
-        </w:rPr>
-      </w:pPr>
-      <w:r>
-        <w:rPr>
-          <w:rFonts w:ascii="Times New Roman" w:eastAsia="Times New Roman" w:hAnsi="Times New Roman" w:cs="Times New Roman"/>
+          <w:rFonts w:ascii="Consolas" w:eastAsia="Times New Roman" w:hAnsi="Consolas" w:cstheme="minorHAnsi"/>
+          <w:sz w:val="24"/>
+          <w:szCs w:val="24"/>
+        </w:rPr>
+      </w:pPr>
+      <w:r>
+        <w:rPr>
+          <w:rFonts w:ascii="Consolas" w:eastAsia="Times New Roman" w:hAnsi="Consolas" w:cstheme="minorHAnsi"/>
           <w:sz w:val="24"/>
           <w:szCs w:val="24"/>
         </w:rPr>
@@ -2462,14 +2410,14 @@
         </w:numPr>
         <w:spacing w:before="100" w:beforeAutospacing="1" w:after="100" w:afterAutospacing="1" w:line="240" w:lineRule="auto"/>
         <w:rPr>
-          <w:rFonts w:ascii="Times New Roman" w:eastAsia="Times New Roman" w:hAnsi="Times New Roman" w:cs="Times New Roman"/>
-          <w:sz w:val="24"/>
-          <w:szCs w:val="24"/>
-        </w:rPr>
-      </w:pPr>
-      <w:r>
-        <w:rPr>
-          <w:rFonts w:ascii="Times New Roman" w:eastAsia="Times New Roman" w:hAnsi="Times New Roman" w:cs="Times New Roman"/>
+          <w:rFonts w:ascii="Consolas" w:eastAsia="Times New Roman" w:hAnsi="Consolas" w:cstheme="minorHAnsi"/>
+          <w:sz w:val="24"/>
+          <w:szCs w:val="24"/>
+        </w:rPr>
+      </w:pPr>
+      <w:r>
+        <w:rPr>
+          <w:rFonts w:ascii="Consolas" w:eastAsia="Times New Roman" w:hAnsi="Consolas" w:cstheme="minorHAnsi"/>
           <w:sz w:val="24"/>
           <w:szCs w:val="24"/>
         </w:rPr>
@@ -2480,14 +2428,14 @@
       <w:pPr>
         <w:spacing w:after="100" w:afterAutospacing="1" w:line="240" w:lineRule="auto"/>
         <w:rPr>
-          <w:rFonts w:ascii="Times New Roman" w:eastAsia="Times New Roman" w:hAnsi="Times New Roman" w:cs="Times New Roman"/>
-          <w:sz w:val="24"/>
-          <w:szCs w:val="24"/>
-        </w:rPr>
-      </w:pPr>
-      <w:r>
-        <w:rPr>
-          <w:rFonts w:ascii="Times New Roman" w:eastAsia="Times New Roman" w:hAnsi="Times New Roman" w:cs="Times New Roman"/>
+          <w:rFonts w:ascii="Consolas" w:eastAsia="Times New Roman" w:hAnsi="Consolas" w:cstheme="minorHAnsi"/>
+          <w:sz w:val="24"/>
+          <w:szCs w:val="24"/>
+        </w:rPr>
+      </w:pPr>
+      <w:r>
+        <w:rPr>
+          <w:rFonts w:ascii="Consolas" w:eastAsia="Times New Roman" w:hAnsi="Consolas" w:cstheme="minorHAnsi"/>
           <w:sz w:val="24"/>
           <w:szCs w:val="24"/>
         </w:rPr>
@@ -2517,7 +2465,7 @@
         </w:tabs>
         <w:spacing w:after="0" w:line="240" w:lineRule="auto"/>
         <w:rPr>
-          <w:rFonts w:ascii="Consolas" w:eastAsia="Times New Roman" w:hAnsi="Consolas" w:cs="Courier New"/>
+          <w:rFonts w:ascii="Consolas" w:eastAsia="Times New Roman" w:hAnsi="Consolas" w:cstheme="minorHAnsi"/>
           <w:color w:val="939598"/>
           <w:sz w:val="24"/>
           <w:szCs w:val="24"/>
@@ -2525,16 +2473,17 @@
       </w:pPr>
       <w:r>
         <w:rPr>
-          <w:rFonts w:ascii="Consolas" w:eastAsia="Times New Roman" w:hAnsi="Consolas" w:cs="Courier New"/>
+          <w:rFonts w:ascii="Consolas" w:eastAsia="Times New Roman" w:hAnsi="Consolas" w:cstheme="minorHAnsi"/>
           <w:color w:val="E85D7F"/>
           <w:sz w:val="24"/>
           <w:szCs w:val="24"/>
         </w:rPr>
+        <w:lastRenderedPageBreak/>
         <w:t>&lt;footer&gt;</w:t>
       </w:r>
       <w:r>
         <w:rPr>
-          <w:rFonts w:ascii="Consolas" w:eastAsia="Times New Roman" w:hAnsi="Consolas" w:cs="Courier New"/>
+          <w:rFonts w:ascii="Consolas" w:eastAsia="Times New Roman" w:hAnsi="Consolas" w:cstheme="minorHAnsi"/>
           <w:color w:val="939598"/>
           <w:sz w:val="24"/>
           <w:szCs w:val="24"/>
@@ -2543,7 +2492,7 @@
       </w:r>
       <w:r>
         <w:rPr>
-          <w:rFonts w:ascii="Consolas" w:eastAsia="Times New Roman" w:hAnsi="Consolas" w:cs="Courier New"/>
+          <w:rFonts w:ascii="Consolas" w:eastAsia="Times New Roman" w:hAnsi="Consolas" w:cstheme="minorHAnsi"/>
           <w:color w:val="FFFFFF"/>
           <w:sz w:val="24"/>
           <w:szCs w:val="24"/>
@@ -2552,7 +2501,7 @@
       </w:r>
       <w:r>
         <w:rPr>
-          <w:rFonts w:ascii="Consolas" w:eastAsia="Times New Roman" w:hAnsi="Consolas" w:cs="Courier New"/>
+          <w:rFonts w:ascii="Consolas" w:eastAsia="Times New Roman" w:hAnsi="Consolas" w:cstheme="minorHAnsi"/>
           <w:color w:val="E85D7F"/>
           <w:sz w:val="24"/>
           <w:szCs w:val="24"/>
@@ -2561,7 +2510,7 @@
       </w:r>
       <w:r>
         <w:rPr>
-          <w:rFonts w:ascii="Consolas" w:eastAsia="Times New Roman" w:hAnsi="Consolas" w:cs="Courier New"/>
+          <w:rFonts w:ascii="Consolas" w:eastAsia="Times New Roman" w:hAnsi="Consolas" w:cstheme="minorHAnsi"/>
           <w:color w:val="FFFFFF"/>
           <w:sz w:val="24"/>
           <w:szCs w:val="24"/>
@@ -2570,7 +2519,7 @@
       </w:r>
       <w:r>
         <w:rPr>
-          <w:rFonts w:ascii="Consolas" w:eastAsia="Times New Roman" w:hAnsi="Consolas" w:cs="Courier New"/>
+          <w:rFonts w:ascii="Consolas" w:eastAsia="Times New Roman" w:hAnsi="Consolas" w:cstheme="minorHAnsi"/>
           <w:color w:val="E85D7F"/>
           <w:sz w:val="24"/>
           <w:szCs w:val="24"/>
@@ -2579,7 +2528,7 @@
       </w:r>
       <w:r>
         <w:rPr>
-          <w:rFonts w:ascii="Consolas" w:eastAsia="Times New Roman" w:hAnsi="Consolas" w:cs="Courier New"/>
+          <w:rFonts w:ascii="Consolas" w:eastAsia="Times New Roman" w:hAnsi="Consolas" w:cstheme="minorHAnsi"/>
           <w:color w:val="939598"/>
           <w:sz w:val="24"/>
           <w:szCs w:val="24"/>
@@ -2588,7 +2537,7 @@
       </w:r>
       <w:r>
         <w:rPr>
-          <w:rFonts w:ascii="Consolas" w:eastAsia="Times New Roman" w:hAnsi="Consolas" w:cs="Courier New"/>
+          <w:rFonts w:ascii="Consolas" w:eastAsia="Times New Roman" w:hAnsi="Consolas" w:cstheme="minorHAnsi"/>
           <w:color w:val="E85D7F"/>
           <w:sz w:val="24"/>
           <w:szCs w:val="24"/>
@@ -2600,14 +2549,14 @@
       <w:pPr>
         <w:spacing w:after="0" w:line="240" w:lineRule="auto"/>
         <w:rPr>
-          <w:rFonts w:ascii="Times New Roman" w:eastAsia="Times New Roman" w:hAnsi="Times New Roman" w:cs="Times New Roman"/>
-          <w:sz w:val="24"/>
-          <w:szCs w:val="24"/>
-        </w:rPr>
-      </w:pPr>
-      <w:r>
-        <w:rPr>
-          <w:rFonts w:ascii="Times New Roman" w:eastAsia="Times New Roman" w:hAnsi="Times New Roman" w:cs="Times New Roman"/>
+          <w:rFonts w:ascii="Consolas" w:eastAsia="Times New Roman" w:hAnsi="Consolas" w:cstheme="minorHAnsi"/>
+          <w:sz w:val="24"/>
+          <w:szCs w:val="24"/>
+        </w:rPr>
+      </w:pPr>
+      <w:r>
+        <w:rPr>
+          <w:rFonts w:ascii="Consolas" w:eastAsia="Times New Roman" w:hAnsi="Consolas" w:cstheme="minorHAnsi"/>
           <w:sz w:val="24"/>
           <w:szCs w:val="24"/>
         </w:rPr>
@@ -2615,7 +2564,7 @@
       </w:r>
       <w:r>
         <w:rPr>
-          <w:rFonts w:ascii="Consolas" w:eastAsia="Times New Roman" w:hAnsi="Consolas" w:cs="Courier New"/>
+          <w:rFonts w:ascii="Consolas" w:eastAsia="Times New Roman" w:hAnsi="Consolas" w:cstheme="minorHAnsi"/>
           <w:color w:val="15141F"/>
           <w:sz w:val="20"/>
           <w:szCs w:val="20"/>
@@ -2625,7 +2574,7 @@
       </w:r>
       <w:r>
         <w:rPr>
-          <w:rFonts w:ascii="Times New Roman" w:eastAsia="Times New Roman" w:hAnsi="Times New Roman" w:cs="Times New Roman"/>
+          <w:rFonts w:ascii="Consolas" w:eastAsia="Times New Roman" w:hAnsi="Consolas" w:cstheme="minorHAnsi"/>
           <w:sz w:val="24"/>
           <w:szCs w:val="24"/>
         </w:rPr>
@@ -2633,7 +2582,7 @@
       </w:r>
       <w:r>
         <w:rPr>
-          <w:rFonts w:ascii="Consolas" w:eastAsia="Times New Roman" w:hAnsi="Consolas" w:cs="Courier New"/>
+          <w:rFonts w:ascii="Consolas" w:eastAsia="Times New Roman" w:hAnsi="Consolas" w:cstheme="minorHAnsi"/>
           <w:color w:val="15141F"/>
           <w:sz w:val="20"/>
           <w:szCs w:val="20"/>
@@ -2643,7 +2592,7 @@
       </w:r>
       <w:r>
         <w:rPr>
-          <w:rFonts w:ascii="Times New Roman" w:eastAsia="Times New Roman" w:hAnsi="Times New Roman" w:cs="Times New Roman"/>
+          <w:rFonts w:ascii="Consolas" w:eastAsia="Times New Roman" w:hAnsi="Consolas" w:cstheme="minorHAnsi"/>
           <w:sz w:val="24"/>
           <w:szCs w:val="24"/>
         </w:rPr>
@@ -2651,7 +2600,15 @@
       </w:r>
     </w:p>
     <w:p>
-      <w:r>
+      <w:pPr>
+        <w:rPr>
+          <w:rFonts w:ascii="Consolas" w:hAnsi="Consolas" w:cstheme="minorHAnsi"/>
+        </w:rPr>
+      </w:pPr>
+      <w:r>
+        <w:rPr>
+          <w:rFonts w:ascii="Consolas" w:hAnsi="Consolas" w:cstheme="minorHAnsi"/>
+        </w:rPr>
         <w:br w:type="page"/>
       </w:r>
     </w:p>
@@ -2659,7 +2616,7 @@
       <w:pPr>
         <w:spacing w:after="0" w:line="240" w:lineRule="auto"/>
         <w:rPr>
-          <w:rFonts w:ascii="Segoe UI" w:eastAsia="Times New Roman" w:hAnsi="Segoe UI" w:cs="Segoe UI"/>
+          <w:rFonts w:ascii="Consolas" w:eastAsia="Times New Roman" w:hAnsi="Consolas" w:cstheme="minorHAnsi"/>
           <w:color w:val="000000"/>
           <w:sz w:val="24"/>
           <w:szCs w:val="24"/>
@@ -2667,7 +2624,7 @@
       </w:pPr>
       <w:r>
         <w:rPr>
-          <w:rFonts w:ascii="Segoe UI" w:eastAsia="Times New Roman" w:hAnsi="Segoe UI" w:cs="Segoe UI"/>
+          <w:rFonts w:ascii="Consolas" w:eastAsia="Times New Roman" w:hAnsi="Consolas" w:cstheme="minorHAnsi"/>
           <w:color w:val="000000"/>
           <w:sz w:val="24"/>
           <w:szCs w:val="24"/>
@@ -2680,14 +2637,14 @@
       <w:pPr>
         <w:spacing w:after="100" w:afterAutospacing="1" w:line="240" w:lineRule="auto"/>
         <w:rPr>
-          <w:rFonts w:ascii="Times New Roman" w:eastAsia="Times New Roman" w:hAnsi="Times New Roman" w:cs="Times New Roman"/>
-          <w:sz w:val="24"/>
-          <w:szCs w:val="24"/>
-        </w:rPr>
-      </w:pPr>
-      <w:r>
-        <w:rPr>
-          <w:rFonts w:ascii="Times New Roman" w:eastAsia="Times New Roman" w:hAnsi="Times New Roman" w:cs="Times New Roman"/>
+          <w:rFonts w:ascii="Consolas" w:eastAsia="Times New Roman" w:hAnsi="Consolas" w:cstheme="minorHAnsi"/>
+          <w:sz w:val="24"/>
+          <w:szCs w:val="24"/>
+        </w:rPr>
+      </w:pPr>
+      <w:r>
+        <w:rPr>
+          <w:rFonts w:ascii="Consolas" w:eastAsia="Times New Roman" w:hAnsi="Consolas" w:cstheme="minorHAnsi"/>
           <w:sz w:val="24"/>
           <w:szCs w:val="24"/>
         </w:rPr>
@@ -2695,7 +2652,7 @@
       </w:r>
       <w:r>
         <w:rPr>
-          <w:rFonts w:ascii="Consolas" w:eastAsia="Times New Roman" w:hAnsi="Consolas" w:cs="Courier New"/>
+          <w:rFonts w:ascii="Consolas" w:eastAsia="Times New Roman" w:hAnsi="Consolas" w:cstheme="minorHAnsi"/>
           <w:color w:val="15141F"/>
           <w:sz w:val="20"/>
           <w:szCs w:val="20"/>
@@ -2705,7 +2662,7 @@
       </w:r>
       <w:r>
         <w:rPr>
-          <w:rFonts w:ascii="Times New Roman" w:eastAsia="Times New Roman" w:hAnsi="Times New Roman" w:cs="Times New Roman"/>
+          <w:rFonts w:ascii="Consolas" w:eastAsia="Times New Roman" w:hAnsi="Consolas" w:cstheme="minorHAnsi"/>
           <w:sz w:val="24"/>
           <w:szCs w:val="24"/>
         </w:rPr>
@@ -2713,7 +2670,7 @@
       </w:r>
       <w:r>
         <w:rPr>
-          <w:rFonts w:ascii="Consolas" w:eastAsia="Times New Roman" w:hAnsi="Consolas" w:cs="Courier New"/>
+          <w:rFonts w:ascii="Consolas" w:eastAsia="Times New Roman" w:hAnsi="Consolas" w:cstheme="minorHAnsi"/>
           <w:color w:val="15141F"/>
           <w:sz w:val="20"/>
           <w:szCs w:val="20"/>
@@ -2723,7 +2680,7 @@
       </w:r>
       <w:r>
         <w:rPr>
-          <w:rFonts w:ascii="Times New Roman" w:eastAsia="Times New Roman" w:hAnsi="Times New Roman" w:cs="Times New Roman"/>
+          <w:rFonts w:ascii="Consolas" w:eastAsia="Times New Roman" w:hAnsi="Consolas" w:cstheme="minorHAnsi"/>
           <w:sz w:val="24"/>
           <w:szCs w:val="24"/>
         </w:rPr>
@@ -2734,14 +2691,14 @@
       <w:pPr>
         <w:spacing w:after="100" w:afterAutospacing="1" w:line="240" w:lineRule="auto"/>
         <w:rPr>
-          <w:rFonts w:ascii="Times New Roman" w:eastAsia="Times New Roman" w:hAnsi="Times New Roman" w:cs="Times New Roman"/>
-          <w:sz w:val="24"/>
-          <w:szCs w:val="24"/>
-        </w:rPr>
-      </w:pPr>
-      <w:r>
-        <w:rPr>
-          <w:rFonts w:ascii="Consolas" w:eastAsia="Times New Roman" w:hAnsi="Consolas" w:cs="Courier New"/>
+          <w:rFonts w:ascii="Consolas" w:eastAsia="Times New Roman" w:hAnsi="Consolas" w:cstheme="minorHAnsi"/>
+          <w:sz w:val="24"/>
+          <w:szCs w:val="24"/>
+        </w:rPr>
+      </w:pPr>
+      <w:r>
+        <w:rPr>
+          <w:rFonts w:ascii="Consolas" w:eastAsia="Times New Roman" w:hAnsi="Consolas" w:cstheme="minorHAnsi"/>
           <w:color w:val="15141F"/>
           <w:sz w:val="20"/>
           <w:szCs w:val="20"/>
@@ -2751,7 +2708,7 @@
       </w:r>
       <w:r>
         <w:rPr>
-          <w:rFonts w:ascii="Times New Roman" w:eastAsia="Times New Roman" w:hAnsi="Times New Roman" w:cs="Times New Roman"/>
+          <w:rFonts w:ascii="Consolas" w:eastAsia="Times New Roman" w:hAnsi="Consolas" w:cstheme="minorHAnsi"/>
           <w:sz w:val="24"/>
           <w:szCs w:val="24"/>
         </w:rPr>
@@ -2759,7 +2716,7 @@
       </w:r>
       <w:r>
         <w:rPr>
-          <w:rFonts w:ascii="Consolas" w:eastAsia="Times New Roman" w:hAnsi="Consolas" w:cs="Courier New"/>
+          <w:rFonts w:ascii="Consolas" w:eastAsia="Times New Roman" w:hAnsi="Consolas" w:cstheme="minorHAnsi"/>
           <w:color w:val="15141F"/>
           <w:sz w:val="20"/>
           <w:szCs w:val="20"/>
@@ -2769,7 +2726,7 @@
       </w:r>
       <w:r>
         <w:rPr>
-          <w:rFonts w:ascii="Times New Roman" w:eastAsia="Times New Roman" w:hAnsi="Times New Roman" w:cs="Times New Roman"/>
+          <w:rFonts w:ascii="Consolas" w:eastAsia="Times New Roman" w:hAnsi="Consolas" w:cstheme="minorHAnsi"/>
           <w:sz w:val="24"/>
           <w:szCs w:val="24"/>
         </w:rPr>
@@ -2780,14 +2737,14 @@
       <w:pPr>
         <w:spacing w:after="100" w:afterAutospacing="1" w:line="240" w:lineRule="auto"/>
         <w:rPr>
-          <w:rFonts w:ascii="Times New Roman" w:eastAsia="Times New Roman" w:hAnsi="Times New Roman" w:cs="Times New Roman"/>
-          <w:sz w:val="24"/>
-          <w:szCs w:val="24"/>
-        </w:rPr>
-      </w:pPr>
-      <w:r>
-        <w:rPr>
-          <w:rFonts w:ascii="Times New Roman" w:eastAsia="Times New Roman" w:hAnsi="Times New Roman" w:cs="Times New Roman"/>
+          <w:rFonts w:ascii="Consolas" w:eastAsia="Times New Roman" w:hAnsi="Consolas" w:cstheme="minorHAnsi"/>
+          <w:sz w:val="24"/>
+          <w:szCs w:val="24"/>
+        </w:rPr>
+      </w:pPr>
+      <w:r>
+        <w:rPr>
+          <w:rFonts w:ascii="Consolas" w:eastAsia="Times New Roman" w:hAnsi="Consolas" w:cstheme="minorHAnsi"/>
           <w:sz w:val="24"/>
           <w:szCs w:val="24"/>
         </w:rPr>
@@ -2795,7 +2752,7 @@
       </w:r>
       <w:r>
         <w:rPr>
-          <w:rFonts w:ascii="Consolas" w:eastAsia="Times New Roman" w:hAnsi="Consolas" w:cs="Courier New"/>
+          <w:rFonts w:ascii="Consolas" w:eastAsia="Times New Roman" w:hAnsi="Consolas" w:cstheme="minorHAnsi"/>
           <w:color w:val="15141F"/>
           <w:sz w:val="20"/>
           <w:szCs w:val="20"/>
@@ -2805,7 +2762,7 @@
       </w:r>
       <w:r>
         <w:rPr>
-          <w:rFonts w:ascii="Times New Roman" w:eastAsia="Times New Roman" w:hAnsi="Times New Roman" w:cs="Times New Roman"/>
+          <w:rFonts w:ascii="Consolas" w:eastAsia="Times New Roman" w:hAnsi="Consolas" w:cstheme="minorHAnsi"/>
           <w:sz w:val="24"/>
           <w:szCs w:val="24"/>
         </w:rPr>
@@ -2835,7 +2792,7 @@
         </w:tabs>
         <w:spacing w:after="0" w:line="240" w:lineRule="auto"/>
         <w:rPr>
-          <w:rFonts w:ascii="Consolas" w:eastAsia="Times New Roman" w:hAnsi="Consolas" w:cs="Courier New"/>
+          <w:rFonts w:ascii="Consolas" w:eastAsia="Times New Roman" w:hAnsi="Consolas" w:cstheme="minorHAnsi"/>
           <w:color w:val="939598"/>
           <w:sz w:val="24"/>
           <w:szCs w:val="24"/>
@@ -2843,7 +2800,7 @@
       </w:pPr>
       <w:r>
         <w:rPr>
-          <w:rFonts w:ascii="Consolas" w:eastAsia="Times New Roman" w:hAnsi="Consolas" w:cs="Courier New"/>
+          <w:rFonts w:ascii="Consolas" w:eastAsia="Times New Roman" w:hAnsi="Consolas" w:cstheme="minorHAnsi"/>
           <w:color w:val="E85D7F"/>
           <w:sz w:val="24"/>
           <w:szCs w:val="24"/>
@@ -2852,7 +2809,7 @@
       </w:r>
       <w:r>
         <w:rPr>
-          <w:rFonts w:ascii="Consolas" w:eastAsia="Times New Roman" w:hAnsi="Consolas" w:cs="Courier New"/>
+          <w:rFonts w:ascii="Consolas" w:eastAsia="Times New Roman" w:hAnsi="Consolas" w:cstheme="minorHAnsi"/>
           <w:color w:val="939598"/>
           <w:sz w:val="24"/>
           <w:szCs w:val="24"/>
@@ -2861,7 +2818,7 @@
       </w:r>
       <w:r>
         <w:rPr>
-          <w:rFonts w:ascii="Consolas" w:eastAsia="Times New Roman" w:hAnsi="Consolas" w:cs="Courier New"/>
+          <w:rFonts w:ascii="Consolas" w:eastAsia="Times New Roman" w:hAnsi="Consolas" w:cstheme="minorHAnsi"/>
           <w:color w:val="FFFFFF"/>
           <w:sz w:val="24"/>
           <w:szCs w:val="24"/>
@@ -2870,7 +2827,7 @@
       </w:r>
       <w:r>
         <w:rPr>
-          <w:rFonts w:ascii="Consolas" w:eastAsia="Times New Roman" w:hAnsi="Consolas" w:cs="Courier New"/>
+          <w:rFonts w:ascii="Consolas" w:eastAsia="Times New Roman" w:hAnsi="Consolas" w:cstheme="minorHAnsi"/>
           <w:color w:val="E85D7F"/>
           <w:sz w:val="24"/>
           <w:szCs w:val="24"/>
@@ -2879,7 +2836,7 @@
       </w:r>
       <w:r>
         <w:rPr>
-          <w:rFonts w:ascii="Consolas" w:eastAsia="Times New Roman" w:hAnsi="Consolas" w:cs="Courier New"/>
+          <w:rFonts w:ascii="Consolas" w:eastAsia="Times New Roman" w:hAnsi="Consolas" w:cstheme="minorHAnsi"/>
           <w:color w:val="FFFFFF"/>
           <w:sz w:val="24"/>
           <w:szCs w:val="24"/>
@@ -2888,7 +2845,7 @@
       </w:r>
       <w:r>
         <w:rPr>
-          <w:rFonts w:ascii="Consolas" w:eastAsia="Times New Roman" w:hAnsi="Consolas" w:cs="Courier New"/>
+          <w:rFonts w:ascii="Consolas" w:eastAsia="Times New Roman" w:hAnsi="Consolas" w:cstheme="minorHAnsi"/>
           <w:color w:val="E85D7F"/>
           <w:sz w:val="24"/>
           <w:szCs w:val="24"/>
@@ -2897,7 +2854,7 @@
       </w:r>
       <w:r>
         <w:rPr>
-          <w:rFonts w:ascii="Consolas" w:eastAsia="Times New Roman" w:hAnsi="Consolas" w:cs="Courier New"/>
+          <w:rFonts w:ascii="Consolas" w:eastAsia="Times New Roman" w:hAnsi="Consolas" w:cstheme="minorHAnsi"/>
           <w:color w:val="FFFFFF"/>
           <w:sz w:val="24"/>
           <w:szCs w:val="24"/>
@@ -2906,7 +2863,7 @@
       </w:r>
       <w:r>
         <w:rPr>
-          <w:rFonts w:ascii="Consolas" w:eastAsia="Times New Roman" w:hAnsi="Consolas" w:cs="Courier New"/>
+          <w:rFonts w:ascii="Consolas" w:eastAsia="Times New Roman" w:hAnsi="Consolas" w:cstheme="minorHAnsi"/>
           <w:color w:val="939598"/>
           <w:sz w:val="24"/>
           <w:szCs w:val="24"/>
@@ -2915,7 +2872,7 @@
       </w:r>
       <w:r>
         <w:rPr>
-          <w:rFonts w:ascii="Consolas" w:eastAsia="Times New Roman" w:hAnsi="Consolas" w:cs="Courier New"/>
+          <w:rFonts w:ascii="Consolas" w:eastAsia="Times New Roman" w:hAnsi="Consolas" w:cstheme="minorHAnsi"/>
           <w:color w:val="E85D7F"/>
           <w:sz w:val="24"/>
           <w:szCs w:val="24"/>
@@ -2927,14 +2884,14 @@
       <w:pPr>
         <w:spacing w:after="100" w:afterAutospacing="1" w:line="240" w:lineRule="auto"/>
         <w:rPr>
-          <w:rFonts w:ascii="Times New Roman" w:eastAsia="Times New Roman" w:hAnsi="Times New Roman" w:cs="Times New Roman"/>
-          <w:sz w:val="24"/>
-          <w:szCs w:val="24"/>
-        </w:rPr>
-      </w:pPr>
-      <w:r>
-        <w:rPr>
-          <w:rFonts w:ascii="Times New Roman" w:eastAsia="Times New Roman" w:hAnsi="Times New Roman" w:cs="Times New Roman"/>
+          <w:rFonts w:ascii="Consolas" w:eastAsia="Times New Roman" w:hAnsi="Consolas" w:cstheme="minorHAnsi"/>
+          <w:sz w:val="24"/>
+          <w:szCs w:val="24"/>
+        </w:rPr>
+      </w:pPr>
+      <w:r>
+        <w:rPr>
+          <w:rFonts w:ascii="Consolas" w:eastAsia="Times New Roman" w:hAnsi="Consolas" w:cstheme="minorHAnsi"/>
           <w:sz w:val="24"/>
           <w:szCs w:val="24"/>
         </w:rPr>
@@ -2942,7 +2899,7 @@
       </w:r>
       <w:r>
         <w:rPr>
-          <w:rFonts w:ascii="Consolas" w:eastAsia="Times New Roman" w:hAnsi="Consolas" w:cs="Courier New"/>
+          <w:rFonts w:ascii="Consolas" w:eastAsia="Times New Roman" w:hAnsi="Consolas" w:cstheme="minorHAnsi"/>
           <w:color w:val="15141F"/>
           <w:sz w:val="20"/>
           <w:szCs w:val="20"/>
@@ -2952,7 +2909,7 @@
       </w:r>
       <w:r>
         <w:rPr>
-          <w:rFonts w:ascii="Times New Roman" w:eastAsia="Times New Roman" w:hAnsi="Times New Roman" w:cs="Times New Roman"/>
+          <w:rFonts w:ascii="Consolas" w:eastAsia="Times New Roman" w:hAnsi="Consolas" w:cstheme="minorHAnsi"/>
           <w:sz w:val="24"/>
           <w:szCs w:val="24"/>
         </w:rPr>
@@ -2960,7 +2917,7 @@
       </w:r>
       <w:r>
         <w:rPr>
-          <w:rFonts w:ascii="Consolas" w:eastAsia="Times New Roman" w:hAnsi="Consolas" w:cs="Courier New"/>
+          <w:rFonts w:ascii="Consolas" w:eastAsia="Times New Roman" w:hAnsi="Consolas" w:cstheme="minorHAnsi"/>
           <w:color w:val="15141F"/>
           <w:sz w:val="20"/>
           <w:szCs w:val="20"/>
@@ -2970,7 +2927,7 @@
       </w:r>
       <w:r>
         <w:rPr>
-          <w:rFonts w:ascii="Times New Roman" w:eastAsia="Times New Roman" w:hAnsi="Times New Roman" w:cs="Times New Roman"/>
+          <w:rFonts w:ascii="Consolas" w:eastAsia="Times New Roman" w:hAnsi="Consolas" w:cstheme="minorHAnsi"/>
           <w:sz w:val="24"/>
           <w:szCs w:val="24"/>
         </w:rPr>
@@ -2978,7 +2935,7 @@
       </w:r>
       <w:r>
         <w:rPr>
-          <w:rFonts w:ascii="Consolas" w:eastAsia="Times New Roman" w:hAnsi="Consolas" w:cs="Courier New"/>
+          <w:rFonts w:ascii="Consolas" w:eastAsia="Times New Roman" w:hAnsi="Consolas" w:cstheme="minorHAnsi"/>
           <w:color w:val="15141F"/>
           <w:sz w:val="20"/>
           <w:szCs w:val="20"/>
@@ -2988,7 +2945,7 @@
       </w:r>
       <w:r>
         <w:rPr>
-          <w:rFonts w:ascii="Times New Roman" w:eastAsia="Times New Roman" w:hAnsi="Times New Roman" w:cs="Times New Roman"/>
+          <w:rFonts w:ascii="Consolas" w:eastAsia="Times New Roman" w:hAnsi="Consolas" w:cstheme="minorHAnsi"/>
           <w:sz w:val="24"/>
           <w:szCs w:val="24"/>
         </w:rPr>
@@ -2999,14 +2956,14 @@
       <w:pPr>
         <w:spacing w:after="100" w:afterAutospacing="1" w:line="240" w:lineRule="auto"/>
         <w:rPr>
-          <w:rFonts w:ascii="Times New Roman" w:eastAsia="Times New Roman" w:hAnsi="Times New Roman" w:cs="Times New Roman"/>
-          <w:sz w:val="24"/>
-          <w:szCs w:val="24"/>
-        </w:rPr>
-      </w:pPr>
-      <w:r>
-        <w:rPr>
-          <w:rFonts w:ascii="Times New Roman" w:eastAsia="Times New Roman" w:hAnsi="Times New Roman" w:cs="Times New Roman"/>
+          <w:rFonts w:ascii="Consolas" w:eastAsia="Times New Roman" w:hAnsi="Consolas" w:cstheme="minorHAnsi"/>
+          <w:sz w:val="24"/>
+          <w:szCs w:val="24"/>
+        </w:rPr>
+      </w:pPr>
+      <w:r>
+        <w:rPr>
+          <w:rFonts w:ascii="Consolas" w:eastAsia="Times New Roman" w:hAnsi="Consolas" w:cstheme="minorHAnsi"/>
           <w:sz w:val="24"/>
           <w:szCs w:val="24"/>
         </w:rPr>
@@ -3014,7 +2971,7 @@
       </w:r>
       <w:r>
         <w:rPr>
-          <w:rFonts w:ascii="Consolas" w:eastAsia="Times New Roman" w:hAnsi="Consolas" w:cs="Courier New"/>
+          <w:rFonts w:ascii="Consolas" w:eastAsia="Times New Roman" w:hAnsi="Consolas" w:cstheme="minorHAnsi"/>
           <w:color w:val="15141F"/>
           <w:sz w:val="20"/>
           <w:szCs w:val="20"/>
@@ -3024,7 +2981,7 @@
       </w:r>
       <w:r>
         <w:rPr>
-          <w:rFonts w:ascii="Times New Roman" w:eastAsia="Times New Roman" w:hAnsi="Times New Roman" w:cs="Times New Roman"/>
+          <w:rFonts w:ascii="Consolas" w:eastAsia="Times New Roman" w:hAnsi="Consolas" w:cstheme="minorHAnsi"/>
           <w:sz w:val="24"/>
           <w:szCs w:val="24"/>
         </w:rPr>
@@ -3032,7 +2989,7 @@
       </w:r>
       <w:r>
         <w:rPr>
-          <w:rFonts w:ascii="Consolas" w:eastAsia="Times New Roman" w:hAnsi="Consolas" w:cs="Courier New"/>
+          <w:rFonts w:ascii="Consolas" w:eastAsia="Times New Roman" w:hAnsi="Consolas" w:cstheme="minorHAnsi"/>
           <w:color w:val="15141F"/>
           <w:sz w:val="20"/>
           <w:szCs w:val="20"/>
@@ -3042,7 +2999,7 @@
       </w:r>
       <w:r>
         <w:rPr>
-          <w:rFonts w:ascii="Times New Roman" w:eastAsia="Times New Roman" w:hAnsi="Times New Roman" w:cs="Times New Roman"/>
+          <w:rFonts w:ascii="Consolas" w:eastAsia="Times New Roman" w:hAnsi="Consolas" w:cstheme="minorHAnsi"/>
           <w:sz w:val="24"/>
           <w:szCs w:val="24"/>
         </w:rPr>
@@ -3050,7 +3007,7 @@
       </w:r>
       <w:r>
         <w:rPr>
-          <w:rFonts w:ascii="Consolas" w:eastAsia="Times New Roman" w:hAnsi="Consolas" w:cs="Courier New"/>
+          <w:rFonts w:ascii="Consolas" w:eastAsia="Times New Roman" w:hAnsi="Consolas" w:cstheme="minorHAnsi"/>
           <w:color w:val="15141F"/>
           <w:sz w:val="20"/>
           <w:szCs w:val="20"/>
@@ -3060,7 +3017,7 @@
       </w:r>
       <w:r>
         <w:rPr>
-          <w:rFonts w:ascii="Times New Roman" w:eastAsia="Times New Roman" w:hAnsi="Times New Roman" w:cs="Times New Roman"/>
+          <w:rFonts w:ascii="Consolas" w:eastAsia="Times New Roman" w:hAnsi="Consolas" w:cstheme="minorHAnsi"/>
           <w:sz w:val="24"/>
           <w:szCs w:val="24"/>
         </w:rPr>
@@ -3071,14 +3028,14 @@
       <w:pPr>
         <w:spacing w:after="100" w:afterAutospacing="1" w:line="240" w:lineRule="auto"/>
         <w:rPr>
-          <w:rFonts w:ascii="Times New Roman" w:eastAsia="Times New Roman" w:hAnsi="Times New Roman" w:cs="Times New Roman"/>
-          <w:sz w:val="24"/>
-          <w:szCs w:val="24"/>
-        </w:rPr>
-      </w:pPr>
-      <w:r>
-        <w:rPr>
-          <w:rFonts w:ascii="Times New Roman" w:eastAsia="Times New Roman" w:hAnsi="Times New Roman" w:cs="Times New Roman"/>
+          <w:rFonts w:ascii="Consolas" w:eastAsia="Times New Roman" w:hAnsi="Consolas" w:cstheme="minorHAnsi"/>
+          <w:sz w:val="24"/>
+          <w:szCs w:val="24"/>
+        </w:rPr>
+      </w:pPr>
+      <w:r>
+        <w:rPr>
+          <w:rFonts w:ascii="Consolas" w:eastAsia="Times New Roman" w:hAnsi="Consolas" w:cstheme="minorHAnsi"/>
           <w:sz w:val="24"/>
           <w:szCs w:val="24"/>
         </w:rPr>
@@ -3086,7 +3043,7 @@
       </w:r>
       <w:r>
         <w:rPr>
-          <w:rFonts w:ascii="Consolas" w:eastAsia="Times New Roman" w:hAnsi="Consolas" w:cs="Courier New"/>
+          <w:rFonts w:ascii="Consolas" w:eastAsia="Times New Roman" w:hAnsi="Consolas" w:cstheme="minorHAnsi"/>
           <w:color w:val="15141F"/>
           <w:sz w:val="20"/>
           <w:szCs w:val="20"/>
@@ -3096,7 +3053,7 @@
       </w:r>
       <w:r>
         <w:rPr>
-          <w:rFonts w:ascii="Times New Roman" w:eastAsia="Times New Roman" w:hAnsi="Times New Roman" w:cs="Times New Roman"/>
+          <w:rFonts w:ascii="Consolas" w:eastAsia="Times New Roman" w:hAnsi="Consolas" w:cstheme="minorHAnsi"/>
           <w:sz w:val="24"/>
           <w:szCs w:val="24"/>
         </w:rPr>
@@ -3126,7 +3083,7 @@
         </w:tabs>
         <w:spacing w:after="0" w:line="240" w:lineRule="auto"/>
         <w:rPr>
-          <w:rFonts w:ascii="Consolas" w:eastAsia="Times New Roman" w:hAnsi="Consolas" w:cs="Courier New"/>
+          <w:rFonts w:ascii="Consolas" w:eastAsia="Times New Roman" w:hAnsi="Consolas" w:cstheme="minorHAnsi"/>
           <w:color w:val="939598"/>
           <w:sz w:val="24"/>
           <w:szCs w:val="24"/>
@@ -3134,7 +3091,7 @@
       </w:pPr>
       <w:r>
         <w:rPr>
-          <w:rFonts w:ascii="Consolas" w:eastAsia="Times New Roman" w:hAnsi="Consolas" w:cs="Courier New"/>
+          <w:rFonts w:ascii="Consolas" w:eastAsia="Times New Roman" w:hAnsi="Consolas" w:cstheme="minorHAnsi"/>
           <w:color w:val="E85D7F"/>
           <w:sz w:val="24"/>
           <w:szCs w:val="24"/>
@@ -3143,7 +3100,7 @@
       </w:r>
       <w:r>
         <w:rPr>
-          <w:rFonts w:ascii="Consolas" w:eastAsia="Times New Roman" w:hAnsi="Consolas" w:cs="Courier New"/>
+          <w:rFonts w:ascii="Consolas" w:eastAsia="Times New Roman" w:hAnsi="Consolas" w:cstheme="minorHAnsi"/>
           <w:color w:val="939598"/>
           <w:sz w:val="24"/>
           <w:szCs w:val="24"/>
@@ -3152,7 +3109,7 @@
       </w:r>
       <w:r>
         <w:rPr>
-          <w:rFonts w:ascii="Consolas" w:eastAsia="Times New Roman" w:hAnsi="Consolas" w:cs="Courier New"/>
+          <w:rFonts w:ascii="Consolas" w:eastAsia="Times New Roman" w:hAnsi="Consolas" w:cstheme="minorHAnsi"/>
           <w:color w:val="FFFFFF"/>
           <w:sz w:val="24"/>
           <w:szCs w:val="24"/>
@@ -3161,7 +3118,7 @@
       </w:r>
       <w:r>
         <w:rPr>
-          <w:rFonts w:ascii="Consolas" w:eastAsia="Times New Roman" w:hAnsi="Consolas" w:cs="Courier New"/>
+          <w:rFonts w:ascii="Consolas" w:eastAsia="Times New Roman" w:hAnsi="Consolas" w:cstheme="minorHAnsi"/>
           <w:color w:val="E85D7F"/>
           <w:sz w:val="24"/>
           <w:szCs w:val="24"/>
@@ -3170,7 +3127,7 @@
       </w:r>
       <w:r>
         <w:rPr>
-          <w:rFonts w:ascii="Consolas" w:eastAsia="Times New Roman" w:hAnsi="Consolas" w:cs="Courier New"/>
+          <w:rFonts w:ascii="Consolas" w:eastAsia="Times New Roman" w:hAnsi="Consolas" w:cstheme="minorHAnsi"/>
           <w:color w:val="FFFFFF"/>
           <w:sz w:val="24"/>
           <w:szCs w:val="24"/>
@@ -3179,7 +3136,7 @@
       </w:r>
       <w:r>
         <w:rPr>
-          <w:rFonts w:ascii="Consolas" w:eastAsia="Times New Roman" w:hAnsi="Consolas" w:cs="Courier New"/>
+          <w:rFonts w:ascii="Consolas" w:eastAsia="Times New Roman" w:hAnsi="Consolas" w:cstheme="minorHAnsi"/>
           <w:color w:val="E85D7F"/>
           <w:sz w:val="24"/>
           <w:szCs w:val="24"/>
@@ -3188,7 +3145,7 @@
       </w:r>
       <w:r>
         <w:rPr>
-          <w:rFonts w:ascii="Consolas" w:eastAsia="Times New Roman" w:hAnsi="Consolas" w:cs="Courier New"/>
+          <w:rFonts w:ascii="Consolas" w:eastAsia="Times New Roman" w:hAnsi="Consolas" w:cstheme="minorHAnsi"/>
           <w:color w:val="939598"/>
           <w:sz w:val="24"/>
           <w:szCs w:val="24"/>
@@ -3197,7 +3154,7 @@
       </w:r>
       <w:r>
         <w:rPr>
-          <w:rFonts w:ascii="Consolas" w:eastAsia="Times New Roman" w:hAnsi="Consolas" w:cs="Courier New"/>
+          <w:rFonts w:ascii="Consolas" w:eastAsia="Times New Roman" w:hAnsi="Consolas" w:cstheme="minorHAnsi"/>
           <w:color w:val="FFFFFF"/>
           <w:sz w:val="24"/>
           <w:szCs w:val="24"/>
@@ -3206,7 +3163,7 @@
       </w:r>
       <w:r>
         <w:rPr>
-          <w:rFonts w:ascii="Consolas" w:eastAsia="Times New Roman" w:hAnsi="Consolas" w:cs="Courier New"/>
+          <w:rFonts w:ascii="Consolas" w:eastAsia="Times New Roman" w:hAnsi="Consolas" w:cstheme="minorHAnsi"/>
           <w:color w:val="E85D7F"/>
           <w:sz w:val="24"/>
           <w:szCs w:val="24"/>
@@ -3215,7 +3172,7 @@
       </w:r>
       <w:r>
         <w:rPr>
-          <w:rFonts w:ascii="Consolas" w:eastAsia="Times New Roman" w:hAnsi="Consolas" w:cs="Courier New"/>
+          <w:rFonts w:ascii="Consolas" w:eastAsia="Times New Roman" w:hAnsi="Consolas" w:cstheme="minorHAnsi"/>
           <w:color w:val="939598"/>
           <w:sz w:val="24"/>
           <w:szCs w:val="24"/>
@@ -3224,7 +3181,7 @@
       </w:r>
       <w:r>
         <w:rPr>
-          <w:rFonts w:ascii="Consolas" w:eastAsia="Times New Roman" w:hAnsi="Consolas" w:cs="Courier New"/>
+          <w:rFonts w:ascii="Consolas" w:eastAsia="Times New Roman" w:hAnsi="Consolas" w:cstheme="minorHAnsi"/>
           <w:color w:val="FFFFFF"/>
           <w:sz w:val="24"/>
           <w:szCs w:val="24"/>
@@ -3233,7 +3190,7 @@
       </w:r>
       <w:r>
         <w:rPr>
-          <w:rFonts w:ascii="Consolas" w:eastAsia="Times New Roman" w:hAnsi="Consolas" w:cs="Courier New"/>
+          <w:rFonts w:ascii="Consolas" w:eastAsia="Times New Roman" w:hAnsi="Consolas" w:cstheme="minorHAnsi"/>
           <w:color w:val="E85D7F"/>
           <w:sz w:val="24"/>
           <w:szCs w:val="24"/>
@@ -3242,85 +3199,65 @@
       </w:r>
       <w:r>
         <w:rPr>
-          <w:rFonts w:ascii="Consolas" w:eastAsia="Times New Roman" w:hAnsi="Consolas" w:cs="Courier New"/>
+          <w:rFonts w:ascii="Consolas" w:eastAsia="Times New Roman" w:hAnsi="Consolas" w:cstheme="minorHAnsi"/>
           <w:color w:val="FFFFFF"/>
           <w:sz w:val="24"/>
           <w:szCs w:val="24"/>
         </w:rPr>
-        <w:t>A single match of cricket can last up to 5 </w:t>
-      </w:r>
-      <w:proofErr w:type="gramStart"/>
-      <w:r>
-        <w:rPr>
-          <w:rFonts w:ascii="Consolas" w:eastAsia="Times New Roman" w:hAnsi="Consolas" w:cs="Courier New"/>
+        <w:t>A single match of cricket can last up to 5 days.</w:t>
+      </w:r>
+      <w:r>
+        <w:rPr>
+          <w:rFonts w:ascii="Consolas" w:eastAsia="Times New Roman" w:hAnsi="Consolas" w:cstheme="minorHAnsi"/>
+          <w:color w:val="E85D7F"/>
+          <w:sz w:val="24"/>
+          <w:szCs w:val="24"/>
+        </w:rPr>
+        <w:t>&lt;/p&gt;</w:t>
+      </w:r>
+      <w:r>
+        <w:rPr>
+          <w:rFonts w:ascii="Consolas" w:eastAsia="Times New Roman" w:hAnsi="Consolas" w:cstheme="minorHAnsi"/>
+          <w:color w:val="939598"/>
+          <w:sz w:val="24"/>
+          <w:szCs w:val="24"/>
+        </w:rPr>
+        <w:br/>
+      </w:r>
+      <w:r>
+        <w:rPr>
+          <w:rFonts w:ascii="Consolas" w:eastAsia="Times New Roman" w:hAnsi="Consolas" w:cstheme="minorHAnsi"/>
           <w:color w:val="FFFFFF"/>
           <w:sz w:val="24"/>
           <w:szCs w:val="24"/>
         </w:rPr>
-        <w:t>days.</w:t>
-      </w:r>
-      <w:r>
-        <w:rPr>
-          <w:rFonts w:ascii="Consolas" w:eastAsia="Times New Roman" w:hAnsi="Consolas" w:cs="Courier New"/>
+        <w:t>  </w:t>
+      </w:r>
+      <w:r>
+        <w:rPr>
+          <w:rFonts w:ascii="Consolas" w:eastAsia="Times New Roman" w:hAnsi="Consolas" w:cstheme="minorHAnsi"/>
           <w:color w:val="E85D7F"/>
           <w:sz w:val="24"/>
           <w:szCs w:val="24"/>
         </w:rPr>
-        <w:t>&lt;</w:t>
-      </w:r>
-      <w:proofErr w:type="gramEnd"/>
-      <w:r>
-        <w:rPr>
-          <w:rFonts w:ascii="Consolas" w:eastAsia="Times New Roman" w:hAnsi="Consolas" w:cs="Courier New"/>
+        <w:t>&lt;/article&gt;</w:t>
+      </w:r>
+      <w:r>
+        <w:rPr>
+          <w:rFonts w:ascii="Consolas" w:eastAsia="Times New Roman" w:hAnsi="Consolas" w:cstheme="minorHAnsi"/>
+          <w:color w:val="939598"/>
+          <w:sz w:val="24"/>
+          <w:szCs w:val="24"/>
+        </w:rPr>
+        <w:br/>
+      </w:r>
+      <w:r>
+        <w:rPr>
+          <w:rFonts w:ascii="Consolas" w:eastAsia="Times New Roman" w:hAnsi="Consolas" w:cstheme="minorHAnsi"/>
           <w:color w:val="E85D7F"/>
           <w:sz w:val="24"/>
           <w:szCs w:val="24"/>
         </w:rPr>
-        <w:t>/p&gt;</w:t>
-      </w:r>
-      <w:r>
-        <w:rPr>
-          <w:rFonts w:ascii="Consolas" w:eastAsia="Times New Roman" w:hAnsi="Consolas" w:cs="Courier New"/>
-          <w:color w:val="939598"/>
-          <w:sz w:val="24"/>
-          <w:szCs w:val="24"/>
-        </w:rPr>
-        <w:br/>
-      </w:r>
-      <w:r>
-        <w:rPr>
-          <w:rFonts w:ascii="Consolas" w:eastAsia="Times New Roman" w:hAnsi="Consolas" w:cs="Courier New"/>
-          <w:color w:val="FFFFFF"/>
-          <w:sz w:val="24"/>
-          <w:szCs w:val="24"/>
-        </w:rPr>
-        <w:t>  </w:t>
-      </w:r>
-      <w:r>
-        <w:rPr>
-          <w:rFonts w:ascii="Consolas" w:eastAsia="Times New Roman" w:hAnsi="Consolas" w:cs="Courier New"/>
-          <w:color w:val="E85D7F"/>
-          <w:sz w:val="24"/>
-          <w:szCs w:val="24"/>
-        </w:rPr>
-        <w:t>&lt;/article&gt;</w:t>
-      </w:r>
-      <w:r>
-        <w:rPr>
-          <w:rFonts w:ascii="Consolas" w:eastAsia="Times New Roman" w:hAnsi="Consolas" w:cs="Courier New"/>
-          <w:color w:val="939598"/>
-          <w:sz w:val="24"/>
-          <w:szCs w:val="24"/>
-        </w:rPr>
-        <w:br/>
-      </w:r>
-      <w:r>
-        <w:rPr>
-          <w:rFonts w:ascii="Consolas" w:eastAsia="Times New Roman" w:hAnsi="Consolas" w:cs="Courier New"/>
-          <w:color w:val="E85D7F"/>
-          <w:sz w:val="24"/>
-          <w:szCs w:val="24"/>
-        </w:rPr>
         <w:t>&lt;/section&gt;</w:t>
       </w:r>
     </w:p>
@@ -3328,14 +3265,14 @@
       <w:pPr>
         <w:spacing w:after="0" w:line="240" w:lineRule="auto"/>
         <w:rPr>
-          <w:rFonts w:ascii="Times New Roman" w:eastAsia="Times New Roman" w:hAnsi="Times New Roman" w:cs="Times New Roman"/>
-          <w:sz w:val="24"/>
-          <w:szCs w:val="24"/>
-        </w:rPr>
-      </w:pPr>
-      <w:r>
-        <w:rPr>
-          <w:rFonts w:ascii="Times New Roman" w:eastAsia="Times New Roman" w:hAnsi="Times New Roman" w:cs="Times New Roman"/>
+          <w:rFonts w:ascii="Consolas" w:eastAsia="Times New Roman" w:hAnsi="Consolas" w:cstheme="minorHAnsi"/>
+          <w:sz w:val="24"/>
+          <w:szCs w:val="24"/>
+        </w:rPr>
+      </w:pPr>
+      <w:r>
+        <w:rPr>
+          <w:rFonts w:ascii="Consolas" w:eastAsia="Times New Roman" w:hAnsi="Consolas" w:cstheme="minorHAnsi"/>
           <w:sz w:val="24"/>
           <w:szCs w:val="24"/>
         </w:rPr>
@@ -3343,7 +3280,7 @@
       </w:r>
       <w:r>
         <w:rPr>
-          <w:rFonts w:ascii="Consolas" w:eastAsia="Times New Roman" w:hAnsi="Consolas" w:cs="Courier New"/>
+          <w:rFonts w:ascii="Consolas" w:eastAsia="Times New Roman" w:hAnsi="Consolas" w:cstheme="minorHAnsi"/>
           <w:color w:val="15141F"/>
           <w:sz w:val="20"/>
           <w:szCs w:val="20"/>
@@ -3353,7 +3290,7 @@
       </w:r>
       <w:r>
         <w:rPr>
-          <w:rFonts w:ascii="Times New Roman" w:eastAsia="Times New Roman" w:hAnsi="Times New Roman" w:cs="Times New Roman"/>
+          <w:rFonts w:ascii="Consolas" w:eastAsia="Times New Roman" w:hAnsi="Consolas" w:cstheme="minorHAnsi"/>
           <w:sz w:val="24"/>
           <w:szCs w:val="24"/>
         </w:rPr>
@@ -3361,7 +3298,7 @@
       </w:r>
       <w:r>
         <w:rPr>
-          <w:rFonts w:ascii="Consolas" w:eastAsia="Times New Roman" w:hAnsi="Consolas" w:cs="Courier New"/>
+          <w:rFonts w:ascii="Consolas" w:eastAsia="Times New Roman" w:hAnsi="Consolas" w:cstheme="minorHAnsi"/>
           <w:color w:val="15141F"/>
           <w:sz w:val="20"/>
           <w:szCs w:val="20"/>
@@ -3371,7 +3308,7 @@
       </w:r>
       <w:r>
         <w:rPr>
-          <w:rFonts w:ascii="Times New Roman" w:eastAsia="Times New Roman" w:hAnsi="Times New Roman" w:cs="Times New Roman"/>
+          <w:rFonts w:ascii="Consolas" w:eastAsia="Times New Roman" w:hAnsi="Consolas" w:cstheme="minorHAnsi"/>
           <w:sz w:val="24"/>
           <w:szCs w:val="24"/>
         </w:rPr>
@@ -3379,7 +3316,7 @@
       </w:r>
       <w:r>
         <w:rPr>
-          <w:rFonts w:ascii="Consolas" w:eastAsia="Times New Roman" w:hAnsi="Consolas" w:cs="Courier New"/>
+          <w:rFonts w:ascii="Consolas" w:eastAsia="Times New Roman" w:hAnsi="Consolas" w:cstheme="minorHAnsi"/>
           <w:color w:val="15141F"/>
           <w:sz w:val="20"/>
           <w:szCs w:val="20"/>
@@ -3389,7 +3326,7 @@
       </w:r>
       <w:r>
         <w:rPr>
-          <w:rFonts w:ascii="Times New Roman" w:eastAsia="Times New Roman" w:hAnsi="Times New Roman" w:cs="Times New Roman"/>
+          <w:rFonts w:ascii="Consolas" w:eastAsia="Times New Roman" w:hAnsi="Consolas" w:cstheme="minorHAnsi"/>
           <w:sz w:val="24"/>
           <w:szCs w:val="24"/>
         </w:rPr>
@@ -3397,7 +3334,7 @@
       </w:r>
       <w:r>
         <w:rPr>
-          <w:rFonts w:ascii="Consolas" w:eastAsia="Times New Roman" w:hAnsi="Consolas" w:cs="Courier New"/>
+          <w:rFonts w:ascii="Consolas" w:eastAsia="Times New Roman" w:hAnsi="Consolas" w:cstheme="minorHAnsi"/>
           <w:color w:val="15141F"/>
           <w:sz w:val="20"/>
           <w:szCs w:val="20"/>
@@ -3407,7 +3344,7 @@
       </w:r>
       <w:r>
         <w:rPr>
-          <w:rFonts w:ascii="Times New Roman" w:eastAsia="Times New Roman" w:hAnsi="Times New Roman" w:cs="Times New Roman"/>
+          <w:rFonts w:ascii="Consolas" w:eastAsia="Times New Roman" w:hAnsi="Consolas" w:cstheme="minorHAnsi"/>
           <w:sz w:val="24"/>
           <w:szCs w:val="24"/>
         </w:rPr>
@@ -3415,7 +3352,15 @@
       </w:r>
     </w:p>
     <w:p>
-      <w:r>
+      <w:pPr>
+        <w:rPr>
+          <w:rFonts w:ascii="Consolas" w:hAnsi="Consolas" w:cstheme="minorHAnsi"/>
+        </w:rPr>
+      </w:pPr>
+      <w:r>
+        <w:rPr>
+          <w:rFonts w:ascii="Consolas" w:hAnsi="Consolas" w:cstheme="minorHAnsi"/>
+        </w:rPr>
         <w:br w:type="page"/>
       </w:r>
     </w:p>
@@ -3424,7 +3369,7 @@
         <w:shd w:val="clear" w:color="auto" w:fill="FFFFFF"/>
         <w:spacing w:after="0" w:line="240" w:lineRule="auto"/>
         <w:rPr>
-          <w:rFonts w:ascii="Segoe UI" w:eastAsia="Times New Roman" w:hAnsi="Segoe UI" w:cs="Segoe UI"/>
+          <w:rFonts w:ascii="Consolas" w:eastAsia="Times New Roman" w:hAnsi="Consolas" w:cstheme="minorHAnsi"/>
           <w:color w:val="000000"/>
           <w:sz w:val="24"/>
           <w:szCs w:val="24"/>
@@ -3432,7 +3377,7 @@
       </w:pPr>
       <w:r>
         <w:rPr>
-          <w:rFonts w:ascii="Segoe UI" w:eastAsia="Times New Roman" w:hAnsi="Segoe UI" w:cs="Segoe UI"/>
+          <w:rFonts w:ascii="Consolas" w:eastAsia="Times New Roman" w:hAnsi="Consolas" w:cstheme="minorHAnsi"/>
           <w:color w:val="000000"/>
           <w:sz w:val="24"/>
           <w:szCs w:val="24"/>
@@ -3446,15 +3391,15 @@
         <w:shd w:val="clear" w:color="auto" w:fill="FFFFFF"/>
         <w:spacing w:after="100" w:afterAutospacing="1" w:line="240" w:lineRule="auto"/>
         <w:rPr>
-          <w:rFonts w:ascii="Segoe UI" w:eastAsia="Times New Roman" w:hAnsi="Segoe UI" w:cs="Segoe UI"/>
-          <w:color w:val="484848"/>
-          <w:sz w:val="24"/>
-          <w:szCs w:val="24"/>
-        </w:rPr>
-      </w:pPr>
-      <w:r>
-        <w:rPr>
-          <w:rFonts w:ascii="Segoe UI" w:eastAsia="Times New Roman" w:hAnsi="Segoe UI" w:cs="Segoe UI"/>
+          <w:rFonts w:ascii="Consolas" w:eastAsia="Times New Roman" w:hAnsi="Consolas" w:cstheme="minorHAnsi"/>
+          <w:color w:val="484848"/>
+          <w:sz w:val="24"/>
+          <w:szCs w:val="24"/>
+        </w:rPr>
+      </w:pPr>
+      <w:r>
+        <w:rPr>
+          <w:rFonts w:ascii="Consolas" w:eastAsia="Times New Roman" w:hAnsi="Consolas" w:cstheme="minorHAnsi"/>
           <w:color w:val="484848"/>
           <w:sz w:val="24"/>
           <w:szCs w:val="24"/>
@@ -3463,7 +3408,7 @@
       </w:r>
       <w:r>
         <w:rPr>
-          <w:rFonts w:ascii="Consolas" w:eastAsia="Times New Roman" w:hAnsi="Consolas" w:cs="Courier New"/>
+          <w:rFonts w:ascii="Consolas" w:eastAsia="Times New Roman" w:hAnsi="Consolas" w:cstheme="minorHAnsi"/>
           <w:color w:val="15141F"/>
           <w:sz w:val="20"/>
           <w:szCs w:val="20"/>
@@ -3473,7 +3418,7 @@
       </w:r>
       <w:r>
         <w:rPr>
-          <w:rFonts w:ascii="Segoe UI" w:eastAsia="Times New Roman" w:hAnsi="Segoe UI" w:cs="Segoe UI"/>
+          <w:rFonts w:ascii="Consolas" w:eastAsia="Times New Roman" w:hAnsi="Consolas" w:cstheme="minorHAnsi"/>
           <w:color w:val="484848"/>
           <w:sz w:val="24"/>
           <w:szCs w:val="24"/>
@@ -3482,7 +3427,7 @@
       </w:r>
       <w:r>
         <w:rPr>
-          <w:rFonts w:ascii="Consolas" w:eastAsia="Times New Roman" w:hAnsi="Consolas" w:cs="Courier New"/>
+          <w:rFonts w:ascii="Consolas" w:eastAsia="Times New Roman" w:hAnsi="Consolas" w:cstheme="minorHAnsi"/>
           <w:color w:val="15141F"/>
           <w:sz w:val="20"/>
           <w:szCs w:val="20"/>
@@ -3492,7 +3437,7 @@
       </w:r>
       <w:r>
         <w:rPr>
-          <w:rFonts w:ascii="Segoe UI" w:eastAsia="Times New Roman" w:hAnsi="Segoe UI" w:cs="Segoe UI"/>
+          <w:rFonts w:ascii="Consolas" w:eastAsia="Times New Roman" w:hAnsi="Consolas" w:cstheme="minorHAnsi"/>
           <w:color w:val="484848"/>
           <w:sz w:val="24"/>
           <w:szCs w:val="24"/>
@@ -3501,7 +3446,7 @@
       </w:r>
       <w:r>
         <w:rPr>
-          <w:rFonts w:ascii="Consolas" w:eastAsia="Times New Roman" w:hAnsi="Consolas" w:cs="Courier New"/>
+          <w:rFonts w:ascii="Consolas" w:eastAsia="Times New Roman" w:hAnsi="Consolas" w:cstheme="minorHAnsi"/>
           <w:color w:val="15141F"/>
           <w:sz w:val="20"/>
           <w:szCs w:val="20"/>
@@ -3511,7 +3456,7 @@
       </w:r>
       <w:r>
         <w:rPr>
-          <w:rFonts w:ascii="Segoe UI" w:eastAsia="Times New Roman" w:hAnsi="Segoe UI" w:cs="Segoe UI"/>
+          <w:rFonts w:ascii="Consolas" w:eastAsia="Times New Roman" w:hAnsi="Consolas" w:cstheme="minorHAnsi"/>
           <w:color w:val="484848"/>
           <w:sz w:val="24"/>
           <w:szCs w:val="24"/>
@@ -3520,7 +3465,7 @@
       </w:r>
       <w:r>
         <w:rPr>
-          <w:rFonts w:ascii="Consolas" w:eastAsia="Times New Roman" w:hAnsi="Consolas" w:cs="Courier New"/>
+          <w:rFonts w:ascii="Consolas" w:eastAsia="Times New Roman" w:hAnsi="Consolas" w:cstheme="minorHAnsi"/>
           <w:color w:val="15141F"/>
           <w:sz w:val="20"/>
           <w:szCs w:val="20"/>
@@ -3530,32 +3475,12 @@
       </w:r>
       <w:r>
         <w:rPr>
-          <w:rFonts w:ascii="Segoe UI" w:eastAsia="Times New Roman" w:hAnsi="Segoe UI" w:cs="Segoe UI"/>
-          <w:color w:val="484848"/>
-          <w:sz w:val="24"/>
-          <w:szCs w:val="24"/>
-        </w:rPr>
-        <w:t xml:space="preserve"> element </w:t>
-      </w:r>
-      <w:proofErr w:type="gramStart"/>
-      <w:r>
-        <w:rPr>
-          <w:rFonts w:ascii="Segoe UI" w:eastAsia="Times New Roman" w:hAnsi="Segoe UI" w:cs="Segoe UI"/>
-          <w:color w:val="484848"/>
-          <w:sz w:val="24"/>
-          <w:szCs w:val="24"/>
-        </w:rPr>
-        <w:t>are</w:t>
-      </w:r>
-      <w:proofErr w:type="gramEnd"/>
-      <w:r>
-        <w:rPr>
-          <w:rFonts w:ascii="Segoe UI" w:eastAsia="Times New Roman" w:hAnsi="Segoe UI" w:cs="Segoe UI"/>
-          <w:color w:val="484848"/>
-          <w:sz w:val="24"/>
-          <w:szCs w:val="24"/>
-        </w:rPr>
-        <w:t xml:space="preserve"> for:</w:t>
+          <w:rFonts w:ascii="Consolas" w:eastAsia="Times New Roman" w:hAnsi="Consolas" w:cstheme="minorHAnsi"/>
+          <w:color w:val="484848"/>
+          <w:sz w:val="24"/>
+          <w:szCs w:val="24"/>
+        </w:rPr>
+        <w:t> element are for:</w:t>
       </w:r>
     </w:p>
     <w:p>
@@ -3567,15 +3492,15 @@
         <w:shd w:val="clear" w:color="auto" w:fill="FFFFFF"/>
         <w:spacing w:before="100" w:beforeAutospacing="1" w:after="100" w:afterAutospacing="1" w:line="240" w:lineRule="auto"/>
         <w:rPr>
-          <w:rFonts w:ascii="Segoe UI" w:eastAsia="Times New Roman" w:hAnsi="Segoe UI" w:cs="Segoe UI"/>
-          <w:color w:val="484848"/>
-          <w:sz w:val="24"/>
-          <w:szCs w:val="24"/>
-        </w:rPr>
-      </w:pPr>
-      <w:r>
-        <w:rPr>
-          <w:rFonts w:ascii="Segoe UI" w:eastAsia="Times New Roman" w:hAnsi="Segoe UI" w:cs="Segoe UI"/>
+          <w:rFonts w:ascii="Consolas" w:eastAsia="Times New Roman" w:hAnsi="Consolas" w:cstheme="minorHAnsi"/>
+          <w:color w:val="484848"/>
+          <w:sz w:val="24"/>
+          <w:szCs w:val="24"/>
+        </w:rPr>
+      </w:pPr>
+      <w:r>
+        <w:rPr>
+          <w:rFonts w:ascii="Consolas" w:eastAsia="Times New Roman" w:hAnsi="Consolas" w:cstheme="minorHAnsi"/>
           <w:color w:val="484848"/>
           <w:sz w:val="24"/>
           <w:szCs w:val="24"/>
@@ -3592,15 +3517,15 @@
         <w:shd w:val="clear" w:color="auto" w:fill="FFFFFF"/>
         <w:spacing w:before="100" w:beforeAutospacing="1" w:after="100" w:afterAutospacing="1" w:line="240" w:lineRule="auto"/>
         <w:rPr>
-          <w:rFonts w:ascii="Segoe UI" w:eastAsia="Times New Roman" w:hAnsi="Segoe UI" w:cs="Segoe UI"/>
-          <w:color w:val="484848"/>
-          <w:sz w:val="24"/>
-          <w:szCs w:val="24"/>
-        </w:rPr>
-      </w:pPr>
-      <w:r>
-        <w:rPr>
-          <w:rFonts w:ascii="Segoe UI" w:eastAsia="Times New Roman" w:hAnsi="Segoe UI" w:cs="Segoe UI"/>
+          <w:rFonts w:ascii="Consolas" w:eastAsia="Times New Roman" w:hAnsi="Consolas" w:cstheme="minorHAnsi"/>
+          <w:color w:val="484848"/>
+          <w:sz w:val="24"/>
+          <w:szCs w:val="24"/>
+        </w:rPr>
+      </w:pPr>
+      <w:r>
+        <w:rPr>
+          <w:rFonts w:ascii="Consolas" w:eastAsia="Times New Roman" w:hAnsi="Consolas" w:cstheme="minorHAnsi"/>
           <w:color w:val="484848"/>
           <w:sz w:val="24"/>
           <w:szCs w:val="24"/>
@@ -3617,15 +3542,15 @@
         <w:shd w:val="clear" w:color="auto" w:fill="FFFFFF"/>
         <w:spacing w:before="100" w:beforeAutospacing="1" w:after="100" w:afterAutospacing="1" w:line="240" w:lineRule="auto"/>
         <w:rPr>
-          <w:rFonts w:ascii="Segoe UI" w:eastAsia="Times New Roman" w:hAnsi="Segoe UI" w:cs="Segoe UI"/>
-          <w:color w:val="484848"/>
-          <w:sz w:val="24"/>
-          <w:szCs w:val="24"/>
-        </w:rPr>
-      </w:pPr>
-      <w:r>
-        <w:rPr>
-          <w:rFonts w:ascii="Segoe UI" w:eastAsia="Times New Roman" w:hAnsi="Segoe UI" w:cs="Segoe UI"/>
+          <w:rFonts w:ascii="Consolas" w:eastAsia="Times New Roman" w:hAnsi="Consolas" w:cstheme="minorHAnsi"/>
+          <w:color w:val="484848"/>
+          <w:sz w:val="24"/>
+          <w:szCs w:val="24"/>
+        </w:rPr>
+      </w:pPr>
+      <w:r>
+        <w:rPr>
+          <w:rFonts w:ascii="Consolas" w:eastAsia="Times New Roman" w:hAnsi="Consolas" w:cstheme="minorHAnsi"/>
           <w:color w:val="484848"/>
           <w:sz w:val="24"/>
           <w:szCs w:val="24"/>
@@ -3642,7 +3567,7 @@
         <w:shd w:val="clear" w:color="auto" w:fill="FFFFFF"/>
         <w:spacing w:before="100" w:beforeAutospacing="1" w:after="100" w:afterAutospacing="1" w:line="240" w:lineRule="auto"/>
         <w:rPr>
-          <w:rFonts w:ascii="Segoe UI" w:eastAsia="Times New Roman" w:hAnsi="Segoe UI" w:cs="Segoe UI"/>
+          <w:rFonts w:ascii="Consolas" w:eastAsia="Times New Roman" w:hAnsi="Consolas" w:cstheme="minorHAnsi"/>
           <w:color w:val="484848"/>
           <w:sz w:val="24"/>
           <w:szCs w:val="24"/>
@@ -3651,7 +3576,7 @@
       <w:hyperlink r:id="rId7" w:tgtFrame="_blank" w:history="1">
         <w:r>
           <w:rPr>
-            <w:rFonts w:ascii="Segoe UI" w:eastAsia="Times New Roman" w:hAnsi="Segoe UI" w:cs="Segoe UI"/>
+            <w:rFonts w:ascii="Consolas" w:eastAsia="Times New Roman" w:hAnsi="Consolas" w:cstheme="minorHAnsi"/>
             <w:color w:val="4B35EF"/>
             <w:sz w:val="24"/>
             <w:szCs w:val="24"/>
@@ -3670,15 +3595,15 @@
         <w:shd w:val="clear" w:color="auto" w:fill="FFFFFF"/>
         <w:spacing w:before="100" w:beforeAutospacing="1" w:after="100" w:afterAutospacing="1" w:line="240" w:lineRule="auto"/>
         <w:rPr>
-          <w:rFonts w:ascii="Segoe UI" w:eastAsia="Times New Roman" w:hAnsi="Segoe UI" w:cs="Segoe UI"/>
-          <w:color w:val="484848"/>
-          <w:sz w:val="24"/>
-          <w:szCs w:val="24"/>
-        </w:rPr>
-      </w:pPr>
-      <w:r>
-        <w:rPr>
-          <w:rFonts w:ascii="Segoe UI" w:eastAsia="Times New Roman" w:hAnsi="Segoe UI" w:cs="Segoe UI"/>
+          <w:rFonts w:ascii="Consolas" w:eastAsia="Times New Roman" w:hAnsi="Consolas" w:cstheme="minorHAnsi"/>
+          <w:color w:val="484848"/>
+          <w:sz w:val="24"/>
+          <w:szCs w:val="24"/>
+        </w:rPr>
+      </w:pPr>
+      <w:r>
+        <w:rPr>
+          <w:rFonts w:ascii="Consolas" w:eastAsia="Times New Roman" w:hAnsi="Consolas" w:cstheme="minorHAnsi"/>
           <w:color w:val="484848"/>
           <w:sz w:val="24"/>
           <w:szCs w:val="24"/>
@@ -3695,15 +3620,15 @@
         <w:shd w:val="clear" w:color="auto" w:fill="FFFFFF"/>
         <w:spacing w:before="100" w:beforeAutospacing="1" w:after="100" w:afterAutospacing="1" w:line="240" w:lineRule="auto"/>
         <w:rPr>
-          <w:rFonts w:ascii="Segoe UI" w:eastAsia="Times New Roman" w:hAnsi="Segoe UI" w:cs="Segoe UI"/>
-          <w:color w:val="484848"/>
-          <w:sz w:val="24"/>
-          <w:szCs w:val="24"/>
-        </w:rPr>
-      </w:pPr>
-      <w:r>
-        <w:rPr>
-          <w:rFonts w:ascii="Segoe UI" w:eastAsia="Times New Roman" w:hAnsi="Segoe UI" w:cs="Segoe UI"/>
+          <w:rFonts w:ascii="Consolas" w:eastAsia="Times New Roman" w:hAnsi="Consolas" w:cstheme="minorHAnsi"/>
+          <w:color w:val="484848"/>
+          <w:sz w:val="24"/>
+          <w:szCs w:val="24"/>
+        </w:rPr>
+      </w:pPr>
+      <w:r>
+        <w:rPr>
+          <w:rFonts w:ascii="Consolas" w:eastAsia="Times New Roman" w:hAnsi="Consolas" w:cstheme="minorHAnsi"/>
           <w:color w:val="484848"/>
           <w:sz w:val="24"/>
           <w:szCs w:val="24"/>
@@ -3716,15 +3641,15 @@
         <w:shd w:val="clear" w:color="auto" w:fill="FFFFFF"/>
         <w:spacing w:after="100" w:afterAutospacing="1" w:line="240" w:lineRule="auto"/>
         <w:rPr>
-          <w:rFonts w:ascii="Segoe UI" w:eastAsia="Times New Roman" w:hAnsi="Segoe UI" w:cs="Segoe UI"/>
-          <w:color w:val="484848"/>
-          <w:sz w:val="24"/>
-          <w:szCs w:val="24"/>
-        </w:rPr>
-      </w:pPr>
-      <w:r>
-        <w:rPr>
-          <w:rFonts w:ascii="Segoe UI" w:eastAsia="Times New Roman" w:hAnsi="Segoe UI" w:cs="Segoe UI"/>
+          <w:rFonts w:ascii="Consolas" w:eastAsia="Times New Roman" w:hAnsi="Consolas" w:cstheme="minorHAnsi"/>
+          <w:color w:val="484848"/>
+          <w:sz w:val="24"/>
+          <w:szCs w:val="24"/>
+        </w:rPr>
+      </w:pPr>
+      <w:r>
+        <w:rPr>
+          <w:rFonts w:ascii="Consolas" w:eastAsia="Times New Roman" w:hAnsi="Consolas" w:cstheme="minorHAnsi"/>
           <w:color w:val="484848"/>
           <w:sz w:val="24"/>
           <w:szCs w:val="24"/>
@@ -3733,7 +3658,7 @@
       </w:r>
       <w:r>
         <w:rPr>
-          <w:rFonts w:ascii="Consolas" w:eastAsia="Times New Roman" w:hAnsi="Consolas" w:cs="Courier New"/>
+          <w:rFonts w:ascii="Consolas" w:eastAsia="Times New Roman" w:hAnsi="Consolas" w:cstheme="minorHAnsi"/>
           <w:color w:val="15141F"/>
           <w:sz w:val="20"/>
           <w:szCs w:val="20"/>
@@ -3743,7 +3668,7 @@
       </w:r>
       <w:r>
         <w:rPr>
-          <w:rFonts w:ascii="Segoe UI" w:eastAsia="Times New Roman" w:hAnsi="Segoe UI" w:cs="Segoe UI"/>
+          <w:rFonts w:ascii="Consolas" w:eastAsia="Times New Roman" w:hAnsi="Consolas" w:cstheme="minorHAnsi"/>
           <w:color w:val="484848"/>
           <w:sz w:val="24"/>
           <w:szCs w:val="24"/>
@@ -3752,7 +3677,7 @@
       </w:r>
       <w:r>
         <w:rPr>
-          <w:rFonts w:ascii="Consolas" w:eastAsia="Times New Roman" w:hAnsi="Consolas" w:cs="Courier New"/>
+          <w:rFonts w:ascii="Consolas" w:eastAsia="Times New Roman" w:hAnsi="Consolas" w:cstheme="minorHAnsi"/>
           <w:color w:val="15141F"/>
           <w:sz w:val="20"/>
           <w:szCs w:val="20"/>
@@ -3762,7 +3687,7 @@
       </w:r>
       <w:r>
         <w:rPr>
-          <w:rFonts w:ascii="Segoe UI" w:eastAsia="Times New Roman" w:hAnsi="Segoe UI" w:cs="Segoe UI"/>
+          <w:rFonts w:ascii="Consolas" w:eastAsia="Times New Roman" w:hAnsi="Consolas" w:cstheme="minorHAnsi"/>
           <w:color w:val="484848"/>
           <w:sz w:val="24"/>
           <w:szCs w:val="24"/>
@@ -3793,7 +3718,7 @@
         </w:tabs>
         <w:spacing w:after="0" w:line="240" w:lineRule="auto"/>
         <w:rPr>
-          <w:rFonts w:ascii="Consolas" w:eastAsia="Times New Roman" w:hAnsi="Consolas" w:cs="Courier New"/>
+          <w:rFonts w:ascii="Consolas" w:eastAsia="Times New Roman" w:hAnsi="Consolas" w:cstheme="minorHAnsi"/>
           <w:color w:val="939598"/>
           <w:sz w:val="24"/>
           <w:szCs w:val="24"/>
@@ -3801,7 +3726,7 @@
       </w:pPr>
       <w:r>
         <w:rPr>
-          <w:rFonts w:ascii="Consolas" w:eastAsia="Times New Roman" w:hAnsi="Consolas" w:cs="Courier New"/>
+          <w:rFonts w:ascii="Consolas" w:eastAsia="Times New Roman" w:hAnsi="Consolas" w:cstheme="minorHAnsi"/>
           <w:color w:val="E85D7F"/>
           <w:sz w:val="24"/>
           <w:szCs w:val="24"/>
@@ -3810,7 +3735,7 @@
       </w:r>
       <w:r>
         <w:rPr>
-          <w:rFonts w:ascii="Consolas" w:eastAsia="Times New Roman" w:hAnsi="Consolas" w:cs="Courier New"/>
+          <w:rFonts w:ascii="Consolas" w:eastAsia="Times New Roman" w:hAnsi="Consolas" w:cstheme="minorHAnsi"/>
           <w:color w:val="939598"/>
           <w:sz w:val="24"/>
           <w:szCs w:val="24"/>
@@ -3819,7 +3744,7 @@
       </w:r>
       <w:r>
         <w:rPr>
-          <w:rFonts w:ascii="Consolas" w:eastAsia="Times New Roman" w:hAnsi="Consolas" w:cs="Courier New"/>
+          <w:rFonts w:ascii="Consolas" w:eastAsia="Times New Roman" w:hAnsi="Consolas" w:cstheme="minorHAnsi"/>
           <w:color w:val="FFFFFF"/>
           <w:sz w:val="24"/>
           <w:szCs w:val="24"/>
@@ -3828,7 +3753,7 @@
       </w:r>
       <w:r>
         <w:rPr>
-          <w:rFonts w:ascii="Consolas" w:eastAsia="Times New Roman" w:hAnsi="Consolas" w:cs="Courier New"/>
+          <w:rFonts w:ascii="Consolas" w:eastAsia="Times New Roman" w:hAnsi="Consolas" w:cstheme="minorHAnsi"/>
           <w:color w:val="E85D7F"/>
           <w:sz w:val="24"/>
           <w:szCs w:val="24"/>
@@ -3837,45 +3762,133 @@
       </w:r>
       <w:r>
         <w:rPr>
-          <w:rFonts w:ascii="Consolas" w:eastAsia="Times New Roman" w:hAnsi="Consolas" w:cs="Courier New"/>
+          <w:rFonts w:ascii="Consolas" w:eastAsia="Times New Roman" w:hAnsi="Consolas" w:cstheme="minorHAnsi"/>
           <w:color w:val="FFFFFF"/>
           <w:sz w:val="24"/>
           <w:szCs w:val="24"/>
         </w:rPr>
-        <w:t xml:space="preserve">The first World Series was played between Pittsburgh and Boston in 1903 and was a nine-game </w:t>
-      </w:r>
-      <w:proofErr w:type="gramStart"/>
-      <w:r>
-        <w:rPr>
-          <w:rFonts w:ascii="Consolas" w:eastAsia="Times New Roman" w:hAnsi="Consolas" w:cs="Courier New"/>
+        <w:t>The first World Series was played between Pittsburgh and Boston in 1903 and was a nine-game series.</w:t>
+      </w:r>
+      <w:r>
+        <w:rPr>
+          <w:rFonts w:ascii="Consolas" w:eastAsia="Times New Roman" w:hAnsi="Consolas" w:cstheme="minorHAnsi"/>
+          <w:color w:val="E85D7F"/>
+          <w:sz w:val="24"/>
+          <w:szCs w:val="24"/>
+        </w:rPr>
+        <w:t>&lt;/p&gt;</w:t>
+      </w:r>
+      <w:r>
+        <w:rPr>
+          <w:rFonts w:ascii="Consolas" w:eastAsia="Times New Roman" w:hAnsi="Consolas" w:cstheme="minorHAnsi"/>
+          <w:color w:val="939598"/>
+          <w:sz w:val="24"/>
+          <w:szCs w:val="24"/>
+        </w:rPr>
+        <w:br/>
+      </w:r>
+      <w:r>
+        <w:rPr>
+          <w:rFonts w:ascii="Consolas" w:eastAsia="Times New Roman" w:hAnsi="Consolas" w:cstheme="minorHAnsi"/>
+          <w:color w:val="E85D7F"/>
+          <w:sz w:val="24"/>
+          <w:szCs w:val="24"/>
+        </w:rPr>
+        <w:t>&lt;/article&gt;</w:t>
+      </w:r>
+      <w:r>
+        <w:rPr>
+          <w:rFonts w:ascii="Consolas" w:eastAsia="Times New Roman" w:hAnsi="Consolas" w:cstheme="minorHAnsi"/>
+          <w:color w:val="939598"/>
+          <w:sz w:val="24"/>
+          <w:szCs w:val="24"/>
+        </w:rPr>
+        <w:br/>
+      </w:r>
+      <w:r>
+        <w:rPr>
+          <w:rFonts w:ascii="Consolas" w:eastAsia="Times New Roman" w:hAnsi="Consolas" w:cstheme="minorHAnsi"/>
+          <w:color w:val="E85D7F"/>
+          <w:sz w:val="24"/>
+          <w:szCs w:val="24"/>
+        </w:rPr>
+        <w:t>&lt;aside&gt;</w:t>
+      </w:r>
+      <w:r>
+        <w:rPr>
+          <w:rFonts w:ascii="Consolas" w:eastAsia="Times New Roman" w:hAnsi="Consolas" w:cstheme="minorHAnsi"/>
+          <w:color w:val="939598"/>
+          <w:sz w:val="24"/>
+          <w:szCs w:val="24"/>
+        </w:rPr>
+        <w:br/>
+      </w:r>
+      <w:r>
+        <w:rPr>
+          <w:rFonts w:ascii="Consolas" w:eastAsia="Times New Roman" w:hAnsi="Consolas" w:cstheme="minorHAnsi"/>
           <w:color w:val="FFFFFF"/>
           <w:sz w:val="24"/>
           <w:szCs w:val="24"/>
         </w:rPr>
-        <w:t>series.</w:t>
-      </w:r>
-      <w:r>
-        <w:rPr>
-          <w:rFonts w:ascii="Consolas" w:eastAsia="Times New Roman" w:hAnsi="Consolas" w:cs="Courier New"/>
+        <w:t>  </w:t>
+      </w:r>
+      <w:r>
+        <w:rPr>
+          <w:rFonts w:ascii="Consolas" w:eastAsia="Times New Roman" w:hAnsi="Consolas" w:cstheme="minorHAnsi"/>
           <w:color w:val="E85D7F"/>
           <w:sz w:val="24"/>
           <w:szCs w:val="24"/>
         </w:rPr>
-        <w:t>&lt;</w:t>
-      </w:r>
-      <w:proofErr w:type="gramEnd"/>
-      <w:r>
-        <w:rPr>
-          <w:rFonts w:ascii="Consolas" w:eastAsia="Times New Roman" w:hAnsi="Consolas" w:cs="Courier New"/>
+        <w:t>&lt;p&gt;</w:t>
+      </w:r>
+      <w:r>
+        <w:rPr>
+          <w:rFonts w:ascii="Consolas" w:eastAsia="Times New Roman" w:hAnsi="Consolas" w:cstheme="minorHAnsi"/>
+          <w:color w:val="939598"/>
+          <w:sz w:val="24"/>
+          <w:szCs w:val="24"/>
+        </w:rPr>
+        <w:br/>
+      </w:r>
+      <w:r>
+        <w:rPr>
+          <w:rFonts w:ascii="Consolas" w:eastAsia="Times New Roman" w:hAnsi="Consolas" w:cstheme="minorHAnsi"/>
+          <w:color w:val="FFFFFF"/>
+          <w:sz w:val="24"/>
+          <w:szCs w:val="24"/>
+        </w:rPr>
+        <w:t xml:space="preserve">   Babe Ruth once stated, “Heroes get remembered, but legends never die.” </w:t>
+      </w:r>
+      <w:r>
+        <w:rPr>
+          <w:rFonts w:ascii="Consolas" w:eastAsia="Times New Roman" w:hAnsi="Consolas" w:cstheme="minorHAnsi"/>
+          <w:color w:val="939598"/>
+          <w:sz w:val="24"/>
+          <w:szCs w:val="24"/>
+        </w:rPr>
+        <w:br/>
+      </w:r>
+      <w:r>
+        <w:rPr>
+          <w:rFonts w:ascii="Consolas" w:eastAsia="Times New Roman" w:hAnsi="Consolas" w:cstheme="minorHAnsi"/>
+          <w:color w:val="FFFFFF"/>
+          <w:sz w:val="24"/>
+          <w:szCs w:val="24"/>
+        </w:rPr>
+        <w:t>  </w:t>
+      </w:r>
+      <w:r>
+        <w:rPr>
+          <w:rFonts w:ascii="Consolas" w:eastAsia="Times New Roman" w:hAnsi="Consolas" w:cstheme="minorHAnsi"/>
           <w:color w:val="E85D7F"/>
           <w:sz w:val="24"/>
           <w:szCs w:val="24"/>
         </w:rPr>
-        <w:t>/p&gt;</w:t>
-      </w:r>
-      <w:r>
-        <w:rPr>
-          <w:rFonts w:ascii="Consolas" w:eastAsia="Times New Roman" w:hAnsi="Consolas" w:cs="Courier New"/>
+        <w:t>&lt;/p&gt;</w:t>
+      </w:r>
+      <w:r>
+        <w:rPr>
+          <w:rFonts w:ascii="Consolas" w:eastAsia="Times New Roman" w:hAnsi="Consolas" w:cstheme="minorHAnsi"/>
           <w:color w:val="939598"/>
           <w:sz w:val="24"/>
           <w:szCs w:val="24"/>
@@ -3884,115 +3897,7 @@
       </w:r>
       <w:r>
         <w:rPr>
-          <w:rFonts w:ascii="Consolas" w:eastAsia="Times New Roman" w:hAnsi="Consolas" w:cs="Courier New"/>
-          <w:color w:val="E85D7F"/>
-          <w:sz w:val="24"/>
-          <w:szCs w:val="24"/>
-        </w:rPr>
-        <w:t>&lt;/article&gt;</w:t>
-      </w:r>
-      <w:r>
-        <w:rPr>
-          <w:rFonts w:ascii="Consolas" w:eastAsia="Times New Roman" w:hAnsi="Consolas" w:cs="Courier New"/>
-          <w:color w:val="939598"/>
-          <w:sz w:val="24"/>
-          <w:szCs w:val="24"/>
-        </w:rPr>
-        <w:br/>
-      </w:r>
-      <w:r>
-        <w:rPr>
-          <w:rFonts w:ascii="Consolas" w:eastAsia="Times New Roman" w:hAnsi="Consolas" w:cs="Courier New"/>
-          <w:color w:val="E85D7F"/>
-          <w:sz w:val="24"/>
-          <w:szCs w:val="24"/>
-        </w:rPr>
-        <w:t>&lt;aside&gt;</w:t>
-      </w:r>
-      <w:r>
-        <w:rPr>
-          <w:rFonts w:ascii="Consolas" w:eastAsia="Times New Roman" w:hAnsi="Consolas" w:cs="Courier New"/>
-          <w:color w:val="939598"/>
-          <w:sz w:val="24"/>
-          <w:szCs w:val="24"/>
-        </w:rPr>
-        <w:br/>
-      </w:r>
-      <w:r>
-        <w:rPr>
-          <w:rFonts w:ascii="Consolas" w:eastAsia="Times New Roman" w:hAnsi="Consolas" w:cs="Courier New"/>
-          <w:color w:val="FFFFFF"/>
-          <w:sz w:val="24"/>
-          <w:szCs w:val="24"/>
-        </w:rPr>
-        <w:t>  </w:t>
-      </w:r>
-      <w:r>
-        <w:rPr>
-          <w:rFonts w:ascii="Consolas" w:eastAsia="Times New Roman" w:hAnsi="Consolas" w:cs="Courier New"/>
-          <w:color w:val="E85D7F"/>
-          <w:sz w:val="24"/>
-          <w:szCs w:val="24"/>
-        </w:rPr>
-        <w:t>&lt;p&gt;</w:t>
-      </w:r>
-      <w:r>
-        <w:rPr>
-          <w:rFonts w:ascii="Consolas" w:eastAsia="Times New Roman" w:hAnsi="Consolas" w:cs="Courier New"/>
-          <w:color w:val="939598"/>
-          <w:sz w:val="24"/>
-          <w:szCs w:val="24"/>
-        </w:rPr>
-        <w:br/>
-      </w:r>
-      <w:r>
-        <w:rPr>
-          <w:rFonts w:ascii="Consolas" w:eastAsia="Times New Roman" w:hAnsi="Consolas" w:cs="Courier New"/>
-          <w:color w:val="FFFFFF"/>
-          <w:sz w:val="24"/>
-          <w:szCs w:val="24"/>
-        </w:rPr>
-        <w:t xml:space="preserve">   Babe Ruth once stated, “Heroes get remembered, but legends never die.” </w:t>
-      </w:r>
-      <w:r>
-        <w:rPr>
-          <w:rFonts w:ascii="Consolas" w:eastAsia="Times New Roman" w:hAnsi="Consolas" w:cs="Courier New"/>
-          <w:color w:val="939598"/>
-          <w:sz w:val="24"/>
-          <w:szCs w:val="24"/>
-        </w:rPr>
-        <w:br/>
-      </w:r>
-      <w:r>
-        <w:rPr>
-          <w:rFonts w:ascii="Consolas" w:eastAsia="Times New Roman" w:hAnsi="Consolas" w:cs="Courier New"/>
-          <w:color w:val="FFFFFF"/>
-          <w:sz w:val="24"/>
-          <w:szCs w:val="24"/>
-        </w:rPr>
-        <w:t>  </w:t>
-      </w:r>
-      <w:r>
-        <w:rPr>
-          <w:rFonts w:ascii="Consolas" w:eastAsia="Times New Roman" w:hAnsi="Consolas" w:cs="Courier New"/>
-          <w:color w:val="E85D7F"/>
-          <w:sz w:val="24"/>
-          <w:szCs w:val="24"/>
-        </w:rPr>
-        <w:t>&lt;/p&gt;</w:t>
-      </w:r>
-      <w:r>
-        <w:rPr>
-          <w:rFonts w:ascii="Consolas" w:eastAsia="Times New Roman" w:hAnsi="Consolas" w:cs="Courier New"/>
-          <w:color w:val="939598"/>
-          <w:sz w:val="24"/>
-          <w:szCs w:val="24"/>
-        </w:rPr>
-        <w:br/>
-      </w:r>
-      <w:r>
-        <w:rPr>
-          <w:rFonts w:ascii="Consolas" w:eastAsia="Times New Roman" w:hAnsi="Consolas" w:cs="Courier New"/>
+          <w:rFonts w:ascii="Consolas" w:eastAsia="Times New Roman" w:hAnsi="Consolas" w:cstheme="minorHAnsi"/>
           <w:color w:val="E85D7F"/>
           <w:sz w:val="24"/>
           <w:szCs w:val="24"/>
@@ -4005,15 +3910,15 @@
         <w:shd w:val="clear" w:color="auto" w:fill="FFFFFF"/>
         <w:spacing w:after="0" w:line="240" w:lineRule="auto"/>
         <w:rPr>
-          <w:rFonts w:ascii="Segoe UI" w:eastAsia="Times New Roman" w:hAnsi="Segoe UI" w:cs="Segoe UI"/>
-          <w:color w:val="484848"/>
-          <w:sz w:val="24"/>
-          <w:szCs w:val="24"/>
-        </w:rPr>
-      </w:pPr>
-      <w:r>
-        <w:rPr>
-          <w:rFonts w:ascii="Segoe UI" w:eastAsia="Times New Roman" w:hAnsi="Segoe UI" w:cs="Segoe UI"/>
+          <w:rFonts w:ascii="Consolas" w:eastAsia="Times New Roman" w:hAnsi="Consolas" w:cstheme="minorHAnsi"/>
+          <w:color w:val="484848"/>
+          <w:sz w:val="24"/>
+          <w:szCs w:val="24"/>
+        </w:rPr>
+      </w:pPr>
+      <w:r>
+        <w:rPr>
+          <w:rFonts w:ascii="Consolas" w:eastAsia="Times New Roman" w:hAnsi="Consolas" w:cstheme="minorHAnsi"/>
           <w:color w:val="484848"/>
           <w:sz w:val="24"/>
           <w:szCs w:val="24"/>
@@ -4022,7 +3927,7 @@
       </w:r>
       <w:r>
         <w:rPr>
-          <w:rFonts w:ascii="Consolas" w:eastAsia="Times New Roman" w:hAnsi="Consolas" w:cs="Courier New"/>
+          <w:rFonts w:ascii="Consolas" w:eastAsia="Times New Roman" w:hAnsi="Consolas" w:cstheme="minorHAnsi"/>
           <w:color w:val="15141F"/>
           <w:sz w:val="20"/>
           <w:szCs w:val="20"/>
@@ -4032,7 +3937,7 @@
       </w:r>
       <w:r>
         <w:rPr>
-          <w:rFonts w:ascii="Segoe UI" w:eastAsia="Times New Roman" w:hAnsi="Segoe UI" w:cs="Segoe UI"/>
+          <w:rFonts w:ascii="Consolas" w:eastAsia="Times New Roman" w:hAnsi="Consolas" w:cstheme="minorHAnsi"/>
           <w:color w:val="484848"/>
           <w:sz w:val="24"/>
           <w:szCs w:val="24"/>
@@ -4041,7 +3946,7 @@
       </w:r>
       <w:r>
         <w:rPr>
-          <w:rFonts w:ascii="Consolas" w:eastAsia="Times New Roman" w:hAnsi="Consolas" w:cs="Courier New"/>
+          <w:rFonts w:ascii="Consolas" w:eastAsia="Times New Roman" w:hAnsi="Consolas" w:cstheme="minorHAnsi"/>
           <w:color w:val="15141F"/>
           <w:sz w:val="20"/>
           <w:szCs w:val="20"/>
@@ -4051,7 +3956,7 @@
       </w:r>
       <w:r>
         <w:rPr>
-          <w:rFonts w:ascii="Segoe UI" w:eastAsia="Times New Roman" w:hAnsi="Segoe UI" w:cs="Segoe UI"/>
+          <w:rFonts w:ascii="Consolas" w:eastAsia="Times New Roman" w:hAnsi="Consolas" w:cstheme="minorHAnsi"/>
           <w:color w:val="484848"/>
           <w:sz w:val="24"/>
           <w:szCs w:val="24"/>
@@ -4060,7 +3965,7 @@
       </w:r>
       <w:r>
         <w:rPr>
-          <w:rFonts w:ascii="Consolas" w:eastAsia="Times New Roman" w:hAnsi="Consolas" w:cs="Courier New"/>
+          <w:rFonts w:ascii="Consolas" w:eastAsia="Times New Roman" w:hAnsi="Consolas" w:cstheme="minorHAnsi"/>
           <w:color w:val="15141F"/>
           <w:sz w:val="20"/>
           <w:szCs w:val="20"/>
@@ -4070,7 +3975,7 @@
       </w:r>
       <w:r>
         <w:rPr>
-          <w:rFonts w:ascii="Segoe UI" w:eastAsia="Times New Roman" w:hAnsi="Segoe UI" w:cs="Segoe UI"/>
+          <w:rFonts w:ascii="Consolas" w:eastAsia="Times New Roman" w:hAnsi="Consolas" w:cstheme="minorHAnsi"/>
           <w:color w:val="484848"/>
           <w:sz w:val="24"/>
           <w:szCs w:val="24"/>
@@ -4079,7 +3984,15 @@
       </w:r>
     </w:p>
     <w:p>
-      <w:r>
+      <w:pPr>
+        <w:rPr>
+          <w:rFonts w:ascii="Consolas" w:hAnsi="Consolas" w:cstheme="minorHAnsi"/>
+        </w:rPr>
+      </w:pPr>
+      <w:r>
+        <w:rPr>
+          <w:rFonts w:ascii="Consolas" w:hAnsi="Consolas" w:cstheme="minorHAnsi"/>
+        </w:rPr>
         <w:br w:type="page"/>
       </w:r>
     </w:p>
@@ -4088,7 +4001,7 @@
         <w:shd w:val="clear" w:color="auto" w:fill="FFFFFF"/>
         <w:spacing w:after="0" w:line="240" w:lineRule="auto"/>
         <w:rPr>
-          <w:rFonts w:ascii="Segoe UI" w:eastAsia="Times New Roman" w:hAnsi="Segoe UI" w:cs="Segoe UI"/>
+          <w:rFonts w:ascii="Consolas" w:eastAsia="Times New Roman" w:hAnsi="Consolas" w:cstheme="minorHAnsi"/>
           <w:color w:val="000000"/>
           <w:sz w:val="24"/>
           <w:szCs w:val="24"/>
@@ -4096,40 +4009,29 @@
       </w:pPr>
       <w:r>
         <w:rPr>
-          <w:rFonts w:ascii="Segoe UI" w:eastAsia="Times New Roman" w:hAnsi="Segoe UI" w:cs="Segoe UI"/>
+          <w:rFonts w:ascii="Consolas" w:eastAsia="Times New Roman" w:hAnsi="Consolas" w:cstheme="minorHAnsi"/>
           <w:color w:val="000000"/>
           <w:sz w:val="24"/>
           <w:szCs w:val="24"/>
         </w:rPr>
         <w:lastRenderedPageBreak/>
-        <w:t xml:space="preserve">Figure and </w:t>
-      </w:r>
-      <w:proofErr w:type="spellStart"/>
-      <w:r>
-        <w:rPr>
-          <w:rFonts w:ascii="Segoe UI" w:eastAsia="Times New Roman" w:hAnsi="Segoe UI" w:cs="Segoe UI"/>
-          <w:color w:val="000000"/>
-          <w:sz w:val="24"/>
-          <w:szCs w:val="24"/>
-        </w:rPr>
-        <w:t>Figcaption</w:t>
-      </w:r>
-      <w:proofErr w:type="spellEnd"/>
+        <w:t>Figure and Figcaption</w:t>
+      </w:r>
     </w:p>
     <w:p>
       <w:pPr>
         <w:shd w:val="clear" w:color="auto" w:fill="FFFFFF"/>
         <w:spacing w:after="100" w:afterAutospacing="1" w:line="240" w:lineRule="auto"/>
         <w:rPr>
-          <w:rFonts w:ascii="Segoe UI" w:eastAsia="Times New Roman" w:hAnsi="Segoe UI" w:cs="Segoe UI"/>
-          <w:color w:val="484848"/>
-          <w:sz w:val="24"/>
-          <w:szCs w:val="24"/>
-        </w:rPr>
-      </w:pPr>
-      <w:r>
-        <w:rPr>
-          <w:rFonts w:ascii="Segoe UI" w:eastAsia="Times New Roman" w:hAnsi="Segoe UI" w:cs="Segoe UI"/>
+          <w:rFonts w:ascii="Consolas" w:eastAsia="Times New Roman" w:hAnsi="Consolas" w:cstheme="minorHAnsi"/>
+          <w:color w:val="484848"/>
+          <w:sz w:val="24"/>
+          <w:szCs w:val="24"/>
+        </w:rPr>
+      </w:pPr>
+      <w:r>
+        <w:rPr>
+          <w:rFonts w:ascii="Consolas" w:eastAsia="Times New Roman" w:hAnsi="Consolas" w:cstheme="minorHAnsi"/>
           <w:color w:val="484848"/>
           <w:sz w:val="24"/>
           <w:szCs w:val="24"/>
@@ -4138,7 +4040,7 @@
       </w:r>
       <w:r>
         <w:rPr>
-          <w:rFonts w:ascii="Consolas" w:eastAsia="Times New Roman" w:hAnsi="Consolas" w:cs="Courier New"/>
+          <w:rFonts w:ascii="Consolas" w:eastAsia="Times New Roman" w:hAnsi="Consolas" w:cstheme="minorHAnsi"/>
           <w:color w:val="15141F"/>
           <w:sz w:val="20"/>
           <w:szCs w:val="20"/>
@@ -4148,7 +4050,7 @@
       </w:r>
       <w:r>
         <w:rPr>
-          <w:rFonts w:ascii="Segoe UI" w:eastAsia="Times New Roman" w:hAnsi="Segoe UI" w:cs="Segoe UI"/>
+          <w:rFonts w:ascii="Consolas" w:eastAsia="Times New Roman" w:hAnsi="Consolas" w:cstheme="minorHAnsi"/>
           <w:color w:val="484848"/>
           <w:sz w:val="24"/>
           <w:szCs w:val="24"/>
@@ -4157,7 +4059,7 @@
       </w:r>
       <w:r>
         <w:rPr>
-          <w:rFonts w:ascii="Consolas" w:eastAsia="Times New Roman" w:hAnsi="Consolas" w:cs="Courier New"/>
+          <w:rFonts w:ascii="Consolas" w:eastAsia="Times New Roman" w:hAnsi="Consolas" w:cstheme="minorHAnsi"/>
           <w:color w:val="15141F"/>
           <w:sz w:val="20"/>
           <w:szCs w:val="20"/>
@@ -4167,7 +4069,7 @@
       </w:r>
       <w:r>
         <w:rPr>
-          <w:rFonts w:ascii="Segoe UI" w:eastAsia="Times New Roman" w:hAnsi="Segoe UI" w:cs="Segoe UI"/>
+          <w:rFonts w:ascii="Consolas" w:eastAsia="Times New Roman" w:hAnsi="Consolas" w:cstheme="minorHAnsi"/>
           <w:color w:val="484848"/>
           <w:sz w:val="24"/>
           <w:szCs w:val="24"/>
@@ -4176,39 +4078,17 @@
       </w:r>
       <w:r>
         <w:rPr>
-          <w:rFonts w:ascii="Consolas" w:eastAsia="Times New Roman" w:hAnsi="Consolas" w:cs="Courier New"/>
-          <w:color w:val="15141F"/>
-          <w:sz w:val="20"/>
-          <w:szCs w:val="20"/>
-          <w:shd w:val="clear" w:color="auto" w:fill="EAE9ED"/>
-        </w:rPr>
-        <w:t>&lt;</w:t>
-      </w:r>
-      <w:proofErr w:type="spellStart"/>
-      <w:r>
-        <w:rPr>
-          <w:rFonts w:ascii="Consolas" w:eastAsia="Times New Roman" w:hAnsi="Consolas" w:cs="Courier New"/>
-          <w:color w:val="15141F"/>
-          <w:sz w:val="20"/>
-          <w:szCs w:val="20"/>
-          <w:shd w:val="clear" w:color="auto" w:fill="EAE9ED"/>
-        </w:rPr>
-        <w:t>figcaption</w:t>
-      </w:r>
-      <w:proofErr w:type="spellEnd"/>
-      <w:r>
-        <w:rPr>
-          <w:rFonts w:ascii="Consolas" w:eastAsia="Times New Roman" w:hAnsi="Consolas" w:cs="Courier New"/>
-          <w:color w:val="15141F"/>
-          <w:sz w:val="20"/>
-          <w:szCs w:val="20"/>
-          <w:shd w:val="clear" w:color="auto" w:fill="EAE9ED"/>
-        </w:rPr>
-        <w:t>&gt;</w:t>
-      </w:r>
-      <w:r>
-        <w:rPr>
-          <w:rFonts w:ascii="Segoe UI" w:eastAsia="Times New Roman" w:hAnsi="Segoe UI" w:cs="Segoe UI"/>
+          <w:rFonts w:ascii="Consolas" w:eastAsia="Times New Roman" w:hAnsi="Consolas" w:cstheme="minorHAnsi"/>
+          <w:color w:val="15141F"/>
+          <w:sz w:val="20"/>
+          <w:szCs w:val="20"/>
+          <w:shd w:val="clear" w:color="auto" w:fill="EAE9ED"/>
+        </w:rPr>
+        <w:t>&lt;figcaption&gt;</w:t>
+      </w:r>
+      <w:r>
+        <w:rPr>
+          <w:rFonts w:ascii="Consolas" w:eastAsia="Times New Roman" w:hAnsi="Consolas" w:cstheme="minorHAnsi"/>
           <w:color w:val="484848"/>
           <w:sz w:val="24"/>
           <w:szCs w:val="24"/>
@@ -4221,15 +4101,15 @@
         <w:shd w:val="clear" w:color="auto" w:fill="FFFFFF"/>
         <w:spacing w:after="100" w:afterAutospacing="1" w:line="240" w:lineRule="auto"/>
         <w:rPr>
-          <w:rFonts w:ascii="Segoe UI" w:eastAsia="Times New Roman" w:hAnsi="Segoe UI" w:cs="Segoe UI"/>
-          <w:color w:val="484848"/>
-          <w:sz w:val="24"/>
-          <w:szCs w:val="24"/>
-        </w:rPr>
-      </w:pPr>
-      <w:r>
-        <w:rPr>
-          <w:rFonts w:ascii="Consolas" w:eastAsia="Times New Roman" w:hAnsi="Consolas" w:cs="Courier New"/>
+          <w:rFonts w:ascii="Consolas" w:eastAsia="Times New Roman" w:hAnsi="Consolas" w:cstheme="minorHAnsi"/>
+          <w:color w:val="484848"/>
+          <w:sz w:val="24"/>
+          <w:szCs w:val="24"/>
+        </w:rPr>
+      </w:pPr>
+      <w:r>
+        <w:rPr>
+          <w:rFonts w:ascii="Consolas" w:eastAsia="Times New Roman" w:hAnsi="Consolas" w:cstheme="minorHAnsi"/>
           <w:color w:val="15141F"/>
           <w:sz w:val="20"/>
           <w:szCs w:val="20"/>
@@ -4239,32 +4119,12 @@
       </w:r>
       <w:r>
         <w:rPr>
-          <w:rFonts w:ascii="Segoe UI" w:eastAsia="Times New Roman" w:hAnsi="Segoe UI" w:cs="Segoe UI"/>
-          <w:color w:val="484848"/>
-          <w:sz w:val="24"/>
-          <w:szCs w:val="24"/>
-        </w:rPr>
-        <w:t xml:space="preserve"> is an element used to encapsulate media such as an image, illustration, diagram, code snippet, </w:t>
-      </w:r>
-      <w:proofErr w:type="spellStart"/>
-      <w:r>
-        <w:rPr>
-          <w:rFonts w:ascii="Segoe UI" w:eastAsia="Times New Roman" w:hAnsi="Segoe UI" w:cs="Segoe UI"/>
-          <w:color w:val="484848"/>
-          <w:sz w:val="24"/>
-          <w:szCs w:val="24"/>
-        </w:rPr>
-        <w:t>etc</w:t>
-      </w:r>
-      <w:proofErr w:type="spellEnd"/>
-      <w:r>
-        <w:rPr>
-          <w:rFonts w:ascii="Segoe UI" w:eastAsia="Times New Roman" w:hAnsi="Segoe UI" w:cs="Segoe UI"/>
-          <w:color w:val="484848"/>
-          <w:sz w:val="24"/>
-          <w:szCs w:val="24"/>
-        </w:rPr>
-        <w:t>, which is referenced in the main flow of the document.</w:t>
+          <w:rFonts w:ascii="Consolas" w:eastAsia="Times New Roman" w:hAnsi="Consolas" w:cstheme="minorHAnsi"/>
+          <w:color w:val="484848"/>
+          <w:sz w:val="24"/>
+          <w:szCs w:val="24"/>
+        </w:rPr>
+        <w:t> is an element used to encapsulate media such as an image, illustration, diagram, code snippet, etc, which is referenced in the main flow of the document.</w:t>
       </w:r>
     </w:p>
     <w:p>
@@ -4290,7 +4150,7 @@
         </w:tabs>
         <w:spacing w:after="0" w:line="240" w:lineRule="auto"/>
         <w:rPr>
-          <w:rFonts w:ascii="Consolas" w:eastAsia="Times New Roman" w:hAnsi="Consolas" w:cs="Courier New"/>
+          <w:rFonts w:ascii="Consolas" w:eastAsia="Times New Roman" w:hAnsi="Consolas" w:cstheme="minorHAnsi"/>
           <w:color w:val="939598"/>
           <w:sz w:val="24"/>
           <w:szCs w:val="24"/>
@@ -4298,7 +4158,7 @@
       </w:pPr>
       <w:r>
         <w:rPr>
-          <w:rFonts w:ascii="Consolas" w:eastAsia="Times New Roman" w:hAnsi="Consolas" w:cs="Courier New"/>
+          <w:rFonts w:ascii="Consolas" w:eastAsia="Times New Roman" w:hAnsi="Consolas" w:cstheme="minorHAnsi"/>
           <w:color w:val="E85D7F"/>
           <w:sz w:val="24"/>
           <w:szCs w:val="24"/>
@@ -4307,7 +4167,7 @@
       </w:r>
       <w:r>
         <w:rPr>
-          <w:rFonts w:ascii="Consolas" w:eastAsia="Times New Roman" w:hAnsi="Consolas" w:cs="Courier New"/>
+          <w:rFonts w:ascii="Consolas" w:eastAsia="Times New Roman" w:hAnsi="Consolas" w:cstheme="minorHAnsi"/>
           <w:color w:val="939598"/>
           <w:sz w:val="24"/>
           <w:szCs w:val="24"/>
@@ -4316,7 +4176,7 @@
       </w:r>
       <w:r>
         <w:rPr>
-          <w:rFonts w:ascii="Consolas" w:eastAsia="Times New Roman" w:hAnsi="Consolas" w:cs="Courier New"/>
+          <w:rFonts w:ascii="Consolas" w:eastAsia="Times New Roman" w:hAnsi="Consolas" w:cstheme="minorHAnsi"/>
           <w:color w:val="FFFFFF"/>
           <w:sz w:val="24"/>
           <w:szCs w:val="24"/>
@@ -4325,74 +4185,61 @@
       </w:r>
       <w:r>
         <w:rPr>
-          <w:rFonts w:ascii="Consolas" w:eastAsia="Times New Roman" w:hAnsi="Consolas" w:cs="Courier New"/>
+          <w:rFonts w:ascii="Consolas" w:eastAsia="Times New Roman" w:hAnsi="Consolas" w:cstheme="minorHAnsi"/>
           <w:color w:val="E85D7F"/>
           <w:sz w:val="24"/>
           <w:szCs w:val="24"/>
         </w:rPr>
-        <w:t>&lt;</w:t>
-      </w:r>
-      <w:proofErr w:type="spellStart"/>
-      <w:r>
-        <w:rPr>
-          <w:rFonts w:ascii="Consolas" w:eastAsia="Times New Roman" w:hAnsi="Consolas" w:cs="Courier New"/>
+        <w:t>&lt;img</w:t>
+      </w:r>
+      <w:r>
+        <w:rPr>
+          <w:rFonts w:ascii="Consolas" w:eastAsia="Times New Roman" w:hAnsi="Consolas" w:cstheme="minorHAnsi"/>
+          <w:color w:val="FFFFFF"/>
+          <w:sz w:val="24"/>
+          <w:szCs w:val="24"/>
+        </w:rPr>
+        <w:t xml:space="preserve"> </w:t>
+      </w:r>
+      <w:r>
+        <w:rPr>
+          <w:rFonts w:ascii="Consolas" w:eastAsia="Times New Roman" w:hAnsi="Consolas" w:cstheme="minorHAnsi"/>
+          <w:color w:val="B4D353"/>
+          <w:sz w:val="24"/>
+          <w:szCs w:val="24"/>
+        </w:rPr>
+        <w:t>src</w:t>
+      </w:r>
+      <w:r>
+        <w:rPr>
+          <w:rFonts w:ascii="Consolas" w:eastAsia="Times New Roman" w:hAnsi="Consolas" w:cstheme="minorHAnsi"/>
+          <w:color w:val="FFFFFF"/>
+          <w:sz w:val="24"/>
+          <w:szCs w:val="24"/>
+        </w:rPr>
+        <w:t>=</w:t>
+      </w:r>
+      <w:r>
+        <w:rPr>
+          <w:rFonts w:ascii="Consolas" w:eastAsia="Times New Roman" w:hAnsi="Consolas" w:cstheme="minorHAnsi"/>
+          <w:color w:val="FFE083"/>
+          <w:sz w:val="24"/>
+          <w:szCs w:val="24"/>
+        </w:rPr>
+        <w:t>"overwatch.jpg"</w:t>
+      </w:r>
+      <w:r>
+        <w:rPr>
+          <w:rFonts w:ascii="Consolas" w:eastAsia="Times New Roman" w:hAnsi="Consolas" w:cstheme="minorHAnsi"/>
           <w:color w:val="E85D7F"/>
           <w:sz w:val="24"/>
           <w:szCs w:val="24"/>
         </w:rPr>
-        <w:t>img</w:t>
-      </w:r>
-      <w:proofErr w:type="spellEnd"/>
-      <w:r>
-        <w:rPr>
-          <w:rFonts w:ascii="Consolas" w:eastAsia="Times New Roman" w:hAnsi="Consolas" w:cs="Courier New"/>
-          <w:color w:val="FFFFFF"/>
-          <w:sz w:val="24"/>
-          <w:szCs w:val="24"/>
-        </w:rPr>
-        <w:t xml:space="preserve"> </w:t>
-      </w:r>
-      <w:proofErr w:type="spellStart"/>
-      <w:r>
-        <w:rPr>
-          <w:rFonts w:ascii="Consolas" w:eastAsia="Times New Roman" w:hAnsi="Consolas" w:cs="Courier New"/>
-          <w:color w:val="B4D353"/>
-          <w:sz w:val="24"/>
-          <w:szCs w:val="24"/>
-        </w:rPr>
-        <w:t>src</w:t>
-      </w:r>
-      <w:proofErr w:type="spellEnd"/>
-      <w:r>
-        <w:rPr>
-          <w:rFonts w:ascii="Consolas" w:eastAsia="Times New Roman" w:hAnsi="Consolas" w:cs="Courier New"/>
-          <w:color w:val="FFFFFF"/>
-          <w:sz w:val="24"/>
-          <w:szCs w:val="24"/>
-        </w:rPr>
-        <w:t>=</w:t>
-      </w:r>
-      <w:r>
-        <w:rPr>
-          <w:rFonts w:ascii="Consolas" w:eastAsia="Times New Roman" w:hAnsi="Consolas" w:cs="Courier New"/>
-          <w:color w:val="FFE083"/>
-          <w:sz w:val="24"/>
-          <w:szCs w:val="24"/>
-        </w:rPr>
-        <w:t>"overwatch.jpg"</w:t>
-      </w:r>
-      <w:r>
-        <w:rPr>
-          <w:rFonts w:ascii="Consolas" w:eastAsia="Times New Roman" w:hAnsi="Consolas" w:cs="Courier New"/>
-          <w:color w:val="E85D7F"/>
-          <w:sz w:val="24"/>
-          <w:szCs w:val="24"/>
-        </w:rPr>
         <w:t>/&gt;</w:t>
       </w:r>
       <w:r>
         <w:rPr>
-          <w:rFonts w:ascii="Consolas" w:eastAsia="Times New Roman" w:hAnsi="Consolas" w:cs="Courier New"/>
+          <w:rFonts w:ascii="Consolas" w:eastAsia="Times New Roman" w:hAnsi="Consolas" w:cstheme="minorHAnsi"/>
           <w:color w:val="939598"/>
           <w:sz w:val="24"/>
           <w:szCs w:val="24"/>
@@ -4401,7 +4248,7 @@
       </w:r>
       <w:r>
         <w:rPr>
-          <w:rFonts w:ascii="Consolas" w:eastAsia="Times New Roman" w:hAnsi="Consolas" w:cs="Courier New"/>
+          <w:rFonts w:ascii="Consolas" w:eastAsia="Times New Roman" w:hAnsi="Consolas" w:cstheme="minorHAnsi"/>
           <w:color w:val="E85D7F"/>
           <w:sz w:val="24"/>
           <w:szCs w:val="24"/>
@@ -4414,15 +4261,15 @@
         <w:shd w:val="clear" w:color="auto" w:fill="FFFFFF"/>
         <w:spacing w:after="100" w:afterAutospacing="1" w:line="240" w:lineRule="auto"/>
         <w:rPr>
-          <w:rFonts w:ascii="Segoe UI" w:eastAsia="Times New Roman" w:hAnsi="Segoe UI" w:cs="Segoe UI"/>
-          <w:color w:val="484848"/>
-          <w:sz w:val="24"/>
-          <w:szCs w:val="24"/>
-        </w:rPr>
-      </w:pPr>
-      <w:r>
-        <w:rPr>
-          <w:rFonts w:ascii="Segoe UI" w:eastAsia="Times New Roman" w:hAnsi="Segoe UI" w:cs="Segoe UI"/>
+          <w:rFonts w:ascii="Consolas" w:eastAsia="Times New Roman" w:hAnsi="Consolas" w:cstheme="minorHAnsi"/>
+          <w:color w:val="484848"/>
+          <w:sz w:val="24"/>
+          <w:szCs w:val="24"/>
+        </w:rPr>
+      </w:pPr>
+      <w:r>
+        <w:rPr>
+          <w:rFonts w:ascii="Consolas" w:eastAsia="Times New Roman" w:hAnsi="Consolas" w:cstheme="minorHAnsi"/>
           <w:color w:val="484848"/>
           <w:sz w:val="24"/>
           <w:szCs w:val="24"/>
@@ -4431,7 +4278,7 @@
       </w:r>
       <w:r>
         <w:rPr>
-          <w:rFonts w:ascii="Consolas" w:eastAsia="Times New Roman" w:hAnsi="Consolas" w:cs="Courier New"/>
+          <w:rFonts w:ascii="Consolas" w:eastAsia="Times New Roman" w:hAnsi="Consolas" w:cstheme="minorHAnsi"/>
           <w:color w:val="15141F"/>
           <w:sz w:val="20"/>
           <w:szCs w:val="20"/>
@@ -4441,7 +4288,7 @@
       </w:r>
       <w:r>
         <w:rPr>
-          <w:rFonts w:ascii="Segoe UI" w:eastAsia="Times New Roman" w:hAnsi="Segoe UI" w:cs="Segoe UI"/>
+          <w:rFonts w:ascii="Consolas" w:eastAsia="Times New Roman" w:hAnsi="Consolas" w:cstheme="minorHAnsi"/>
           <w:color w:val="484848"/>
           <w:sz w:val="24"/>
           <w:szCs w:val="24"/>
@@ -4450,39 +4297,17 @@
       </w:r>
       <w:r>
         <w:rPr>
-          <w:rFonts w:ascii="Consolas" w:eastAsia="Times New Roman" w:hAnsi="Consolas" w:cs="Courier New"/>
-          <w:color w:val="15141F"/>
-          <w:sz w:val="20"/>
-          <w:szCs w:val="20"/>
-          <w:shd w:val="clear" w:color="auto" w:fill="EAE9ED"/>
-        </w:rPr>
-        <w:t>&lt;</w:t>
-      </w:r>
-      <w:proofErr w:type="spellStart"/>
-      <w:r>
-        <w:rPr>
-          <w:rFonts w:ascii="Consolas" w:eastAsia="Times New Roman" w:hAnsi="Consolas" w:cs="Courier New"/>
-          <w:color w:val="15141F"/>
-          <w:sz w:val="20"/>
-          <w:szCs w:val="20"/>
-          <w:shd w:val="clear" w:color="auto" w:fill="EAE9ED"/>
-        </w:rPr>
-        <w:t>img</w:t>
-      </w:r>
-      <w:proofErr w:type="spellEnd"/>
-      <w:r>
-        <w:rPr>
-          <w:rFonts w:ascii="Consolas" w:eastAsia="Times New Roman" w:hAnsi="Consolas" w:cs="Courier New"/>
-          <w:color w:val="15141F"/>
-          <w:sz w:val="20"/>
-          <w:szCs w:val="20"/>
-          <w:shd w:val="clear" w:color="auto" w:fill="EAE9ED"/>
-        </w:rPr>
-        <w:t>&gt;</w:t>
-      </w:r>
-      <w:r>
-        <w:rPr>
-          <w:rFonts w:ascii="Segoe UI" w:eastAsia="Times New Roman" w:hAnsi="Segoe UI" w:cs="Segoe UI"/>
+          <w:rFonts w:ascii="Consolas" w:eastAsia="Times New Roman" w:hAnsi="Consolas" w:cstheme="minorHAnsi"/>
+          <w:color w:val="15141F"/>
+          <w:sz w:val="20"/>
+          <w:szCs w:val="20"/>
+          <w:shd w:val="clear" w:color="auto" w:fill="EAE9ED"/>
+        </w:rPr>
+        <w:t>&lt;img&gt;</w:t>
+      </w:r>
+      <w:r>
+        <w:rPr>
+          <w:rFonts w:ascii="Consolas" w:eastAsia="Times New Roman" w:hAnsi="Consolas" w:cstheme="minorHAnsi"/>
           <w:color w:val="484848"/>
           <w:sz w:val="24"/>
           <w:szCs w:val="24"/>
@@ -4491,7 +4316,7 @@
       </w:r>
       <w:r>
         <w:rPr>
-          <w:rFonts w:ascii="Consolas" w:eastAsia="Times New Roman" w:hAnsi="Consolas" w:cs="Courier New"/>
+          <w:rFonts w:ascii="Consolas" w:eastAsia="Times New Roman" w:hAnsi="Consolas" w:cstheme="minorHAnsi"/>
           <w:color w:val="15141F"/>
           <w:sz w:val="20"/>
           <w:szCs w:val="20"/>
@@ -4501,7 +4326,7 @@
       </w:r>
       <w:r>
         <w:rPr>
-          <w:rFonts w:ascii="Segoe UI" w:eastAsia="Times New Roman" w:hAnsi="Segoe UI" w:cs="Segoe UI"/>
+          <w:rFonts w:ascii="Consolas" w:eastAsia="Times New Roman" w:hAnsi="Consolas" w:cstheme="minorHAnsi"/>
           <w:color w:val="484848"/>
           <w:sz w:val="24"/>
           <w:szCs w:val="24"/>
@@ -4510,49 +4335,26 @@
       </w:r>
       <w:r>
         <w:rPr>
-          <w:rFonts w:ascii="Consolas" w:eastAsia="Times New Roman" w:hAnsi="Consolas" w:cs="Courier New"/>
-          <w:color w:val="15141F"/>
-          <w:sz w:val="20"/>
-          <w:szCs w:val="20"/>
-          <w:shd w:val="clear" w:color="auto" w:fill="EAE9ED"/>
-        </w:rPr>
-        <w:t>&lt;</w:t>
-      </w:r>
-      <w:proofErr w:type="spellStart"/>
-      <w:r>
-        <w:rPr>
-          <w:rFonts w:ascii="Consolas" w:eastAsia="Times New Roman" w:hAnsi="Consolas" w:cs="Courier New"/>
-          <w:color w:val="15141F"/>
-          <w:sz w:val="20"/>
-          <w:szCs w:val="20"/>
-          <w:shd w:val="clear" w:color="auto" w:fill="EAE9ED"/>
-        </w:rPr>
-        <w:t>img</w:t>
-      </w:r>
-      <w:proofErr w:type="spellEnd"/>
-      <w:r>
-        <w:rPr>
-          <w:rFonts w:ascii="Consolas" w:eastAsia="Times New Roman" w:hAnsi="Consolas" w:cs="Courier New"/>
-          <w:color w:val="15141F"/>
-          <w:sz w:val="20"/>
-          <w:szCs w:val="20"/>
-          <w:shd w:val="clear" w:color="auto" w:fill="EAE9ED"/>
-        </w:rPr>
-        <w:t>&gt;</w:t>
-      </w:r>
-      <w:r>
-        <w:rPr>
-          <w:rFonts w:ascii="Segoe UI" w:eastAsia="Times New Roman" w:hAnsi="Segoe UI" w:cs="Segoe UI"/>
+          <w:rFonts w:ascii="Consolas" w:eastAsia="Times New Roman" w:hAnsi="Consolas" w:cstheme="minorHAnsi"/>
+          <w:color w:val="15141F"/>
+          <w:sz w:val="20"/>
+          <w:szCs w:val="20"/>
+          <w:shd w:val="clear" w:color="auto" w:fill="EAE9ED"/>
+        </w:rPr>
+        <w:t>&lt;img&gt;</w:t>
+      </w:r>
+      <w:r>
+        <w:rPr>
+          <w:rFonts w:ascii="Consolas" w:eastAsia="Times New Roman" w:hAnsi="Consolas" w:cstheme="minorHAnsi"/>
           <w:color w:val="484848"/>
           <w:sz w:val="24"/>
           <w:szCs w:val="24"/>
         </w:rPr>
         <w:t> tag to insert an image onto the webpage. We used the </w:t>
       </w:r>
-      <w:proofErr w:type="spellStart"/>
-      <w:r>
-        <w:rPr>
-          <w:rFonts w:ascii="Consolas" w:eastAsia="Times New Roman" w:hAnsi="Consolas" w:cs="Courier New"/>
+      <w:r>
+        <w:rPr>
+          <w:rFonts w:ascii="Consolas" w:eastAsia="Times New Roman" w:hAnsi="Consolas" w:cstheme="minorHAnsi"/>
           <w:color w:val="15141F"/>
           <w:sz w:val="20"/>
           <w:szCs w:val="20"/>
@@ -4560,10 +4362,9 @@
         </w:rPr>
         <w:t>src</w:t>
       </w:r>
-      <w:proofErr w:type="spellEnd"/>
-      <w:r>
-        <w:rPr>
-          <w:rFonts w:ascii="Segoe UI" w:eastAsia="Times New Roman" w:hAnsi="Segoe UI" w:cs="Segoe UI"/>
+      <w:r>
+        <w:rPr>
+          <w:rFonts w:ascii="Consolas" w:eastAsia="Times New Roman" w:hAnsi="Consolas" w:cstheme="minorHAnsi"/>
           <w:color w:val="484848"/>
           <w:sz w:val="24"/>
           <w:szCs w:val="24"/>
@@ -4572,39 +4373,17 @@
       </w:r>
       <w:r>
         <w:rPr>
-          <w:rFonts w:ascii="Consolas" w:eastAsia="Times New Roman" w:hAnsi="Consolas" w:cs="Courier New"/>
-          <w:color w:val="15141F"/>
-          <w:sz w:val="20"/>
-          <w:szCs w:val="20"/>
-          <w:shd w:val="clear" w:color="auto" w:fill="EAE9ED"/>
-        </w:rPr>
-        <w:t>&lt;</w:t>
-      </w:r>
-      <w:proofErr w:type="spellStart"/>
-      <w:r>
-        <w:rPr>
-          <w:rFonts w:ascii="Consolas" w:eastAsia="Times New Roman" w:hAnsi="Consolas" w:cs="Courier New"/>
-          <w:color w:val="15141F"/>
-          <w:sz w:val="20"/>
-          <w:szCs w:val="20"/>
-          <w:shd w:val="clear" w:color="auto" w:fill="EAE9ED"/>
-        </w:rPr>
-        <w:t>img</w:t>
-      </w:r>
-      <w:proofErr w:type="spellEnd"/>
-      <w:r>
-        <w:rPr>
-          <w:rFonts w:ascii="Consolas" w:eastAsia="Times New Roman" w:hAnsi="Consolas" w:cs="Courier New"/>
-          <w:color w:val="15141F"/>
-          <w:sz w:val="20"/>
-          <w:szCs w:val="20"/>
-          <w:shd w:val="clear" w:color="auto" w:fill="EAE9ED"/>
-        </w:rPr>
-        <w:t>&gt;</w:t>
-      </w:r>
-      <w:r>
-        <w:rPr>
-          <w:rFonts w:ascii="Segoe UI" w:eastAsia="Times New Roman" w:hAnsi="Segoe UI" w:cs="Segoe UI"/>
+          <w:rFonts w:ascii="Consolas" w:eastAsia="Times New Roman" w:hAnsi="Consolas" w:cstheme="minorHAnsi"/>
+          <w:color w:val="15141F"/>
+          <w:sz w:val="20"/>
+          <w:szCs w:val="20"/>
+          <w:shd w:val="clear" w:color="auto" w:fill="EAE9ED"/>
+        </w:rPr>
+        <w:t>&lt;img&gt;</w:t>
+      </w:r>
+      <w:r>
+        <w:rPr>
+          <w:rFonts w:ascii="Consolas" w:eastAsia="Times New Roman" w:hAnsi="Consolas" w:cstheme="minorHAnsi"/>
           <w:color w:val="484848"/>
           <w:sz w:val="24"/>
           <w:szCs w:val="24"/>
@@ -4617,15 +4396,15 @@
         <w:shd w:val="clear" w:color="auto" w:fill="FFFFFF"/>
         <w:spacing w:after="100" w:afterAutospacing="1" w:line="240" w:lineRule="auto"/>
         <w:rPr>
-          <w:rFonts w:ascii="Segoe UI" w:eastAsia="Times New Roman" w:hAnsi="Segoe UI" w:cs="Segoe UI"/>
-          <w:color w:val="484848"/>
-          <w:sz w:val="24"/>
-          <w:szCs w:val="24"/>
-        </w:rPr>
-      </w:pPr>
-      <w:r>
-        <w:rPr>
-          <w:rFonts w:ascii="Segoe UI" w:eastAsia="Times New Roman" w:hAnsi="Segoe UI" w:cs="Segoe UI"/>
+          <w:rFonts w:ascii="Consolas" w:eastAsia="Times New Roman" w:hAnsi="Consolas" w:cstheme="minorHAnsi"/>
+          <w:color w:val="484848"/>
+          <w:sz w:val="24"/>
+          <w:szCs w:val="24"/>
+        </w:rPr>
+      </w:pPr>
+      <w:r>
+        <w:rPr>
+          <w:rFonts w:ascii="Consolas" w:eastAsia="Times New Roman" w:hAnsi="Consolas" w:cstheme="minorHAnsi"/>
           <w:color w:val="484848"/>
           <w:sz w:val="24"/>
           <w:szCs w:val="24"/>
@@ -4634,39 +4413,17 @@
       </w:r>
       <w:r>
         <w:rPr>
-          <w:rFonts w:ascii="Consolas" w:eastAsia="Times New Roman" w:hAnsi="Consolas" w:cs="Courier New"/>
-          <w:color w:val="15141F"/>
-          <w:sz w:val="20"/>
-          <w:szCs w:val="20"/>
-          <w:shd w:val="clear" w:color="auto" w:fill="EAE9ED"/>
-        </w:rPr>
-        <w:t>&lt;</w:t>
-      </w:r>
-      <w:proofErr w:type="spellStart"/>
-      <w:r>
-        <w:rPr>
-          <w:rFonts w:ascii="Consolas" w:eastAsia="Times New Roman" w:hAnsi="Consolas" w:cs="Courier New"/>
-          <w:color w:val="15141F"/>
-          <w:sz w:val="20"/>
-          <w:szCs w:val="20"/>
-          <w:shd w:val="clear" w:color="auto" w:fill="EAE9ED"/>
-        </w:rPr>
-        <w:t>figcaption</w:t>
-      </w:r>
-      <w:proofErr w:type="spellEnd"/>
-      <w:r>
-        <w:rPr>
-          <w:rFonts w:ascii="Consolas" w:eastAsia="Times New Roman" w:hAnsi="Consolas" w:cs="Courier New"/>
-          <w:color w:val="15141F"/>
-          <w:sz w:val="20"/>
-          <w:szCs w:val="20"/>
-          <w:shd w:val="clear" w:color="auto" w:fill="EAE9ED"/>
-        </w:rPr>
-        <w:t>&gt;</w:t>
-      </w:r>
-      <w:r>
-        <w:rPr>
-          <w:rFonts w:ascii="Segoe UI" w:eastAsia="Times New Roman" w:hAnsi="Segoe UI" w:cs="Segoe UI"/>
+          <w:rFonts w:ascii="Consolas" w:eastAsia="Times New Roman" w:hAnsi="Consolas" w:cstheme="minorHAnsi"/>
+          <w:color w:val="15141F"/>
+          <w:sz w:val="20"/>
+          <w:szCs w:val="20"/>
+          <w:shd w:val="clear" w:color="auto" w:fill="EAE9ED"/>
+        </w:rPr>
+        <w:t>&lt;figcaption&gt;</w:t>
+      </w:r>
+      <w:r>
+        <w:rPr>
+          <w:rFonts w:ascii="Consolas" w:eastAsia="Times New Roman" w:hAnsi="Consolas" w:cstheme="minorHAnsi"/>
           <w:color w:val="484848"/>
           <w:sz w:val="24"/>
           <w:szCs w:val="24"/>
@@ -4679,47 +4436,25 @@
         <w:shd w:val="clear" w:color="auto" w:fill="FFFFFF"/>
         <w:spacing w:after="100" w:afterAutospacing="1" w:line="240" w:lineRule="auto"/>
         <w:rPr>
-          <w:rFonts w:ascii="Segoe UI" w:eastAsia="Times New Roman" w:hAnsi="Segoe UI" w:cs="Segoe UI"/>
-          <w:color w:val="484848"/>
-          <w:sz w:val="24"/>
-          <w:szCs w:val="24"/>
-        </w:rPr>
-      </w:pPr>
-      <w:r>
-        <w:rPr>
-          <w:rFonts w:ascii="Consolas" w:eastAsia="Times New Roman" w:hAnsi="Consolas" w:cs="Courier New"/>
-          <w:color w:val="15141F"/>
-          <w:sz w:val="20"/>
-          <w:szCs w:val="20"/>
-          <w:shd w:val="clear" w:color="auto" w:fill="EAE9ED"/>
-        </w:rPr>
-        <w:t>&lt;</w:t>
-      </w:r>
-      <w:proofErr w:type="spellStart"/>
-      <w:r>
-        <w:rPr>
-          <w:rFonts w:ascii="Consolas" w:eastAsia="Times New Roman" w:hAnsi="Consolas" w:cs="Courier New"/>
-          <w:color w:val="15141F"/>
-          <w:sz w:val="20"/>
-          <w:szCs w:val="20"/>
-          <w:shd w:val="clear" w:color="auto" w:fill="EAE9ED"/>
-        </w:rPr>
-        <w:t>figcaption</w:t>
-      </w:r>
-      <w:proofErr w:type="spellEnd"/>
-      <w:r>
-        <w:rPr>
-          <w:rFonts w:ascii="Consolas" w:eastAsia="Times New Roman" w:hAnsi="Consolas" w:cs="Courier New"/>
-          <w:color w:val="15141F"/>
-          <w:sz w:val="20"/>
-          <w:szCs w:val="20"/>
-          <w:shd w:val="clear" w:color="auto" w:fill="EAE9ED"/>
-        </w:rPr>
-        <w:t>&gt;</w:t>
-      </w:r>
-      <w:r>
-        <w:rPr>
-          <w:rFonts w:ascii="Segoe UI" w:eastAsia="Times New Roman" w:hAnsi="Segoe UI" w:cs="Segoe UI"/>
+          <w:rFonts w:ascii="Consolas" w:eastAsia="Times New Roman" w:hAnsi="Consolas" w:cstheme="minorHAnsi"/>
+          <w:color w:val="484848"/>
+          <w:sz w:val="24"/>
+          <w:szCs w:val="24"/>
+        </w:rPr>
+      </w:pPr>
+      <w:r>
+        <w:rPr>
+          <w:rFonts w:ascii="Consolas" w:eastAsia="Times New Roman" w:hAnsi="Consolas" w:cstheme="minorHAnsi"/>
+          <w:color w:val="15141F"/>
+          <w:sz w:val="20"/>
+          <w:szCs w:val="20"/>
+          <w:shd w:val="clear" w:color="auto" w:fill="EAE9ED"/>
+        </w:rPr>
+        <w:t>&lt;figcaption&gt;</w:t>
+      </w:r>
+      <w:r>
+        <w:rPr>
+          <w:rFonts w:ascii="Consolas" w:eastAsia="Times New Roman" w:hAnsi="Consolas" w:cstheme="minorHAnsi"/>
           <w:color w:val="484848"/>
           <w:sz w:val="24"/>
           <w:szCs w:val="24"/>
@@ -4728,7 +4463,7 @@
       </w:r>
       <w:r>
         <w:rPr>
-          <w:rFonts w:ascii="Consolas" w:eastAsia="Times New Roman" w:hAnsi="Consolas" w:cs="Courier New"/>
+          <w:rFonts w:ascii="Consolas" w:eastAsia="Times New Roman" w:hAnsi="Consolas" w:cstheme="minorHAnsi"/>
           <w:color w:val="15141F"/>
           <w:sz w:val="20"/>
           <w:szCs w:val="20"/>
@@ -4738,7 +4473,7 @@
       </w:r>
       <w:r>
         <w:rPr>
-          <w:rFonts w:ascii="Segoe UI" w:eastAsia="Times New Roman" w:hAnsi="Segoe UI" w:cs="Segoe UI"/>
+          <w:rFonts w:ascii="Consolas" w:eastAsia="Times New Roman" w:hAnsi="Consolas" w:cstheme="minorHAnsi"/>
           <w:color w:val="484848"/>
           <w:sz w:val="24"/>
           <w:szCs w:val="24"/>
@@ -4747,39 +4482,17 @@
       </w:r>
       <w:r>
         <w:rPr>
-          <w:rFonts w:ascii="Consolas" w:eastAsia="Times New Roman" w:hAnsi="Consolas" w:cs="Courier New"/>
-          <w:color w:val="15141F"/>
-          <w:sz w:val="20"/>
-          <w:szCs w:val="20"/>
-          <w:shd w:val="clear" w:color="auto" w:fill="EAE9ED"/>
-        </w:rPr>
-        <w:t>&lt;</w:t>
-      </w:r>
-      <w:proofErr w:type="spellStart"/>
-      <w:r>
-        <w:rPr>
-          <w:rFonts w:ascii="Consolas" w:eastAsia="Times New Roman" w:hAnsi="Consolas" w:cs="Courier New"/>
-          <w:color w:val="15141F"/>
-          <w:sz w:val="20"/>
-          <w:szCs w:val="20"/>
-          <w:shd w:val="clear" w:color="auto" w:fill="EAE9ED"/>
-        </w:rPr>
-        <w:t>figcaption</w:t>
-      </w:r>
-      <w:proofErr w:type="spellEnd"/>
-      <w:r>
-        <w:rPr>
-          <w:rFonts w:ascii="Consolas" w:eastAsia="Times New Roman" w:hAnsi="Consolas" w:cs="Courier New"/>
-          <w:color w:val="15141F"/>
-          <w:sz w:val="20"/>
-          <w:szCs w:val="20"/>
-          <w:shd w:val="clear" w:color="auto" w:fill="EAE9ED"/>
-        </w:rPr>
-        <w:t>&gt;</w:t>
-      </w:r>
-      <w:r>
-        <w:rPr>
-          <w:rFonts w:ascii="Segoe UI" w:eastAsia="Times New Roman" w:hAnsi="Segoe UI" w:cs="Segoe UI"/>
+          <w:rFonts w:ascii="Consolas" w:eastAsia="Times New Roman" w:hAnsi="Consolas" w:cstheme="minorHAnsi"/>
+          <w:color w:val="15141F"/>
+          <w:sz w:val="20"/>
+          <w:szCs w:val="20"/>
+          <w:shd w:val="clear" w:color="auto" w:fill="EAE9ED"/>
+        </w:rPr>
+        <w:t>&lt;figcaption&gt;</w:t>
+      </w:r>
+      <w:r>
+        <w:rPr>
+          <w:rFonts w:ascii="Consolas" w:eastAsia="Times New Roman" w:hAnsi="Consolas" w:cstheme="minorHAnsi"/>
           <w:color w:val="484848"/>
           <w:sz w:val="24"/>
           <w:szCs w:val="24"/>
@@ -4788,7 +4501,7 @@
       </w:r>
       <w:r>
         <w:rPr>
-          <w:rFonts w:ascii="Consolas" w:eastAsia="Times New Roman" w:hAnsi="Consolas" w:cs="Courier New"/>
+          <w:rFonts w:ascii="Consolas" w:eastAsia="Times New Roman" w:hAnsi="Consolas" w:cstheme="minorHAnsi"/>
           <w:color w:val="15141F"/>
           <w:sz w:val="20"/>
           <w:szCs w:val="20"/>
@@ -4798,7 +4511,7 @@
       </w:r>
       <w:r>
         <w:rPr>
-          <w:rFonts w:ascii="Segoe UI" w:eastAsia="Times New Roman" w:hAnsi="Segoe UI" w:cs="Segoe UI"/>
+          <w:rFonts w:ascii="Consolas" w:eastAsia="Times New Roman" w:hAnsi="Consolas" w:cstheme="minorHAnsi"/>
           <w:color w:val="484848"/>
           <w:sz w:val="24"/>
           <w:szCs w:val="24"/>
@@ -4807,7 +4520,7 @@
       </w:r>
       <w:r>
         <w:rPr>
-          <w:rFonts w:ascii="Consolas" w:eastAsia="Times New Roman" w:hAnsi="Consolas" w:cs="Courier New"/>
+          <w:rFonts w:ascii="Consolas" w:eastAsia="Times New Roman" w:hAnsi="Consolas" w:cstheme="minorHAnsi"/>
           <w:color w:val="15141F"/>
           <w:sz w:val="20"/>
           <w:szCs w:val="20"/>
@@ -4817,7 +4530,7 @@
       </w:r>
       <w:r>
         <w:rPr>
-          <w:rFonts w:ascii="Segoe UI" w:eastAsia="Times New Roman" w:hAnsi="Segoe UI" w:cs="Segoe UI"/>
+          <w:rFonts w:ascii="Consolas" w:eastAsia="Times New Roman" w:hAnsi="Consolas" w:cstheme="minorHAnsi"/>
           <w:color w:val="484848"/>
           <w:sz w:val="24"/>
           <w:szCs w:val="24"/>
@@ -4826,7 +4539,7 @@
       </w:r>
       <w:r>
         <w:rPr>
-          <w:rFonts w:ascii="Consolas" w:eastAsia="Times New Roman" w:hAnsi="Consolas" w:cs="Courier New"/>
+          <w:rFonts w:ascii="Consolas" w:eastAsia="Times New Roman" w:hAnsi="Consolas" w:cstheme="minorHAnsi"/>
           <w:color w:val="15141F"/>
           <w:sz w:val="20"/>
           <w:szCs w:val="20"/>
@@ -4836,7 +4549,7 @@
       </w:r>
       <w:r>
         <w:rPr>
-          <w:rFonts w:ascii="Segoe UI" w:eastAsia="Times New Roman" w:hAnsi="Segoe UI" w:cs="Segoe UI"/>
+          <w:rFonts w:ascii="Consolas" w:eastAsia="Times New Roman" w:hAnsi="Consolas" w:cstheme="minorHAnsi"/>
           <w:color w:val="484848"/>
           <w:sz w:val="24"/>
           <w:szCs w:val="24"/>
@@ -4845,39 +4558,17 @@
       </w:r>
       <w:r>
         <w:rPr>
-          <w:rFonts w:ascii="Consolas" w:eastAsia="Times New Roman" w:hAnsi="Consolas" w:cs="Courier New"/>
-          <w:color w:val="15141F"/>
-          <w:sz w:val="20"/>
-          <w:szCs w:val="20"/>
-          <w:shd w:val="clear" w:color="auto" w:fill="EAE9ED"/>
-        </w:rPr>
-        <w:t>&lt;</w:t>
-      </w:r>
-      <w:proofErr w:type="spellStart"/>
-      <w:r>
-        <w:rPr>
-          <w:rFonts w:ascii="Consolas" w:eastAsia="Times New Roman" w:hAnsi="Consolas" w:cs="Courier New"/>
-          <w:color w:val="15141F"/>
-          <w:sz w:val="20"/>
-          <w:szCs w:val="20"/>
-          <w:shd w:val="clear" w:color="auto" w:fill="EAE9ED"/>
-        </w:rPr>
-        <w:t>figcaption</w:t>
-      </w:r>
-      <w:proofErr w:type="spellEnd"/>
-      <w:r>
-        <w:rPr>
-          <w:rFonts w:ascii="Consolas" w:eastAsia="Times New Roman" w:hAnsi="Consolas" w:cs="Courier New"/>
-          <w:color w:val="15141F"/>
-          <w:sz w:val="20"/>
-          <w:szCs w:val="20"/>
-          <w:shd w:val="clear" w:color="auto" w:fill="EAE9ED"/>
-        </w:rPr>
-        <w:t>&gt;</w:t>
-      </w:r>
-      <w:r>
-        <w:rPr>
-          <w:rFonts w:ascii="Segoe UI" w:eastAsia="Times New Roman" w:hAnsi="Segoe UI" w:cs="Segoe UI"/>
+          <w:rFonts w:ascii="Consolas" w:eastAsia="Times New Roman" w:hAnsi="Consolas" w:cstheme="minorHAnsi"/>
+          <w:color w:val="15141F"/>
+          <w:sz w:val="20"/>
+          <w:szCs w:val="20"/>
+          <w:shd w:val="clear" w:color="auto" w:fill="EAE9ED"/>
+        </w:rPr>
+        <w:t>&lt;figcaption&gt;</w:t>
+      </w:r>
+      <w:r>
+        <w:rPr>
+          <w:rFonts w:ascii="Consolas" w:eastAsia="Times New Roman" w:hAnsi="Consolas" w:cstheme="minorHAnsi"/>
           <w:color w:val="484848"/>
           <w:sz w:val="24"/>
           <w:szCs w:val="24"/>
@@ -4908,7 +4599,7 @@
         </w:tabs>
         <w:spacing w:after="0" w:line="240" w:lineRule="auto"/>
         <w:rPr>
-          <w:rFonts w:ascii="Consolas" w:eastAsia="Times New Roman" w:hAnsi="Consolas" w:cs="Courier New"/>
+          <w:rFonts w:ascii="Consolas" w:eastAsia="Times New Roman" w:hAnsi="Consolas" w:cstheme="minorHAnsi"/>
           <w:color w:val="939598"/>
           <w:sz w:val="24"/>
           <w:szCs w:val="24"/>
@@ -4916,7 +4607,7 @@
       </w:pPr>
       <w:r>
         <w:rPr>
-          <w:rFonts w:ascii="Consolas" w:eastAsia="Times New Roman" w:hAnsi="Consolas" w:cs="Courier New"/>
+          <w:rFonts w:ascii="Consolas" w:eastAsia="Times New Roman" w:hAnsi="Consolas" w:cstheme="minorHAnsi"/>
           <w:color w:val="E85D7F"/>
           <w:sz w:val="24"/>
           <w:szCs w:val="24"/>
@@ -4925,7 +4616,7 @@
       </w:r>
       <w:r>
         <w:rPr>
-          <w:rFonts w:ascii="Consolas" w:eastAsia="Times New Roman" w:hAnsi="Consolas" w:cs="Courier New"/>
+          <w:rFonts w:ascii="Consolas" w:eastAsia="Times New Roman" w:hAnsi="Consolas" w:cstheme="minorHAnsi"/>
           <w:color w:val="939598"/>
           <w:sz w:val="24"/>
           <w:szCs w:val="24"/>
@@ -4934,7 +4625,7 @@
       </w:r>
       <w:r>
         <w:rPr>
-          <w:rFonts w:ascii="Consolas" w:eastAsia="Times New Roman" w:hAnsi="Consolas" w:cs="Courier New"/>
+          <w:rFonts w:ascii="Consolas" w:eastAsia="Times New Roman" w:hAnsi="Consolas" w:cstheme="minorHAnsi"/>
           <w:color w:val="FFFFFF"/>
           <w:sz w:val="24"/>
           <w:szCs w:val="24"/>
@@ -4943,74 +4634,106 @@
       </w:r>
       <w:r>
         <w:rPr>
-          <w:rFonts w:ascii="Consolas" w:eastAsia="Times New Roman" w:hAnsi="Consolas" w:cs="Courier New"/>
+          <w:rFonts w:ascii="Consolas" w:eastAsia="Times New Roman" w:hAnsi="Consolas" w:cstheme="minorHAnsi"/>
           <w:color w:val="E85D7F"/>
           <w:sz w:val="24"/>
           <w:szCs w:val="24"/>
         </w:rPr>
-        <w:t>&lt;</w:t>
-      </w:r>
-      <w:proofErr w:type="spellStart"/>
-      <w:r>
-        <w:rPr>
-          <w:rFonts w:ascii="Consolas" w:eastAsia="Times New Roman" w:hAnsi="Consolas" w:cs="Courier New"/>
+        <w:t>&lt;img</w:t>
+      </w:r>
+      <w:r>
+        <w:rPr>
+          <w:rFonts w:ascii="Consolas" w:eastAsia="Times New Roman" w:hAnsi="Consolas" w:cstheme="minorHAnsi"/>
+          <w:color w:val="FFFFFF"/>
+          <w:sz w:val="24"/>
+          <w:szCs w:val="24"/>
+        </w:rPr>
+        <w:t xml:space="preserve"> </w:t>
+      </w:r>
+      <w:r>
+        <w:rPr>
+          <w:rFonts w:ascii="Consolas" w:eastAsia="Times New Roman" w:hAnsi="Consolas" w:cstheme="minorHAnsi"/>
+          <w:color w:val="B4D353"/>
+          <w:sz w:val="24"/>
+          <w:szCs w:val="24"/>
+        </w:rPr>
+        <w:t>src</w:t>
+      </w:r>
+      <w:r>
+        <w:rPr>
+          <w:rFonts w:ascii="Consolas" w:eastAsia="Times New Roman" w:hAnsi="Consolas" w:cstheme="minorHAnsi"/>
+          <w:color w:val="FFFFFF"/>
+          <w:sz w:val="24"/>
+          <w:szCs w:val="24"/>
+        </w:rPr>
+        <w:t>=</w:t>
+      </w:r>
+      <w:r>
+        <w:rPr>
+          <w:rFonts w:ascii="Consolas" w:eastAsia="Times New Roman" w:hAnsi="Consolas" w:cstheme="minorHAnsi"/>
+          <w:color w:val="FFE083"/>
+          <w:sz w:val="24"/>
+          <w:szCs w:val="24"/>
+        </w:rPr>
+        <w:t>"overwatch.jpg"</w:t>
+      </w:r>
+      <w:r>
+        <w:rPr>
+          <w:rFonts w:ascii="Consolas" w:eastAsia="Times New Roman" w:hAnsi="Consolas" w:cstheme="minorHAnsi"/>
           <w:color w:val="E85D7F"/>
           <w:sz w:val="24"/>
           <w:szCs w:val="24"/>
         </w:rPr>
-        <w:t>img</w:t>
-      </w:r>
-      <w:proofErr w:type="spellEnd"/>
-      <w:r>
-        <w:rPr>
-          <w:rFonts w:ascii="Consolas" w:eastAsia="Times New Roman" w:hAnsi="Consolas" w:cs="Courier New"/>
+        <w:t>&gt;</w:t>
+      </w:r>
+      <w:r>
+        <w:rPr>
+          <w:rFonts w:ascii="Consolas" w:eastAsia="Times New Roman" w:hAnsi="Consolas" w:cstheme="minorHAnsi"/>
+          <w:color w:val="939598"/>
+          <w:sz w:val="24"/>
+          <w:szCs w:val="24"/>
+        </w:rPr>
+        <w:br/>
+      </w:r>
+      <w:r>
+        <w:rPr>
+          <w:rFonts w:ascii="Consolas" w:eastAsia="Times New Roman" w:hAnsi="Consolas" w:cstheme="minorHAnsi"/>
           <w:color w:val="FFFFFF"/>
           <w:sz w:val="24"/>
           <w:szCs w:val="24"/>
         </w:rPr>
-        <w:t xml:space="preserve"> </w:t>
-      </w:r>
-      <w:proofErr w:type="spellStart"/>
-      <w:r>
-        <w:rPr>
-          <w:rFonts w:ascii="Consolas" w:eastAsia="Times New Roman" w:hAnsi="Consolas" w:cs="Courier New"/>
-          <w:color w:val="B4D353"/>
-          <w:sz w:val="24"/>
-          <w:szCs w:val="24"/>
-        </w:rPr>
-        <w:t>src</w:t>
-      </w:r>
-      <w:proofErr w:type="spellEnd"/>
-      <w:r>
-        <w:rPr>
-          <w:rFonts w:ascii="Consolas" w:eastAsia="Times New Roman" w:hAnsi="Consolas" w:cs="Courier New"/>
+        <w:t>  </w:t>
+      </w:r>
+      <w:r>
+        <w:rPr>
+          <w:rFonts w:ascii="Consolas" w:eastAsia="Times New Roman" w:hAnsi="Consolas" w:cstheme="minorHAnsi"/>
+          <w:color w:val="E85D7F"/>
+          <w:sz w:val="24"/>
+          <w:szCs w:val="24"/>
+        </w:rPr>
+        <w:t>&lt;figcaption&gt;</w:t>
+      </w:r>
+      <w:r>
+        <w:rPr>
+          <w:rFonts w:ascii="Consolas" w:eastAsia="Times New Roman" w:hAnsi="Consolas" w:cstheme="minorHAnsi"/>
           <w:color w:val="FFFFFF"/>
           <w:sz w:val="24"/>
           <w:szCs w:val="24"/>
         </w:rPr>
-        <w:t>=</w:t>
-      </w:r>
-      <w:r>
-        <w:rPr>
-          <w:rFonts w:ascii="Consolas" w:eastAsia="Times New Roman" w:hAnsi="Consolas" w:cs="Courier New"/>
-          <w:color w:val="FFE083"/>
-          <w:sz w:val="24"/>
-          <w:szCs w:val="24"/>
-        </w:rPr>
-        <w:t>"overwatch.jpg"</w:t>
-      </w:r>
-      <w:r>
-        <w:rPr>
-          <w:rFonts w:ascii="Consolas" w:eastAsia="Times New Roman" w:hAnsi="Consolas" w:cs="Courier New"/>
+        <w:t>This picture shows characters from Overwatch.</w:t>
+      </w:r>
+      <w:r>
+        <w:rPr>
+          <w:rFonts w:ascii="Consolas" w:eastAsia="Times New Roman" w:hAnsi="Consolas" w:cstheme="minorHAnsi"/>
           <w:color w:val="E85D7F"/>
           <w:sz w:val="24"/>
           <w:szCs w:val="24"/>
         </w:rPr>
-        <w:t>&gt;</w:t>
-      </w:r>
-      <w:r>
-        <w:rPr>
-          <w:rFonts w:ascii="Consolas" w:eastAsia="Times New Roman" w:hAnsi="Consolas" w:cs="Courier New"/>
+        <w:t>&lt;/figcaption&gt;</w:t>
+      </w:r>
+      <w:r>
+        <w:rPr>
+          <w:rFonts w:ascii="Consolas" w:eastAsia="Times New Roman" w:hAnsi="Consolas" w:cstheme="minorHAnsi"/>
           <w:color w:val="939598"/>
           <w:sz w:val="24"/>
           <w:szCs w:val="24"/>
@@ -5019,112 +4742,7 @@
       </w:r>
       <w:r>
         <w:rPr>
-          <w:rFonts w:ascii="Consolas" w:eastAsia="Times New Roman" w:hAnsi="Consolas" w:cs="Courier New"/>
-          <w:color w:val="FFFFFF"/>
-          <w:sz w:val="24"/>
-          <w:szCs w:val="24"/>
-        </w:rPr>
-        <w:t>  </w:t>
-      </w:r>
-      <w:r>
-        <w:rPr>
-          <w:rFonts w:ascii="Consolas" w:eastAsia="Times New Roman" w:hAnsi="Consolas" w:cs="Courier New"/>
-          <w:color w:val="E85D7F"/>
-          <w:sz w:val="24"/>
-          <w:szCs w:val="24"/>
-        </w:rPr>
-        <w:t>&lt;</w:t>
-      </w:r>
-      <w:proofErr w:type="spellStart"/>
-      <w:r>
-        <w:rPr>
-          <w:rFonts w:ascii="Consolas" w:eastAsia="Times New Roman" w:hAnsi="Consolas" w:cs="Courier New"/>
-          <w:color w:val="E85D7F"/>
-          <w:sz w:val="24"/>
-          <w:szCs w:val="24"/>
-        </w:rPr>
-        <w:t>figcaption</w:t>
-      </w:r>
-      <w:proofErr w:type="spellEnd"/>
-      <w:r>
-        <w:rPr>
-          <w:rFonts w:ascii="Consolas" w:eastAsia="Times New Roman" w:hAnsi="Consolas" w:cs="Courier New"/>
-          <w:color w:val="E85D7F"/>
-          <w:sz w:val="24"/>
-          <w:szCs w:val="24"/>
-        </w:rPr>
-        <w:t>&gt;</w:t>
-      </w:r>
-      <w:r>
-        <w:rPr>
-          <w:rFonts w:ascii="Consolas" w:eastAsia="Times New Roman" w:hAnsi="Consolas" w:cs="Courier New"/>
-          <w:color w:val="FFFFFF"/>
-          <w:sz w:val="24"/>
-          <w:szCs w:val="24"/>
-        </w:rPr>
-        <w:t xml:space="preserve">This picture shows characters from </w:t>
-      </w:r>
-      <w:proofErr w:type="gramStart"/>
-      <w:r>
-        <w:rPr>
-          <w:rFonts w:ascii="Consolas" w:eastAsia="Times New Roman" w:hAnsi="Consolas" w:cs="Courier New"/>
-          <w:color w:val="FFFFFF"/>
-          <w:sz w:val="24"/>
-          <w:szCs w:val="24"/>
-        </w:rPr>
-        <w:t>Overwatch.</w:t>
-      </w:r>
-      <w:r>
-        <w:rPr>
-          <w:rFonts w:ascii="Consolas" w:eastAsia="Times New Roman" w:hAnsi="Consolas" w:cs="Courier New"/>
-          <w:color w:val="E85D7F"/>
-          <w:sz w:val="24"/>
-          <w:szCs w:val="24"/>
-        </w:rPr>
-        <w:t>&lt;</w:t>
-      </w:r>
-      <w:proofErr w:type="gramEnd"/>
-      <w:r>
-        <w:rPr>
-          <w:rFonts w:ascii="Consolas" w:eastAsia="Times New Roman" w:hAnsi="Consolas" w:cs="Courier New"/>
-          <w:color w:val="E85D7F"/>
-          <w:sz w:val="24"/>
-          <w:szCs w:val="24"/>
-        </w:rPr>
-        <w:t>/</w:t>
-      </w:r>
-      <w:proofErr w:type="spellStart"/>
-      <w:r>
-        <w:rPr>
-          <w:rFonts w:ascii="Consolas" w:eastAsia="Times New Roman" w:hAnsi="Consolas" w:cs="Courier New"/>
-          <w:color w:val="E85D7F"/>
-          <w:sz w:val="24"/>
-          <w:szCs w:val="24"/>
-        </w:rPr>
-        <w:t>figcaption</w:t>
-      </w:r>
-      <w:proofErr w:type="spellEnd"/>
-      <w:r>
-        <w:rPr>
-          <w:rFonts w:ascii="Consolas" w:eastAsia="Times New Roman" w:hAnsi="Consolas" w:cs="Courier New"/>
-          <w:color w:val="E85D7F"/>
-          <w:sz w:val="24"/>
-          <w:szCs w:val="24"/>
-        </w:rPr>
-        <w:t>&gt;</w:t>
-      </w:r>
-      <w:r>
-        <w:rPr>
-          <w:rFonts w:ascii="Consolas" w:eastAsia="Times New Roman" w:hAnsi="Consolas" w:cs="Courier New"/>
-          <w:color w:val="939598"/>
-          <w:sz w:val="24"/>
-          <w:szCs w:val="24"/>
-        </w:rPr>
-        <w:br/>
-      </w:r>
-      <w:r>
-        <w:rPr>
-          <w:rFonts w:ascii="Consolas" w:eastAsia="Times New Roman" w:hAnsi="Consolas" w:cs="Courier New"/>
+          <w:rFonts w:ascii="Consolas" w:eastAsia="Times New Roman" w:hAnsi="Consolas" w:cstheme="minorHAnsi"/>
           <w:color w:val="E85D7F"/>
           <w:sz w:val="24"/>
           <w:szCs w:val="24"/>
@@ -5137,15 +4755,15 @@
         <w:shd w:val="clear" w:color="auto" w:fill="FFFFFF"/>
         <w:spacing w:after="100" w:afterAutospacing="1" w:line="240" w:lineRule="auto"/>
         <w:rPr>
-          <w:rFonts w:ascii="Segoe UI" w:eastAsia="Times New Roman" w:hAnsi="Segoe UI" w:cs="Segoe UI"/>
-          <w:color w:val="484848"/>
-          <w:sz w:val="24"/>
-          <w:szCs w:val="24"/>
-        </w:rPr>
-      </w:pPr>
-      <w:r>
-        <w:rPr>
-          <w:rFonts w:ascii="Segoe UI" w:eastAsia="Times New Roman" w:hAnsi="Segoe UI" w:cs="Segoe UI"/>
+          <w:rFonts w:ascii="Consolas" w:eastAsia="Times New Roman" w:hAnsi="Consolas" w:cstheme="minorHAnsi"/>
+          <w:color w:val="484848"/>
+          <w:sz w:val="24"/>
+          <w:szCs w:val="24"/>
+        </w:rPr>
+      </w:pPr>
+      <w:r>
+        <w:rPr>
+          <w:rFonts w:ascii="Consolas" w:eastAsia="Times New Roman" w:hAnsi="Consolas" w:cstheme="minorHAnsi"/>
           <w:color w:val="484848"/>
           <w:sz w:val="24"/>
           <w:szCs w:val="24"/>
@@ -5154,39 +4772,17 @@
       </w:r>
       <w:r>
         <w:rPr>
-          <w:rFonts w:ascii="Consolas" w:eastAsia="Times New Roman" w:hAnsi="Consolas" w:cs="Courier New"/>
-          <w:color w:val="15141F"/>
-          <w:sz w:val="20"/>
-          <w:szCs w:val="20"/>
-          <w:shd w:val="clear" w:color="auto" w:fill="EAE9ED"/>
-        </w:rPr>
-        <w:t>&lt;</w:t>
-      </w:r>
-      <w:proofErr w:type="spellStart"/>
-      <w:r>
-        <w:rPr>
-          <w:rFonts w:ascii="Consolas" w:eastAsia="Times New Roman" w:hAnsi="Consolas" w:cs="Courier New"/>
-          <w:color w:val="15141F"/>
-          <w:sz w:val="20"/>
-          <w:szCs w:val="20"/>
-          <w:shd w:val="clear" w:color="auto" w:fill="EAE9ED"/>
-        </w:rPr>
-        <w:t>figcaption</w:t>
-      </w:r>
-      <w:proofErr w:type="spellEnd"/>
-      <w:r>
-        <w:rPr>
-          <w:rFonts w:ascii="Consolas" w:eastAsia="Times New Roman" w:hAnsi="Consolas" w:cs="Courier New"/>
-          <w:color w:val="15141F"/>
-          <w:sz w:val="20"/>
-          <w:szCs w:val="20"/>
-          <w:shd w:val="clear" w:color="auto" w:fill="EAE9ED"/>
-        </w:rPr>
-        <w:t>&gt;</w:t>
-      </w:r>
-      <w:r>
-        <w:rPr>
-          <w:rFonts w:ascii="Segoe UI" w:eastAsia="Times New Roman" w:hAnsi="Segoe UI" w:cs="Segoe UI"/>
+          <w:rFonts w:ascii="Consolas" w:eastAsia="Times New Roman" w:hAnsi="Consolas" w:cstheme="minorHAnsi"/>
+          <w:color w:val="15141F"/>
+          <w:sz w:val="20"/>
+          <w:szCs w:val="20"/>
+          <w:shd w:val="clear" w:color="auto" w:fill="EAE9ED"/>
+        </w:rPr>
+        <w:t>&lt;figcaption&gt;</w:t>
+      </w:r>
+      <w:r>
+        <w:rPr>
+          <w:rFonts w:ascii="Consolas" w:eastAsia="Times New Roman" w:hAnsi="Consolas" w:cstheme="minorHAnsi"/>
           <w:color w:val="484848"/>
           <w:sz w:val="24"/>
           <w:szCs w:val="24"/>
@@ -5195,7 +4791,7 @@
       </w:r>
       <w:r>
         <w:rPr>
-          <w:rFonts w:ascii="Consolas" w:eastAsia="Times New Roman" w:hAnsi="Consolas" w:cs="Courier New"/>
+          <w:rFonts w:ascii="Consolas" w:eastAsia="Times New Roman" w:hAnsi="Consolas" w:cstheme="minorHAnsi"/>
           <w:color w:val="15141F"/>
           <w:sz w:val="20"/>
           <w:szCs w:val="20"/>
@@ -5205,7 +4801,7 @@
       </w:r>
       <w:r>
         <w:rPr>
-          <w:rFonts w:ascii="Segoe UI" w:eastAsia="Times New Roman" w:hAnsi="Segoe UI" w:cs="Segoe UI"/>
+          <w:rFonts w:ascii="Consolas" w:eastAsia="Times New Roman" w:hAnsi="Consolas" w:cstheme="minorHAnsi"/>
           <w:color w:val="484848"/>
           <w:sz w:val="24"/>
           <w:szCs w:val="24"/>
@@ -5214,7 +4810,7 @@
       </w:r>
       <w:r>
         <w:rPr>
-          <w:rFonts w:ascii="Consolas" w:eastAsia="Times New Roman" w:hAnsi="Consolas" w:cs="Courier New"/>
+          <w:rFonts w:ascii="Consolas" w:eastAsia="Times New Roman" w:hAnsi="Consolas" w:cstheme="minorHAnsi"/>
           <w:color w:val="15141F"/>
           <w:sz w:val="20"/>
           <w:szCs w:val="20"/>
@@ -5224,7 +4820,7 @@
       </w:r>
       <w:r>
         <w:rPr>
-          <w:rFonts w:ascii="Segoe UI" w:eastAsia="Times New Roman" w:hAnsi="Segoe UI" w:cs="Segoe UI"/>
+          <w:rFonts w:ascii="Consolas" w:eastAsia="Times New Roman" w:hAnsi="Consolas" w:cstheme="minorHAnsi"/>
           <w:color w:val="484848"/>
           <w:sz w:val="24"/>
           <w:szCs w:val="24"/>
@@ -5233,39 +4829,17 @@
       </w:r>
       <w:r>
         <w:rPr>
-          <w:rFonts w:ascii="Consolas" w:eastAsia="Times New Roman" w:hAnsi="Consolas" w:cs="Courier New"/>
-          <w:color w:val="15141F"/>
-          <w:sz w:val="20"/>
-          <w:szCs w:val="20"/>
-          <w:shd w:val="clear" w:color="auto" w:fill="EAE9ED"/>
-        </w:rPr>
-        <w:t>&lt;</w:t>
-      </w:r>
-      <w:proofErr w:type="spellStart"/>
-      <w:r>
-        <w:rPr>
-          <w:rFonts w:ascii="Consolas" w:eastAsia="Times New Roman" w:hAnsi="Consolas" w:cs="Courier New"/>
-          <w:color w:val="15141F"/>
-          <w:sz w:val="20"/>
-          <w:szCs w:val="20"/>
-          <w:shd w:val="clear" w:color="auto" w:fill="EAE9ED"/>
-        </w:rPr>
-        <w:t>figcaption</w:t>
-      </w:r>
-      <w:proofErr w:type="spellEnd"/>
-      <w:r>
-        <w:rPr>
-          <w:rFonts w:ascii="Consolas" w:eastAsia="Times New Roman" w:hAnsi="Consolas" w:cs="Courier New"/>
-          <w:color w:val="15141F"/>
-          <w:sz w:val="20"/>
-          <w:szCs w:val="20"/>
-          <w:shd w:val="clear" w:color="auto" w:fill="EAE9ED"/>
-        </w:rPr>
-        <w:t>&gt;</w:t>
-      </w:r>
-      <w:r>
-        <w:rPr>
-          <w:rFonts w:ascii="Segoe UI" w:eastAsia="Times New Roman" w:hAnsi="Segoe UI" w:cs="Segoe UI"/>
+          <w:rFonts w:ascii="Consolas" w:eastAsia="Times New Roman" w:hAnsi="Consolas" w:cstheme="minorHAnsi"/>
+          <w:color w:val="15141F"/>
+          <w:sz w:val="20"/>
+          <w:szCs w:val="20"/>
+          <w:shd w:val="clear" w:color="auto" w:fill="EAE9ED"/>
+        </w:rPr>
+        <w:t>&lt;figcaption&gt;</w:t>
+      </w:r>
+      <w:r>
+        <w:rPr>
+          <w:rFonts w:ascii="Consolas" w:eastAsia="Times New Roman" w:hAnsi="Consolas" w:cstheme="minorHAnsi"/>
           <w:color w:val="484848"/>
           <w:sz w:val="24"/>
           <w:szCs w:val="24"/>
@@ -5278,15 +4852,15 @@
         <w:shd w:val="clear" w:color="auto" w:fill="FFFFFF"/>
         <w:spacing w:after="0" w:line="240" w:lineRule="auto"/>
         <w:rPr>
-          <w:rFonts w:ascii="Segoe UI" w:eastAsia="Times New Roman" w:hAnsi="Segoe UI" w:cs="Segoe UI"/>
-          <w:color w:val="484848"/>
-          <w:sz w:val="24"/>
-          <w:szCs w:val="24"/>
-        </w:rPr>
-      </w:pPr>
-      <w:r>
-        <w:rPr>
-          <w:rFonts w:ascii="Segoe UI" w:eastAsia="Times New Roman" w:hAnsi="Segoe UI" w:cs="Segoe UI"/>
+          <w:rFonts w:ascii="Consolas" w:eastAsia="Times New Roman" w:hAnsi="Consolas" w:cstheme="minorHAnsi"/>
+          <w:color w:val="484848"/>
+          <w:sz w:val="24"/>
+          <w:szCs w:val="24"/>
+        </w:rPr>
+      </w:pPr>
+      <w:r>
+        <w:rPr>
+          <w:rFonts w:ascii="Consolas" w:eastAsia="Times New Roman" w:hAnsi="Consolas" w:cstheme="minorHAnsi"/>
           <w:color w:val="484848"/>
           <w:sz w:val="24"/>
           <w:szCs w:val="24"/>
@@ -5295,7 +4869,7 @@
       </w:r>
       <w:r>
         <w:rPr>
-          <w:rFonts w:ascii="Consolas" w:eastAsia="Times New Roman" w:hAnsi="Consolas" w:cs="Courier New"/>
+          <w:rFonts w:ascii="Consolas" w:eastAsia="Times New Roman" w:hAnsi="Consolas" w:cstheme="minorHAnsi"/>
           <w:color w:val="15141F"/>
           <w:sz w:val="20"/>
           <w:szCs w:val="20"/>
@@ -5305,7 +4879,7 @@
       </w:r>
       <w:r>
         <w:rPr>
-          <w:rFonts w:ascii="Segoe UI" w:eastAsia="Times New Roman" w:hAnsi="Segoe UI" w:cs="Segoe UI"/>
+          <w:rFonts w:ascii="Consolas" w:eastAsia="Times New Roman" w:hAnsi="Consolas" w:cstheme="minorHAnsi"/>
           <w:color w:val="484848"/>
           <w:sz w:val="24"/>
           <w:szCs w:val="24"/>
@@ -5316,15 +4890,15 @@
     <w:p>
       <w:pPr>
         <w:rPr>
-          <w:rFonts w:ascii="Segoe UI" w:eastAsia="Times New Roman" w:hAnsi="Segoe UI" w:cs="Segoe UI"/>
-          <w:color w:val="484848"/>
-          <w:sz w:val="24"/>
-          <w:szCs w:val="24"/>
-        </w:rPr>
-      </w:pPr>
-      <w:r>
-        <w:rPr>
-          <w:rFonts w:ascii="Segoe UI" w:eastAsia="Times New Roman" w:hAnsi="Segoe UI" w:cs="Segoe UI"/>
+          <w:rFonts w:ascii="Consolas" w:eastAsia="Times New Roman" w:hAnsi="Consolas" w:cstheme="minorHAnsi"/>
+          <w:color w:val="484848"/>
+          <w:sz w:val="24"/>
+          <w:szCs w:val="24"/>
+        </w:rPr>
+      </w:pPr>
+      <w:r>
+        <w:rPr>
+          <w:rFonts w:ascii="Consolas" w:eastAsia="Times New Roman" w:hAnsi="Consolas" w:cstheme="minorHAnsi"/>
           <w:color w:val="484848"/>
           <w:sz w:val="24"/>
           <w:szCs w:val="24"/>
@@ -5337,7 +4911,7 @@
         <w:shd w:val="clear" w:color="auto" w:fill="FFFFFF"/>
         <w:spacing w:after="0" w:line="240" w:lineRule="auto"/>
         <w:rPr>
-          <w:rFonts w:ascii="Segoe UI" w:eastAsia="Times New Roman" w:hAnsi="Segoe UI" w:cs="Segoe UI"/>
+          <w:rFonts w:ascii="Consolas" w:eastAsia="Times New Roman" w:hAnsi="Consolas" w:cstheme="minorHAnsi"/>
           <w:color w:val="000000"/>
           <w:sz w:val="24"/>
           <w:szCs w:val="24"/>
@@ -5345,7 +4919,7 @@
       </w:pPr>
       <w:r>
         <w:rPr>
-          <w:rFonts w:ascii="Segoe UI" w:eastAsia="Times New Roman" w:hAnsi="Segoe UI" w:cs="Segoe UI"/>
+          <w:rFonts w:ascii="Consolas" w:eastAsia="Times New Roman" w:hAnsi="Consolas" w:cstheme="minorHAnsi"/>
           <w:color w:val="000000"/>
           <w:sz w:val="24"/>
           <w:szCs w:val="24"/>
@@ -5359,15 +4933,15 @@
         <w:shd w:val="clear" w:color="auto" w:fill="FFFFFF"/>
         <w:spacing w:after="100" w:afterAutospacing="1" w:line="240" w:lineRule="auto"/>
         <w:rPr>
-          <w:rFonts w:ascii="Segoe UI" w:eastAsia="Times New Roman" w:hAnsi="Segoe UI" w:cs="Segoe UI"/>
-          <w:color w:val="484848"/>
-          <w:sz w:val="24"/>
-          <w:szCs w:val="24"/>
-        </w:rPr>
-      </w:pPr>
-      <w:r>
-        <w:rPr>
-          <w:rFonts w:ascii="Segoe UI" w:eastAsia="Times New Roman" w:hAnsi="Segoe UI" w:cs="Segoe UI"/>
+          <w:rFonts w:ascii="Consolas" w:eastAsia="Times New Roman" w:hAnsi="Consolas" w:cstheme="minorHAnsi"/>
+          <w:color w:val="484848"/>
+          <w:sz w:val="24"/>
+          <w:szCs w:val="24"/>
+        </w:rPr>
+      </w:pPr>
+      <w:r>
+        <w:rPr>
+          <w:rFonts w:ascii="Consolas" w:eastAsia="Times New Roman" w:hAnsi="Consolas" w:cstheme="minorHAnsi"/>
           <w:color w:val="484848"/>
           <w:sz w:val="24"/>
           <w:szCs w:val="24"/>
@@ -5376,7 +4950,7 @@
       </w:r>
       <w:r>
         <w:rPr>
-          <w:rFonts w:ascii="Consolas" w:eastAsia="Times New Roman" w:hAnsi="Consolas" w:cs="Courier New"/>
+          <w:rFonts w:ascii="Consolas" w:eastAsia="Times New Roman" w:hAnsi="Consolas" w:cstheme="minorHAnsi"/>
           <w:color w:val="15141F"/>
           <w:sz w:val="20"/>
           <w:szCs w:val="20"/>
@@ -5386,7 +4960,7 @@
       </w:r>
       <w:r>
         <w:rPr>
-          <w:rFonts w:ascii="Segoe UI" w:eastAsia="Times New Roman" w:hAnsi="Segoe UI" w:cs="Segoe UI"/>
+          <w:rFonts w:ascii="Consolas" w:eastAsia="Times New Roman" w:hAnsi="Consolas" w:cstheme="minorHAnsi"/>
           <w:color w:val="484848"/>
           <w:sz w:val="24"/>
           <w:szCs w:val="24"/>
@@ -5395,7 +4969,7 @@
       </w:r>
       <w:r>
         <w:rPr>
-          <w:rFonts w:ascii="Consolas" w:eastAsia="Times New Roman" w:hAnsi="Consolas" w:cs="Courier New"/>
+          <w:rFonts w:ascii="Consolas" w:eastAsia="Times New Roman" w:hAnsi="Consolas" w:cstheme="minorHAnsi"/>
           <w:color w:val="15141F"/>
           <w:sz w:val="20"/>
           <w:szCs w:val="20"/>
@@ -5405,7 +4979,7 @@
       </w:r>
       <w:r>
         <w:rPr>
-          <w:rFonts w:ascii="Segoe UI" w:eastAsia="Times New Roman" w:hAnsi="Segoe UI" w:cs="Segoe UI"/>
+          <w:rFonts w:ascii="Consolas" w:eastAsia="Times New Roman" w:hAnsi="Consolas" w:cstheme="minorHAnsi"/>
           <w:color w:val="484848"/>
           <w:sz w:val="24"/>
           <w:szCs w:val="24"/>
@@ -5418,15 +4992,15 @@
         <w:shd w:val="clear" w:color="auto" w:fill="FFFFFF"/>
         <w:spacing w:after="100" w:afterAutospacing="1" w:line="240" w:lineRule="auto"/>
         <w:rPr>
-          <w:rFonts w:ascii="Segoe UI" w:eastAsia="Times New Roman" w:hAnsi="Segoe UI" w:cs="Segoe UI"/>
-          <w:color w:val="484848"/>
-          <w:sz w:val="24"/>
-          <w:szCs w:val="24"/>
-        </w:rPr>
-      </w:pPr>
-      <w:r>
-        <w:rPr>
-          <w:rFonts w:ascii="Segoe UI" w:eastAsia="Times New Roman" w:hAnsi="Segoe UI" w:cs="Segoe UI"/>
+          <w:rFonts w:ascii="Consolas" w:eastAsia="Times New Roman" w:hAnsi="Consolas" w:cstheme="minorHAnsi"/>
+          <w:color w:val="484848"/>
+          <w:sz w:val="24"/>
+          <w:szCs w:val="24"/>
+        </w:rPr>
+      </w:pPr>
+      <w:r>
+        <w:rPr>
+          <w:rFonts w:ascii="Consolas" w:eastAsia="Times New Roman" w:hAnsi="Consolas" w:cstheme="minorHAnsi"/>
           <w:color w:val="484848"/>
           <w:sz w:val="24"/>
           <w:szCs w:val="24"/>
@@ -5435,7 +5009,7 @@
       </w:r>
       <w:r>
         <w:rPr>
-          <w:rFonts w:ascii="Consolas" w:eastAsia="Times New Roman" w:hAnsi="Consolas" w:cs="Courier New"/>
+          <w:rFonts w:ascii="Consolas" w:eastAsia="Times New Roman" w:hAnsi="Consolas" w:cstheme="minorHAnsi"/>
           <w:color w:val="15141F"/>
           <w:sz w:val="20"/>
           <w:szCs w:val="20"/>
@@ -5445,7 +5019,7 @@
       </w:r>
       <w:r>
         <w:rPr>
-          <w:rFonts w:ascii="Segoe UI" w:eastAsia="Times New Roman" w:hAnsi="Segoe UI" w:cs="Segoe UI"/>
+          <w:rFonts w:ascii="Consolas" w:eastAsia="Times New Roman" w:hAnsi="Consolas" w:cstheme="minorHAnsi"/>
           <w:color w:val="484848"/>
           <w:sz w:val="24"/>
           <w:szCs w:val="24"/>
@@ -5454,7 +5028,7 @@
       </w:r>
       <w:r>
         <w:rPr>
-          <w:rFonts w:ascii="Consolas" w:eastAsia="Times New Roman" w:hAnsi="Consolas" w:cs="Courier New"/>
+          <w:rFonts w:ascii="Consolas" w:eastAsia="Times New Roman" w:hAnsi="Consolas" w:cstheme="minorHAnsi"/>
           <w:color w:val="15141F"/>
           <w:sz w:val="20"/>
           <w:szCs w:val="20"/>
@@ -5464,7 +5038,7 @@
       </w:r>
       <w:r>
         <w:rPr>
-          <w:rFonts w:ascii="Segoe UI" w:eastAsia="Times New Roman" w:hAnsi="Segoe UI" w:cs="Segoe UI"/>
+          <w:rFonts w:ascii="Consolas" w:eastAsia="Times New Roman" w:hAnsi="Consolas" w:cstheme="minorHAnsi"/>
           <w:color w:val="484848"/>
           <w:sz w:val="24"/>
           <w:szCs w:val="24"/>
@@ -5473,7 +5047,7 @@
       </w:r>
       <w:r>
         <w:rPr>
-          <w:rFonts w:ascii="Consolas" w:eastAsia="Times New Roman" w:hAnsi="Consolas" w:cs="Courier New"/>
+          <w:rFonts w:ascii="Consolas" w:eastAsia="Times New Roman" w:hAnsi="Consolas" w:cstheme="minorHAnsi"/>
           <w:color w:val="15141F"/>
           <w:sz w:val="20"/>
           <w:szCs w:val="20"/>
@@ -5483,17 +5057,16 @@
       </w:r>
       <w:r>
         <w:rPr>
-          <w:rFonts w:ascii="Segoe UI" w:eastAsia="Times New Roman" w:hAnsi="Segoe UI" w:cs="Segoe UI"/>
+          <w:rFonts w:ascii="Consolas" w:eastAsia="Times New Roman" w:hAnsi="Consolas" w:cstheme="minorHAnsi"/>
           <w:color w:val="484848"/>
           <w:sz w:val="24"/>
           <w:szCs w:val="24"/>
         </w:rPr>
         <w:t> uses </w:t>
       </w:r>
-      <w:proofErr w:type="spellStart"/>
-      <w:r>
-        <w:rPr>
-          <w:rFonts w:ascii="Consolas" w:eastAsia="Times New Roman" w:hAnsi="Consolas" w:cs="Courier New"/>
+      <w:r>
+        <w:rPr>
+          <w:rFonts w:ascii="Consolas" w:eastAsia="Times New Roman" w:hAnsi="Consolas" w:cstheme="minorHAnsi"/>
           <w:color w:val="15141F"/>
           <w:sz w:val="20"/>
           <w:szCs w:val="20"/>
@@ -5501,10 +5074,9 @@
         </w:rPr>
         <w:t>src</w:t>
       </w:r>
-      <w:proofErr w:type="spellEnd"/>
-      <w:r>
-        <w:rPr>
-          <w:rFonts w:ascii="Segoe UI" w:eastAsia="Times New Roman" w:hAnsi="Segoe UI" w:cs="Segoe UI"/>
+      <w:r>
+        <w:rPr>
+          <w:rFonts w:ascii="Consolas" w:eastAsia="Times New Roman" w:hAnsi="Consolas" w:cstheme="minorHAnsi"/>
           <w:color w:val="484848"/>
           <w:sz w:val="24"/>
           <w:szCs w:val="24"/>
@@ -5535,7 +5107,7 @@
         </w:tabs>
         <w:spacing w:after="0" w:line="240" w:lineRule="auto"/>
         <w:rPr>
-          <w:rFonts w:ascii="Consolas" w:eastAsia="Times New Roman" w:hAnsi="Consolas" w:cs="Courier New"/>
+          <w:rFonts w:ascii="Consolas" w:eastAsia="Times New Roman" w:hAnsi="Consolas" w:cstheme="minorHAnsi"/>
           <w:color w:val="939598"/>
           <w:sz w:val="24"/>
           <w:szCs w:val="24"/>
@@ -5543,7 +5115,7 @@
       </w:pPr>
       <w:r>
         <w:rPr>
-          <w:rFonts w:ascii="Consolas" w:eastAsia="Times New Roman" w:hAnsi="Consolas" w:cs="Courier New"/>
+          <w:rFonts w:ascii="Consolas" w:eastAsia="Times New Roman" w:hAnsi="Consolas" w:cstheme="minorHAnsi"/>
           <w:color w:val="E85D7F"/>
           <w:sz w:val="24"/>
           <w:szCs w:val="24"/>
@@ -5552,7 +5124,7 @@
       </w:r>
       <w:r>
         <w:rPr>
-          <w:rFonts w:ascii="Consolas" w:eastAsia="Times New Roman" w:hAnsi="Consolas" w:cs="Courier New"/>
+          <w:rFonts w:ascii="Consolas" w:eastAsia="Times New Roman" w:hAnsi="Consolas" w:cstheme="minorHAnsi"/>
           <w:color w:val="939598"/>
           <w:sz w:val="24"/>
           <w:szCs w:val="24"/>
@@ -5561,7 +5133,7 @@
       </w:r>
       <w:r>
         <w:rPr>
-          <w:rFonts w:ascii="Consolas" w:eastAsia="Times New Roman" w:hAnsi="Consolas" w:cs="Courier New"/>
+          <w:rFonts w:ascii="Consolas" w:eastAsia="Times New Roman" w:hAnsi="Consolas" w:cstheme="minorHAnsi"/>
           <w:color w:val="FFFFFF"/>
           <w:sz w:val="24"/>
           <w:szCs w:val="24"/>
@@ -5570,7 +5142,7 @@
       </w:r>
       <w:r>
         <w:rPr>
-          <w:rFonts w:ascii="Consolas" w:eastAsia="Times New Roman" w:hAnsi="Consolas" w:cs="Courier New"/>
+          <w:rFonts w:ascii="Consolas" w:eastAsia="Times New Roman" w:hAnsi="Consolas" w:cstheme="minorHAnsi"/>
           <w:color w:val="E85D7F"/>
           <w:sz w:val="24"/>
           <w:szCs w:val="24"/>
@@ -5579,27 +5151,25 @@
       </w:r>
       <w:r>
         <w:rPr>
-          <w:rFonts w:ascii="Consolas" w:eastAsia="Times New Roman" w:hAnsi="Consolas" w:cs="Courier New"/>
+          <w:rFonts w:ascii="Consolas" w:eastAsia="Times New Roman" w:hAnsi="Consolas" w:cstheme="minorHAnsi"/>
           <w:color w:val="FFFFFF"/>
           <w:sz w:val="24"/>
           <w:szCs w:val="24"/>
         </w:rPr>
         <w:t xml:space="preserve"> </w:t>
       </w:r>
-      <w:proofErr w:type="spellStart"/>
-      <w:r>
-        <w:rPr>
-          <w:rFonts w:ascii="Consolas" w:eastAsia="Times New Roman" w:hAnsi="Consolas" w:cs="Courier New"/>
+      <w:r>
+        <w:rPr>
+          <w:rFonts w:ascii="Consolas" w:eastAsia="Times New Roman" w:hAnsi="Consolas" w:cstheme="minorHAnsi"/>
           <w:color w:val="B4D353"/>
           <w:sz w:val="24"/>
           <w:szCs w:val="24"/>
         </w:rPr>
         <w:t>src</w:t>
       </w:r>
-      <w:proofErr w:type="spellEnd"/>
-      <w:r>
-        <w:rPr>
-          <w:rFonts w:ascii="Consolas" w:eastAsia="Times New Roman" w:hAnsi="Consolas" w:cs="Courier New"/>
+      <w:r>
+        <w:rPr>
+          <w:rFonts w:ascii="Consolas" w:eastAsia="Times New Roman" w:hAnsi="Consolas" w:cstheme="minorHAnsi"/>
           <w:color w:val="FFFFFF"/>
           <w:sz w:val="24"/>
           <w:szCs w:val="24"/>
@@ -5608,7 +5178,7 @@
       </w:r>
       <w:r>
         <w:rPr>
-          <w:rFonts w:ascii="Consolas" w:eastAsia="Times New Roman" w:hAnsi="Consolas" w:cs="Courier New"/>
+          <w:rFonts w:ascii="Consolas" w:eastAsia="Times New Roman" w:hAnsi="Consolas" w:cstheme="minorHAnsi"/>
           <w:color w:val="FFE083"/>
           <w:sz w:val="24"/>
           <w:szCs w:val="24"/>
@@ -5617,7 +5187,7 @@
       </w:r>
       <w:r>
         <w:rPr>
-          <w:rFonts w:ascii="Consolas" w:eastAsia="Times New Roman" w:hAnsi="Consolas" w:cs="Courier New"/>
+          <w:rFonts w:ascii="Consolas" w:eastAsia="Times New Roman" w:hAnsi="Consolas" w:cstheme="minorHAnsi"/>
           <w:color w:val="FFFFFF"/>
           <w:sz w:val="24"/>
           <w:szCs w:val="24"/>
@@ -5626,7 +5196,7 @@
       </w:r>
       <w:r>
         <w:rPr>
-          <w:rFonts w:ascii="Consolas" w:eastAsia="Times New Roman" w:hAnsi="Consolas" w:cs="Courier New"/>
+          <w:rFonts w:ascii="Consolas" w:eastAsia="Times New Roman" w:hAnsi="Consolas" w:cstheme="minorHAnsi"/>
           <w:color w:val="B4D353"/>
           <w:sz w:val="24"/>
           <w:szCs w:val="24"/>
@@ -5635,7 +5205,7 @@
       </w:r>
       <w:r>
         <w:rPr>
-          <w:rFonts w:ascii="Consolas" w:eastAsia="Times New Roman" w:hAnsi="Consolas" w:cs="Courier New"/>
+          <w:rFonts w:ascii="Consolas" w:eastAsia="Times New Roman" w:hAnsi="Consolas" w:cstheme="minorHAnsi"/>
           <w:color w:val="FFFFFF"/>
           <w:sz w:val="24"/>
           <w:szCs w:val="24"/>
@@ -5644,7 +5214,7 @@
       </w:r>
       <w:r>
         <w:rPr>
-          <w:rFonts w:ascii="Consolas" w:eastAsia="Times New Roman" w:hAnsi="Consolas" w:cs="Courier New"/>
+          <w:rFonts w:ascii="Consolas" w:eastAsia="Times New Roman" w:hAnsi="Consolas" w:cstheme="minorHAnsi"/>
           <w:color w:val="FFE083"/>
           <w:sz w:val="24"/>
           <w:szCs w:val="24"/>
@@ -5653,7 +5223,7 @@
       </w:r>
       <w:r>
         <w:rPr>
-          <w:rFonts w:ascii="Consolas" w:eastAsia="Times New Roman" w:hAnsi="Consolas" w:cs="Courier New"/>
+          <w:rFonts w:ascii="Consolas" w:eastAsia="Times New Roman" w:hAnsi="Consolas" w:cstheme="minorHAnsi"/>
           <w:color w:val="E85D7F"/>
           <w:sz w:val="24"/>
           <w:szCs w:val="24"/>
@@ -5662,7 +5232,7 @@
       </w:r>
       <w:r>
         <w:rPr>
-          <w:rFonts w:ascii="Consolas" w:eastAsia="Times New Roman" w:hAnsi="Consolas" w:cs="Courier New"/>
+          <w:rFonts w:ascii="Consolas" w:eastAsia="Times New Roman" w:hAnsi="Consolas" w:cstheme="minorHAnsi"/>
           <w:color w:val="939598"/>
           <w:sz w:val="24"/>
           <w:szCs w:val="24"/>
@@ -5671,7 +5241,7 @@
       </w:r>
       <w:r>
         <w:rPr>
-          <w:rFonts w:ascii="Consolas" w:eastAsia="Times New Roman" w:hAnsi="Consolas" w:cs="Courier New"/>
+          <w:rFonts w:ascii="Consolas" w:eastAsia="Times New Roman" w:hAnsi="Consolas" w:cstheme="minorHAnsi"/>
           <w:color w:val="E85D7F"/>
           <w:sz w:val="24"/>
           <w:szCs w:val="24"/>
@@ -5684,15 +5254,15 @@
         <w:shd w:val="clear" w:color="auto" w:fill="FFFFFF"/>
         <w:spacing w:after="100" w:afterAutospacing="1" w:line="240" w:lineRule="auto"/>
         <w:rPr>
-          <w:rFonts w:ascii="Segoe UI" w:eastAsia="Times New Roman" w:hAnsi="Segoe UI" w:cs="Segoe UI"/>
-          <w:color w:val="484848"/>
-          <w:sz w:val="24"/>
-          <w:szCs w:val="24"/>
-        </w:rPr>
-      </w:pPr>
-      <w:r>
-        <w:rPr>
-          <w:rFonts w:ascii="Segoe UI" w:eastAsia="Times New Roman" w:hAnsi="Segoe UI" w:cs="Segoe UI"/>
+          <w:rFonts w:ascii="Consolas" w:eastAsia="Times New Roman" w:hAnsi="Consolas" w:cstheme="minorHAnsi"/>
+          <w:color w:val="484848"/>
+          <w:sz w:val="24"/>
+          <w:szCs w:val="24"/>
+        </w:rPr>
+      </w:pPr>
+      <w:r>
+        <w:rPr>
+          <w:rFonts w:ascii="Consolas" w:eastAsia="Times New Roman" w:hAnsi="Consolas" w:cstheme="minorHAnsi"/>
           <w:color w:val="484848"/>
           <w:sz w:val="24"/>
           <w:szCs w:val="24"/>
@@ -5701,7 +5271,7 @@
       </w:r>
       <w:r>
         <w:rPr>
-          <w:rFonts w:ascii="Consolas" w:eastAsia="Times New Roman" w:hAnsi="Consolas" w:cs="Courier New"/>
+          <w:rFonts w:ascii="Consolas" w:eastAsia="Times New Roman" w:hAnsi="Consolas" w:cstheme="minorHAnsi"/>
           <w:color w:val="15141F"/>
           <w:sz w:val="20"/>
           <w:szCs w:val="20"/>
@@ -5711,7 +5281,7 @@
       </w:r>
       <w:r>
         <w:rPr>
-          <w:rFonts w:ascii="Segoe UI" w:eastAsia="Times New Roman" w:hAnsi="Segoe UI" w:cs="Segoe UI"/>
+          <w:rFonts w:ascii="Consolas" w:eastAsia="Times New Roman" w:hAnsi="Consolas" w:cstheme="minorHAnsi"/>
           <w:color w:val="484848"/>
           <w:sz w:val="24"/>
           <w:szCs w:val="24"/>
@@ -5720,7 +5290,7 @@
       </w:r>
       <w:r>
         <w:rPr>
-          <w:rFonts w:ascii="Consolas" w:eastAsia="Times New Roman" w:hAnsi="Consolas" w:cs="Courier New"/>
+          <w:rFonts w:ascii="Consolas" w:eastAsia="Times New Roman" w:hAnsi="Consolas" w:cstheme="minorHAnsi"/>
           <w:color w:val="15141F"/>
           <w:sz w:val="20"/>
           <w:szCs w:val="20"/>
@@ -5730,7 +5300,7 @@
       </w:r>
       <w:r>
         <w:rPr>
-          <w:rFonts w:ascii="Segoe UI" w:eastAsia="Times New Roman" w:hAnsi="Segoe UI" w:cs="Segoe UI"/>
+          <w:rFonts w:ascii="Consolas" w:eastAsia="Times New Roman" w:hAnsi="Consolas" w:cstheme="minorHAnsi"/>
           <w:color w:val="484848"/>
           <w:sz w:val="24"/>
           <w:szCs w:val="24"/>
@@ -5739,7 +5309,7 @@
       </w:r>
       <w:r>
         <w:rPr>
-          <w:rFonts w:ascii="Consolas" w:eastAsia="Times New Roman" w:hAnsi="Consolas" w:cs="Courier New"/>
+          <w:rFonts w:ascii="Consolas" w:eastAsia="Times New Roman" w:hAnsi="Consolas" w:cstheme="minorHAnsi"/>
           <w:color w:val="15141F"/>
           <w:sz w:val="20"/>
           <w:szCs w:val="20"/>
@@ -5749,7 +5319,7 @@
       </w:r>
       <w:r>
         <w:rPr>
-          <w:rFonts w:ascii="Segoe UI" w:eastAsia="Times New Roman" w:hAnsi="Segoe UI" w:cs="Segoe UI"/>
+          <w:rFonts w:ascii="Consolas" w:eastAsia="Times New Roman" w:hAnsi="Consolas" w:cstheme="minorHAnsi"/>
           <w:color w:val="484848"/>
           <w:sz w:val="24"/>
           <w:szCs w:val="24"/>
@@ -5758,7 +5328,7 @@
       </w:r>
       <w:r>
         <w:rPr>
-          <w:rFonts w:ascii="Consolas" w:eastAsia="Times New Roman" w:hAnsi="Consolas" w:cs="Courier New"/>
+          <w:rFonts w:ascii="Consolas" w:eastAsia="Times New Roman" w:hAnsi="Consolas" w:cstheme="minorHAnsi"/>
           <w:color w:val="15141F"/>
           <w:sz w:val="20"/>
           <w:szCs w:val="20"/>
@@ -5768,7 +5338,7 @@
       </w:r>
       <w:r>
         <w:rPr>
-          <w:rFonts w:ascii="Segoe UI" w:eastAsia="Times New Roman" w:hAnsi="Segoe UI" w:cs="Segoe UI"/>
+          <w:rFonts w:ascii="Consolas" w:eastAsia="Times New Roman" w:hAnsi="Consolas" w:cstheme="minorHAnsi"/>
           <w:color w:val="484848"/>
           <w:sz w:val="24"/>
           <w:szCs w:val="24"/>
@@ -5781,15 +5351,15 @@
         <w:shd w:val="clear" w:color="auto" w:fill="FFFFFF"/>
         <w:spacing w:after="100" w:afterAutospacing="1" w:line="240" w:lineRule="auto"/>
         <w:rPr>
-          <w:rFonts w:ascii="Segoe UI" w:eastAsia="Times New Roman" w:hAnsi="Segoe UI" w:cs="Segoe UI"/>
-          <w:color w:val="484848"/>
-          <w:sz w:val="24"/>
-          <w:szCs w:val="24"/>
-        </w:rPr>
-      </w:pPr>
-      <w:r>
-        <w:rPr>
-          <w:rFonts w:ascii="Segoe UI" w:eastAsia="Times New Roman" w:hAnsi="Segoe UI" w:cs="Segoe UI"/>
+          <w:rFonts w:ascii="Consolas" w:eastAsia="Times New Roman" w:hAnsi="Consolas" w:cstheme="minorHAnsi"/>
+          <w:color w:val="484848"/>
+          <w:sz w:val="24"/>
+          <w:szCs w:val="24"/>
+        </w:rPr>
+      </w:pPr>
+      <w:r>
+        <w:rPr>
+          <w:rFonts w:ascii="Consolas" w:eastAsia="Times New Roman" w:hAnsi="Consolas" w:cstheme="minorHAnsi"/>
           <w:color w:val="484848"/>
           <w:sz w:val="24"/>
           <w:szCs w:val="24"/>
@@ -5798,7 +5368,7 @@
       </w:r>
       <w:r>
         <w:rPr>
-          <w:rFonts w:ascii="Segoe UI" w:eastAsia="Times New Roman" w:hAnsi="Segoe UI" w:cs="Segoe UI"/>
+          <w:rFonts w:ascii="Consolas" w:eastAsia="Times New Roman" w:hAnsi="Consolas" w:cstheme="minorHAnsi"/>
           <w:i/>
           <w:iCs/>
           <w:color w:val="484848"/>
@@ -5809,7 +5379,7 @@
       </w:r>
       <w:r>
         <w:rPr>
-          <w:rFonts w:ascii="Segoe UI" w:eastAsia="Times New Roman" w:hAnsi="Segoe UI" w:cs="Segoe UI"/>
+          <w:rFonts w:ascii="Consolas" w:eastAsia="Times New Roman" w:hAnsi="Consolas" w:cstheme="minorHAnsi"/>
           <w:color w:val="484848"/>
           <w:sz w:val="24"/>
           <w:szCs w:val="24"/>
@@ -5822,15 +5392,15 @@
         <w:shd w:val="clear" w:color="auto" w:fill="FFFFFF"/>
         <w:spacing w:after="100" w:afterAutospacing="1" w:line="240" w:lineRule="auto"/>
         <w:rPr>
-          <w:rFonts w:ascii="Segoe UI" w:eastAsia="Times New Roman" w:hAnsi="Segoe UI" w:cs="Segoe UI"/>
-          <w:color w:val="484848"/>
-          <w:sz w:val="24"/>
-          <w:szCs w:val="24"/>
-        </w:rPr>
-      </w:pPr>
-      <w:r>
-        <w:rPr>
-          <w:rFonts w:ascii="Segoe UI" w:eastAsia="Times New Roman" w:hAnsi="Segoe UI" w:cs="Segoe UI"/>
+          <w:rFonts w:ascii="Consolas" w:eastAsia="Times New Roman" w:hAnsi="Consolas" w:cstheme="minorHAnsi"/>
+          <w:color w:val="484848"/>
+          <w:sz w:val="24"/>
+          <w:szCs w:val="24"/>
+        </w:rPr>
+      </w:pPr>
+      <w:r>
+        <w:rPr>
+          <w:rFonts w:ascii="Consolas" w:eastAsia="Times New Roman" w:hAnsi="Consolas" w:cstheme="minorHAnsi"/>
           <w:color w:val="484848"/>
           <w:sz w:val="24"/>
           <w:szCs w:val="24"/>
@@ -5839,7 +5409,7 @@
       </w:r>
       <w:r>
         <w:rPr>
-          <w:rFonts w:ascii="Consolas" w:eastAsia="Times New Roman" w:hAnsi="Consolas" w:cs="Courier New"/>
+          <w:rFonts w:ascii="Consolas" w:eastAsia="Times New Roman" w:hAnsi="Consolas" w:cstheme="minorHAnsi"/>
           <w:color w:val="15141F"/>
           <w:sz w:val="20"/>
           <w:szCs w:val="20"/>
@@ -5849,7 +5419,7 @@
       </w:r>
       <w:r>
         <w:rPr>
-          <w:rFonts w:ascii="Segoe UI" w:eastAsia="Times New Roman" w:hAnsi="Segoe UI" w:cs="Segoe UI"/>
+          <w:rFonts w:ascii="Consolas" w:eastAsia="Times New Roman" w:hAnsi="Consolas" w:cstheme="minorHAnsi"/>
           <w:color w:val="484848"/>
           <w:sz w:val="24"/>
           <w:szCs w:val="24"/>
@@ -5858,7 +5428,7 @@
       </w:r>
       <w:r>
         <w:rPr>
-          <w:rFonts w:ascii="Consolas" w:eastAsia="Times New Roman" w:hAnsi="Consolas" w:cs="Courier New"/>
+          <w:rFonts w:ascii="Consolas" w:eastAsia="Times New Roman" w:hAnsi="Consolas" w:cstheme="minorHAnsi"/>
           <w:color w:val="15141F"/>
           <w:sz w:val="20"/>
           <w:szCs w:val="20"/>
@@ -5868,17 +5438,16 @@
       </w:r>
       <w:r>
         <w:rPr>
-          <w:rFonts w:ascii="Segoe UI" w:eastAsia="Times New Roman" w:hAnsi="Segoe UI" w:cs="Segoe UI"/>
+          <w:rFonts w:ascii="Consolas" w:eastAsia="Times New Roman" w:hAnsi="Consolas" w:cstheme="minorHAnsi"/>
           <w:color w:val="484848"/>
           <w:sz w:val="24"/>
           <w:szCs w:val="24"/>
         </w:rPr>
         <w:t> and </w:t>
       </w:r>
-      <w:proofErr w:type="spellStart"/>
-      <w:r>
-        <w:rPr>
-          <w:rFonts w:ascii="Consolas" w:eastAsia="Times New Roman" w:hAnsi="Consolas" w:cs="Courier New"/>
+      <w:r>
+        <w:rPr>
+          <w:rFonts w:ascii="Consolas" w:eastAsia="Times New Roman" w:hAnsi="Consolas" w:cstheme="minorHAnsi"/>
           <w:color w:val="15141F"/>
           <w:sz w:val="20"/>
           <w:szCs w:val="20"/>
@@ -5886,10 +5455,9 @@
         </w:rPr>
         <w:t>src</w:t>
       </w:r>
-      <w:proofErr w:type="spellEnd"/>
-      <w:r>
-        <w:rPr>
-          <w:rFonts w:ascii="Segoe UI" w:eastAsia="Times New Roman" w:hAnsi="Segoe UI" w:cs="Segoe UI"/>
+      <w:r>
+        <w:rPr>
+          <w:rFonts w:ascii="Consolas" w:eastAsia="Times New Roman" w:hAnsi="Consolas" w:cstheme="minorHAnsi"/>
           <w:color w:val="484848"/>
           <w:sz w:val="24"/>
           <w:szCs w:val="24"/>
@@ -5906,15 +5474,15 @@
         <w:shd w:val="clear" w:color="auto" w:fill="FFFFFF"/>
         <w:spacing w:after="0" w:line="240" w:lineRule="auto"/>
         <w:rPr>
-          <w:rFonts w:ascii="Segoe UI" w:eastAsia="Times New Roman" w:hAnsi="Segoe UI" w:cs="Segoe UI"/>
-          <w:color w:val="484848"/>
-          <w:sz w:val="24"/>
-          <w:szCs w:val="24"/>
-        </w:rPr>
-      </w:pPr>
-      <w:r>
-        <w:rPr>
-          <w:rFonts w:ascii="Consolas" w:eastAsia="Times New Roman" w:hAnsi="Consolas" w:cs="Courier New"/>
+          <w:rFonts w:ascii="Consolas" w:eastAsia="Times New Roman" w:hAnsi="Consolas" w:cstheme="minorHAnsi"/>
+          <w:color w:val="484848"/>
+          <w:sz w:val="24"/>
+          <w:szCs w:val="24"/>
+        </w:rPr>
+      </w:pPr>
+      <w:r>
+        <w:rPr>
+          <w:rFonts w:ascii="Consolas" w:eastAsia="Times New Roman" w:hAnsi="Consolas" w:cstheme="minorHAnsi"/>
           <w:color w:val="15141F"/>
           <w:sz w:val="20"/>
           <w:szCs w:val="20"/>
@@ -5924,7 +5492,7 @@
       </w:r>
       <w:r>
         <w:rPr>
-          <w:rFonts w:ascii="Segoe UI" w:eastAsia="Times New Roman" w:hAnsi="Segoe UI" w:cs="Segoe UI"/>
+          <w:rFonts w:ascii="Consolas" w:eastAsia="Times New Roman" w:hAnsi="Consolas" w:cstheme="minorHAnsi"/>
           <w:color w:val="484848"/>
           <w:sz w:val="24"/>
           <w:szCs w:val="24"/>
@@ -5941,16 +5509,15 @@
         <w:shd w:val="clear" w:color="auto" w:fill="FFFFFF"/>
         <w:spacing w:after="0" w:line="240" w:lineRule="auto"/>
         <w:rPr>
-          <w:rFonts w:ascii="Segoe UI" w:eastAsia="Times New Roman" w:hAnsi="Segoe UI" w:cs="Segoe UI"/>
-          <w:color w:val="484848"/>
-          <w:sz w:val="24"/>
-          <w:szCs w:val="24"/>
-        </w:rPr>
-      </w:pPr>
-      <w:proofErr w:type="spellStart"/>
-      <w:r>
-        <w:rPr>
-          <w:rFonts w:ascii="Consolas" w:eastAsia="Times New Roman" w:hAnsi="Consolas" w:cs="Courier New"/>
+          <w:rFonts w:ascii="Consolas" w:eastAsia="Times New Roman" w:hAnsi="Consolas" w:cstheme="minorHAnsi"/>
+          <w:color w:val="484848"/>
+          <w:sz w:val="24"/>
+          <w:szCs w:val="24"/>
+        </w:rPr>
+      </w:pPr>
+      <w:r>
+        <w:rPr>
+          <w:rFonts w:ascii="Consolas" w:eastAsia="Times New Roman" w:hAnsi="Consolas" w:cstheme="minorHAnsi"/>
           <w:color w:val="15141F"/>
           <w:sz w:val="20"/>
           <w:szCs w:val="20"/>
@@ -5958,10 +5525,9 @@
         </w:rPr>
         <w:t>src</w:t>
       </w:r>
-      <w:proofErr w:type="spellEnd"/>
-      <w:r>
-        <w:rPr>
-          <w:rFonts w:ascii="Segoe UI" w:eastAsia="Times New Roman" w:hAnsi="Segoe UI" w:cs="Segoe UI"/>
+      <w:r>
+        <w:rPr>
+          <w:rFonts w:ascii="Consolas" w:eastAsia="Times New Roman" w:hAnsi="Consolas" w:cstheme="minorHAnsi"/>
           <w:color w:val="484848"/>
           <w:sz w:val="24"/>
           <w:szCs w:val="24"/>
@@ -5974,25 +5540,24 @@
         <w:shd w:val="clear" w:color="auto" w:fill="FFFFFF"/>
         <w:spacing w:after="100" w:afterAutospacing="1" w:line="240" w:lineRule="auto"/>
         <w:rPr>
-          <w:rFonts w:ascii="Segoe UI" w:eastAsia="Times New Roman" w:hAnsi="Segoe UI" w:cs="Segoe UI"/>
-          <w:color w:val="484848"/>
-          <w:sz w:val="24"/>
-          <w:szCs w:val="24"/>
-        </w:rPr>
-      </w:pPr>
-      <w:r>
-        <w:rPr>
-          <w:rFonts w:ascii="Segoe UI" w:eastAsia="Times New Roman" w:hAnsi="Segoe UI" w:cs="Segoe UI"/>
+          <w:rFonts w:ascii="Consolas" w:eastAsia="Times New Roman" w:hAnsi="Consolas" w:cstheme="minorHAnsi"/>
+          <w:color w:val="484848"/>
+          <w:sz w:val="24"/>
+          <w:szCs w:val="24"/>
+        </w:rPr>
+      </w:pPr>
+      <w:r>
+        <w:rPr>
+          <w:rFonts w:ascii="Consolas" w:eastAsia="Times New Roman" w:hAnsi="Consolas" w:cstheme="minorHAnsi"/>
           <w:color w:val="484848"/>
           <w:sz w:val="24"/>
           <w:szCs w:val="24"/>
         </w:rPr>
         <w:t>As you might have noticed, we already used the </w:t>
       </w:r>
-      <w:proofErr w:type="spellStart"/>
-      <w:r>
-        <w:rPr>
-          <w:rFonts w:ascii="Consolas" w:eastAsia="Times New Roman" w:hAnsi="Consolas" w:cs="Courier New"/>
+      <w:r>
+        <w:rPr>
+          <w:rFonts w:ascii="Consolas" w:eastAsia="Times New Roman" w:hAnsi="Consolas" w:cstheme="minorHAnsi"/>
           <w:color w:val="15141F"/>
           <w:sz w:val="20"/>
           <w:szCs w:val="20"/>
@@ -6000,10 +5565,9 @@
         </w:rPr>
         <w:t>src</w:t>
       </w:r>
-      <w:proofErr w:type="spellEnd"/>
-      <w:r>
-        <w:rPr>
-          <w:rFonts w:ascii="Segoe UI" w:eastAsia="Times New Roman" w:hAnsi="Segoe UI" w:cs="Segoe UI"/>
+      <w:r>
+        <w:rPr>
+          <w:rFonts w:ascii="Consolas" w:eastAsia="Times New Roman" w:hAnsi="Consolas" w:cstheme="minorHAnsi"/>
           <w:color w:val="484848"/>
           <w:sz w:val="24"/>
           <w:szCs w:val="24"/>
@@ -6012,7 +5576,7 @@
       </w:r>
       <w:r>
         <w:rPr>
-          <w:rFonts w:ascii="Consolas" w:eastAsia="Times New Roman" w:hAnsi="Consolas" w:cs="Courier New"/>
+          <w:rFonts w:ascii="Consolas" w:eastAsia="Times New Roman" w:hAnsi="Consolas" w:cstheme="minorHAnsi"/>
           <w:color w:val="15141F"/>
           <w:sz w:val="20"/>
           <w:szCs w:val="20"/>
@@ -6022,32 +5586,12 @@
       </w:r>
       <w:r>
         <w:rPr>
-          <w:rFonts w:ascii="Segoe UI" w:eastAsia="Times New Roman" w:hAnsi="Segoe UI" w:cs="Segoe UI"/>
-          <w:color w:val="484848"/>
-          <w:sz w:val="24"/>
-          <w:szCs w:val="24"/>
-        </w:rPr>
-        <w:t xml:space="preserve">. For example, here’s how we could add both </w:t>
-      </w:r>
-      <w:proofErr w:type="spellStart"/>
-      <w:r>
-        <w:rPr>
-          <w:rFonts w:ascii="Segoe UI" w:eastAsia="Times New Roman" w:hAnsi="Segoe UI" w:cs="Segoe UI"/>
-          <w:color w:val="484848"/>
-          <w:sz w:val="24"/>
-          <w:szCs w:val="24"/>
-        </w:rPr>
-        <w:t>autoplay</w:t>
-      </w:r>
-      <w:proofErr w:type="spellEnd"/>
-      <w:r>
-        <w:rPr>
-          <w:rFonts w:ascii="Segoe UI" w:eastAsia="Times New Roman" w:hAnsi="Segoe UI" w:cs="Segoe UI"/>
-          <w:color w:val="484848"/>
-          <w:sz w:val="24"/>
-          <w:szCs w:val="24"/>
-        </w:rPr>
-        <w:t xml:space="preserve"> functionality and audio controls:</w:t>
+          <w:rFonts w:ascii="Consolas" w:eastAsia="Times New Roman" w:hAnsi="Consolas" w:cstheme="minorHAnsi"/>
+          <w:color w:val="484848"/>
+          <w:sz w:val="24"/>
+          <w:szCs w:val="24"/>
+        </w:rPr>
+        <w:t>. For example, here’s how we could add both autoplay functionality and audio controls:</w:t>
       </w:r>
     </w:p>
     <w:p>
@@ -6073,7 +5617,7 @@
         </w:tabs>
         <w:spacing w:after="0" w:line="240" w:lineRule="auto"/>
         <w:rPr>
-          <w:rFonts w:ascii="Consolas" w:eastAsia="Times New Roman" w:hAnsi="Consolas" w:cs="Courier New"/>
+          <w:rFonts w:ascii="Consolas" w:eastAsia="Times New Roman" w:hAnsi="Consolas" w:cstheme="minorHAnsi"/>
           <w:color w:val="939598"/>
           <w:sz w:val="24"/>
           <w:szCs w:val="24"/>
@@ -6081,7 +5625,7 @@
       </w:pPr>
       <w:r>
         <w:rPr>
-          <w:rFonts w:ascii="Consolas" w:eastAsia="Times New Roman" w:hAnsi="Consolas" w:cs="Courier New"/>
+          <w:rFonts w:ascii="Consolas" w:eastAsia="Times New Roman" w:hAnsi="Consolas" w:cstheme="minorHAnsi"/>
           <w:color w:val="E85D7F"/>
           <w:sz w:val="24"/>
           <w:szCs w:val="24"/>
@@ -6090,27 +5634,25 @@
       </w:r>
       <w:r>
         <w:rPr>
-          <w:rFonts w:ascii="Consolas" w:eastAsia="Times New Roman" w:hAnsi="Consolas" w:cs="Courier New"/>
+          <w:rFonts w:ascii="Consolas" w:eastAsia="Times New Roman" w:hAnsi="Consolas" w:cstheme="minorHAnsi"/>
           <w:color w:val="FFFFFF"/>
           <w:sz w:val="24"/>
           <w:szCs w:val="24"/>
         </w:rPr>
         <w:t xml:space="preserve"> </w:t>
       </w:r>
-      <w:proofErr w:type="spellStart"/>
-      <w:r>
-        <w:rPr>
-          <w:rFonts w:ascii="Consolas" w:eastAsia="Times New Roman" w:hAnsi="Consolas" w:cs="Courier New"/>
+      <w:r>
+        <w:rPr>
+          <w:rFonts w:ascii="Consolas" w:eastAsia="Times New Roman" w:hAnsi="Consolas" w:cstheme="minorHAnsi"/>
           <w:color w:val="B4D353"/>
           <w:sz w:val="24"/>
           <w:szCs w:val="24"/>
         </w:rPr>
         <w:t>autoplay</w:t>
       </w:r>
-      <w:proofErr w:type="spellEnd"/>
-      <w:r>
-        <w:rPr>
-          <w:rFonts w:ascii="Consolas" w:eastAsia="Times New Roman" w:hAnsi="Consolas" w:cs="Courier New"/>
+      <w:r>
+        <w:rPr>
+          <w:rFonts w:ascii="Consolas" w:eastAsia="Times New Roman" w:hAnsi="Consolas" w:cstheme="minorHAnsi"/>
           <w:color w:val="FFFFFF"/>
           <w:sz w:val="24"/>
           <w:szCs w:val="24"/>
@@ -6119,7 +5661,7 @@
       </w:r>
       <w:r>
         <w:rPr>
-          <w:rFonts w:ascii="Consolas" w:eastAsia="Times New Roman" w:hAnsi="Consolas" w:cs="Courier New"/>
+          <w:rFonts w:ascii="Consolas" w:eastAsia="Times New Roman" w:hAnsi="Consolas" w:cstheme="minorHAnsi"/>
           <w:color w:val="B4D353"/>
           <w:sz w:val="24"/>
           <w:szCs w:val="24"/>
@@ -6128,7 +5670,7 @@
       </w:r>
       <w:r>
         <w:rPr>
-          <w:rFonts w:ascii="Consolas" w:eastAsia="Times New Roman" w:hAnsi="Consolas" w:cs="Courier New"/>
+          <w:rFonts w:ascii="Consolas" w:eastAsia="Times New Roman" w:hAnsi="Consolas" w:cstheme="minorHAnsi"/>
           <w:color w:val="E85D7F"/>
           <w:sz w:val="24"/>
           <w:szCs w:val="24"/>
@@ -6141,15 +5683,15 @@
         <w:shd w:val="clear" w:color="auto" w:fill="FFFFFF"/>
         <w:spacing w:after="0" w:line="240" w:lineRule="auto"/>
         <w:rPr>
-          <w:rFonts w:ascii="Segoe UI" w:eastAsia="Times New Roman" w:hAnsi="Segoe UI" w:cs="Segoe UI"/>
-          <w:color w:val="484848"/>
-          <w:sz w:val="24"/>
-          <w:szCs w:val="24"/>
-        </w:rPr>
-      </w:pPr>
-      <w:r>
-        <w:rPr>
-          <w:rFonts w:ascii="Segoe UI" w:eastAsia="Times New Roman" w:hAnsi="Segoe UI" w:cs="Segoe UI"/>
+          <w:rFonts w:ascii="Consolas" w:eastAsia="Times New Roman" w:hAnsi="Consolas" w:cstheme="minorHAnsi"/>
+          <w:color w:val="484848"/>
+          <w:sz w:val="24"/>
+          <w:szCs w:val="24"/>
+        </w:rPr>
+      </w:pPr>
+      <w:r>
+        <w:rPr>
+          <w:rFonts w:ascii="Consolas" w:eastAsia="Times New Roman" w:hAnsi="Consolas" w:cstheme="minorHAnsi"/>
           <w:color w:val="484848"/>
           <w:sz w:val="24"/>
           <w:szCs w:val="24"/>
@@ -6159,7 +5701,7 @@
       <w:hyperlink r:id="rId8" w:anchor="Attributes" w:tgtFrame="_blank" w:history="1">
         <w:r>
           <w:rPr>
-            <w:rFonts w:ascii="Segoe UI" w:eastAsia="Times New Roman" w:hAnsi="Segoe UI" w:cs="Segoe UI"/>
+            <w:rFonts w:ascii="Consolas" w:eastAsia="Times New Roman" w:hAnsi="Consolas" w:cstheme="minorHAnsi"/>
             <w:color w:val="4B35EF"/>
             <w:sz w:val="24"/>
             <w:szCs w:val="24"/>
@@ -6170,7 +5712,7 @@
       </w:hyperlink>
       <w:r>
         <w:rPr>
-          <w:rFonts w:ascii="Segoe UI" w:eastAsia="Times New Roman" w:hAnsi="Segoe UI" w:cs="Segoe UI"/>
+          <w:rFonts w:ascii="Consolas" w:eastAsia="Times New Roman" w:hAnsi="Consolas" w:cstheme="minorHAnsi"/>
           <w:color w:val="484848"/>
           <w:sz w:val="24"/>
           <w:szCs w:val="24"/>
@@ -6181,15 +5723,15 @@
     <w:p>
       <w:pPr>
         <w:rPr>
-          <w:rFonts w:ascii="Segoe UI" w:eastAsia="Times New Roman" w:hAnsi="Segoe UI" w:cs="Segoe UI"/>
-          <w:color w:val="484848"/>
-          <w:sz w:val="24"/>
-          <w:szCs w:val="24"/>
-        </w:rPr>
-      </w:pPr>
-      <w:r>
-        <w:rPr>
-          <w:rFonts w:ascii="Segoe UI" w:eastAsia="Times New Roman" w:hAnsi="Segoe UI" w:cs="Segoe UI"/>
+          <w:rFonts w:ascii="Consolas" w:eastAsia="Times New Roman" w:hAnsi="Consolas" w:cstheme="minorHAnsi"/>
+          <w:color w:val="484848"/>
+          <w:sz w:val="24"/>
+          <w:szCs w:val="24"/>
+        </w:rPr>
+      </w:pPr>
+      <w:r>
+        <w:rPr>
+          <w:rFonts w:ascii="Consolas" w:eastAsia="Times New Roman" w:hAnsi="Consolas" w:cstheme="minorHAnsi"/>
           <w:color w:val="484848"/>
           <w:sz w:val="24"/>
           <w:szCs w:val="24"/>
@@ -6201,7 +5743,7 @@
       <w:pPr>
         <w:spacing w:after="0" w:line="240" w:lineRule="auto"/>
         <w:rPr>
-          <w:rFonts w:ascii="Segoe UI" w:eastAsia="Times New Roman" w:hAnsi="Segoe UI" w:cs="Segoe UI"/>
+          <w:rFonts w:ascii="Consolas" w:eastAsia="Times New Roman" w:hAnsi="Consolas" w:cstheme="minorHAnsi"/>
           <w:color w:val="000000"/>
           <w:sz w:val="24"/>
           <w:szCs w:val="24"/>
@@ -6209,7 +5751,7 @@
       </w:pPr>
       <w:r>
         <w:rPr>
-          <w:rFonts w:ascii="Segoe UI" w:eastAsia="Times New Roman" w:hAnsi="Segoe UI" w:cs="Segoe UI"/>
+          <w:rFonts w:ascii="Consolas" w:eastAsia="Times New Roman" w:hAnsi="Consolas" w:cstheme="minorHAnsi"/>
           <w:color w:val="000000"/>
           <w:sz w:val="24"/>
           <w:szCs w:val="24"/>
@@ -6222,14 +5764,14 @@
       <w:pPr>
         <w:spacing w:after="100" w:afterAutospacing="1" w:line="240" w:lineRule="auto"/>
         <w:rPr>
-          <w:rFonts w:ascii="Times New Roman" w:eastAsia="Times New Roman" w:hAnsi="Times New Roman" w:cs="Times New Roman"/>
-          <w:sz w:val="24"/>
-          <w:szCs w:val="24"/>
-        </w:rPr>
-      </w:pPr>
-      <w:r>
-        <w:rPr>
-          <w:rFonts w:ascii="Times New Roman" w:eastAsia="Times New Roman" w:hAnsi="Times New Roman" w:cs="Times New Roman"/>
+          <w:rFonts w:ascii="Consolas" w:eastAsia="Times New Roman" w:hAnsi="Consolas" w:cstheme="minorHAnsi"/>
+          <w:sz w:val="24"/>
+          <w:szCs w:val="24"/>
+        </w:rPr>
+      </w:pPr>
+      <w:r>
+        <w:rPr>
+          <w:rFonts w:ascii="Consolas" w:eastAsia="Times New Roman" w:hAnsi="Consolas" w:cstheme="minorHAnsi"/>
           <w:sz w:val="24"/>
           <w:szCs w:val="24"/>
         </w:rPr>
@@ -6237,7 +5779,7 @@
       </w:r>
       <w:r>
         <w:rPr>
-          <w:rFonts w:ascii="Consolas" w:eastAsia="Times New Roman" w:hAnsi="Consolas" w:cs="Courier New"/>
+          <w:rFonts w:ascii="Consolas" w:eastAsia="Times New Roman" w:hAnsi="Consolas" w:cstheme="minorHAnsi"/>
           <w:color w:val="15141F"/>
           <w:sz w:val="20"/>
           <w:szCs w:val="20"/>
@@ -6247,7 +5789,7 @@
       </w:r>
       <w:r>
         <w:rPr>
-          <w:rFonts w:ascii="Times New Roman" w:eastAsia="Times New Roman" w:hAnsi="Times New Roman" w:cs="Times New Roman"/>
+          <w:rFonts w:ascii="Consolas" w:eastAsia="Times New Roman" w:hAnsi="Consolas" w:cstheme="minorHAnsi"/>
           <w:sz w:val="24"/>
           <w:szCs w:val="24"/>
         </w:rPr>
@@ -6255,7 +5797,7 @@
       </w:r>
       <w:r>
         <w:rPr>
-          <w:rFonts w:ascii="Consolas" w:eastAsia="Times New Roman" w:hAnsi="Consolas" w:cs="Courier New"/>
+          <w:rFonts w:ascii="Consolas" w:eastAsia="Times New Roman" w:hAnsi="Consolas" w:cstheme="minorHAnsi"/>
           <w:color w:val="15141F"/>
           <w:sz w:val="20"/>
           <w:szCs w:val="20"/>
@@ -6265,7 +5807,7 @@
       </w:r>
       <w:r>
         <w:rPr>
-          <w:rFonts w:ascii="Times New Roman" w:eastAsia="Times New Roman" w:hAnsi="Times New Roman" w:cs="Times New Roman"/>
+          <w:rFonts w:ascii="Consolas" w:eastAsia="Times New Roman" w:hAnsi="Consolas" w:cstheme="minorHAnsi"/>
           <w:sz w:val="24"/>
           <w:szCs w:val="24"/>
         </w:rPr>
@@ -6276,14 +5818,14 @@
       <w:pPr>
         <w:spacing w:after="100" w:afterAutospacing="1" w:line="240" w:lineRule="auto"/>
         <w:rPr>
-          <w:rFonts w:ascii="Times New Roman" w:eastAsia="Times New Roman" w:hAnsi="Times New Roman" w:cs="Times New Roman"/>
-          <w:sz w:val="24"/>
-          <w:szCs w:val="24"/>
-        </w:rPr>
-      </w:pPr>
-      <w:r>
-        <w:rPr>
-          <w:rFonts w:ascii="Times New Roman" w:eastAsia="Times New Roman" w:hAnsi="Times New Roman" w:cs="Times New Roman"/>
+          <w:rFonts w:ascii="Consolas" w:eastAsia="Times New Roman" w:hAnsi="Consolas" w:cstheme="minorHAnsi"/>
+          <w:sz w:val="24"/>
+          <w:szCs w:val="24"/>
+        </w:rPr>
+      </w:pPr>
+      <w:r>
+        <w:rPr>
+          <w:rFonts w:ascii="Consolas" w:eastAsia="Times New Roman" w:hAnsi="Consolas" w:cstheme="minorHAnsi"/>
           <w:sz w:val="24"/>
           <w:szCs w:val="24"/>
         </w:rPr>
@@ -6298,14 +5840,14 @@
         </w:numPr>
         <w:spacing w:before="100" w:beforeAutospacing="1" w:after="100" w:afterAutospacing="1" w:line="240" w:lineRule="auto"/>
         <w:rPr>
-          <w:rFonts w:ascii="Times New Roman" w:eastAsia="Times New Roman" w:hAnsi="Times New Roman" w:cs="Times New Roman"/>
-          <w:sz w:val="24"/>
-          <w:szCs w:val="24"/>
-        </w:rPr>
-      </w:pPr>
-      <w:r>
-        <w:rPr>
-          <w:rFonts w:ascii="Consolas" w:eastAsia="Times New Roman" w:hAnsi="Consolas" w:cs="Courier New"/>
+          <w:rFonts w:ascii="Consolas" w:eastAsia="Times New Roman" w:hAnsi="Consolas" w:cstheme="minorHAnsi"/>
+          <w:sz w:val="24"/>
+          <w:szCs w:val="24"/>
+        </w:rPr>
+      </w:pPr>
+      <w:r>
+        <w:rPr>
+          <w:rFonts w:ascii="Consolas" w:eastAsia="Times New Roman" w:hAnsi="Consolas" w:cstheme="minorHAnsi"/>
           <w:color w:val="15141F"/>
           <w:sz w:val="20"/>
           <w:szCs w:val="20"/>
@@ -6315,29 +5857,11 @@
       </w:r>
       <w:r>
         <w:rPr>
-          <w:rFonts w:ascii="Times New Roman" w:eastAsia="Times New Roman" w:hAnsi="Times New Roman" w:cs="Times New Roman"/>
-          <w:sz w:val="24"/>
-          <w:szCs w:val="24"/>
-        </w:rPr>
-        <w:t xml:space="preserve">: When added in, a play/pause button will be added onto the video along with volume control and a </w:t>
-      </w:r>
-      <w:proofErr w:type="spellStart"/>
-      <w:r>
-        <w:rPr>
-          <w:rFonts w:ascii="Times New Roman" w:eastAsia="Times New Roman" w:hAnsi="Times New Roman" w:cs="Times New Roman"/>
-          <w:sz w:val="24"/>
-          <w:szCs w:val="24"/>
-        </w:rPr>
-        <w:t>fullscreen</w:t>
-      </w:r>
-      <w:proofErr w:type="spellEnd"/>
-      <w:r>
-        <w:rPr>
-          <w:rFonts w:ascii="Times New Roman" w:eastAsia="Times New Roman" w:hAnsi="Times New Roman" w:cs="Times New Roman"/>
-          <w:sz w:val="24"/>
-          <w:szCs w:val="24"/>
-        </w:rPr>
-        <w:t xml:space="preserve"> option.</w:t>
+          <w:rFonts w:ascii="Consolas" w:eastAsia="Times New Roman" w:hAnsi="Consolas" w:cstheme="minorHAnsi"/>
+          <w:sz w:val="24"/>
+          <w:szCs w:val="24"/>
+        </w:rPr>
+        <w:t>: When added in, a play/pause button will be added onto the video along with volume control and a fullscreen option.</w:t>
       </w:r>
     </w:p>
     <w:p>
@@ -6348,15 +5872,14 @@
         </w:numPr>
         <w:spacing w:before="100" w:beforeAutospacing="1" w:after="100" w:afterAutospacing="1" w:line="240" w:lineRule="auto"/>
         <w:rPr>
-          <w:rFonts w:ascii="Times New Roman" w:eastAsia="Times New Roman" w:hAnsi="Times New Roman" w:cs="Times New Roman"/>
-          <w:sz w:val="24"/>
-          <w:szCs w:val="24"/>
-        </w:rPr>
-      </w:pPr>
-      <w:proofErr w:type="spellStart"/>
-      <w:r>
-        <w:rPr>
-          <w:rFonts w:ascii="Consolas" w:eastAsia="Times New Roman" w:hAnsi="Consolas" w:cs="Courier New"/>
+          <w:rFonts w:ascii="Consolas" w:eastAsia="Times New Roman" w:hAnsi="Consolas" w:cstheme="minorHAnsi"/>
+          <w:sz w:val="24"/>
+          <w:szCs w:val="24"/>
+        </w:rPr>
+      </w:pPr>
+      <w:r>
+        <w:rPr>
+          <w:rFonts w:ascii="Consolas" w:eastAsia="Times New Roman" w:hAnsi="Consolas" w:cstheme="minorHAnsi"/>
           <w:color w:val="15141F"/>
           <w:sz w:val="20"/>
           <w:szCs w:val="20"/>
@@ -6364,10 +5887,9 @@
         </w:rPr>
         <w:t>autoplay</w:t>
       </w:r>
-      <w:proofErr w:type="spellEnd"/>
-      <w:r>
-        <w:rPr>
-          <w:rFonts w:ascii="Times New Roman" w:eastAsia="Times New Roman" w:hAnsi="Times New Roman" w:cs="Times New Roman"/>
+      <w:r>
+        <w:rPr>
+          <w:rFonts w:ascii="Consolas" w:eastAsia="Times New Roman" w:hAnsi="Consolas" w:cstheme="minorHAnsi"/>
           <w:sz w:val="24"/>
           <w:szCs w:val="24"/>
         </w:rPr>
@@ -6382,14 +5904,14 @@
         </w:numPr>
         <w:spacing w:before="100" w:beforeAutospacing="1" w:after="100" w:afterAutospacing="1" w:line="240" w:lineRule="auto"/>
         <w:rPr>
-          <w:rFonts w:ascii="Times New Roman" w:eastAsia="Times New Roman" w:hAnsi="Times New Roman" w:cs="Times New Roman"/>
-          <w:sz w:val="24"/>
-          <w:szCs w:val="24"/>
-        </w:rPr>
-      </w:pPr>
-      <w:r>
-        <w:rPr>
-          <w:rFonts w:ascii="Consolas" w:eastAsia="Times New Roman" w:hAnsi="Consolas" w:cs="Courier New"/>
+          <w:rFonts w:ascii="Consolas" w:eastAsia="Times New Roman" w:hAnsi="Consolas" w:cstheme="minorHAnsi"/>
+          <w:sz w:val="24"/>
+          <w:szCs w:val="24"/>
+        </w:rPr>
+      </w:pPr>
+      <w:r>
+        <w:rPr>
+          <w:rFonts w:ascii="Consolas" w:eastAsia="Times New Roman" w:hAnsi="Consolas" w:cstheme="minorHAnsi"/>
           <w:color w:val="15141F"/>
           <w:sz w:val="20"/>
           <w:szCs w:val="20"/>
@@ -6399,7 +5921,7 @@
       </w:r>
       <w:r>
         <w:rPr>
-          <w:rFonts w:ascii="Times New Roman" w:eastAsia="Times New Roman" w:hAnsi="Times New Roman" w:cs="Times New Roman"/>
+          <w:rFonts w:ascii="Consolas" w:eastAsia="Times New Roman" w:hAnsi="Consolas" w:cstheme="minorHAnsi"/>
           <w:sz w:val="24"/>
           <w:szCs w:val="24"/>
         </w:rPr>
@@ -6410,14 +5932,14 @@
       <w:pPr>
         <w:spacing w:after="100" w:afterAutospacing="1" w:line="240" w:lineRule="auto"/>
         <w:rPr>
-          <w:rFonts w:ascii="Times New Roman" w:eastAsia="Times New Roman" w:hAnsi="Times New Roman" w:cs="Times New Roman"/>
-          <w:sz w:val="24"/>
-          <w:szCs w:val="24"/>
-        </w:rPr>
-      </w:pPr>
-      <w:r>
-        <w:rPr>
-          <w:rFonts w:ascii="Times New Roman" w:eastAsia="Times New Roman" w:hAnsi="Times New Roman" w:cs="Times New Roman"/>
+          <w:rFonts w:ascii="Consolas" w:eastAsia="Times New Roman" w:hAnsi="Consolas" w:cstheme="minorHAnsi"/>
+          <w:sz w:val="24"/>
+          <w:szCs w:val="24"/>
+        </w:rPr>
+      </w:pPr>
+      <w:r>
+        <w:rPr>
+          <w:rFonts w:ascii="Consolas" w:eastAsia="Times New Roman" w:hAnsi="Consolas" w:cstheme="minorHAnsi"/>
           <w:sz w:val="24"/>
           <w:szCs w:val="24"/>
         </w:rPr>
@@ -6425,7 +5947,7 @@
       </w:r>
       <w:r>
         <w:rPr>
-          <w:rFonts w:ascii="Consolas" w:eastAsia="Times New Roman" w:hAnsi="Consolas" w:cs="Courier New"/>
+          <w:rFonts w:ascii="Consolas" w:eastAsia="Times New Roman" w:hAnsi="Consolas" w:cstheme="minorHAnsi"/>
           <w:color w:val="15141F"/>
           <w:sz w:val="20"/>
           <w:szCs w:val="20"/>
@@ -6435,7 +5957,7 @@
       </w:r>
       <w:r>
         <w:rPr>
-          <w:rFonts w:ascii="Times New Roman" w:eastAsia="Times New Roman" w:hAnsi="Times New Roman" w:cs="Times New Roman"/>
+          <w:rFonts w:ascii="Consolas" w:eastAsia="Times New Roman" w:hAnsi="Consolas" w:cstheme="minorHAnsi"/>
           <w:sz w:val="24"/>
           <w:szCs w:val="24"/>
         </w:rPr>
@@ -6465,7 +5987,7 @@
         </w:tabs>
         <w:spacing w:after="0" w:line="240" w:lineRule="auto"/>
         <w:rPr>
-          <w:rFonts w:ascii="Consolas" w:eastAsia="Times New Roman" w:hAnsi="Consolas" w:cs="Courier New"/>
+          <w:rFonts w:ascii="Consolas" w:eastAsia="Times New Roman" w:hAnsi="Consolas" w:cstheme="minorHAnsi"/>
           <w:color w:val="939598"/>
           <w:sz w:val="24"/>
           <w:szCs w:val="24"/>
@@ -6473,7 +5995,7 @@
       </w:pPr>
       <w:r>
         <w:rPr>
-          <w:rFonts w:ascii="Consolas" w:eastAsia="Times New Roman" w:hAnsi="Consolas" w:cs="Courier New"/>
+          <w:rFonts w:ascii="Consolas" w:eastAsia="Times New Roman" w:hAnsi="Consolas" w:cstheme="minorHAnsi"/>
           <w:color w:val="E85D7F"/>
           <w:sz w:val="24"/>
           <w:szCs w:val="24"/>
@@ -6482,27 +6004,25 @@
       </w:r>
       <w:r>
         <w:rPr>
-          <w:rFonts w:ascii="Consolas" w:eastAsia="Times New Roman" w:hAnsi="Consolas" w:cs="Courier New"/>
+          <w:rFonts w:ascii="Consolas" w:eastAsia="Times New Roman" w:hAnsi="Consolas" w:cstheme="minorHAnsi"/>
           <w:color w:val="FFFFFF"/>
           <w:sz w:val="24"/>
           <w:szCs w:val="24"/>
         </w:rPr>
         <w:t xml:space="preserve"> </w:t>
       </w:r>
-      <w:proofErr w:type="spellStart"/>
-      <w:r>
-        <w:rPr>
-          <w:rFonts w:ascii="Consolas" w:eastAsia="Times New Roman" w:hAnsi="Consolas" w:cs="Courier New"/>
+      <w:r>
+        <w:rPr>
+          <w:rFonts w:ascii="Consolas" w:eastAsia="Times New Roman" w:hAnsi="Consolas" w:cstheme="minorHAnsi"/>
           <w:color w:val="B4D353"/>
           <w:sz w:val="24"/>
           <w:szCs w:val="24"/>
         </w:rPr>
         <w:t>src</w:t>
       </w:r>
-      <w:proofErr w:type="spellEnd"/>
-      <w:r>
-        <w:rPr>
-          <w:rFonts w:ascii="Consolas" w:eastAsia="Times New Roman" w:hAnsi="Consolas" w:cs="Courier New"/>
+      <w:r>
+        <w:rPr>
+          <w:rFonts w:ascii="Consolas" w:eastAsia="Times New Roman" w:hAnsi="Consolas" w:cstheme="minorHAnsi"/>
           <w:color w:val="FFFFFF"/>
           <w:sz w:val="24"/>
           <w:szCs w:val="24"/>
@@ -6511,7 +6031,7 @@
       </w:r>
       <w:r>
         <w:rPr>
-          <w:rFonts w:ascii="Consolas" w:eastAsia="Times New Roman" w:hAnsi="Consolas" w:cs="Courier New"/>
+          <w:rFonts w:ascii="Consolas" w:eastAsia="Times New Roman" w:hAnsi="Consolas" w:cstheme="minorHAnsi"/>
           <w:color w:val="FFE083"/>
           <w:sz w:val="24"/>
           <w:szCs w:val="24"/>
@@ -6520,7 +6040,7 @@
       </w:r>
       <w:r>
         <w:rPr>
-          <w:rFonts w:ascii="Consolas" w:eastAsia="Times New Roman" w:hAnsi="Consolas" w:cs="Courier New"/>
+          <w:rFonts w:ascii="Consolas" w:eastAsia="Times New Roman" w:hAnsi="Consolas" w:cstheme="minorHAnsi"/>
           <w:color w:val="FFFFFF"/>
           <w:sz w:val="24"/>
           <w:szCs w:val="24"/>
@@ -6529,7 +6049,7 @@
       </w:r>
       <w:r>
         <w:rPr>
-          <w:rFonts w:ascii="Consolas" w:eastAsia="Times New Roman" w:hAnsi="Consolas" w:cs="Courier New"/>
+          <w:rFonts w:ascii="Consolas" w:eastAsia="Times New Roman" w:hAnsi="Consolas" w:cstheme="minorHAnsi"/>
           <w:color w:val="B4D353"/>
           <w:sz w:val="24"/>
           <w:szCs w:val="24"/>
@@ -6538,7 +6058,7 @@
       </w:r>
       <w:r>
         <w:rPr>
-          <w:rFonts w:ascii="Consolas" w:eastAsia="Times New Roman" w:hAnsi="Consolas" w:cs="Courier New"/>
+          <w:rFonts w:ascii="Consolas" w:eastAsia="Times New Roman" w:hAnsi="Consolas" w:cstheme="minorHAnsi"/>
           <w:color w:val="E85D7F"/>
           <w:sz w:val="24"/>
           <w:szCs w:val="24"/>
@@ -6547,7 +6067,7 @@
       </w:r>
       <w:r>
         <w:rPr>
-          <w:rFonts w:ascii="Consolas" w:eastAsia="Times New Roman" w:hAnsi="Consolas" w:cs="Courier New"/>
+          <w:rFonts w:ascii="Consolas" w:eastAsia="Times New Roman" w:hAnsi="Consolas" w:cstheme="minorHAnsi"/>
           <w:color w:val="FFFFFF"/>
           <w:sz w:val="24"/>
           <w:szCs w:val="24"/>
@@ -6556,7 +6076,7 @@
       </w:r>
       <w:r>
         <w:rPr>
-          <w:rFonts w:ascii="Consolas" w:eastAsia="Times New Roman" w:hAnsi="Consolas" w:cs="Courier New"/>
+          <w:rFonts w:ascii="Consolas" w:eastAsia="Times New Roman" w:hAnsi="Consolas" w:cstheme="minorHAnsi"/>
           <w:color w:val="E85D7F"/>
           <w:sz w:val="24"/>
           <w:szCs w:val="24"/>
@@ -6568,14 +6088,14 @@
       <w:pPr>
         <w:spacing w:after="100" w:afterAutospacing="1" w:line="240" w:lineRule="auto"/>
         <w:rPr>
-          <w:rFonts w:ascii="Times New Roman" w:eastAsia="Times New Roman" w:hAnsi="Times New Roman" w:cs="Times New Roman"/>
-          <w:sz w:val="24"/>
-          <w:szCs w:val="24"/>
-        </w:rPr>
-      </w:pPr>
-      <w:r>
-        <w:rPr>
-          <w:rFonts w:ascii="Times New Roman" w:eastAsia="Times New Roman" w:hAnsi="Times New Roman" w:cs="Times New Roman"/>
+          <w:rFonts w:ascii="Consolas" w:eastAsia="Times New Roman" w:hAnsi="Consolas" w:cstheme="minorHAnsi"/>
+          <w:sz w:val="24"/>
+          <w:szCs w:val="24"/>
+        </w:rPr>
+      </w:pPr>
+      <w:r>
+        <w:rPr>
+          <w:rFonts w:ascii="Consolas" w:eastAsia="Times New Roman" w:hAnsi="Consolas" w:cstheme="minorHAnsi"/>
           <w:sz w:val="24"/>
           <w:szCs w:val="24"/>
         </w:rPr>
@@ -6583,7 +6103,7 @@
       </w:r>
       <w:r>
         <w:rPr>
-          <w:rFonts w:ascii="Consolas" w:eastAsia="Times New Roman" w:hAnsi="Consolas" w:cs="Courier New"/>
+          <w:rFonts w:ascii="Consolas" w:eastAsia="Times New Roman" w:hAnsi="Consolas" w:cstheme="minorHAnsi"/>
           <w:color w:val="15141F"/>
           <w:sz w:val="20"/>
           <w:szCs w:val="20"/>
@@ -6593,7 +6113,7 @@
       </w:r>
       <w:r>
         <w:rPr>
-          <w:rFonts w:ascii="Times New Roman" w:eastAsia="Times New Roman" w:hAnsi="Times New Roman" w:cs="Times New Roman"/>
+          <w:rFonts w:ascii="Consolas" w:eastAsia="Times New Roman" w:hAnsi="Consolas" w:cstheme="minorHAnsi"/>
           <w:sz w:val="24"/>
           <w:szCs w:val="24"/>
         </w:rPr>
@@ -6604,14 +6124,14 @@
       <w:pPr>
         <w:spacing w:after="100" w:afterAutospacing="1" w:line="240" w:lineRule="auto"/>
         <w:rPr>
-          <w:rFonts w:ascii="Times New Roman" w:eastAsia="Times New Roman" w:hAnsi="Times New Roman" w:cs="Times New Roman"/>
-          <w:sz w:val="24"/>
-          <w:szCs w:val="24"/>
-        </w:rPr>
-      </w:pPr>
-      <w:r>
-        <w:rPr>
-          <w:rFonts w:ascii="Times New Roman" w:eastAsia="Times New Roman" w:hAnsi="Times New Roman" w:cs="Times New Roman"/>
+          <w:rFonts w:ascii="Consolas" w:eastAsia="Times New Roman" w:hAnsi="Consolas" w:cstheme="minorHAnsi"/>
+          <w:sz w:val="24"/>
+          <w:szCs w:val="24"/>
+        </w:rPr>
+      </w:pPr>
+      <w:r>
+        <w:rPr>
+          <w:rFonts w:ascii="Consolas" w:eastAsia="Times New Roman" w:hAnsi="Consolas" w:cstheme="minorHAnsi"/>
           <w:sz w:val="24"/>
           <w:szCs w:val="24"/>
         </w:rPr>
@@ -6619,7 +6139,7 @@
       </w:r>
       <w:r>
         <w:rPr>
-          <w:rFonts w:ascii="Consolas" w:eastAsia="Times New Roman" w:hAnsi="Consolas" w:cs="Courier New"/>
+          <w:rFonts w:ascii="Consolas" w:eastAsia="Times New Roman" w:hAnsi="Consolas" w:cstheme="minorHAnsi"/>
           <w:color w:val="15141F"/>
           <w:sz w:val="20"/>
           <w:szCs w:val="20"/>
@@ -6629,33 +6149,15 @@
       </w:r>
       <w:r>
         <w:rPr>
-          <w:rFonts w:ascii="Times New Roman" w:eastAsia="Times New Roman" w:hAnsi="Times New Roman" w:cs="Times New Roman"/>
-          <w:sz w:val="24"/>
-          <w:szCs w:val="24"/>
-        </w:rPr>
-        <w:t xml:space="preserve"> tag, which can embed any media content including videos, audio files, and </w:t>
-      </w:r>
-      <w:proofErr w:type="spellStart"/>
-      <w:r>
-        <w:rPr>
-          <w:rFonts w:ascii="Times New Roman" w:eastAsia="Times New Roman" w:hAnsi="Times New Roman" w:cs="Times New Roman"/>
-          <w:sz w:val="24"/>
-          <w:szCs w:val="24"/>
-        </w:rPr>
-        <w:t>gifs</w:t>
-      </w:r>
-      <w:proofErr w:type="spellEnd"/>
-      <w:r>
-        <w:rPr>
-          <w:rFonts w:ascii="Times New Roman" w:eastAsia="Times New Roman" w:hAnsi="Times New Roman" w:cs="Times New Roman"/>
-          <w:sz w:val="24"/>
-          <w:szCs w:val="24"/>
-        </w:rPr>
-        <w:t xml:space="preserve"> from an external source. This means that websites that have an embed button have some form of media content that can be added to other websites. The </w:t>
-      </w:r>
-      <w:r>
-        <w:rPr>
-          <w:rFonts w:ascii="Consolas" w:eastAsia="Times New Roman" w:hAnsi="Consolas" w:cs="Courier New"/>
+          <w:rFonts w:ascii="Consolas" w:eastAsia="Times New Roman" w:hAnsi="Consolas" w:cstheme="minorHAnsi"/>
+          <w:sz w:val="24"/>
+          <w:szCs w:val="24"/>
+        </w:rPr>
+        <w:t> tag, which can embed any media content including videos, audio files, and gifs from an external source. This means that websites that have an embed button have some form of media content that can be added to other websites. The </w:t>
+      </w:r>
+      <w:r>
+        <w:rPr>
+          <w:rFonts w:ascii="Consolas" w:eastAsia="Times New Roman" w:hAnsi="Consolas" w:cstheme="minorHAnsi"/>
           <w:color w:val="15141F"/>
           <w:sz w:val="20"/>
           <w:szCs w:val="20"/>
@@ -6665,7 +6167,7 @@
       </w:r>
       <w:r>
         <w:rPr>
-          <w:rFonts w:ascii="Times New Roman" w:eastAsia="Times New Roman" w:hAnsi="Times New Roman" w:cs="Times New Roman"/>
+          <w:rFonts w:ascii="Consolas" w:eastAsia="Times New Roman" w:hAnsi="Consolas" w:cstheme="minorHAnsi"/>
           <w:sz w:val="24"/>
           <w:szCs w:val="24"/>
         </w:rPr>
@@ -6673,7 +6175,7 @@
       </w:r>
       <w:r>
         <w:rPr>
-          <w:rFonts w:ascii="Consolas" w:eastAsia="Times New Roman" w:hAnsi="Consolas" w:cs="Courier New"/>
+          <w:rFonts w:ascii="Consolas" w:eastAsia="Times New Roman" w:hAnsi="Consolas" w:cstheme="minorHAnsi"/>
           <w:color w:val="15141F"/>
           <w:sz w:val="20"/>
           <w:szCs w:val="20"/>
@@ -6683,7 +6185,7 @@
       </w:r>
       <w:r>
         <w:rPr>
-          <w:rFonts w:ascii="Times New Roman" w:eastAsia="Times New Roman" w:hAnsi="Times New Roman" w:cs="Times New Roman"/>
+          <w:rFonts w:ascii="Consolas" w:eastAsia="Times New Roman" w:hAnsi="Consolas" w:cstheme="minorHAnsi"/>
           <w:sz w:val="24"/>
           <w:szCs w:val="24"/>
         </w:rPr>
@@ -6691,7 +6193,7 @@
       </w:r>
       <w:r>
         <w:rPr>
-          <w:rFonts w:ascii="Consolas" w:eastAsia="Times New Roman" w:hAnsi="Consolas" w:cs="Courier New"/>
+          <w:rFonts w:ascii="Consolas" w:eastAsia="Times New Roman" w:hAnsi="Consolas" w:cstheme="minorHAnsi"/>
           <w:color w:val="15141F"/>
           <w:sz w:val="20"/>
           <w:szCs w:val="20"/>
@@ -6701,7 +6203,7 @@
       </w:r>
       <w:r>
         <w:rPr>
-          <w:rFonts w:ascii="Times New Roman" w:eastAsia="Times New Roman" w:hAnsi="Times New Roman" w:cs="Times New Roman"/>
+          <w:rFonts w:ascii="Consolas" w:eastAsia="Times New Roman" w:hAnsi="Consolas" w:cstheme="minorHAnsi"/>
           <w:sz w:val="24"/>
           <w:szCs w:val="24"/>
         </w:rPr>
@@ -6709,7 +6211,7 @@
       </w:r>
       <w:r>
         <w:rPr>
-          <w:rFonts w:ascii="Consolas" w:eastAsia="Times New Roman" w:hAnsi="Consolas" w:cs="Courier New"/>
+          <w:rFonts w:ascii="Consolas" w:eastAsia="Times New Roman" w:hAnsi="Consolas" w:cstheme="minorHAnsi"/>
           <w:color w:val="15141F"/>
           <w:sz w:val="20"/>
           <w:szCs w:val="20"/>
@@ -6719,7 +6221,7 @@
       </w:r>
       <w:r>
         <w:rPr>
-          <w:rFonts w:ascii="Times New Roman" w:eastAsia="Times New Roman" w:hAnsi="Times New Roman" w:cs="Times New Roman"/>
+          <w:rFonts w:ascii="Consolas" w:eastAsia="Times New Roman" w:hAnsi="Consolas" w:cstheme="minorHAnsi"/>
           <w:sz w:val="24"/>
           <w:szCs w:val="24"/>
         </w:rPr>
@@ -6727,7 +6229,7 @@
       </w:r>
       <w:r>
         <w:rPr>
-          <w:rFonts w:ascii="Consolas" w:eastAsia="Times New Roman" w:hAnsi="Consolas" w:cs="Courier New"/>
+          <w:rFonts w:ascii="Consolas" w:eastAsia="Times New Roman" w:hAnsi="Consolas" w:cstheme="minorHAnsi"/>
           <w:color w:val="15141F"/>
           <w:sz w:val="20"/>
           <w:szCs w:val="20"/>
@@ -6737,7 +6239,7 @@
       </w:r>
       <w:r>
         <w:rPr>
-          <w:rFonts w:ascii="Times New Roman" w:eastAsia="Times New Roman" w:hAnsi="Times New Roman" w:cs="Times New Roman"/>
+          <w:rFonts w:ascii="Consolas" w:eastAsia="Times New Roman" w:hAnsi="Consolas" w:cstheme="minorHAnsi"/>
           <w:sz w:val="24"/>
           <w:szCs w:val="24"/>
         </w:rPr>
@@ -6745,39 +6247,17 @@
       </w:r>
       <w:r>
         <w:rPr>
-          <w:rFonts w:ascii="Consolas" w:eastAsia="Times New Roman" w:hAnsi="Consolas" w:cs="Courier New"/>
-          <w:color w:val="15141F"/>
-          <w:sz w:val="20"/>
-          <w:szCs w:val="20"/>
-          <w:shd w:val="clear" w:color="auto" w:fill="EAE9ED"/>
-        </w:rPr>
-        <w:t>&lt;</w:t>
-      </w:r>
-      <w:proofErr w:type="spellStart"/>
-      <w:r>
-        <w:rPr>
-          <w:rFonts w:ascii="Consolas" w:eastAsia="Times New Roman" w:hAnsi="Consolas" w:cs="Courier New"/>
-          <w:color w:val="15141F"/>
-          <w:sz w:val="20"/>
-          <w:szCs w:val="20"/>
-          <w:shd w:val="clear" w:color="auto" w:fill="EAE9ED"/>
-        </w:rPr>
-        <w:t>img</w:t>
-      </w:r>
-      <w:proofErr w:type="spellEnd"/>
-      <w:r>
-        <w:rPr>
-          <w:rFonts w:ascii="Consolas" w:eastAsia="Times New Roman" w:hAnsi="Consolas" w:cs="Courier New"/>
-          <w:color w:val="15141F"/>
-          <w:sz w:val="20"/>
-          <w:szCs w:val="20"/>
-          <w:shd w:val="clear" w:color="auto" w:fill="EAE9ED"/>
-        </w:rPr>
-        <w:t>&gt;</w:t>
-      </w:r>
-      <w:r>
-        <w:rPr>
-          <w:rFonts w:ascii="Times New Roman" w:eastAsia="Times New Roman" w:hAnsi="Times New Roman" w:cs="Times New Roman"/>
+          <w:rFonts w:ascii="Consolas" w:eastAsia="Times New Roman" w:hAnsi="Consolas" w:cstheme="minorHAnsi"/>
+          <w:color w:val="15141F"/>
+          <w:sz w:val="20"/>
+          <w:szCs w:val="20"/>
+          <w:shd w:val="clear" w:color="auto" w:fill="EAE9ED"/>
+        </w:rPr>
+        <w:t>&lt;img&gt;</w:t>
+      </w:r>
+      <w:r>
+        <w:rPr>
+          <w:rFonts w:ascii="Consolas" w:eastAsia="Times New Roman" w:hAnsi="Consolas" w:cstheme="minorHAnsi"/>
           <w:sz w:val="24"/>
           <w:szCs w:val="24"/>
         </w:rPr>
@@ -6788,14 +6268,14 @@
       <w:pPr>
         <w:spacing w:after="100" w:afterAutospacing="1" w:line="240" w:lineRule="auto"/>
         <w:rPr>
-          <w:rFonts w:ascii="Times New Roman" w:eastAsia="Times New Roman" w:hAnsi="Times New Roman" w:cs="Times New Roman"/>
-          <w:sz w:val="24"/>
-          <w:szCs w:val="24"/>
-        </w:rPr>
-      </w:pPr>
-      <w:r>
-        <w:rPr>
-          <w:rFonts w:ascii="Times New Roman" w:eastAsia="Times New Roman" w:hAnsi="Times New Roman" w:cs="Times New Roman"/>
+          <w:rFonts w:ascii="Consolas" w:eastAsia="Times New Roman" w:hAnsi="Consolas" w:cstheme="minorHAnsi"/>
+          <w:sz w:val="24"/>
+          <w:szCs w:val="24"/>
+        </w:rPr>
+      </w:pPr>
+      <w:r>
+        <w:rPr>
+          <w:rFonts w:ascii="Consolas" w:eastAsia="Times New Roman" w:hAnsi="Consolas" w:cstheme="minorHAnsi"/>
           <w:sz w:val="24"/>
           <w:szCs w:val="24"/>
         </w:rPr>
@@ -6803,7 +6283,7 @@
       </w:r>
       <w:r>
         <w:rPr>
-          <w:rFonts w:ascii="Consolas" w:eastAsia="Times New Roman" w:hAnsi="Consolas" w:cs="Courier New"/>
+          <w:rFonts w:ascii="Consolas" w:eastAsia="Times New Roman" w:hAnsi="Consolas" w:cstheme="minorHAnsi"/>
           <w:color w:val="15141F"/>
           <w:sz w:val="20"/>
           <w:szCs w:val="20"/>
@@ -6813,7 +6293,7 @@
       </w:r>
       <w:r>
         <w:rPr>
-          <w:rFonts w:ascii="Times New Roman" w:eastAsia="Times New Roman" w:hAnsi="Times New Roman" w:cs="Times New Roman"/>
+          <w:rFonts w:ascii="Consolas" w:eastAsia="Times New Roman" w:hAnsi="Consolas" w:cstheme="minorHAnsi"/>
           <w:sz w:val="24"/>
           <w:szCs w:val="24"/>
         </w:rPr>
@@ -6843,7 +6323,7 @@
         </w:tabs>
         <w:spacing w:after="0" w:line="240" w:lineRule="auto"/>
         <w:rPr>
-          <w:rFonts w:ascii="Consolas" w:eastAsia="Times New Roman" w:hAnsi="Consolas" w:cs="Courier New"/>
+          <w:rFonts w:ascii="Consolas" w:eastAsia="Times New Roman" w:hAnsi="Consolas" w:cstheme="minorHAnsi"/>
           <w:color w:val="939598"/>
           <w:sz w:val="24"/>
           <w:szCs w:val="24"/>
@@ -6851,7 +6331,7 @@
       </w:pPr>
       <w:r>
         <w:rPr>
-          <w:rFonts w:ascii="Consolas" w:eastAsia="Times New Roman" w:hAnsi="Consolas" w:cs="Courier New"/>
+          <w:rFonts w:ascii="Consolas" w:eastAsia="Times New Roman" w:hAnsi="Consolas" w:cstheme="minorHAnsi"/>
           <w:color w:val="E85D7F"/>
           <w:sz w:val="24"/>
           <w:szCs w:val="24"/>
@@ -6860,27 +6340,25 @@
       </w:r>
       <w:r>
         <w:rPr>
-          <w:rFonts w:ascii="Consolas" w:eastAsia="Times New Roman" w:hAnsi="Consolas" w:cs="Courier New"/>
+          <w:rFonts w:ascii="Consolas" w:eastAsia="Times New Roman" w:hAnsi="Consolas" w:cstheme="minorHAnsi"/>
           <w:color w:val="FFFFFF"/>
           <w:sz w:val="24"/>
           <w:szCs w:val="24"/>
         </w:rPr>
         <w:t xml:space="preserve"> </w:t>
       </w:r>
-      <w:proofErr w:type="spellStart"/>
-      <w:r>
-        <w:rPr>
-          <w:rFonts w:ascii="Consolas" w:eastAsia="Times New Roman" w:hAnsi="Consolas" w:cs="Courier New"/>
+      <w:r>
+        <w:rPr>
+          <w:rFonts w:ascii="Consolas" w:eastAsia="Times New Roman" w:hAnsi="Consolas" w:cstheme="minorHAnsi"/>
           <w:color w:val="B4D353"/>
           <w:sz w:val="24"/>
           <w:szCs w:val="24"/>
         </w:rPr>
         <w:t>src</w:t>
       </w:r>
-      <w:proofErr w:type="spellEnd"/>
-      <w:r>
-        <w:rPr>
-          <w:rFonts w:ascii="Consolas" w:eastAsia="Times New Roman" w:hAnsi="Consolas" w:cs="Courier New"/>
+      <w:r>
+        <w:rPr>
+          <w:rFonts w:ascii="Consolas" w:eastAsia="Times New Roman" w:hAnsi="Consolas" w:cstheme="minorHAnsi"/>
           <w:color w:val="FFFFFF"/>
           <w:sz w:val="24"/>
           <w:szCs w:val="24"/>
@@ -6889,7 +6367,7 @@
       </w:r>
       <w:r>
         <w:rPr>
-          <w:rFonts w:ascii="Consolas" w:eastAsia="Times New Roman" w:hAnsi="Consolas" w:cs="Courier New"/>
+          <w:rFonts w:ascii="Consolas" w:eastAsia="Times New Roman" w:hAnsi="Consolas" w:cstheme="minorHAnsi"/>
           <w:color w:val="FFE083"/>
           <w:sz w:val="24"/>
           <w:szCs w:val="24"/>
@@ -6898,7 +6376,7 @@
       </w:r>
       <w:r>
         <w:rPr>
-          <w:rFonts w:ascii="Consolas" w:eastAsia="Times New Roman" w:hAnsi="Consolas" w:cs="Courier New"/>
+          <w:rFonts w:ascii="Consolas" w:eastAsia="Times New Roman" w:hAnsi="Consolas" w:cstheme="minorHAnsi"/>
           <w:color w:val="E85D7F"/>
           <w:sz w:val="24"/>
           <w:szCs w:val="24"/>
@@ -6910,14 +6388,14 @@
       <w:pPr>
         <w:spacing w:after="0" w:line="240" w:lineRule="auto"/>
         <w:rPr>
-          <w:rFonts w:ascii="Times New Roman" w:eastAsia="Times New Roman" w:hAnsi="Times New Roman" w:cs="Times New Roman"/>
-          <w:sz w:val="24"/>
-          <w:szCs w:val="24"/>
-        </w:rPr>
-      </w:pPr>
-      <w:r>
-        <w:rPr>
-          <w:rFonts w:ascii="Times New Roman" w:eastAsia="Times New Roman" w:hAnsi="Times New Roman" w:cs="Times New Roman"/>
+          <w:rFonts w:ascii="Consolas" w:eastAsia="Times New Roman" w:hAnsi="Consolas" w:cstheme="minorHAnsi"/>
+          <w:sz w:val="24"/>
+          <w:szCs w:val="24"/>
+        </w:rPr>
+      </w:pPr>
+      <w:r>
+        <w:rPr>
+          <w:rFonts w:ascii="Consolas" w:eastAsia="Times New Roman" w:hAnsi="Consolas" w:cstheme="minorHAnsi"/>
           <w:sz w:val="24"/>
           <w:szCs w:val="24"/>
         </w:rPr>
@@ -6925,7 +6403,7 @@
       </w:r>
       <w:r>
         <w:rPr>
-          <w:rFonts w:ascii="Consolas" w:eastAsia="Times New Roman" w:hAnsi="Consolas" w:cs="Courier New"/>
+          <w:rFonts w:ascii="Consolas" w:eastAsia="Times New Roman" w:hAnsi="Consolas" w:cstheme="minorHAnsi"/>
           <w:color w:val="15141F"/>
           <w:sz w:val="20"/>
           <w:szCs w:val="20"/>
@@ -6935,33 +6413,15 @@
       </w:r>
       <w:r>
         <w:rPr>
-          <w:rFonts w:ascii="Times New Roman" w:eastAsia="Times New Roman" w:hAnsi="Times New Roman" w:cs="Times New Roman"/>
-          <w:sz w:val="24"/>
-          <w:szCs w:val="24"/>
-        </w:rPr>
-        <w:t xml:space="preserve"> is being used to add in a </w:t>
-      </w:r>
-      <w:proofErr w:type="spellStart"/>
-      <w:r>
-        <w:rPr>
-          <w:rFonts w:ascii="Times New Roman" w:eastAsia="Times New Roman" w:hAnsi="Times New Roman" w:cs="Times New Roman"/>
-          <w:sz w:val="24"/>
-          <w:szCs w:val="24"/>
-        </w:rPr>
-        <w:t>gif</w:t>
-      </w:r>
-      <w:proofErr w:type="spellEnd"/>
-      <w:r>
-        <w:rPr>
-          <w:rFonts w:ascii="Times New Roman" w:eastAsia="Times New Roman" w:hAnsi="Times New Roman" w:cs="Times New Roman"/>
-          <w:sz w:val="24"/>
-          <w:szCs w:val="24"/>
-        </w:rPr>
-        <w:t xml:space="preserve"> from a local file known as </w:t>
-      </w:r>
-      <w:r>
-        <w:rPr>
-          <w:rFonts w:ascii="Consolas" w:eastAsia="Times New Roman" w:hAnsi="Consolas" w:cs="Courier New"/>
+          <w:rFonts w:ascii="Consolas" w:eastAsia="Times New Roman" w:hAnsi="Consolas" w:cstheme="minorHAnsi"/>
+          <w:sz w:val="24"/>
+          <w:szCs w:val="24"/>
+        </w:rPr>
+        <w:t> is being used to add in a gif from a local file known as </w:t>
+      </w:r>
+      <w:r>
+        <w:rPr>
+          <w:rFonts w:ascii="Consolas" w:eastAsia="Times New Roman" w:hAnsi="Consolas" w:cstheme="minorHAnsi"/>
           <w:color w:val="15141F"/>
           <w:sz w:val="20"/>
           <w:szCs w:val="20"/>
@@ -6971,7 +6431,7 @@
       </w:r>
       <w:r>
         <w:rPr>
-          <w:rFonts w:ascii="Times New Roman" w:eastAsia="Times New Roman" w:hAnsi="Times New Roman" w:cs="Times New Roman"/>
+          <w:rFonts w:ascii="Consolas" w:eastAsia="Times New Roman" w:hAnsi="Consolas" w:cstheme="minorHAnsi"/>
           <w:sz w:val="24"/>
           <w:szCs w:val="24"/>
         </w:rPr>
@@ -6983,7 +6443,7 @@
         <w:shd w:val="clear" w:color="auto" w:fill="FFFFFF"/>
         <w:spacing w:after="0" w:line="240" w:lineRule="auto"/>
         <w:rPr>
-          <w:rFonts w:ascii="Segoe UI" w:eastAsia="Times New Roman" w:hAnsi="Segoe UI" w:cs="Segoe UI"/>
+          <w:rFonts w:ascii="Consolas" w:eastAsia="Times New Roman" w:hAnsi="Consolas" w:cstheme="minorHAnsi"/>
           <w:color w:val="484848"/>
           <w:sz w:val="24"/>
           <w:szCs w:val="24"/>
@@ -6995,7 +6455,7 @@
         <w:shd w:val="clear" w:color="auto" w:fill="FFFFFF"/>
         <w:spacing w:after="0" w:line="240" w:lineRule="auto"/>
         <w:rPr>
-          <w:rFonts w:ascii="Segoe UI" w:eastAsia="Times New Roman" w:hAnsi="Segoe UI" w:cs="Segoe UI"/>
+          <w:rFonts w:ascii="Consolas" w:eastAsia="Times New Roman" w:hAnsi="Consolas" w:cstheme="minorHAnsi"/>
           <w:color w:val="000000"/>
           <w:sz w:val="24"/>
           <w:szCs w:val="24"/>
@@ -7003,7 +6463,7 @@
       </w:pPr>
       <w:r>
         <w:rPr>
-          <w:rFonts w:ascii="Segoe UI" w:eastAsia="Times New Roman" w:hAnsi="Segoe UI" w:cs="Segoe UI"/>
+          <w:rFonts w:ascii="Consolas" w:eastAsia="Times New Roman" w:hAnsi="Consolas" w:cstheme="minorHAnsi"/>
           <w:color w:val="000000"/>
           <w:sz w:val="24"/>
           <w:szCs w:val="24"/>
@@ -7016,15 +6476,15 @@
         <w:shd w:val="clear" w:color="auto" w:fill="FFFFFF"/>
         <w:spacing w:after="100" w:afterAutospacing="1" w:line="240" w:lineRule="auto"/>
         <w:rPr>
-          <w:rFonts w:ascii="Segoe UI" w:eastAsia="Times New Roman" w:hAnsi="Segoe UI" w:cs="Segoe UI"/>
-          <w:color w:val="484848"/>
-          <w:sz w:val="24"/>
-          <w:szCs w:val="24"/>
-        </w:rPr>
-      </w:pPr>
-      <w:r>
-        <w:rPr>
-          <w:rFonts w:ascii="Segoe UI" w:eastAsia="Times New Roman" w:hAnsi="Segoe UI" w:cs="Segoe UI"/>
+          <w:rFonts w:ascii="Consolas" w:eastAsia="Times New Roman" w:hAnsi="Consolas" w:cstheme="minorHAnsi"/>
+          <w:color w:val="484848"/>
+          <w:sz w:val="24"/>
+          <w:szCs w:val="24"/>
+        </w:rPr>
+      </w:pPr>
+      <w:r>
+        <w:rPr>
+          <w:rFonts w:ascii="Consolas" w:eastAsia="Times New Roman" w:hAnsi="Consolas" w:cstheme="minorHAnsi"/>
           <w:color w:val="484848"/>
           <w:sz w:val="24"/>
           <w:szCs w:val="24"/>
@@ -7037,15 +6497,15 @@
         <w:shd w:val="clear" w:color="auto" w:fill="FFFFFF"/>
         <w:spacing w:after="100" w:afterAutospacing="1" w:line="240" w:lineRule="auto"/>
         <w:rPr>
-          <w:rFonts w:ascii="Segoe UI" w:eastAsia="Times New Roman" w:hAnsi="Segoe UI" w:cs="Segoe UI"/>
-          <w:color w:val="484848"/>
-          <w:sz w:val="24"/>
-          <w:szCs w:val="24"/>
-        </w:rPr>
-      </w:pPr>
-      <w:r>
-        <w:rPr>
-          <w:rFonts w:ascii="Segoe UI" w:eastAsia="Times New Roman" w:hAnsi="Segoe UI" w:cs="Segoe UI"/>
+          <w:rFonts w:ascii="Consolas" w:eastAsia="Times New Roman" w:hAnsi="Consolas" w:cstheme="minorHAnsi"/>
+          <w:color w:val="484848"/>
+          <w:sz w:val="24"/>
+          <w:szCs w:val="24"/>
+        </w:rPr>
+      </w:pPr>
+      <w:r>
+        <w:rPr>
+          <w:rFonts w:ascii="Consolas" w:eastAsia="Times New Roman" w:hAnsi="Consolas" w:cstheme="minorHAnsi"/>
           <w:color w:val="484848"/>
           <w:sz w:val="24"/>
           <w:szCs w:val="24"/>
@@ -7062,19 +6522,20 @@
         <w:shd w:val="clear" w:color="auto" w:fill="FFFFFF"/>
         <w:spacing w:before="100" w:beforeAutospacing="1" w:after="100" w:afterAutospacing="1" w:line="240" w:lineRule="auto"/>
         <w:rPr>
-          <w:rFonts w:ascii="Segoe UI" w:eastAsia="Times New Roman" w:hAnsi="Segoe UI" w:cs="Segoe UI"/>
-          <w:color w:val="484848"/>
-          <w:sz w:val="24"/>
-          <w:szCs w:val="24"/>
-        </w:rPr>
-      </w:pPr>
-      <w:r>
-        <w:rPr>
-          <w:rFonts w:ascii="Segoe UI" w:eastAsia="Times New Roman" w:hAnsi="Segoe UI" w:cs="Segoe UI"/>
-          <w:color w:val="484848"/>
-          <w:sz w:val="24"/>
-          <w:szCs w:val="24"/>
-        </w:rPr>
+          <w:rFonts w:ascii="Consolas" w:eastAsia="Times New Roman" w:hAnsi="Consolas" w:cstheme="minorHAnsi"/>
+          <w:color w:val="484848"/>
+          <w:sz w:val="24"/>
+          <w:szCs w:val="24"/>
+        </w:rPr>
+      </w:pPr>
+      <w:r>
+        <w:rPr>
+          <w:rFonts w:ascii="Consolas" w:eastAsia="Times New Roman" w:hAnsi="Consolas" w:cstheme="minorHAnsi"/>
+          <w:color w:val="484848"/>
+          <w:sz w:val="24"/>
+          <w:szCs w:val="24"/>
+        </w:rPr>
+        <w:lastRenderedPageBreak/>
         <w:t>Semantic HTML introduces meaning to a page through specific elements that provide context as to what is in between the tags.</w:t>
       </w:r>
     </w:p>
@@ -7087,20 +6548,19 @@
         <w:shd w:val="clear" w:color="auto" w:fill="FFFFFF"/>
         <w:spacing w:before="100" w:beforeAutospacing="1" w:after="100" w:afterAutospacing="1" w:line="240" w:lineRule="auto"/>
         <w:rPr>
-          <w:rFonts w:ascii="Segoe UI" w:eastAsia="Times New Roman" w:hAnsi="Segoe UI" w:cs="Segoe UI"/>
-          <w:color w:val="484848"/>
-          <w:sz w:val="24"/>
-          <w:szCs w:val="24"/>
-        </w:rPr>
-      </w:pPr>
-      <w:r>
-        <w:rPr>
-          <w:rFonts w:ascii="Segoe UI" w:eastAsia="Times New Roman" w:hAnsi="Segoe UI" w:cs="Segoe UI"/>
-          <w:color w:val="484848"/>
-          <w:sz w:val="24"/>
-          <w:szCs w:val="24"/>
-        </w:rPr>
-        <w:lastRenderedPageBreak/>
+          <w:rFonts w:ascii="Consolas" w:eastAsia="Times New Roman" w:hAnsi="Consolas" w:cstheme="minorHAnsi"/>
+          <w:color w:val="484848"/>
+          <w:sz w:val="24"/>
+          <w:szCs w:val="24"/>
+        </w:rPr>
+      </w:pPr>
+      <w:r>
+        <w:rPr>
+          <w:rFonts w:ascii="Consolas" w:eastAsia="Times New Roman" w:hAnsi="Consolas" w:cstheme="minorHAnsi"/>
+          <w:color w:val="484848"/>
+          <w:sz w:val="24"/>
+          <w:szCs w:val="24"/>
+        </w:rPr>
         <w:t>Semantic HTML is a modern standard and makes a website accessible for people who use screen readers to translate the webpage and improves your website’s SEO.</w:t>
       </w:r>
     </w:p>
@@ -7113,15 +6573,15 @@
         <w:shd w:val="clear" w:color="auto" w:fill="FFFFFF"/>
         <w:spacing w:before="100" w:beforeAutospacing="1" w:after="100" w:afterAutospacing="1" w:line="240" w:lineRule="auto"/>
         <w:rPr>
-          <w:rFonts w:ascii="Segoe UI" w:eastAsia="Times New Roman" w:hAnsi="Segoe UI" w:cs="Segoe UI"/>
-          <w:color w:val="484848"/>
-          <w:sz w:val="24"/>
-          <w:szCs w:val="24"/>
-        </w:rPr>
-      </w:pPr>
-      <w:r>
-        <w:rPr>
-          <w:rFonts w:ascii="Consolas" w:eastAsia="Times New Roman" w:hAnsi="Consolas" w:cs="Courier New"/>
+          <w:rFonts w:ascii="Consolas" w:eastAsia="Times New Roman" w:hAnsi="Consolas" w:cstheme="minorHAnsi"/>
+          <w:color w:val="484848"/>
+          <w:sz w:val="24"/>
+          <w:szCs w:val="24"/>
+        </w:rPr>
+      </w:pPr>
+      <w:r>
+        <w:rPr>
+          <w:rFonts w:ascii="Consolas" w:eastAsia="Times New Roman" w:hAnsi="Consolas" w:cstheme="minorHAnsi"/>
           <w:color w:val="15141F"/>
           <w:sz w:val="20"/>
           <w:szCs w:val="20"/>
@@ -7131,7 +6591,7 @@
       </w:r>
       <w:r>
         <w:rPr>
-          <w:rFonts w:ascii="Segoe UI" w:eastAsia="Times New Roman" w:hAnsi="Segoe UI" w:cs="Segoe UI"/>
+          <w:rFonts w:ascii="Consolas" w:eastAsia="Times New Roman" w:hAnsi="Consolas" w:cstheme="minorHAnsi"/>
           <w:color w:val="484848"/>
           <w:sz w:val="24"/>
           <w:szCs w:val="24"/>
@@ -7140,47 +6600,26 @@
       </w:r>
       <w:r>
         <w:rPr>
-          <w:rFonts w:ascii="Consolas" w:eastAsia="Times New Roman" w:hAnsi="Consolas" w:cs="Courier New"/>
-          <w:color w:val="15141F"/>
-          <w:sz w:val="20"/>
-          <w:szCs w:val="20"/>
-          <w:shd w:val="clear" w:color="auto" w:fill="EAE9ED"/>
-        </w:rPr>
-        <w:t>&lt;nav</w:t>
-      </w:r>
-      <w:proofErr w:type="gramStart"/>
-      <w:r>
-        <w:rPr>
-          <w:rFonts w:ascii="Consolas" w:eastAsia="Times New Roman" w:hAnsi="Consolas" w:cs="Courier New"/>
-          <w:color w:val="15141F"/>
-          <w:sz w:val="20"/>
-          <w:szCs w:val="20"/>
-          <w:shd w:val="clear" w:color="auto" w:fill="EAE9ED"/>
-        </w:rPr>
-        <w:t>&gt;</w:t>
-      </w:r>
-      <w:r>
-        <w:rPr>
-          <w:rFonts w:ascii="Segoe UI" w:eastAsia="Times New Roman" w:hAnsi="Segoe UI" w:cs="Segoe UI"/>
-          <w:color w:val="484848"/>
-          <w:sz w:val="24"/>
-          <w:szCs w:val="24"/>
-        </w:rPr>
-        <w:t> ,</w:t>
-      </w:r>
-      <w:proofErr w:type="gramEnd"/>
-      <w:r>
-        <w:rPr>
-          <w:rFonts w:ascii="Segoe UI" w:eastAsia="Times New Roman" w:hAnsi="Segoe UI" w:cs="Segoe UI"/>
-          <w:color w:val="484848"/>
-          <w:sz w:val="24"/>
-          <w:szCs w:val="24"/>
-        </w:rPr>
-        <w:t> </w:t>
-      </w:r>
-      <w:r>
-        <w:rPr>
-          <w:rFonts w:ascii="Consolas" w:eastAsia="Times New Roman" w:hAnsi="Consolas" w:cs="Courier New"/>
+          <w:rFonts w:ascii="Consolas" w:eastAsia="Times New Roman" w:hAnsi="Consolas" w:cstheme="minorHAnsi"/>
+          <w:color w:val="15141F"/>
+          <w:sz w:val="20"/>
+          <w:szCs w:val="20"/>
+          <w:shd w:val="clear" w:color="auto" w:fill="EAE9ED"/>
+        </w:rPr>
+        <w:t>&lt;nav&gt;</w:t>
+      </w:r>
+      <w:r>
+        <w:rPr>
+          <w:rFonts w:ascii="Consolas" w:eastAsia="Times New Roman" w:hAnsi="Consolas" w:cstheme="minorHAnsi"/>
+          <w:color w:val="484848"/>
+          <w:sz w:val="24"/>
+          <w:szCs w:val="24"/>
+        </w:rPr>
+        <w:t> , </w:t>
+      </w:r>
+      <w:r>
+        <w:rPr>
+          <w:rFonts w:ascii="Consolas" w:eastAsia="Times New Roman" w:hAnsi="Consolas" w:cstheme="minorHAnsi"/>
           <w:color w:val="15141F"/>
           <w:sz w:val="20"/>
           <w:szCs w:val="20"/>
@@ -7190,7 +6629,7 @@
       </w:r>
       <w:r>
         <w:rPr>
-          <w:rFonts w:ascii="Segoe UI" w:eastAsia="Times New Roman" w:hAnsi="Segoe UI" w:cs="Segoe UI"/>
+          <w:rFonts w:ascii="Consolas" w:eastAsia="Times New Roman" w:hAnsi="Consolas" w:cstheme="minorHAnsi"/>
           <w:color w:val="484848"/>
           <w:sz w:val="24"/>
           <w:szCs w:val="24"/>
@@ -7199,7 +6638,7 @@
       </w:r>
       <w:r>
         <w:rPr>
-          <w:rFonts w:ascii="Consolas" w:eastAsia="Times New Roman" w:hAnsi="Consolas" w:cs="Courier New"/>
+          <w:rFonts w:ascii="Consolas" w:eastAsia="Times New Roman" w:hAnsi="Consolas" w:cstheme="minorHAnsi"/>
           <w:color w:val="15141F"/>
           <w:sz w:val="20"/>
           <w:szCs w:val="20"/>
@@ -7209,7 +6648,7 @@
       </w:r>
       <w:r>
         <w:rPr>
-          <w:rFonts w:ascii="Segoe UI" w:eastAsia="Times New Roman" w:hAnsi="Segoe UI" w:cs="Segoe UI"/>
+          <w:rFonts w:ascii="Consolas" w:eastAsia="Times New Roman" w:hAnsi="Consolas" w:cstheme="minorHAnsi"/>
           <w:color w:val="484848"/>
           <w:sz w:val="24"/>
           <w:szCs w:val="24"/>
@@ -7226,15 +6665,15 @@
         <w:shd w:val="clear" w:color="auto" w:fill="FFFFFF"/>
         <w:spacing w:before="100" w:beforeAutospacing="1" w:after="100" w:afterAutospacing="1" w:line="240" w:lineRule="auto"/>
         <w:rPr>
-          <w:rFonts w:ascii="Segoe UI" w:eastAsia="Times New Roman" w:hAnsi="Segoe UI" w:cs="Segoe UI"/>
-          <w:color w:val="484848"/>
-          <w:sz w:val="24"/>
-          <w:szCs w:val="24"/>
-        </w:rPr>
-      </w:pPr>
-      <w:r>
-        <w:rPr>
-          <w:rFonts w:ascii="Consolas" w:eastAsia="Times New Roman" w:hAnsi="Consolas" w:cs="Courier New"/>
+          <w:rFonts w:ascii="Consolas" w:eastAsia="Times New Roman" w:hAnsi="Consolas" w:cstheme="minorHAnsi"/>
+          <w:color w:val="484848"/>
+          <w:sz w:val="24"/>
+          <w:szCs w:val="24"/>
+        </w:rPr>
+      </w:pPr>
+      <w:r>
+        <w:rPr>
+          <w:rFonts w:ascii="Consolas" w:eastAsia="Times New Roman" w:hAnsi="Consolas" w:cstheme="minorHAnsi"/>
           <w:color w:val="15141F"/>
           <w:sz w:val="20"/>
           <w:szCs w:val="20"/>
@@ -7244,7 +6683,7 @@
       </w:r>
       <w:r>
         <w:rPr>
-          <w:rFonts w:ascii="Segoe UI" w:eastAsia="Times New Roman" w:hAnsi="Segoe UI" w:cs="Segoe UI"/>
+          <w:rFonts w:ascii="Consolas" w:eastAsia="Times New Roman" w:hAnsi="Consolas" w:cstheme="minorHAnsi"/>
           <w:color w:val="484848"/>
           <w:sz w:val="24"/>
           <w:szCs w:val="24"/>
@@ -7261,15 +6700,15 @@
         <w:shd w:val="clear" w:color="auto" w:fill="FFFFFF"/>
         <w:spacing w:before="100" w:beforeAutospacing="1" w:after="100" w:afterAutospacing="1" w:line="240" w:lineRule="auto"/>
         <w:rPr>
-          <w:rFonts w:ascii="Segoe UI" w:eastAsia="Times New Roman" w:hAnsi="Segoe UI" w:cs="Segoe UI"/>
-          <w:color w:val="484848"/>
-          <w:sz w:val="24"/>
-          <w:szCs w:val="24"/>
-        </w:rPr>
-      </w:pPr>
-      <w:r>
-        <w:rPr>
-          <w:rFonts w:ascii="Consolas" w:eastAsia="Times New Roman" w:hAnsi="Consolas" w:cs="Courier New"/>
+          <w:rFonts w:ascii="Consolas" w:eastAsia="Times New Roman" w:hAnsi="Consolas" w:cstheme="minorHAnsi"/>
+          <w:color w:val="484848"/>
+          <w:sz w:val="24"/>
+          <w:szCs w:val="24"/>
+        </w:rPr>
+      </w:pPr>
+      <w:r>
+        <w:rPr>
+          <w:rFonts w:ascii="Consolas" w:eastAsia="Times New Roman" w:hAnsi="Consolas" w:cstheme="minorHAnsi"/>
           <w:color w:val="15141F"/>
           <w:sz w:val="20"/>
           <w:szCs w:val="20"/>
@@ -7279,7 +6718,7 @@
       </w:r>
       <w:r>
         <w:rPr>
-          <w:rFonts w:ascii="Segoe UI" w:eastAsia="Times New Roman" w:hAnsi="Segoe UI" w:cs="Segoe UI"/>
+          <w:rFonts w:ascii="Consolas" w:eastAsia="Times New Roman" w:hAnsi="Consolas" w:cstheme="minorHAnsi"/>
           <w:color w:val="484848"/>
           <w:sz w:val="24"/>
           <w:szCs w:val="24"/>
@@ -7296,15 +6735,15 @@
         <w:shd w:val="clear" w:color="auto" w:fill="FFFFFF"/>
         <w:spacing w:before="100" w:beforeAutospacing="1" w:after="100" w:afterAutospacing="1" w:line="240" w:lineRule="auto"/>
         <w:rPr>
-          <w:rFonts w:ascii="Segoe UI" w:eastAsia="Times New Roman" w:hAnsi="Segoe UI" w:cs="Segoe UI"/>
-          <w:color w:val="484848"/>
-          <w:sz w:val="24"/>
-          <w:szCs w:val="24"/>
-        </w:rPr>
-      </w:pPr>
-      <w:r>
-        <w:rPr>
-          <w:rFonts w:ascii="Consolas" w:eastAsia="Times New Roman" w:hAnsi="Consolas" w:cs="Courier New"/>
+          <w:rFonts w:ascii="Consolas" w:eastAsia="Times New Roman" w:hAnsi="Consolas" w:cstheme="minorHAnsi"/>
+          <w:color w:val="484848"/>
+          <w:sz w:val="24"/>
+          <w:szCs w:val="24"/>
+        </w:rPr>
+      </w:pPr>
+      <w:r>
+        <w:rPr>
+          <w:rFonts w:ascii="Consolas" w:eastAsia="Times New Roman" w:hAnsi="Consolas" w:cstheme="minorHAnsi"/>
           <w:color w:val="15141F"/>
           <w:sz w:val="20"/>
           <w:szCs w:val="20"/>
@@ -7314,7 +6753,7 @@
       </w:r>
       <w:r>
         <w:rPr>
-          <w:rFonts w:ascii="Segoe UI" w:eastAsia="Times New Roman" w:hAnsi="Segoe UI" w:cs="Segoe UI"/>
+          <w:rFonts w:ascii="Consolas" w:eastAsia="Times New Roman" w:hAnsi="Consolas" w:cstheme="minorHAnsi"/>
           <w:color w:val="484848"/>
           <w:sz w:val="24"/>
           <w:szCs w:val="24"/>
@@ -7331,15 +6770,15 @@
         <w:shd w:val="clear" w:color="auto" w:fill="FFFFFF"/>
         <w:spacing w:before="100" w:beforeAutospacing="1" w:after="100" w:afterAutospacing="1" w:line="240" w:lineRule="auto"/>
         <w:rPr>
-          <w:rFonts w:ascii="Segoe UI" w:eastAsia="Times New Roman" w:hAnsi="Segoe UI" w:cs="Segoe UI"/>
-          <w:color w:val="484848"/>
-          <w:sz w:val="24"/>
-          <w:szCs w:val="24"/>
-        </w:rPr>
-      </w:pPr>
-      <w:r>
-        <w:rPr>
-          <w:rFonts w:ascii="Consolas" w:eastAsia="Times New Roman" w:hAnsi="Consolas" w:cs="Courier New"/>
+          <w:rFonts w:ascii="Consolas" w:eastAsia="Times New Roman" w:hAnsi="Consolas" w:cstheme="minorHAnsi"/>
+          <w:color w:val="484848"/>
+          <w:sz w:val="24"/>
+          <w:szCs w:val="24"/>
+        </w:rPr>
+      </w:pPr>
+      <w:r>
+        <w:rPr>
+          <w:rFonts w:ascii="Consolas" w:eastAsia="Times New Roman" w:hAnsi="Consolas" w:cstheme="minorHAnsi"/>
           <w:color w:val="15141F"/>
           <w:sz w:val="20"/>
           <w:szCs w:val="20"/>
@@ -7349,7 +6788,7 @@
       </w:r>
       <w:r>
         <w:rPr>
-          <w:rFonts w:ascii="Segoe UI" w:eastAsia="Times New Roman" w:hAnsi="Segoe UI" w:cs="Segoe UI"/>
+          <w:rFonts w:ascii="Consolas" w:eastAsia="Times New Roman" w:hAnsi="Consolas" w:cstheme="minorHAnsi"/>
           <w:color w:val="484848"/>
           <w:sz w:val="24"/>
           <w:szCs w:val="24"/>
@@ -7366,47 +6805,25 @@
         <w:shd w:val="clear" w:color="auto" w:fill="FFFFFF"/>
         <w:spacing w:before="100" w:beforeAutospacing="1" w:after="100" w:afterAutospacing="1" w:line="240" w:lineRule="auto"/>
         <w:rPr>
-          <w:rFonts w:ascii="Segoe UI" w:eastAsia="Times New Roman" w:hAnsi="Segoe UI" w:cs="Segoe UI"/>
-          <w:color w:val="484848"/>
-          <w:sz w:val="24"/>
-          <w:szCs w:val="24"/>
-        </w:rPr>
-      </w:pPr>
-      <w:r>
-        <w:rPr>
-          <w:rFonts w:ascii="Consolas" w:eastAsia="Times New Roman" w:hAnsi="Consolas" w:cs="Courier New"/>
-          <w:color w:val="15141F"/>
-          <w:sz w:val="20"/>
-          <w:szCs w:val="20"/>
-          <w:shd w:val="clear" w:color="auto" w:fill="EAE9ED"/>
-        </w:rPr>
-        <w:t>&lt;</w:t>
-      </w:r>
-      <w:proofErr w:type="spellStart"/>
-      <w:r>
-        <w:rPr>
-          <w:rFonts w:ascii="Consolas" w:eastAsia="Times New Roman" w:hAnsi="Consolas" w:cs="Courier New"/>
-          <w:color w:val="15141F"/>
-          <w:sz w:val="20"/>
-          <w:szCs w:val="20"/>
-          <w:shd w:val="clear" w:color="auto" w:fill="EAE9ED"/>
-        </w:rPr>
-        <w:t>figcaption</w:t>
-      </w:r>
-      <w:proofErr w:type="spellEnd"/>
-      <w:r>
-        <w:rPr>
-          <w:rFonts w:ascii="Consolas" w:eastAsia="Times New Roman" w:hAnsi="Consolas" w:cs="Courier New"/>
-          <w:color w:val="15141F"/>
-          <w:sz w:val="20"/>
-          <w:szCs w:val="20"/>
-          <w:shd w:val="clear" w:color="auto" w:fill="EAE9ED"/>
-        </w:rPr>
-        <w:t>&gt;</w:t>
-      </w:r>
-      <w:r>
-        <w:rPr>
-          <w:rFonts w:ascii="Segoe UI" w:eastAsia="Times New Roman" w:hAnsi="Segoe UI" w:cs="Segoe UI"/>
+          <w:rFonts w:ascii="Consolas" w:eastAsia="Times New Roman" w:hAnsi="Consolas" w:cstheme="minorHAnsi"/>
+          <w:color w:val="484848"/>
+          <w:sz w:val="24"/>
+          <w:szCs w:val="24"/>
+        </w:rPr>
+      </w:pPr>
+      <w:r>
+        <w:rPr>
+          <w:rFonts w:ascii="Consolas" w:eastAsia="Times New Roman" w:hAnsi="Consolas" w:cstheme="minorHAnsi"/>
+          <w:color w:val="15141F"/>
+          <w:sz w:val="20"/>
+          <w:szCs w:val="20"/>
+          <w:shd w:val="clear" w:color="auto" w:fill="EAE9ED"/>
+        </w:rPr>
+        <w:t>&lt;figcaption&gt;</w:t>
+      </w:r>
+      <w:r>
+        <w:rPr>
+          <w:rFonts w:ascii="Consolas" w:eastAsia="Times New Roman" w:hAnsi="Consolas" w:cstheme="minorHAnsi"/>
           <w:color w:val="484848"/>
           <w:sz w:val="24"/>
           <w:szCs w:val="24"/>
@@ -7415,7 +6832,7 @@
       </w:r>
       <w:r>
         <w:rPr>
-          <w:rFonts w:ascii="Consolas" w:eastAsia="Times New Roman" w:hAnsi="Consolas" w:cs="Courier New"/>
+          <w:rFonts w:ascii="Consolas" w:eastAsia="Times New Roman" w:hAnsi="Consolas" w:cstheme="minorHAnsi"/>
           <w:color w:val="15141F"/>
           <w:sz w:val="20"/>
           <w:szCs w:val="20"/>
@@ -7425,7 +6842,7 @@
       </w:r>
       <w:r>
         <w:rPr>
-          <w:rFonts w:ascii="Segoe UI" w:eastAsia="Times New Roman" w:hAnsi="Segoe UI" w:cs="Segoe UI"/>
+          <w:rFonts w:ascii="Consolas" w:eastAsia="Times New Roman" w:hAnsi="Consolas" w:cstheme="minorHAnsi"/>
           <w:color w:val="484848"/>
           <w:sz w:val="24"/>
           <w:szCs w:val="24"/>
@@ -7442,15 +6859,15 @@
         <w:shd w:val="clear" w:color="auto" w:fill="FFFFFF"/>
         <w:spacing w:before="100" w:beforeAutospacing="1" w:after="100" w:afterAutospacing="1" w:line="240" w:lineRule="auto"/>
         <w:rPr>
-          <w:rFonts w:ascii="Segoe UI" w:eastAsia="Times New Roman" w:hAnsi="Segoe UI" w:cs="Segoe UI"/>
-          <w:color w:val="484848"/>
-          <w:sz w:val="24"/>
-          <w:szCs w:val="24"/>
-        </w:rPr>
-      </w:pPr>
-      <w:r>
-        <w:rPr>
-          <w:rFonts w:ascii="Consolas" w:eastAsia="Times New Roman" w:hAnsi="Consolas" w:cs="Courier New"/>
+          <w:rFonts w:ascii="Consolas" w:eastAsia="Times New Roman" w:hAnsi="Consolas" w:cstheme="minorHAnsi"/>
+          <w:color w:val="484848"/>
+          <w:sz w:val="24"/>
+          <w:szCs w:val="24"/>
+        </w:rPr>
+      </w:pPr>
+      <w:r>
+        <w:rPr>
+          <w:rFonts w:ascii="Consolas" w:eastAsia="Times New Roman" w:hAnsi="Consolas" w:cstheme="minorHAnsi"/>
           <w:color w:val="15141F"/>
           <w:sz w:val="20"/>
           <w:szCs w:val="20"/>
@@ -7460,7 +6877,7 @@
       </w:r>
       <w:r>
         <w:rPr>
-          <w:rFonts w:ascii="Segoe UI" w:eastAsia="Times New Roman" w:hAnsi="Segoe UI" w:cs="Segoe UI"/>
+          <w:rFonts w:ascii="Consolas" w:eastAsia="Times New Roman" w:hAnsi="Consolas" w:cstheme="minorHAnsi"/>
           <w:color w:val="484848"/>
           <w:sz w:val="24"/>
           <w:szCs w:val="24"/>
@@ -7469,7 +6886,7 @@
       </w:r>
       <w:r>
         <w:rPr>
-          <w:rFonts w:ascii="Consolas" w:eastAsia="Times New Roman" w:hAnsi="Consolas" w:cs="Courier New"/>
+          <w:rFonts w:ascii="Consolas" w:eastAsia="Times New Roman" w:hAnsi="Consolas" w:cstheme="minorHAnsi"/>
           <w:color w:val="15141F"/>
           <w:sz w:val="20"/>
           <w:szCs w:val="20"/>
@@ -7479,7 +6896,7 @@
       </w:r>
       <w:r>
         <w:rPr>
-          <w:rFonts w:ascii="Segoe UI" w:eastAsia="Times New Roman" w:hAnsi="Segoe UI" w:cs="Segoe UI"/>
+          <w:rFonts w:ascii="Consolas" w:eastAsia="Times New Roman" w:hAnsi="Consolas" w:cstheme="minorHAnsi"/>
           <w:color w:val="484848"/>
           <w:sz w:val="24"/>
           <w:szCs w:val="24"/>
@@ -7488,7 +6905,7 @@
       </w:r>
       <w:r>
         <w:rPr>
-          <w:rFonts w:ascii="Consolas" w:eastAsia="Times New Roman" w:hAnsi="Consolas" w:cs="Courier New"/>
+          <w:rFonts w:ascii="Consolas" w:eastAsia="Times New Roman" w:hAnsi="Consolas" w:cstheme="minorHAnsi"/>
           <w:color w:val="15141F"/>
           <w:sz w:val="20"/>
           <w:szCs w:val="20"/>
@@ -7498,7 +6915,7 @@
       </w:r>
       <w:r>
         <w:rPr>
-          <w:rFonts w:ascii="Segoe UI" w:eastAsia="Times New Roman" w:hAnsi="Segoe UI" w:cs="Segoe UI"/>
+          <w:rFonts w:ascii="Consolas" w:eastAsia="Times New Roman" w:hAnsi="Consolas" w:cstheme="minorHAnsi"/>
           <w:color w:val="484848"/>
           <w:sz w:val="24"/>
           <w:szCs w:val="24"/>
@@ -7511,15 +6928,15 @@
         <w:shd w:val="clear" w:color="auto" w:fill="FFFFFF"/>
         <w:spacing w:after="0" w:line="240" w:lineRule="auto"/>
         <w:rPr>
-          <w:rFonts w:ascii="Segoe UI" w:eastAsia="Times New Roman" w:hAnsi="Segoe UI" w:cs="Segoe UI"/>
-          <w:color w:val="484848"/>
-          <w:sz w:val="24"/>
-          <w:szCs w:val="24"/>
-        </w:rPr>
-      </w:pPr>
-      <w:r>
-        <w:rPr>
-          <w:rFonts w:ascii="Segoe UI" w:eastAsia="Times New Roman" w:hAnsi="Segoe UI" w:cs="Segoe UI"/>
+          <w:rFonts w:ascii="Consolas" w:eastAsia="Times New Roman" w:hAnsi="Consolas" w:cstheme="minorHAnsi"/>
+          <w:color w:val="484848"/>
+          <w:sz w:val="24"/>
+          <w:szCs w:val="24"/>
+        </w:rPr>
+      </w:pPr>
+      <w:r>
+        <w:rPr>
+          <w:rFonts w:ascii="Consolas" w:eastAsia="Times New Roman" w:hAnsi="Consolas" w:cstheme="minorHAnsi"/>
           <w:color w:val="484848"/>
           <w:sz w:val="24"/>
           <w:szCs w:val="24"/>
@@ -7532,14 +6949,20 @@
         <w:shd w:val="clear" w:color="auto" w:fill="FFFFFF"/>
         <w:spacing w:after="0" w:line="240" w:lineRule="auto"/>
         <w:rPr>
-          <w:rFonts w:ascii="Segoe UI" w:eastAsia="Times New Roman" w:hAnsi="Segoe UI" w:cs="Segoe UI"/>
-          <w:color w:val="484848"/>
-          <w:sz w:val="24"/>
-          <w:szCs w:val="24"/>
-        </w:rPr>
-      </w:pPr>
-    </w:p>
-    <w:p/>
+          <w:rFonts w:ascii="Consolas" w:eastAsia="Times New Roman" w:hAnsi="Consolas" w:cstheme="minorHAnsi"/>
+          <w:color w:val="484848"/>
+          <w:sz w:val="24"/>
+          <w:szCs w:val="24"/>
+        </w:rPr>
+      </w:pPr>
+    </w:p>
+    <w:p>
+      <w:pPr>
+        <w:rPr>
+          <w:rFonts w:ascii="Consolas" w:hAnsi="Consolas" w:cstheme="minorHAnsi"/>
+        </w:rPr>
+      </w:pPr>
+    </w:p>
     <w:sectPr>
       <w:pgSz w:w="12240" w:h="15840"/>
       <w:pgMar w:top="1440" w:right="1440" w:bottom="1440" w:left="1440" w:header="720" w:footer="720" w:gutter="0"/>
@@ -7551,7 +6974,7 @@
 </file>
 
 <file path=word/numbering.xml><?xml version="1.0" encoding="utf-8"?>
-<w:numbering xmlns:wpc="http://schemas.microsoft.com/office/word/2010/wordprocessingCanvas" xmlns:cx="http://schemas.microsoft.com/office/drawing/2014/chartex" xmlns:cx1="http://schemas.microsoft.com/office/drawing/2015/9/8/chartex" xmlns:cx2="http://schemas.microsoft.com/office/drawing/2015/10/21/chartex" xmlns:cx3="http://schemas.microsoft.com/office/drawing/2016/5/9/chartex" xmlns:cx4="http://schemas.microsoft.com/office/drawing/2016/5/10/chartex" xmlns:cx5="http://schemas.microsoft.com/office/drawing/2016/5/11/chartex" xmlns:cx6="http://schemas.microsoft.com/office/drawing/2016/5/12/chartex" xmlns:cx7="http://schemas.microsoft.com/office/drawing/2016/5/13/chartex" xmlns:cx8="http://schemas.microsoft.com/office/drawing/2016/5/14/chartex" xmlns:mc="http://schemas.openxmlformats.org/markup-compatibility/2006" xmlns:aink="http://schemas.microsoft.com/office/drawing/2016/ink" xmlns:am3d="http://schemas.microsoft.com/office/drawing/2017/model3d" xmlns:o="urn:schemas-microsoft-com:office:office" xmlns:r="http://schemas.openxmlformats.org/officeDocument/2006/relationships" xmlns:m="http://schemas.openxmlformats.org/officeDocument/2006/math" xmlns:v="urn:schemas-microsoft-com:vml" xmlns:wp14="http://schemas.microsoft.com/office/word/2010/wordprocessingDrawing" xmlns:wp="http://schemas.openxmlformats.org/drawingml/2006/wordprocessingDrawing" xmlns:w10="urn:schemas-microsoft-com:office:word" xmlns:w="http://schemas.openxmlformats.org/wordprocessingml/2006/main" xmlns:w14="http://schemas.microsoft.com/office/word/2010/wordml" xmlns:w15="http://schemas.microsoft.com/office/word/2012/wordml" xmlns:w16cex="http://schemas.microsoft.com/office/word/2018/wordml/cex" xmlns:w16cid="http://schemas.microsoft.com/office/word/2016/wordml/cid" xmlns:w16="http://schemas.microsoft.com/office/word/2018/wordml" xmlns:w16se="http://schemas.microsoft.com/office/word/2015/wordml/symex" xmlns:wpg="http://schemas.microsoft.com/office/word/2010/wordprocessingGroup" xmlns:wpi="http://schemas.microsoft.com/office/word/2010/wordprocessingInk" xmlns:wne="http://schemas.microsoft.com/office/word/2006/wordml" xmlns:wps="http://schemas.microsoft.com/office/word/2010/wordprocessingShape" mc:Ignorable="w14 w15 w16se w16cid w16 w16cex wp14">
+<w:numbering xmlns:wpc="http://schemas.microsoft.com/office/word/2010/wordprocessingCanvas" xmlns:cx="http://schemas.microsoft.com/office/drawing/2014/chartex" xmlns:cx1="http://schemas.microsoft.com/office/drawing/2015/9/8/chartex" xmlns:cx2="http://schemas.microsoft.com/office/drawing/2015/10/21/chartex" xmlns:cx3="http://schemas.microsoft.com/office/drawing/2016/5/9/chartex" xmlns:cx4="http://schemas.microsoft.com/office/drawing/2016/5/10/chartex" xmlns:cx5="http://schemas.microsoft.com/office/drawing/2016/5/11/chartex" xmlns:cx6="http://schemas.microsoft.com/office/drawing/2016/5/12/chartex" xmlns:cx7="http://schemas.microsoft.com/office/drawing/2016/5/13/chartex" xmlns:cx8="http://schemas.microsoft.com/office/drawing/2016/5/14/chartex" xmlns:mc="http://schemas.openxmlformats.org/markup-compatibility/2006" xmlns:aink="http://schemas.microsoft.com/office/drawing/2016/ink" xmlns:am3d="http://schemas.microsoft.com/office/drawing/2017/model3d" xmlns:o="urn:schemas-microsoft-com:office:office" xmlns:oel="http://schemas.microsoft.com/office/2019/extlst" xmlns:r="http://schemas.openxmlformats.org/officeDocument/2006/relationships" xmlns:m="http://schemas.openxmlformats.org/officeDocument/2006/math" xmlns:v="urn:schemas-microsoft-com:vml" xmlns:wp14="http://schemas.microsoft.com/office/word/2010/wordprocessingDrawing" xmlns:wp="http://schemas.openxmlformats.org/drawingml/2006/wordprocessingDrawing" xmlns:w10="urn:schemas-microsoft-com:office:word" xmlns:w="http://schemas.openxmlformats.org/wordprocessingml/2006/main" xmlns:w14="http://schemas.microsoft.com/office/word/2010/wordml" xmlns:w15="http://schemas.microsoft.com/office/word/2012/wordml" xmlns:w16cex="http://schemas.microsoft.com/office/word/2018/wordml/cex" xmlns:w16cid="http://schemas.microsoft.com/office/word/2016/wordml/cid" xmlns:w16="http://schemas.microsoft.com/office/word/2018/wordml" xmlns:w16du="http://schemas.microsoft.com/office/word/2023/wordml/word16du" xmlns:w16sdtdh="http://schemas.microsoft.com/office/word/2020/wordml/sdtdatahash" xmlns:w16se="http://schemas.microsoft.com/office/word/2015/wordml/symex" xmlns:wpg="http://schemas.microsoft.com/office/word/2010/wordprocessingGroup" xmlns:wpi="http://schemas.microsoft.com/office/word/2010/wordprocessingInk" xmlns:wne="http://schemas.microsoft.com/office/word/2006/wordml" xmlns:wps="http://schemas.microsoft.com/office/word/2010/wordprocessingShape" mc:Ignorable="w14 w15 w16se w16cid w16 w16cex w16sdtdh wp14">
   <w:abstractNum w:abstractNumId="0" w15:restartNumberingAfterBreak="0">
     <w:nsid w:val="28241E8D"/>
     <w:multiLevelType w:val="multilevel"/>
@@ -8446,29 +7869,29 @@
       </w:rPr>
     </w:lvl>
   </w:abstractNum>
-  <w:num w:numId="1">
+  <w:num w:numId="1" w16cid:durableId="1300305401">
     <w:abstractNumId w:val="4"/>
   </w:num>
-  <w:num w:numId="2">
+  <w:num w:numId="2" w16cid:durableId="144855513">
     <w:abstractNumId w:val="3"/>
   </w:num>
-  <w:num w:numId="3">
+  <w:num w:numId="3" w16cid:durableId="427118743">
     <w:abstractNumId w:val="5"/>
   </w:num>
-  <w:num w:numId="4">
+  <w:num w:numId="4" w16cid:durableId="690645385">
     <w:abstractNumId w:val="0"/>
   </w:num>
-  <w:num w:numId="5">
+  <w:num w:numId="5" w16cid:durableId="781925471">
     <w:abstractNumId w:val="1"/>
   </w:num>
-  <w:num w:numId="6">
+  <w:num w:numId="6" w16cid:durableId="1176263549">
     <w:abstractNumId w:val="2"/>
   </w:num>
 </w:numbering>
 </file>
 
 <file path=word/styles.xml><?xml version="1.0" encoding="utf-8"?>
-<w:styles xmlns:mc="http://schemas.openxmlformats.org/markup-compatibility/2006" xmlns:r="http://schemas.openxmlformats.org/officeDocument/2006/relationships" xmlns:w="http://schemas.openxmlformats.org/wordprocessingml/2006/main" xmlns:w14="http://schemas.microsoft.com/office/word/2010/wordml" xmlns:w15="http://schemas.microsoft.com/office/word/2012/wordml" xmlns:w16cex="http://schemas.microsoft.com/office/word/2018/wordml/cex" xmlns:w16cid="http://schemas.microsoft.com/office/word/2016/wordml/cid" xmlns:w16="http://schemas.microsoft.com/office/word/2018/wordml" xmlns:w16se="http://schemas.microsoft.com/office/word/2015/wordml/symex" mc:Ignorable="w14 w15 w16se w16cid w16 w16cex">
+<w:styles xmlns:mc="http://schemas.openxmlformats.org/markup-compatibility/2006" xmlns:r="http://schemas.openxmlformats.org/officeDocument/2006/relationships" xmlns:w="http://schemas.openxmlformats.org/wordprocessingml/2006/main" xmlns:w14="http://schemas.microsoft.com/office/word/2010/wordml" xmlns:w15="http://schemas.microsoft.com/office/word/2012/wordml" xmlns:w16cex="http://schemas.microsoft.com/office/word/2018/wordml/cex" xmlns:w16cid="http://schemas.microsoft.com/office/word/2016/wordml/cid" xmlns:w16="http://schemas.microsoft.com/office/word/2018/wordml" xmlns:w16sdtdh="http://schemas.microsoft.com/office/word/2020/wordml/sdtdatahash" xmlns:w16se="http://schemas.microsoft.com/office/word/2015/wordml/symex" mc:Ignorable="w14 w15 w16se w16cid w16 w16cex w16sdtdh">
   <w:docDefaults>
     <w:rPrDefault>
       <w:rPr>
